--- a/3.开发阶段/第一次迭代/推送模块/每日进度报告.docx
+++ b/3.开发阶段/第一次迭代/推送模块/每日进度报告.docx
@@ -1,6 +1,6 @@
 
 <file path=word/document.xml><?xml version="1.0" encoding="utf-8"?>
-<w:document xmlns:wpc="http://schemas.microsoft.com/office/word/2010/wordprocessingCanvas" xmlns:mc="http://schemas.openxmlformats.org/markup-compatibility/2006" xmlns:o="urn:schemas-microsoft-com:office:office" xmlns:r="http://schemas.openxmlformats.org/officeDocument/2006/relationships" xmlns:m="http://schemas.openxmlformats.org/officeDocument/2006/math" xmlns:v="urn:schemas-microsoft-com:vml" xmlns:wp14="http://schemas.microsoft.com/office/word/2010/wordprocessingDrawing" xmlns:wp="http://schemas.openxmlformats.org/drawingml/2006/wordprocessingDrawing" xmlns:w10="urn:schemas-microsoft-com:office:word" xmlns:w="http://schemas.openxmlformats.org/wordprocessingml/2006/main" xmlns:w14="http://schemas.microsoft.com/office/word/2010/wordml" xmlns:wpg="http://schemas.microsoft.com/office/word/2010/wordprocessingGroup" xmlns:wpi="http://schemas.microsoft.com/office/word/2010/wordprocessingInk" xmlns:wne="http://schemas.microsoft.com/office/word/2006/wordml" xmlns:wps="http://schemas.microsoft.com/office/word/2010/wordprocessingShape" mc:Ignorable="w14 wp14">
+<w:document xmlns:ve="http://schemas.openxmlformats.org/markup-compatibility/2006" xmlns:o="urn:schemas-microsoft-com:office:office" xmlns:r="http://schemas.openxmlformats.org/officeDocument/2006/relationships" xmlns:m="http://schemas.openxmlformats.org/officeDocument/2006/math" xmlns:v="urn:schemas-microsoft-com:vml" xmlns:wp="http://schemas.openxmlformats.org/drawingml/2006/wordprocessingDrawing" xmlns:w10="urn:schemas-microsoft-com:office:word" xmlns:w="http://schemas.openxmlformats.org/wordprocessingml/2006/main" xmlns:wne="http://schemas.microsoft.com/office/word/2006/wordml">
   <w:body>
     <w:p>
       <w:pPr>
@@ -8,72 +8,11 @@
       </w:pPr>
       <w:r>
         <w:rPr>
-          <w:rFonts w:hint="eastAsia"/>
           <w:noProof/>
         </w:rPr>
-        <mc:AlternateContent>
-          <mc:Choice Requires="wps">
-            <w:drawing>
-              <wp:anchor distT="0" distB="0" distL="114300" distR="114300" simplePos="0" relativeHeight="251659264" behindDoc="0" locked="0" layoutInCell="1" allowOverlap="1" wp14:anchorId="60FFE36A" wp14:editId="53C435BE">
-                <wp:simplePos x="0" y="0"/>
-                <wp:positionH relativeFrom="column">
-                  <wp:posOffset>9525</wp:posOffset>
-                </wp:positionH>
-                <wp:positionV relativeFrom="paragraph">
-                  <wp:posOffset>771525</wp:posOffset>
-                </wp:positionV>
-                <wp:extent cx="5267325" cy="9525"/>
-                <wp:effectExtent l="0" t="0" r="9525" b="28575"/>
-                <wp:wrapNone/>
-                <wp:docPr id="1" name="直接连接符 1"/>
-                <wp:cNvGraphicFramePr/>
-                <a:graphic xmlns:a="http://schemas.openxmlformats.org/drawingml/2006/main">
-                  <a:graphicData uri="http://schemas.microsoft.com/office/word/2010/wordprocessingShape">
-                    <wps:wsp>
-                      <wps:cNvCnPr/>
-                      <wps:spPr>
-                        <a:xfrm flipV="1">
-                          <a:off x="0" y="0"/>
-                          <a:ext cx="5267325" cy="9525"/>
-                        </a:xfrm>
-                        <a:prstGeom prst="line">
-                          <a:avLst/>
-                        </a:prstGeom>
-                        <a:ln w="19050"/>
-                      </wps:spPr>
-                      <wps:style>
-                        <a:lnRef idx="1">
-                          <a:schemeClr val="accent1"/>
-                        </a:lnRef>
-                        <a:fillRef idx="0">
-                          <a:schemeClr val="accent1"/>
-                        </a:fillRef>
-                        <a:effectRef idx="0">
-                          <a:schemeClr val="accent1"/>
-                        </a:effectRef>
-                        <a:fontRef idx="minor">
-                          <a:schemeClr val="tx1"/>
-                        </a:fontRef>
-                      </wps:style>
-                      <wps:bodyPr/>
-                    </wps:wsp>
-                  </a:graphicData>
-                </a:graphic>
-                <wp14:sizeRelH relativeFrom="margin">
-                  <wp14:pctWidth>0</wp14:pctWidth>
-                </wp14:sizeRelH>
-                <wp14:sizeRelV relativeFrom="margin">
-                  <wp14:pctHeight>0</wp14:pctHeight>
-                </wp14:sizeRelV>
-              </wp:anchor>
-            </w:drawing>
-          </mc:Choice>
-          <mc:Fallback>
-            <w:pict>
-              <v:line id="直接连接符 1" o:spid="_x0000_s1026" style="position:absolute;left:0;text-align:left;flip:y;z-index:251659264;visibility:visible;mso-wrap-style:square;mso-width-percent:0;mso-height-percent:0;mso-wrap-distance-left:9pt;mso-wrap-distance-top:0;mso-wrap-distance-right:9pt;mso-wrap-distance-bottom:0;mso-position-horizontal:absolute;mso-position-horizontal-relative:text;mso-position-vertical:absolute;mso-position-vertical-relative:text;mso-width-percent:0;mso-height-percent:0;mso-width-relative:margin;mso-height-relative:margin" from=".75pt,60.75pt" to="415.5pt,61.5pt" o:gfxdata="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" strokecolor="#4579b8 [3044]" strokeweight="1.5pt"/>
-            </w:pict>
-          </mc:Fallback>
-        </mc:AlternateContent>
+        <w:pict>
+          <v:line id="直接连接符 1" o:spid="_x0000_s1026" style="position:absolute;left:0;text-align:left;flip:y;z-index:251659264;visibility:visible;mso-width-relative:margin;mso-height-relative:margin" from=".75pt,60.75pt" to="415.5pt,61.5pt" o:gfxdata="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" strokecolor="#4579b8 [3044]" strokeweight="1.5pt"/>
+        </w:pict>
       </w:r>
       <w:r>
         <w:rPr>
@@ -93,7 +32,7 @@
           <w:bottom w:val="single" w:sz="12" w:space="0" w:color="4F81BD" w:themeColor="accent1"/>
           <w:insideH w:val="single" w:sz="12" w:space="0" w:color="4F81BD" w:themeColor="accent1"/>
         </w:tblBorders>
-        <w:tblLook w:val="0660" w:firstRow="1" w:lastRow="1" w:firstColumn="0" w:lastColumn="0" w:noHBand="1" w:noVBand="1"/>
+        <w:tblLook w:val="0660"/>
       </w:tblPr>
       <w:tblGrid>
         <w:gridCol w:w="2216"/>
@@ -103,7 +42,7 @@
       </w:tblGrid>
       <w:tr>
         <w:trPr>
-          <w:cnfStyle w:val="100000000000" w:firstRow="1" w:lastRow="0" w:firstColumn="0" w:lastColumn="0" w:oddVBand="0" w:evenVBand="0" w:oddHBand="0" w:evenHBand="0" w:firstRowFirstColumn="0" w:firstRowLastColumn="0" w:lastRowFirstColumn="0" w:lastRowLastColumn="0"/>
+          <w:cnfStyle w:val="100000000000"/>
         </w:trPr>
         <w:tc>
           <w:tcPr>
@@ -189,7 +128,7 @@
       </w:tr>
       <w:tr>
         <w:trPr>
-          <w:cnfStyle w:val="010000000000" w:firstRow="0" w:lastRow="1" w:firstColumn="0" w:lastColumn="0" w:oddVBand="0" w:evenVBand="0" w:oddHBand="0" w:evenHBand="0" w:firstRowFirstColumn="0" w:firstRowLastColumn="0" w:lastRowFirstColumn="0" w:lastRowLastColumn="0"/>
+          <w:cnfStyle w:val="010000000000"/>
         </w:trPr>
         <w:tc>
           <w:tcPr>
@@ -317,7 +256,7 @@
                 <w:rFonts w:hint="eastAsia"/>
                 <w:i w:val="0"/>
               </w:rPr>
-              <w:t>xxx</w:t>
+              <w:t>陈兴宇</w:t>
             </w:r>
           </w:p>
         </w:tc>
@@ -329,7 +268,7 @@
       <w:tblPr>
         <w:tblW w:w="8379" w:type="dxa"/>
         <w:tblInd w:w="93" w:type="dxa"/>
-        <w:tblLook w:val="04A0" w:firstRow="1" w:lastRow="0" w:firstColumn="1" w:lastColumn="0" w:noHBand="0" w:noVBand="1"/>
+        <w:tblLook w:val="04A0"/>
       </w:tblPr>
       <w:tblGrid>
         <w:gridCol w:w="1540"/>
@@ -571,6 +510,18 @@
                 <w:szCs w:val="24"/>
               </w:rPr>
             </w:pPr>
+            <w:r>
+              <w:rPr>
+                <w:rFonts w:ascii="宋体" w:eastAsia="宋体" w:hAnsi="宋体" w:cs="宋体"/>
+                <w:b/>
+                <w:bCs/>
+                <w:color w:val="000000"/>
+                <w:kern w:val="0"/>
+                <w:sz w:val="24"/>
+                <w:szCs w:val="24"/>
+              </w:rPr>
+              <w:t>2014/7/8</w:t>
+            </w:r>
           </w:p>
         </w:tc>
       </w:tr>
@@ -668,7 +619,7 @@
               <w:widowControl/>
               <w:jc w:val="left"/>
               <w:rPr>
-                <w:rFonts w:ascii="宋体" w:eastAsia="宋体" w:hAnsi="宋体" w:cs="宋体"/>
+                <w:rFonts w:ascii="宋体" w:eastAsia="宋体" w:hAnsi="宋体" w:cs="宋体" w:hint="eastAsia"/>
                 <w:b/>
                 <w:bCs/>
                 <w:color w:val="000000"/>
@@ -677,6 +628,18 @@
                 <w:szCs w:val="24"/>
               </w:rPr>
             </w:pPr>
+            <w:r>
+              <w:rPr>
+                <w:rFonts w:ascii="宋体" w:eastAsia="宋体" w:hAnsi="宋体" w:cs="宋体" w:hint="eastAsia"/>
+                <w:b/>
+                <w:bCs/>
+                <w:color w:val="000000"/>
+                <w:kern w:val="0"/>
+                <w:sz w:val="24"/>
+                <w:szCs w:val="24"/>
+              </w:rPr>
+              <w:t>陈兴宇</w:t>
+            </w:r>
           </w:p>
         </w:tc>
       </w:tr>
@@ -744,40 +707,27 @@
               <w:widowControl/>
               <w:jc w:val="left"/>
               <w:rPr>
-                <w:rFonts w:ascii="宋体" w:eastAsia="宋体" w:hAnsi="宋体" w:cs="宋体" w:hint="eastAsia"/>
+                <w:rFonts w:ascii="宋体" w:eastAsia="宋体" w:hAnsi="宋体" w:cs="宋体"/>
                 <w:b/>
                 <w:bCs/>
                 <w:color w:val="DA9694"/>
-                <w:kern w:val="0"/>
-                <w:sz w:val="22"/>
-              </w:rPr>
-            </w:pPr>
-            <w:r>
-              <w:rPr>
-                <w:rFonts w:ascii="宋体" w:eastAsia="宋体" w:hAnsi="宋体" w:cs="宋体" w:hint="eastAsia"/>
-                <w:b/>
-                <w:bCs/>
-                <w:color w:val="DA9694"/>
-                <w:kern w:val="0"/>
-                <w:sz w:val="22"/>
-              </w:rPr>
-              <w:t>（描述前一天完成的工作要点）</w:t>
-            </w:r>
-          </w:p>
-          <w:p>
-            <w:pPr>
-              <w:widowControl/>
-              <w:jc w:val="left"/>
-              <w:rPr>
-                <w:rFonts w:ascii="宋体" w:eastAsia="宋体" w:hAnsi="宋体" w:cs="宋体"/>
-                <w:b/>
-                <w:bCs/>
                 <w:kern w:val="0"/>
                 <w:sz w:val="22"/>
               </w:rPr>
             </w:pPr>
             <w:bookmarkStart w:id="0" w:name="_GoBack"/>
             <w:bookmarkEnd w:id="0"/>
+            <w:r>
+              <w:rPr>
+                <w:rFonts w:ascii="宋体" w:eastAsia="宋体" w:hAnsi="宋体" w:cs="宋体" w:hint="eastAsia"/>
+                <w:b/>
+                <w:bCs/>
+                <w:color w:val="DA9694"/>
+                <w:kern w:val="0"/>
+                <w:sz w:val="22"/>
+              </w:rPr>
+              <w:t>1.推送模块下行部分基本完成，可向指定设备或全部设备发送消息。</w:t>
+            </w:r>
           </w:p>
         </w:tc>
       </w:tr>
@@ -842,7 +792,13 @@
           </w:tcPr>
           <w:p>
             <w:pPr>
+              <w:pStyle w:val="a6"/>
               <w:widowControl/>
+              <w:numPr>
+                <w:ilvl w:val="0"/>
+                <w:numId w:val="1"/>
+              </w:numPr>
+              <w:ind w:firstLineChars="0"/>
               <w:jc w:val="left"/>
               <w:rPr>
                 <w:rFonts w:ascii="宋体" w:eastAsia="宋体" w:hAnsi="宋体" w:cs="宋体" w:hint="eastAsia"/>
@@ -862,12 +818,18 @@
                 <w:kern w:val="0"/>
                 <w:sz w:val="22"/>
               </w:rPr>
-              <w:t>（计划当天的工作要点）</w:t>
+              <w:t>完成上行部分，实现消息发送到服务器。</w:t>
             </w:r>
           </w:p>
           <w:p>
             <w:pPr>
+              <w:pStyle w:val="a6"/>
               <w:widowControl/>
+              <w:numPr>
+                <w:ilvl w:val="0"/>
+                <w:numId w:val="1"/>
+              </w:numPr>
+              <w:ind w:firstLineChars="0"/>
               <w:jc w:val="left"/>
               <w:rPr>
                 <w:rFonts w:ascii="宋体" w:eastAsia="宋体" w:hAnsi="宋体" w:cs="宋体"/>
@@ -878,6 +840,17 @@
                 <w:sz w:val="22"/>
               </w:rPr>
             </w:pPr>
+            <w:r>
+              <w:rPr>
+                <w:rFonts w:ascii="宋体" w:eastAsia="宋体" w:hAnsi="宋体" w:cs="宋体" w:hint="eastAsia"/>
+                <w:b/>
+                <w:bCs/>
+                <w:color w:val="DA9694"/>
+                <w:kern w:val="0"/>
+                <w:sz w:val="22"/>
+              </w:rPr>
+              <w:t>了解后台数据库结构，为实现用户id和设备id的转换做准备。</w:t>
+            </w:r>
           </w:p>
         </w:tc>
       </w:tr>
@@ -945,6 +918,16 @@
               <w:widowControl/>
               <w:jc w:val="left"/>
               <w:rPr>
+                <w:rFonts w:ascii="宋体" w:eastAsia="宋体" w:hAnsi="宋体" w:cs="宋体"/>
+                <w:b/>
+                <w:bCs/>
+                <w:color w:val="DA9694"/>
+                <w:kern w:val="0"/>
+                <w:sz w:val="22"/>
+              </w:rPr>
+            </w:pPr>
+            <w:r>
+              <w:rPr>
                 <w:rFonts w:ascii="宋体" w:eastAsia="宋体" w:hAnsi="宋体" w:cs="宋体" w:hint="eastAsia"/>
                 <w:b/>
                 <w:bCs/>
@@ -952,32 +935,8 @@
                 <w:kern w:val="0"/>
                 <w:sz w:val="22"/>
               </w:rPr>
-            </w:pPr>
-            <w:r>
-              <w:rPr>
-                <w:rFonts w:ascii="宋体" w:eastAsia="宋体" w:hAnsi="宋体" w:cs="宋体" w:hint="eastAsia"/>
-                <w:b/>
-                <w:bCs/>
-                <w:color w:val="DA9694"/>
-                <w:kern w:val="0"/>
-                <w:sz w:val="22"/>
-              </w:rPr>
-              <w:t>（总结任务完成情况）</w:t>
-            </w:r>
-          </w:p>
-          <w:p>
-            <w:pPr>
-              <w:widowControl/>
-              <w:jc w:val="left"/>
-              <w:rPr>
-                <w:rFonts w:ascii="宋体" w:eastAsia="宋体" w:hAnsi="宋体" w:cs="宋体"/>
-                <w:b/>
-                <w:bCs/>
-                <w:color w:val="DA9694"/>
-                <w:kern w:val="0"/>
-                <w:sz w:val="22"/>
-              </w:rPr>
-            </w:pPr>
+              <w:t>基本实现下行消息</w:t>
+            </w:r>
           </w:p>
         </w:tc>
       </w:tr>
@@ -1044,6 +1003,16 @@
               <w:widowControl/>
               <w:jc w:val="left"/>
               <w:rPr>
+                <w:rFonts w:ascii="宋体" w:eastAsia="宋体" w:hAnsi="宋体" w:cs="宋体"/>
+                <w:b/>
+                <w:bCs/>
+                <w:color w:val="DA9694"/>
+                <w:kern w:val="0"/>
+                <w:sz w:val="22"/>
+              </w:rPr>
+            </w:pPr>
+            <w:r>
+              <w:rPr>
                 <w:rFonts w:ascii="宋体" w:eastAsia="宋体" w:hAnsi="宋体" w:cs="宋体" w:hint="eastAsia"/>
                 <w:b/>
                 <w:bCs/>
@@ -1051,32 +1020,8 @@
                 <w:kern w:val="0"/>
                 <w:sz w:val="22"/>
               </w:rPr>
-            </w:pPr>
-            <w:r>
-              <w:rPr>
-                <w:rFonts w:ascii="宋体" w:eastAsia="宋体" w:hAnsi="宋体" w:cs="宋体" w:hint="eastAsia"/>
-                <w:b/>
-                <w:bCs/>
-                <w:color w:val="DA9694"/>
-                <w:kern w:val="0"/>
-                <w:sz w:val="22"/>
-              </w:rPr>
-              <w:t>（遇到的困难）</w:t>
-            </w:r>
-          </w:p>
-          <w:p>
-            <w:pPr>
-              <w:widowControl/>
-              <w:jc w:val="left"/>
-              <w:rPr>
-                <w:rFonts w:ascii="宋体" w:eastAsia="宋体" w:hAnsi="宋体" w:cs="宋体"/>
-                <w:b/>
-                <w:bCs/>
-                <w:color w:val="DA9694"/>
-                <w:kern w:val="0"/>
-                <w:sz w:val="22"/>
-              </w:rPr>
-            </w:pPr>
+              <w:t>注册Android按钮事件后遇到错误崩溃，原因不明</w:t>
+            </w:r>
           </w:p>
         </w:tc>
       </w:tr>
@@ -1095,7 +1040,7 @@
 </file>
 
 <file path=word/endnotes.xml><?xml version="1.0" encoding="utf-8"?>
-<w:endnotes xmlns:wpc="http://schemas.microsoft.com/office/word/2010/wordprocessingCanvas" xmlns:mc="http://schemas.openxmlformats.org/markup-compatibility/2006" xmlns:o="urn:schemas-microsoft-com:office:office" xmlns:r="http://schemas.openxmlformats.org/officeDocument/2006/relationships" xmlns:m="http://schemas.openxmlformats.org/officeDocument/2006/math" xmlns:v="urn:schemas-microsoft-com:vml" xmlns:wp14="http://schemas.microsoft.com/office/word/2010/wordprocessingDrawing" xmlns:wp="http://schemas.openxmlformats.org/drawingml/2006/wordprocessingDrawing" xmlns:w10="urn:schemas-microsoft-com:office:word" xmlns:w="http://schemas.openxmlformats.org/wordprocessingml/2006/main" xmlns:w14="http://schemas.microsoft.com/office/word/2010/wordml" xmlns:wpg="http://schemas.microsoft.com/office/word/2010/wordprocessingGroup" xmlns:wpi="http://schemas.microsoft.com/office/word/2010/wordprocessingInk" xmlns:wne="http://schemas.microsoft.com/office/word/2006/wordml" xmlns:wps="http://schemas.microsoft.com/office/word/2010/wordprocessingShape" mc:Ignorable="w14 wp14">
+<w:endnotes xmlns:ve="http://schemas.openxmlformats.org/markup-compatibility/2006" xmlns:o="urn:schemas-microsoft-com:office:office" xmlns:r="http://schemas.openxmlformats.org/officeDocument/2006/relationships" xmlns:m="http://schemas.openxmlformats.org/officeDocument/2006/math" xmlns:v="urn:schemas-microsoft-com:vml" xmlns:wp="http://schemas.openxmlformats.org/drawingml/2006/wordprocessingDrawing" xmlns:w10="urn:schemas-microsoft-com:office:word" xmlns:w="http://schemas.openxmlformats.org/wordprocessingml/2006/main" xmlns:wne="http://schemas.microsoft.com/office/word/2006/wordml">
   <w:endnote w:type="separator" w:id="-1">
     <w:p>
       <w:r>
@@ -1114,7 +1059,7 @@
 </file>
 
 <file path=word/footnotes.xml><?xml version="1.0" encoding="utf-8"?>
-<w:footnotes xmlns:wpc="http://schemas.microsoft.com/office/word/2010/wordprocessingCanvas" xmlns:mc="http://schemas.openxmlformats.org/markup-compatibility/2006" xmlns:o="urn:schemas-microsoft-com:office:office" xmlns:r="http://schemas.openxmlformats.org/officeDocument/2006/relationships" xmlns:m="http://schemas.openxmlformats.org/officeDocument/2006/math" xmlns:v="urn:schemas-microsoft-com:vml" xmlns:wp14="http://schemas.microsoft.com/office/word/2010/wordprocessingDrawing" xmlns:wp="http://schemas.openxmlformats.org/drawingml/2006/wordprocessingDrawing" xmlns:w10="urn:schemas-microsoft-com:office:word" xmlns:w="http://schemas.openxmlformats.org/wordprocessingml/2006/main" xmlns:w14="http://schemas.microsoft.com/office/word/2010/wordml" xmlns:wpg="http://schemas.microsoft.com/office/word/2010/wordprocessingGroup" xmlns:wpi="http://schemas.microsoft.com/office/word/2010/wordprocessingInk" xmlns:wne="http://schemas.microsoft.com/office/word/2006/wordml" xmlns:wps="http://schemas.microsoft.com/office/word/2010/wordprocessingShape" mc:Ignorable="w14 wp14">
+<w:footnotes xmlns:ve="http://schemas.openxmlformats.org/markup-compatibility/2006" xmlns:o="urn:schemas-microsoft-com:office:office" xmlns:r="http://schemas.openxmlformats.org/officeDocument/2006/relationships" xmlns:m="http://schemas.openxmlformats.org/officeDocument/2006/math" xmlns:v="urn:schemas-microsoft-com:vml" xmlns:wp="http://schemas.openxmlformats.org/drawingml/2006/wordprocessingDrawing" xmlns:w10="urn:schemas-microsoft-com:office:word" xmlns:w="http://schemas.openxmlformats.org/wordprocessingml/2006/main" xmlns:wne="http://schemas.microsoft.com/office/word/2006/wordml">
   <w:footnote w:type="separator" w:id="-1">
     <w:p>
       <w:r>
@@ -1132,8 +1077,105 @@
 </w:footnotes>
 </file>
 
+<file path=word/numbering.xml><?xml version="1.0" encoding="utf-8"?>
+<w:numbering xmlns:ve="http://schemas.openxmlformats.org/markup-compatibility/2006" xmlns:o="urn:schemas-microsoft-com:office:office" xmlns:r="http://schemas.openxmlformats.org/officeDocument/2006/relationships" xmlns:m="http://schemas.openxmlformats.org/officeDocument/2006/math" xmlns:v="urn:schemas-microsoft-com:vml" xmlns:wp="http://schemas.openxmlformats.org/drawingml/2006/wordprocessingDrawing" xmlns:w10="urn:schemas-microsoft-com:office:word" xmlns:w="http://schemas.openxmlformats.org/wordprocessingml/2006/main" xmlns:wne="http://schemas.microsoft.com/office/word/2006/wordml">
+  <w:abstractNum w:abstractNumId="0">
+    <w:nsid w:val="45BF68C1"/>
+    <w:multiLevelType w:val="hybridMultilevel"/>
+    <w:tmpl w:val="7102CA02"/>
+    <w:lvl w:ilvl="0" w:tplc="B680E36E">
+      <w:start w:val="1"/>
+      <w:numFmt w:val="decimal"/>
+      <w:lvlText w:val="%1."/>
+      <w:lvlJc w:val="left"/>
+      <w:pPr>
+        <w:ind w:left="360" w:hanging="360"/>
+      </w:pPr>
+      <w:rPr>
+        <w:rFonts w:hint="default"/>
+      </w:rPr>
+    </w:lvl>
+    <w:lvl w:ilvl="1" w:tplc="04090019" w:tentative="1">
+      <w:start w:val="1"/>
+      <w:numFmt w:val="lowerLetter"/>
+      <w:lvlText w:val="%2)"/>
+      <w:lvlJc w:val="left"/>
+      <w:pPr>
+        <w:ind w:left="840" w:hanging="420"/>
+      </w:pPr>
+    </w:lvl>
+    <w:lvl w:ilvl="2" w:tplc="0409001B" w:tentative="1">
+      <w:start w:val="1"/>
+      <w:numFmt w:val="lowerRoman"/>
+      <w:lvlText w:val="%3."/>
+      <w:lvlJc w:val="right"/>
+      <w:pPr>
+        <w:ind w:left="1260" w:hanging="420"/>
+      </w:pPr>
+    </w:lvl>
+    <w:lvl w:ilvl="3" w:tplc="0409000F" w:tentative="1">
+      <w:start w:val="1"/>
+      <w:numFmt w:val="decimal"/>
+      <w:lvlText w:val="%4."/>
+      <w:lvlJc w:val="left"/>
+      <w:pPr>
+        <w:ind w:left="1680" w:hanging="420"/>
+      </w:pPr>
+    </w:lvl>
+    <w:lvl w:ilvl="4" w:tplc="04090019" w:tentative="1">
+      <w:start w:val="1"/>
+      <w:numFmt w:val="lowerLetter"/>
+      <w:lvlText w:val="%5)"/>
+      <w:lvlJc w:val="left"/>
+      <w:pPr>
+        <w:ind w:left="2100" w:hanging="420"/>
+      </w:pPr>
+    </w:lvl>
+    <w:lvl w:ilvl="5" w:tplc="0409001B" w:tentative="1">
+      <w:start w:val="1"/>
+      <w:numFmt w:val="lowerRoman"/>
+      <w:lvlText w:val="%6."/>
+      <w:lvlJc w:val="right"/>
+      <w:pPr>
+        <w:ind w:left="2520" w:hanging="420"/>
+      </w:pPr>
+    </w:lvl>
+    <w:lvl w:ilvl="6" w:tplc="0409000F" w:tentative="1">
+      <w:start w:val="1"/>
+      <w:numFmt w:val="decimal"/>
+      <w:lvlText w:val="%7."/>
+      <w:lvlJc w:val="left"/>
+      <w:pPr>
+        <w:ind w:left="2940" w:hanging="420"/>
+      </w:pPr>
+    </w:lvl>
+    <w:lvl w:ilvl="7" w:tplc="04090019" w:tentative="1">
+      <w:start w:val="1"/>
+      <w:numFmt w:val="lowerLetter"/>
+      <w:lvlText w:val="%8)"/>
+      <w:lvlJc w:val="left"/>
+      <w:pPr>
+        <w:ind w:left="3360" w:hanging="420"/>
+      </w:pPr>
+    </w:lvl>
+    <w:lvl w:ilvl="8" w:tplc="0409001B" w:tentative="1">
+      <w:start w:val="1"/>
+      <w:numFmt w:val="lowerRoman"/>
+      <w:lvlText w:val="%9."/>
+      <w:lvlJc w:val="right"/>
+      <w:pPr>
+        <w:ind w:left="3780" w:hanging="420"/>
+      </w:pPr>
+    </w:lvl>
+  </w:abstractNum>
+  <w:num w:numId="1">
+    <w:abstractNumId w:val="0"/>
+  </w:num>
+</w:numbering>
+</file>
+
 <file path=word/styles.xml><?xml version="1.0" encoding="utf-8"?>
-<w:styles xmlns:mc="http://schemas.openxmlformats.org/markup-compatibility/2006" xmlns:r="http://schemas.openxmlformats.org/officeDocument/2006/relationships" xmlns:w="http://schemas.openxmlformats.org/wordprocessingml/2006/main" xmlns:w14="http://schemas.microsoft.com/office/word/2010/wordml" mc:Ignorable="w14">
+<w:styles xmlns:r="http://schemas.openxmlformats.org/officeDocument/2006/relationships" xmlns:w="http://schemas.openxmlformats.org/wordprocessingml/2006/main">
   <w:docDefaults>
     <w:rPrDefault>
       <w:rPr>
@@ -1288,6 +1330,7 @@
   <w:style w:type="paragraph" w:default="1" w:styleId="a">
     <w:name w:val="Normal"/>
     <w:qFormat/>
+    <w:rsid w:val="00BB472F"/>
     <w:pPr>
       <w:widowControl w:val="0"/>
       <w:jc w:val="both"/>
@@ -1326,6 +1369,7 @@
     <w:uiPriority w:val="99"/>
     <w:semiHidden/>
     <w:unhideWhenUsed/>
+    <w:qFormat/>
     <w:tblPr>
       <w:tblInd w:w="0" w:type="dxa"/>
       <w:tblCellMar>
@@ -1538,6 +1582,16 @@
       <w:sz w:val="18"/>
       <w:szCs w:val="18"/>
     </w:rPr>
+  </w:style>
+  <w:style w:type="paragraph" w:styleId="a6">
+    <w:name w:val="List Paragraph"/>
+    <w:basedOn w:val="a"/>
+    <w:uiPriority w:val="34"/>
+    <w:qFormat/>
+    <w:rsid w:val="000E23BA"/>
+    <w:pPr>
+      <w:ind w:firstLineChars="200" w:firstLine="420"/>
+    </w:pPr>
   </w:style>
 </w:styles>
 </file>

--- a/3.开发阶段/第一次迭代/推送模块/每日进度报告.docx
+++ b/3.开发阶段/第一次迭代/推送模块/每日进度报告.docx
@@ -619,7 +619,7 @@
               <w:widowControl/>
               <w:jc w:val="left"/>
               <w:rPr>
-                <w:rFonts w:ascii="宋体" w:eastAsia="宋体" w:hAnsi="宋体" w:cs="宋体" w:hint="eastAsia"/>
+                <w:rFonts w:ascii="宋体" w:eastAsia="宋体" w:hAnsi="宋体" w:cs="宋体"/>
                 <w:b/>
                 <w:bCs/>
                 <w:color w:val="000000"/>
@@ -801,7 +801,7 @@
               <w:ind w:firstLineChars="0"/>
               <w:jc w:val="left"/>
               <w:rPr>
-                <w:rFonts w:ascii="宋体" w:eastAsia="宋体" w:hAnsi="宋体" w:cs="宋体" w:hint="eastAsia"/>
+                <w:rFonts w:ascii="宋体" w:eastAsia="宋体" w:hAnsi="宋体" w:cs="宋体"/>
                 <w:b/>
                 <w:bCs/>
                 <w:color w:val="DA9694"/>
@@ -1026,6 +1026,757 @@
         </w:tc>
       </w:tr>
     </w:tbl>
+    <w:p>
+      <w:pPr>
+        <w:rPr>
+          <w:rFonts w:hint="eastAsia"/>
+        </w:rPr>
+      </w:pPr>
+    </w:p>
+    <w:p/>
+    <w:tbl>
+      <w:tblPr>
+        <w:tblW w:w="8379" w:type="dxa"/>
+        <w:tblInd w:w="93" w:type="dxa"/>
+        <w:tblLook w:val="04A0"/>
+      </w:tblPr>
+      <w:tblGrid>
+        <w:gridCol w:w="1540"/>
+        <w:gridCol w:w="2160"/>
+        <w:gridCol w:w="4679"/>
+      </w:tblGrid>
+      <w:tr>
+        <w:trPr>
+          <w:trHeight w:val="285"/>
+        </w:trPr>
+        <w:tc>
+          <w:tcPr>
+            <w:tcW w:w="1540" w:type="dxa"/>
+            <w:vMerge w:val="restart"/>
+            <w:tcBorders>
+              <w:top w:val="single" w:sz="4" w:space="0" w:color="auto"/>
+              <w:left w:val="single" w:sz="4" w:space="0" w:color="auto"/>
+              <w:bottom w:val="single" w:sz="4" w:space="0" w:color="auto"/>
+              <w:right w:val="single" w:sz="4" w:space="0" w:color="auto"/>
+            </w:tcBorders>
+            <w:shd w:val="clear" w:color="000000" w:fill="95B3D7"/>
+            <w:noWrap/>
+            <w:vAlign w:val="center"/>
+            <w:hideMark/>
+          </w:tcPr>
+          <w:p>
+            <w:pPr>
+              <w:widowControl/>
+              <w:jc w:val="center"/>
+              <w:rPr>
+                <w:rFonts w:ascii="宋体" w:eastAsia="宋体" w:hAnsi="宋体" w:cs="宋体"/>
+                <w:b/>
+                <w:bCs/>
+                <w:color w:val="000000"/>
+                <w:kern w:val="0"/>
+                <w:sz w:val="24"/>
+                <w:szCs w:val="24"/>
+              </w:rPr>
+            </w:pPr>
+            <w:r>
+              <w:rPr>
+                <w:rFonts w:ascii="宋体" w:eastAsia="宋体" w:hAnsi="宋体" w:cs="宋体" w:hint="eastAsia"/>
+                <w:b/>
+                <w:bCs/>
+                <w:color w:val="000000"/>
+                <w:kern w:val="0"/>
+                <w:sz w:val="24"/>
+                <w:szCs w:val="24"/>
+              </w:rPr>
+              <w:t>基本情况</w:t>
+            </w:r>
+          </w:p>
+        </w:tc>
+        <w:tc>
+          <w:tcPr>
+            <w:tcW w:w="2160" w:type="dxa"/>
+            <w:tcBorders>
+              <w:top w:val="single" w:sz="4" w:space="0" w:color="auto"/>
+              <w:left w:val="nil"/>
+              <w:bottom w:val="single" w:sz="4" w:space="0" w:color="auto"/>
+              <w:right w:val="single" w:sz="4" w:space="0" w:color="auto"/>
+            </w:tcBorders>
+            <w:shd w:val="clear" w:color="auto" w:fill="auto"/>
+            <w:noWrap/>
+            <w:vAlign w:val="center"/>
+            <w:hideMark/>
+          </w:tcPr>
+          <w:p>
+            <w:pPr>
+              <w:widowControl/>
+              <w:jc w:val="center"/>
+              <w:rPr>
+                <w:rFonts w:ascii="宋体" w:eastAsia="宋体" w:hAnsi="宋体" w:cs="宋体"/>
+                <w:b/>
+                <w:bCs/>
+                <w:color w:val="000000"/>
+                <w:kern w:val="0"/>
+                <w:sz w:val="24"/>
+                <w:szCs w:val="24"/>
+              </w:rPr>
+            </w:pPr>
+            <w:r>
+              <w:rPr>
+                <w:rFonts w:ascii="宋体" w:eastAsia="宋体" w:hAnsi="宋体" w:cs="宋体" w:hint="eastAsia"/>
+                <w:b/>
+                <w:bCs/>
+                <w:color w:val="000000"/>
+                <w:kern w:val="0"/>
+                <w:sz w:val="24"/>
+                <w:szCs w:val="24"/>
+              </w:rPr>
+              <w:t>汇报编号</w:t>
+            </w:r>
+          </w:p>
+        </w:tc>
+        <w:tc>
+          <w:tcPr>
+            <w:tcW w:w="4679" w:type="dxa"/>
+            <w:tcBorders>
+              <w:top w:val="single" w:sz="4" w:space="0" w:color="auto"/>
+              <w:left w:val="nil"/>
+              <w:bottom w:val="single" w:sz="4" w:space="0" w:color="auto"/>
+              <w:right w:val="single" w:sz="4" w:space="0" w:color="auto"/>
+            </w:tcBorders>
+            <w:shd w:val="clear" w:color="auto" w:fill="auto"/>
+            <w:noWrap/>
+            <w:vAlign w:val="center"/>
+            <w:hideMark/>
+          </w:tcPr>
+          <w:p>
+            <w:pPr>
+              <w:widowControl/>
+              <w:jc w:val="left"/>
+              <w:rPr>
+                <w:rFonts w:ascii="宋体" w:eastAsia="宋体" w:hAnsi="宋体" w:cs="宋体"/>
+                <w:b/>
+                <w:bCs/>
+                <w:color w:val="000000"/>
+                <w:kern w:val="0"/>
+                <w:sz w:val="24"/>
+                <w:szCs w:val="24"/>
+              </w:rPr>
+            </w:pPr>
+            <w:r>
+              <w:rPr>
+                <w:rFonts w:ascii="宋体" w:eastAsia="宋体" w:hAnsi="宋体" w:cs="宋体" w:hint="eastAsia"/>
+                <w:b/>
+                <w:bCs/>
+                <w:color w:val="000000"/>
+                <w:kern w:val="0"/>
+                <w:sz w:val="24"/>
+                <w:szCs w:val="24"/>
+              </w:rPr>
+              <w:t>2</w:t>
+            </w:r>
+          </w:p>
+        </w:tc>
+      </w:tr>
+      <w:tr>
+        <w:trPr>
+          <w:trHeight w:val="285"/>
+        </w:trPr>
+        <w:tc>
+          <w:tcPr>
+            <w:tcW w:w="1540" w:type="dxa"/>
+            <w:vMerge/>
+            <w:tcBorders>
+              <w:top w:val="single" w:sz="4" w:space="0" w:color="auto"/>
+              <w:left w:val="single" w:sz="4" w:space="0" w:color="auto"/>
+              <w:bottom w:val="single" w:sz="4" w:space="0" w:color="auto"/>
+              <w:right w:val="single" w:sz="4" w:space="0" w:color="auto"/>
+            </w:tcBorders>
+            <w:vAlign w:val="center"/>
+            <w:hideMark/>
+          </w:tcPr>
+          <w:p>
+            <w:pPr>
+              <w:widowControl/>
+              <w:jc w:val="left"/>
+              <w:rPr>
+                <w:rFonts w:ascii="宋体" w:eastAsia="宋体" w:hAnsi="宋体" w:cs="宋体"/>
+                <w:b/>
+                <w:bCs/>
+                <w:color w:val="000000"/>
+                <w:kern w:val="0"/>
+                <w:sz w:val="24"/>
+                <w:szCs w:val="24"/>
+              </w:rPr>
+            </w:pPr>
+          </w:p>
+        </w:tc>
+        <w:tc>
+          <w:tcPr>
+            <w:tcW w:w="2160" w:type="dxa"/>
+            <w:tcBorders>
+              <w:top w:val="single" w:sz="4" w:space="0" w:color="auto"/>
+              <w:left w:val="nil"/>
+              <w:bottom w:val="single" w:sz="4" w:space="0" w:color="auto"/>
+              <w:right w:val="single" w:sz="4" w:space="0" w:color="auto"/>
+            </w:tcBorders>
+            <w:shd w:val="clear" w:color="auto" w:fill="auto"/>
+            <w:noWrap/>
+            <w:vAlign w:val="center"/>
+            <w:hideMark/>
+          </w:tcPr>
+          <w:p>
+            <w:pPr>
+              <w:widowControl/>
+              <w:jc w:val="center"/>
+              <w:rPr>
+                <w:rFonts w:ascii="宋体" w:eastAsia="宋体" w:hAnsi="宋体" w:cs="宋体"/>
+                <w:b/>
+                <w:bCs/>
+                <w:color w:val="000000"/>
+                <w:kern w:val="0"/>
+                <w:sz w:val="24"/>
+                <w:szCs w:val="24"/>
+              </w:rPr>
+            </w:pPr>
+            <w:r>
+              <w:rPr>
+                <w:rFonts w:ascii="宋体" w:eastAsia="宋体" w:hAnsi="宋体" w:cs="宋体" w:hint="eastAsia"/>
+                <w:b/>
+                <w:bCs/>
+                <w:color w:val="000000"/>
+                <w:kern w:val="0"/>
+                <w:sz w:val="24"/>
+                <w:szCs w:val="24"/>
+              </w:rPr>
+              <w:t>汇报日期</w:t>
+            </w:r>
+          </w:p>
+        </w:tc>
+        <w:tc>
+          <w:tcPr>
+            <w:tcW w:w="4679" w:type="dxa"/>
+            <w:tcBorders>
+              <w:top w:val="single" w:sz="4" w:space="0" w:color="auto"/>
+              <w:left w:val="nil"/>
+              <w:bottom w:val="single" w:sz="4" w:space="0" w:color="auto"/>
+              <w:right w:val="single" w:sz="4" w:space="0" w:color="auto"/>
+            </w:tcBorders>
+            <w:shd w:val="clear" w:color="auto" w:fill="auto"/>
+            <w:noWrap/>
+            <w:vAlign w:val="center"/>
+            <w:hideMark/>
+          </w:tcPr>
+          <w:p>
+            <w:pPr>
+              <w:widowControl/>
+              <w:jc w:val="left"/>
+              <w:rPr>
+                <w:rFonts w:ascii="宋体" w:eastAsia="宋体" w:hAnsi="宋体" w:cs="宋体"/>
+                <w:b/>
+                <w:bCs/>
+                <w:color w:val="000000"/>
+                <w:kern w:val="0"/>
+                <w:sz w:val="24"/>
+                <w:szCs w:val="24"/>
+              </w:rPr>
+            </w:pPr>
+            <w:r>
+              <w:rPr>
+                <w:rFonts w:ascii="宋体" w:eastAsia="宋体" w:hAnsi="宋体" w:cs="宋体"/>
+                <w:b/>
+                <w:bCs/>
+                <w:color w:val="000000"/>
+                <w:kern w:val="0"/>
+                <w:sz w:val="24"/>
+                <w:szCs w:val="24"/>
+              </w:rPr>
+              <w:t>2014/7/</w:t>
+            </w:r>
+            <w:r>
+              <w:rPr>
+                <w:rFonts w:ascii="宋体" w:eastAsia="宋体" w:hAnsi="宋体" w:cs="宋体" w:hint="eastAsia"/>
+                <w:b/>
+                <w:bCs/>
+                <w:color w:val="000000"/>
+                <w:kern w:val="0"/>
+                <w:sz w:val="24"/>
+                <w:szCs w:val="24"/>
+              </w:rPr>
+              <w:t>9</w:t>
+            </w:r>
+          </w:p>
+        </w:tc>
+      </w:tr>
+      <w:tr>
+        <w:trPr>
+          <w:trHeight w:val="285"/>
+        </w:trPr>
+        <w:tc>
+          <w:tcPr>
+            <w:tcW w:w="1540" w:type="dxa"/>
+            <w:vMerge/>
+            <w:tcBorders>
+              <w:top w:val="single" w:sz="4" w:space="0" w:color="auto"/>
+              <w:left w:val="single" w:sz="4" w:space="0" w:color="auto"/>
+              <w:bottom w:val="single" w:sz="4" w:space="0" w:color="auto"/>
+              <w:right w:val="single" w:sz="4" w:space="0" w:color="auto"/>
+            </w:tcBorders>
+            <w:vAlign w:val="center"/>
+            <w:hideMark/>
+          </w:tcPr>
+          <w:p>
+            <w:pPr>
+              <w:widowControl/>
+              <w:jc w:val="left"/>
+              <w:rPr>
+                <w:rFonts w:ascii="宋体" w:eastAsia="宋体" w:hAnsi="宋体" w:cs="宋体"/>
+                <w:b/>
+                <w:bCs/>
+                <w:color w:val="000000"/>
+                <w:kern w:val="0"/>
+                <w:sz w:val="24"/>
+                <w:szCs w:val="24"/>
+              </w:rPr>
+            </w:pPr>
+          </w:p>
+        </w:tc>
+        <w:tc>
+          <w:tcPr>
+            <w:tcW w:w="2160" w:type="dxa"/>
+            <w:tcBorders>
+              <w:top w:val="single" w:sz="4" w:space="0" w:color="auto"/>
+              <w:left w:val="nil"/>
+              <w:bottom w:val="single" w:sz="4" w:space="0" w:color="auto"/>
+              <w:right w:val="single" w:sz="4" w:space="0" w:color="auto"/>
+            </w:tcBorders>
+            <w:shd w:val="clear" w:color="auto" w:fill="auto"/>
+            <w:noWrap/>
+            <w:vAlign w:val="center"/>
+            <w:hideMark/>
+          </w:tcPr>
+          <w:p>
+            <w:pPr>
+              <w:widowControl/>
+              <w:jc w:val="center"/>
+              <w:rPr>
+                <w:rFonts w:ascii="宋体" w:eastAsia="宋体" w:hAnsi="宋体" w:cs="宋体"/>
+                <w:b/>
+                <w:bCs/>
+                <w:color w:val="000000"/>
+                <w:kern w:val="0"/>
+                <w:sz w:val="24"/>
+                <w:szCs w:val="24"/>
+              </w:rPr>
+            </w:pPr>
+            <w:r>
+              <w:rPr>
+                <w:rFonts w:ascii="宋体" w:eastAsia="宋体" w:hAnsi="宋体" w:cs="宋体" w:hint="eastAsia"/>
+                <w:b/>
+                <w:bCs/>
+                <w:color w:val="000000"/>
+                <w:kern w:val="0"/>
+                <w:sz w:val="24"/>
+                <w:szCs w:val="24"/>
+              </w:rPr>
+              <w:t>汇报人</w:t>
+            </w:r>
+          </w:p>
+        </w:tc>
+        <w:tc>
+          <w:tcPr>
+            <w:tcW w:w="4679" w:type="dxa"/>
+            <w:tcBorders>
+              <w:top w:val="single" w:sz="4" w:space="0" w:color="auto"/>
+              <w:left w:val="nil"/>
+              <w:bottom w:val="single" w:sz="4" w:space="0" w:color="auto"/>
+              <w:right w:val="single" w:sz="4" w:space="0" w:color="auto"/>
+            </w:tcBorders>
+            <w:shd w:val="clear" w:color="auto" w:fill="auto"/>
+            <w:noWrap/>
+            <w:vAlign w:val="center"/>
+            <w:hideMark/>
+          </w:tcPr>
+          <w:p>
+            <w:pPr>
+              <w:widowControl/>
+              <w:jc w:val="left"/>
+              <w:rPr>
+                <w:rFonts w:ascii="宋体" w:eastAsia="宋体" w:hAnsi="宋体" w:cs="宋体"/>
+                <w:b/>
+                <w:bCs/>
+                <w:color w:val="000000"/>
+                <w:kern w:val="0"/>
+                <w:sz w:val="24"/>
+                <w:szCs w:val="24"/>
+              </w:rPr>
+            </w:pPr>
+            <w:r>
+              <w:rPr>
+                <w:rFonts w:ascii="宋体" w:eastAsia="宋体" w:hAnsi="宋体" w:cs="宋体" w:hint="eastAsia"/>
+                <w:b/>
+                <w:bCs/>
+                <w:color w:val="000000"/>
+                <w:kern w:val="0"/>
+                <w:sz w:val="24"/>
+                <w:szCs w:val="24"/>
+              </w:rPr>
+              <w:t>陈兴宇</w:t>
+            </w:r>
+          </w:p>
+        </w:tc>
+      </w:tr>
+      <w:tr>
+        <w:trPr>
+          <w:trHeight w:val="1050"/>
+        </w:trPr>
+        <w:tc>
+          <w:tcPr>
+            <w:tcW w:w="1540" w:type="dxa"/>
+            <w:tcBorders>
+              <w:top w:val="nil"/>
+              <w:left w:val="single" w:sz="4" w:space="0" w:color="auto"/>
+              <w:bottom w:val="single" w:sz="4" w:space="0" w:color="auto"/>
+              <w:right w:val="single" w:sz="4" w:space="0" w:color="auto"/>
+            </w:tcBorders>
+            <w:shd w:val="clear" w:color="000000" w:fill="95B3D7"/>
+            <w:noWrap/>
+            <w:vAlign w:val="center"/>
+            <w:hideMark/>
+          </w:tcPr>
+          <w:p>
+            <w:pPr>
+              <w:widowControl/>
+              <w:jc w:val="center"/>
+              <w:rPr>
+                <w:rFonts w:ascii="宋体" w:eastAsia="宋体" w:hAnsi="宋体" w:cs="宋体"/>
+                <w:b/>
+                <w:bCs/>
+                <w:color w:val="000000"/>
+                <w:kern w:val="0"/>
+                <w:sz w:val="24"/>
+                <w:szCs w:val="24"/>
+              </w:rPr>
+            </w:pPr>
+            <w:r>
+              <w:rPr>
+                <w:rFonts w:ascii="宋体" w:eastAsia="宋体" w:hAnsi="宋体" w:cs="宋体" w:hint="eastAsia"/>
+                <w:b/>
+                <w:bCs/>
+                <w:color w:val="000000"/>
+                <w:kern w:val="0"/>
+                <w:sz w:val="24"/>
+                <w:szCs w:val="24"/>
+              </w:rPr>
+              <w:t>已完成</w:t>
+            </w:r>
+          </w:p>
+        </w:tc>
+        <w:tc>
+          <w:tcPr>
+            <w:tcW w:w="6839" w:type="dxa"/>
+            <w:gridSpan w:val="2"/>
+            <w:tcBorders>
+              <w:top w:val="single" w:sz="4" w:space="0" w:color="auto"/>
+              <w:left w:val="nil"/>
+              <w:bottom w:val="single" w:sz="4" w:space="0" w:color="auto"/>
+              <w:right w:val="single" w:sz="4" w:space="0" w:color="auto"/>
+            </w:tcBorders>
+            <w:shd w:val="clear" w:color="auto" w:fill="auto"/>
+            <w:hideMark/>
+          </w:tcPr>
+          <w:p>
+            <w:pPr>
+              <w:widowControl/>
+              <w:jc w:val="left"/>
+              <w:rPr>
+                <w:rFonts w:ascii="宋体" w:eastAsia="宋体" w:hAnsi="宋体" w:cs="宋体"/>
+                <w:b/>
+                <w:bCs/>
+                <w:color w:val="DA9694"/>
+                <w:kern w:val="0"/>
+                <w:sz w:val="22"/>
+              </w:rPr>
+            </w:pPr>
+            <w:r>
+              <w:rPr>
+                <w:rFonts w:ascii="宋体" w:eastAsia="宋体" w:hAnsi="宋体" w:cs="宋体" w:hint="eastAsia"/>
+                <w:b/>
+                <w:bCs/>
+                <w:color w:val="DA9694"/>
+                <w:kern w:val="0"/>
+                <w:sz w:val="22"/>
+              </w:rPr>
+              <w:t>1.完成上行部分的后台代码</w:t>
+            </w:r>
+          </w:p>
+        </w:tc>
+      </w:tr>
+      <w:tr>
+        <w:trPr>
+          <w:trHeight w:val="1050"/>
+        </w:trPr>
+        <w:tc>
+          <w:tcPr>
+            <w:tcW w:w="1540" w:type="dxa"/>
+            <w:tcBorders>
+              <w:top w:val="nil"/>
+              <w:left w:val="single" w:sz="4" w:space="0" w:color="auto"/>
+              <w:bottom w:val="single" w:sz="4" w:space="0" w:color="auto"/>
+              <w:right w:val="single" w:sz="4" w:space="0" w:color="auto"/>
+            </w:tcBorders>
+            <w:shd w:val="clear" w:color="000000" w:fill="95B3D7"/>
+            <w:noWrap/>
+            <w:vAlign w:val="center"/>
+            <w:hideMark/>
+          </w:tcPr>
+          <w:p>
+            <w:pPr>
+              <w:widowControl/>
+              <w:jc w:val="center"/>
+              <w:rPr>
+                <w:rFonts w:ascii="宋体" w:eastAsia="宋体" w:hAnsi="宋体" w:cs="宋体"/>
+                <w:b/>
+                <w:bCs/>
+                <w:color w:val="000000"/>
+                <w:kern w:val="0"/>
+                <w:sz w:val="24"/>
+                <w:szCs w:val="24"/>
+              </w:rPr>
+            </w:pPr>
+            <w:r>
+              <w:rPr>
+                <w:rFonts w:ascii="宋体" w:eastAsia="宋体" w:hAnsi="宋体" w:cs="宋体" w:hint="eastAsia"/>
+                <w:b/>
+                <w:bCs/>
+                <w:color w:val="000000"/>
+                <w:kern w:val="0"/>
+                <w:sz w:val="24"/>
+                <w:szCs w:val="24"/>
+              </w:rPr>
+              <w:t>计划完成</w:t>
+            </w:r>
+          </w:p>
+        </w:tc>
+        <w:tc>
+          <w:tcPr>
+            <w:tcW w:w="6839" w:type="dxa"/>
+            <w:gridSpan w:val="2"/>
+            <w:tcBorders>
+              <w:top w:val="single" w:sz="4" w:space="0" w:color="auto"/>
+              <w:left w:val="nil"/>
+              <w:bottom w:val="single" w:sz="4" w:space="0" w:color="auto"/>
+              <w:right w:val="single" w:sz="4" w:space="0" w:color="auto"/>
+            </w:tcBorders>
+            <w:shd w:val="clear" w:color="auto" w:fill="auto"/>
+            <w:hideMark/>
+          </w:tcPr>
+          <w:p>
+            <w:pPr>
+              <w:pStyle w:val="a6"/>
+              <w:widowControl/>
+              <w:numPr>
+                <w:ilvl w:val="0"/>
+                <w:numId w:val="2"/>
+              </w:numPr>
+              <w:ind w:firstLineChars="0"/>
+              <w:jc w:val="left"/>
+              <w:rPr>
+                <w:rFonts w:ascii="宋体" w:eastAsia="宋体" w:hAnsi="宋体" w:cs="宋体"/>
+                <w:b/>
+                <w:bCs/>
+                <w:color w:val="DA9694"/>
+                <w:kern w:val="0"/>
+                <w:sz w:val="22"/>
+              </w:rPr>
+            </w:pPr>
+            <w:r>
+              <w:rPr>
+                <w:rFonts w:ascii="宋体" w:eastAsia="宋体" w:hAnsi="宋体" w:cs="宋体" w:hint="eastAsia"/>
+                <w:b/>
+                <w:bCs/>
+                <w:color w:val="DA9694"/>
+                <w:kern w:val="0"/>
+                <w:sz w:val="22"/>
+              </w:rPr>
+              <w:t>上行部分前台代码</w:t>
+            </w:r>
+          </w:p>
+        </w:tc>
+      </w:tr>
+      <w:tr>
+        <w:trPr>
+          <w:trHeight w:val="1050"/>
+        </w:trPr>
+        <w:tc>
+          <w:tcPr>
+            <w:tcW w:w="1540" w:type="dxa"/>
+            <w:tcBorders>
+              <w:top w:val="nil"/>
+              <w:left w:val="single" w:sz="4" w:space="0" w:color="auto"/>
+              <w:bottom w:val="single" w:sz="4" w:space="0" w:color="auto"/>
+              <w:right w:val="single" w:sz="4" w:space="0" w:color="auto"/>
+            </w:tcBorders>
+            <w:shd w:val="clear" w:color="000000" w:fill="95B3D7"/>
+            <w:noWrap/>
+            <w:vAlign w:val="center"/>
+            <w:hideMark/>
+          </w:tcPr>
+          <w:p>
+            <w:pPr>
+              <w:widowControl/>
+              <w:jc w:val="center"/>
+              <w:rPr>
+                <w:rFonts w:ascii="宋体" w:eastAsia="宋体" w:hAnsi="宋体" w:cs="宋体"/>
+                <w:b/>
+                <w:bCs/>
+                <w:color w:val="000000"/>
+                <w:kern w:val="0"/>
+                <w:sz w:val="24"/>
+                <w:szCs w:val="24"/>
+              </w:rPr>
+            </w:pPr>
+            <w:r>
+              <w:rPr>
+                <w:rFonts w:ascii="宋体" w:eastAsia="宋体" w:hAnsi="宋体" w:cs="宋体" w:hint="eastAsia"/>
+                <w:b/>
+                <w:bCs/>
+                <w:color w:val="000000"/>
+                <w:kern w:val="0"/>
+                <w:sz w:val="24"/>
+                <w:szCs w:val="24"/>
+              </w:rPr>
+              <w:t>小结</w:t>
+            </w:r>
+          </w:p>
+        </w:tc>
+        <w:tc>
+          <w:tcPr>
+            <w:tcW w:w="6839" w:type="dxa"/>
+            <w:gridSpan w:val="2"/>
+            <w:tcBorders>
+              <w:top w:val="single" w:sz="4" w:space="0" w:color="auto"/>
+              <w:left w:val="nil"/>
+              <w:bottom w:val="single" w:sz="4" w:space="0" w:color="auto"/>
+              <w:right w:val="single" w:sz="4" w:space="0" w:color="auto"/>
+            </w:tcBorders>
+            <w:shd w:val="clear" w:color="auto" w:fill="auto"/>
+            <w:hideMark/>
+          </w:tcPr>
+          <w:p>
+            <w:pPr>
+              <w:widowControl/>
+              <w:jc w:val="left"/>
+              <w:rPr>
+                <w:rFonts w:ascii="宋体" w:eastAsia="宋体" w:hAnsi="宋体" w:cs="宋体"/>
+                <w:b/>
+                <w:bCs/>
+                <w:color w:val="DA9694"/>
+                <w:kern w:val="0"/>
+                <w:sz w:val="22"/>
+              </w:rPr>
+            </w:pPr>
+            <w:r>
+              <w:rPr>
+                <w:rFonts w:ascii="宋体" w:eastAsia="宋体" w:hAnsi="宋体" w:cs="宋体" w:hint="eastAsia"/>
+                <w:b/>
+                <w:bCs/>
+                <w:color w:val="DA9694"/>
+                <w:kern w:val="0"/>
+                <w:sz w:val="22"/>
+              </w:rPr>
+              <w:t>完成了服务器接受信息的代码</w:t>
+            </w:r>
+          </w:p>
+        </w:tc>
+      </w:tr>
+      <w:tr>
+        <w:trPr>
+          <w:trHeight w:val="1050"/>
+        </w:trPr>
+        <w:tc>
+          <w:tcPr>
+            <w:tcW w:w="1540" w:type="dxa"/>
+            <w:tcBorders>
+              <w:top w:val="nil"/>
+              <w:left w:val="single" w:sz="4" w:space="0" w:color="auto"/>
+              <w:bottom w:val="single" w:sz="4" w:space="0" w:color="auto"/>
+              <w:right w:val="single" w:sz="4" w:space="0" w:color="auto"/>
+            </w:tcBorders>
+            <w:shd w:val="clear" w:color="000000" w:fill="95B3D7"/>
+            <w:vAlign w:val="center"/>
+            <w:hideMark/>
+          </w:tcPr>
+          <w:p>
+            <w:pPr>
+              <w:widowControl/>
+              <w:jc w:val="center"/>
+              <w:rPr>
+                <w:rFonts w:ascii="宋体" w:eastAsia="宋体" w:hAnsi="宋体" w:cs="宋体"/>
+                <w:b/>
+                <w:bCs/>
+                <w:color w:val="000000"/>
+                <w:kern w:val="0"/>
+                <w:sz w:val="24"/>
+                <w:szCs w:val="24"/>
+              </w:rPr>
+            </w:pPr>
+            <w:r>
+              <w:rPr>
+                <w:rFonts w:ascii="宋体" w:eastAsia="宋体" w:hAnsi="宋体" w:cs="宋体" w:hint="eastAsia"/>
+                <w:b/>
+                <w:bCs/>
+                <w:color w:val="000000"/>
+                <w:kern w:val="0"/>
+                <w:sz w:val="24"/>
+                <w:szCs w:val="24"/>
+              </w:rPr>
+              <w:lastRenderedPageBreak/>
+              <w:t>待处理或需协调的问题</w:t>
+            </w:r>
+          </w:p>
+        </w:tc>
+        <w:tc>
+          <w:tcPr>
+            <w:tcW w:w="6839" w:type="dxa"/>
+            <w:gridSpan w:val="2"/>
+            <w:tcBorders>
+              <w:top w:val="single" w:sz="4" w:space="0" w:color="auto"/>
+              <w:left w:val="nil"/>
+              <w:bottom w:val="single" w:sz="4" w:space="0" w:color="auto"/>
+              <w:right w:val="single" w:sz="4" w:space="0" w:color="auto"/>
+            </w:tcBorders>
+            <w:shd w:val="clear" w:color="auto" w:fill="auto"/>
+            <w:hideMark/>
+          </w:tcPr>
+          <w:p>
+            <w:pPr>
+              <w:widowControl/>
+              <w:jc w:val="left"/>
+              <w:rPr>
+                <w:rFonts w:ascii="宋体" w:eastAsia="宋体" w:hAnsi="宋体" w:cs="宋体"/>
+                <w:b/>
+                <w:bCs/>
+                <w:color w:val="DA9694"/>
+                <w:kern w:val="0"/>
+                <w:sz w:val="22"/>
+              </w:rPr>
+            </w:pPr>
+            <w:r>
+              <w:rPr>
+                <w:rFonts w:ascii="宋体" w:eastAsia="宋体" w:hAnsi="宋体" w:cs="宋体" w:hint="eastAsia"/>
+                <w:b/>
+                <w:bCs/>
+                <w:color w:val="DA9694"/>
+                <w:kern w:val="0"/>
+                <w:sz w:val="22"/>
+              </w:rPr>
+              <w:t>Android调用联网方法时程序崩溃，原因不明</w:t>
+            </w:r>
+          </w:p>
+        </w:tc>
+      </w:tr>
+    </w:tbl>
+    <w:p/>
     <w:p/>
     <w:p/>
     <w:p/>
@@ -1080,6 +1831,95 @@
 <file path=word/numbering.xml><?xml version="1.0" encoding="utf-8"?>
 <w:numbering xmlns:ve="http://schemas.openxmlformats.org/markup-compatibility/2006" xmlns:o="urn:schemas-microsoft-com:office:office" xmlns:r="http://schemas.openxmlformats.org/officeDocument/2006/relationships" xmlns:m="http://schemas.openxmlformats.org/officeDocument/2006/math" xmlns:v="urn:schemas-microsoft-com:vml" xmlns:wp="http://schemas.openxmlformats.org/drawingml/2006/wordprocessingDrawing" xmlns:w10="urn:schemas-microsoft-com:office:word" xmlns:w="http://schemas.openxmlformats.org/wordprocessingml/2006/main" xmlns:wne="http://schemas.microsoft.com/office/word/2006/wordml">
   <w:abstractNum w:abstractNumId="0">
+    <w:nsid w:val="19A45B9A"/>
+    <w:multiLevelType w:val="hybridMultilevel"/>
+    <w:tmpl w:val="E1F039DE"/>
+    <w:lvl w:ilvl="0" w:tplc="3580E202">
+      <w:start w:val="1"/>
+      <w:numFmt w:val="decimal"/>
+      <w:lvlText w:val="%1."/>
+      <w:lvlJc w:val="left"/>
+      <w:pPr>
+        <w:ind w:left="360" w:hanging="360"/>
+      </w:pPr>
+      <w:rPr>
+        <w:rFonts w:hint="default"/>
+      </w:rPr>
+    </w:lvl>
+    <w:lvl w:ilvl="1" w:tplc="04090019" w:tentative="1">
+      <w:start w:val="1"/>
+      <w:numFmt w:val="lowerLetter"/>
+      <w:lvlText w:val="%2)"/>
+      <w:lvlJc w:val="left"/>
+      <w:pPr>
+        <w:ind w:left="840" w:hanging="420"/>
+      </w:pPr>
+    </w:lvl>
+    <w:lvl w:ilvl="2" w:tplc="0409001B" w:tentative="1">
+      <w:start w:val="1"/>
+      <w:numFmt w:val="lowerRoman"/>
+      <w:lvlText w:val="%3."/>
+      <w:lvlJc w:val="right"/>
+      <w:pPr>
+        <w:ind w:left="1260" w:hanging="420"/>
+      </w:pPr>
+    </w:lvl>
+    <w:lvl w:ilvl="3" w:tplc="0409000F" w:tentative="1">
+      <w:start w:val="1"/>
+      <w:numFmt w:val="decimal"/>
+      <w:lvlText w:val="%4."/>
+      <w:lvlJc w:val="left"/>
+      <w:pPr>
+        <w:ind w:left="1680" w:hanging="420"/>
+      </w:pPr>
+    </w:lvl>
+    <w:lvl w:ilvl="4" w:tplc="04090019" w:tentative="1">
+      <w:start w:val="1"/>
+      <w:numFmt w:val="lowerLetter"/>
+      <w:lvlText w:val="%5)"/>
+      <w:lvlJc w:val="left"/>
+      <w:pPr>
+        <w:ind w:left="2100" w:hanging="420"/>
+      </w:pPr>
+    </w:lvl>
+    <w:lvl w:ilvl="5" w:tplc="0409001B" w:tentative="1">
+      <w:start w:val="1"/>
+      <w:numFmt w:val="lowerRoman"/>
+      <w:lvlText w:val="%6."/>
+      <w:lvlJc w:val="right"/>
+      <w:pPr>
+        <w:ind w:left="2520" w:hanging="420"/>
+      </w:pPr>
+    </w:lvl>
+    <w:lvl w:ilvl="6" w:tplc="0409000F" w:tentative="1">
+      <w:start w:val="1"/>
+      <w:numFmt w:val="decimal"/>
+      <w:lvlText w:val="%7."/>
+      <w:lvlJc w:val="left"/>
+      <w:pPr>
+        <w:ind w:left="2940" w:hanging="420"/>
+      </w:pPr>
+    </w:lvl>
+    <w:lvl w:ilvl="7" w:tplc="04090019" w:tentative="1">
+      <w:start w:val="1"/>
+      <w:numFmt w:val="lowerLetter"/>
+      <w:lvlText w:val="%8)"/>
+      <w:lvlJc w:val="left"/>
+      <w:pPr>
+        <w:ind w:left="3360" w:hanging="420"/>
+      </w:pPr>
+    </w:lvl>
+    <w:lvl w:ilvl="8" w:tplc="0409001B" w:tentative="1">
+      <w:start w:val="1"/>
+      <w:numFmt w:val="lowerRoman"/>
+      <w:lvlText w:val="%9."/>
+      <w:lvlJc w:val="right"/>
+      <w:pPr>
+        <w:ind w:left="3780" w:hanging="420"/>
+      </w:pPr>
+    </w:lvl>
+  </w:abstractNum>
+  <w:abstractNum w:abstractNumId="1">
     <w:nsid w:val="45BF68C1"/>
     <w:multiLevelType w:val="hybridMultilevel"/>
     <w:tmpl w:val="7102CA02"/>
@@ -1169,6 +2009,9 @@
     </w:lvl>
   </w:abstractNum>
   <w:num w:numId="1">
+    <w:abstractNumId w:val="1"/>
+  </w:num>
+  <w:num w:numId="2">
     <w:abstractNumId w:val="0"/>
   </w:num>
 </w:numbering>

--- a/3.开发阶段/第一次迭代/推送模块/每日进度报告.docx
+++ b/3.开发阶段/第一次迭代/推送模块/每日进度报告.docx
@@ -1026,13 +1026,7 @@
         </w:tc>
       </w:tr>
     </w:tbl>
-    <w:p>
-      <w:pPr>
-        <w:rPr>
-          <w:rFonts w:hint="eastAsia"/>
-        </w:rPr>
-      </w:pPr>
-    </w:p>
+    <w:p/>
     <w:p/>
     <w:tbl>
       <w:tblPr>
@@ -1777,6 +1771,742 @@
       </w:tr>
     </w:tbl>
     <w:p/>
+    <w:p/>
+    <w:tbl>
+      <w:tblPr>
+        <w:tblW w:w="8379" w:type="dxa"/>
+        <w:tblInd w:w="93" w:type="dxa"/>
+        <w:tblLook w:val="04A0"/>
+      </w:tblPr>
+      <w:tblGrid>
+        <w:gridCol w:w="1540"/>
+        <w:gridCol w:w="2160"/>
+        <w:gridCol w:w="4679"/>
+      </w:tblGrid>
+      <w:tr>
+        <w:trPr>
+          <w:trHeight w:val="285"/>
+        </w:trPr>
+        <w:tc>
+          <w:tcPr>
+            <w:tcW w:w="1540" w:type="dxa"/>
+            <w:vMerge w:val="restart"/>
+            <w:tcBorders>
+              <w:top w:val="single" w:sz="4" w:space="0" w:color="auto"/>
+              <w:left w:val="single" w:sz="4" w:space="0" w:color="auto"/>
+              <w:bottom w:val="single" w:sz="4" w:space="0" w:color="auto"/>
+              <w:right w:val="single" w:sz="4" w:space="0" w:color="auto"/>
+            </w:tcBorders>
+            <w:shd w:val="clear" w:color="000000" w:fill="95B3D7"/>
+            <w:noWrap/>
+            <w:vAlign w:val="center"/>
+            <w:hideMark/>
+          </w:tcPr>
+          <w:p>
+            <w:pPr>
+              <w:widowControl/>
+              <w:jc w:val="center"/>
+              <w:rPr>
+                <w:rFonts w:ascii="宋体" w:eastAsia="宋体" w:hAnsi="宋体" w:cs="宋体"/>
+                <w:b/>
+                <w:bCs/>
+                <w:color w:val="000000"/>
+                <w:kern w:val="0"/>
+                <w:sz w:val="24"/>
+                <w:szCs w:val="24"/>
+              </w:rPr>
+            </w:pPr>
+            <w:r>
+              <w:rPr>
+                <w:rFonts w:ascii="宋体" w:eastAsia="宋体" w:hAnsi="宋体" w:cs="宋体" w:hint="eastAsia"/>
+                <w:b/>
+                <w:bCs/>
+                <w:color w:val="000000"/>
+                <w:kern w:val="0"/>
+                <w:sz w:val="24"/>
+                <w:szCs w:val="24"/>
+              </w:rPr>
+              <w:t>基本情况</w:t>
+            </w:r>
+          </w:p>
+        </w:tc>
+        <w:tc>
+          <w:tcPr>
+            <w:tcW w:w="2160" w:type="dxa"/>
+            <w:tcBorders>
+              <w:top w:val="single" w:sz="4" w:space="0" w:color="auto"/>
+              <w:left w:val="nil"/>
+              <w:bottom w:val="single" w:sz="4" w:space="0" w:color="auto"/>
+              <w:right w:val="single" w:sz="4" w:space="0" w:color="auto"/>
+            </w:tcBorders>
+            <w:shd w:val="clear" w:color="auto" w:fill="auto"/>
+            <w:noWrap/>
+            <w:vAlign w:val="center"/>
+            <w:hideMark/>
+          </w:tcPr>
+          <w:p>
+            <w:pPr>
+              <w:widowControl/>
+              <w:jc w:val="center"/>
+              <w:rPr>
+                <w:rFonts w:ascii="宋体" w:eastAsia="宋体" w:hAnsi="宋体" w:cs="宋体"/>
+                <w:b/>
+                <w:bCs/>
+                <w:color w:val="000000"/>
+                <w:kern w:val="0"/>
+                <w:sz w:val="24"/>
+                <w:szCs w:val="24"/>
+              </w:rPr>
+            </w:pPr>
+            <w:r>
+              <w:rPr>
+                <w:rFonts w:ascii="宋体" w:eastAsia="宋体" w:hAnsi="宋体" w:cs="宋体" w:hint="eastAsia"/>
+                <w:b/>
+                <w:bCs/>
+                <w:color w:val="000000"/>
+                <w:kern w:val="0"/>
+                <w:sz w:val="24"/>
+                <w:szCs w:val="24"/>
+              </w:rPr>
+              <w:t>汇报编号</w:t>
+            </w:r>
+          </w:p>
+        </w:tc>
+        <w:tc>
+          <w:tcPr>
+            <w:tcW w:w="4679" w:type="dxa"/>
+            <w:tcBorders>
+              <w:top w:val="single" w:sz="4" w:space="0" w:color="auto"/>
+              <w:left w:val="nil"/>
+              <w:bottom w:val="single" w:sz="4" w:space="0" w:color="auto"/>
+              <w:right w:val="single" w:sz="4" w:space="0" w:color="auto"/>
+            </w:tcBorders>
+            <w:shd w:val="clear" w:color="auto" w:fill="auto"/>
+            <w:noWrap/>
+            <w:vAlign w:val="center"/>
+            <w:hideMark/>
+          </w:tcPr>
+          <w:p>
+            <w:pPr>
+              <w:widowControl/>
+              <w:jc w:val="left"/>
+              <w:rPr>
+                <w:rFonts w:ascii="宋体" w:eastAsia="宋体" w:hAnsi="宋体" w:cs="宋体"/>
+                <w:b/>
+                <w:bCs/>
+                <w:color w:val="000000"/>
+                <w:kern w:val="0"/>
+                <w:sz w:val="24"/>
+                <w:szCs w:val="24"/>
+              </w:rPr>
+            </w:pPr>
+            <w:r>
+              <w:rPr>
+                <w:rFonts w:ascii="宋体" w:eastAsia="宋体" w:hAnsi="宋体" w:cs="宋体" w:hint="eastAsia"/>
+                <w:b/>
+                <w:bCs/>
+                <w:color w:val="000000"/>
+                <w:kern w:val="0"/>
+                <w:sz w:val="24"/>
+                <w:szCs w:val="24"/>
+              </w:rPr>
+              <w:t>3</w:t>
+            </w:r>
+          </w:p>
+        </w:tc>
+      </w:tr>
+      <w:tr>
+        <w:trPr>
+          <w:trHeight w:val="285"/>
+        </w:trPr>
+        <w:tc>
+          <w:tcPr>
+            <w:tcW w:w="1540" w:type="dxa"/>
+            <w:vMerge/>
+            <w:tcBorders>
+              <w:top w:val="single" w:sz="4" w:space="0" w:color="auto"/>
+              <w:left w:val="single" w:sz="4" w:space="0" w:color="auto"/>
+              <w:bottom w:val="single" w:sz="4" w:space="0" w:color="auto"/>
+              <w:right w:val="single" w:sz="4" w:space="0" w:color="auto"/>
+            </w:tcBorders>
+            <w:vAlign w:val="center"/>
+            <w:hideMark/>
+          </w:tcPr>
+          <w:p>
+            <w:pPr>
+              <w:widowControl/>
+              <w:jc w:val="left"/>
+              <w:rPr>
+                <w:rFonts w:ascii="宋体" w:eastAsia="宋体" w:hAnsi="宋体" w:cs="宋体"/>
+                <w:b/>
+                <w:bCs/>
+                <w:color w:val="000000"/>
+                <w:kern w:val="0"/>
+                <w:sz w:val="24"/>
+                <w:szCs w:val="24"/>
+              </w:rPr>
+            </w:pPr>
+          </w:p>
+        </w:tc>
+        <w:tc>
+          <w:tcPr>
+            <w:tcW w:w="2160" w:type="dxa"/>
+            <w:tcBorders>
+              <w:top w:val="single" w:sz="4" w:space="0" w:color="auto"/>
+              <w:left w:val="nil"/>
+              <w:bottom w:val="single" w:sz="4" w:space="0" w:color="auto"/>
+              <w:right w:val="single" w:sz="4" w:space="0" w:color="auto"/>
+            </w:tcBorders>
+            <w:shd w:val="clear" w:color="auto" w:fill="auto"/>
+            <w:noWrap/>
+            <w:vAlign w:val="center"/>
+            <w:hideMark/>
+          </w:tcPr>
+          <w:p>
+            <w:pPr>
+              <w:widowControl/>
+              <w:jc w:val="center"/>
+              <w:rPr>
+                <w:rFonts w:ascii="宋体" w:eastAsia="宋体" w:hAnsi="宋体" w:cs="宋体"/>
+                <w:b/>
+                <w:bCs/>
+                <w:color w:val="000000"/>
+                <w:kern w:val="0"/>
+                <w:sz w:val="24"/>
+                <w:szCs w:val="24"/>
+              </w:rPr>
+            </w:pPr>
+            <w:r>
+              <w:rPr>
+                <w:rFonts w:ascii="宋体" w:eastAsia="宋体" w:hAnsi="宋体" w:cs="宋体" w:hint="eastAsia"/>
+                <w:b/>
+                <w:bCs/>
+                <w:color w:val="000000"/>
+                <w:kern w:val="0"/>
+                <w:sz w:val="24"/>
+                <w:szCs w:val="24"/>
+              </w:rPr>
+              <w:t>汇报日期</w:t>
+            </w:r>
+          </w:p>
+        </w:tc>
+        <w:tc>
+          <w:tcPr>
+            <w:tcW w:w="4679" w:type="dxa"/>
+            <w:tcBorders>
+              <w:top w:val="single" w:sz="4" w:space="0" w:color="auto"/>
+              <w:left w:val="nil"/>
+              <w:bottom w:val="single" w:sz="4" w:space="0" w:color="auto"/>
+              <w:right w:val="single" w:sz="4" w:space="0" w:color="auto"/>
+            </w:tcBorders>
+            <w:shd w:val="clear" w:color="auto" w:fill="auto"/>
+            <w:noWrap/>
+            <w:vAlign w:val="center"/>
+            <w:hideMark/>
+          </w:tcPr>
+          <w:p>
+            <w:pPr>
+              <w:widowControl/>
+              <w:jc w:val="left"/>
+              <w:rPr>
+                <w:rFonts w:ascii="宋体" w:eastAsia="宋体" w:hAnsi="宋体" w:cs="宋体"/>
+                <w:b/>
+                <w:bCs/>
+                <w:color w:val="000000"/>
+                <w:kern w:val="0"/>
+                <w:sz w:val="24"/>
+                <w:szCs w:val="24"/>
+              </w:rPr>
+            </w:pPr>
+            <w:r>
+              <w:rPr>
+                <w:rFonts w:ascii="宋体" w:eastAsia="宋体" w:hAnsi="宋体" w:cs="宋体"/>
+                <w:b/>
+                <w:bCs/>
+                <w:color w:val="000000"/>
+                <w:kern w:val="0"/>
+                <w:sz w:val="24"/>
+                <w:szCs w:val="24"/>
+              </w:rPr>
+              <w:t>2014/7/</w:t>
+            </w:r>
+            <w:r>
+              <w:rPr>
+                <w:rFonts w:ascii="宋体" w:eastAsia="宋体" w:hAnsi="宋体" w:cs="宋体" w:hint="eastAsia"/>
+                <w:b/>
+                <w:bCs/>
+                <w:color w:val="000000"/>
+                <w:kern w:val="0"/>
+                <w:sz w:val="24"/>
+                <w:szCs w:val="24"/>
+              </w:rPr>
+              <w:t>10</w:t>
+            </w:r>
+          </w:p>
+        </w:tc>
+      </w:tr>
+      <w:tr>
+        <w:trPr>
+          <w:trHeight w:val="285"/>
+        </w:trPr>
+        <w:tc>
+          <w:tcPr>
+            <w:tcW w:w="1540" w:type="dxa"/>
+            <w:vMerge/>
+            <w:tcBorders>
+              <w:top w:val="single" w:sz="4" w:space="0" w:color="auto"/>
+              <w:left w:val="single" w:sz="4" w:space="0" w:color="auto"/>
+              <w:bottom w:val="single" w:sz="4" w:space="0" w:color="auto"/>
+              <w:right w:val="single" w:sz="4" w:space="0" w:color="auto"/>
+            </w:tcBorders>
+            <w:vAlign w:val="center"/>
+            <w:hideMark/>
+          </w:tcPr>
+          <w:p>
+            <w:pPr>
+              <w:widowControl/>
+              <w:jc w:val="left"/>
+              <w:rPr>
+                <w:rFonts w:ascii="宋体" w:eastAsia="宋体" w:hAnsi="宋体" w:cs="宋体"/>
+                <w:b/>
+                <w:bCs/>
+                <w:color w:val="000000"/>
+                <w:kern w:val="0"/>
+                <w:sz w:val="24"/>
+                <w:szCs w:val="24"/>
+              </w:rPr>
+            </w:pPr>
+          </w:p>
+        </w:tc>
+        <w:tc>
+          <w:tcPr>
+            <w:tcW w:w="2160" w:type="dxa"/>
+            <w:tcBorders>
+              <w:top w:val="single" w:sz="4" w:space="0" w:color="auto"/>
+              <w:left w:val="nil"/>
+              <w:bottom w:val="single" w:sz="4" w:space="0" w:color="auto"/>
+              <w:right w:val="single" w:sz="4" w:space="0" w:color="auto"/>
+            </w:tcBorders>
+            <w:shd w:val="clear" w:color="auto" w:fill="auto"/>
+            <w:noWrap/>
+            <w:vAlign w:val="center"/>
+            <w:hideMark/>
+          </w:tcPr>
+          <w:p>
+            <w:pPr>
+              <w:widowControl/>
+              <w:jc w:val="center"/>
+              <w:rPr>
+                <w:rFonts w:ascii="宋体" w:eastAsia="宋体" w:hAnsi="宋体" w:cs="宋体"/>
+                <w:b/>
+                <w:bCs/>
+                <w:color w:val="000000"/>
+                <w:kern w:val="0"/>
+                <w:sz w:val="24"/>
+                <w:szCs w:val="24"/>
+              </w:rPr>
+            </w:pPr>
+            <w:r>
+              <w:rPr>
+                <w:rFonts w:ascii="宋体" w:eastAsia="宋体" w:hAnsi="宋体" w:cs="宋体" w:hint="eastAsia"/>
+                <w:b/>
+                <w:bCs/>
+                <w:color w:val="000000"/>
+                <w:kern w:val="0"/>
+                <w:sz w:val="24"/>
+                <w:szCs w:val="24"/>
+              </w:rPr>
+              <w:t>汇报人</w:t>
+            </w:r>
+          </w:p>
+        </w:tc>
+        <w:tc>
+          <w:tcPr>
+            <w:tcW w:w="4679" w:type="dxa"/>
+            <w:tcBorders>
+              <w:top w:val="single" w:sz="4" w:space="0" w:color="auto"/>
+              <w:left w:val="nil"/>
+              <w:bottom w:val="single" w:sz="4" w:space="0" w:color="auto"/>
+              <w:right w:val="single" w:sz="4" w:space="0" w:color="auto"/>
+            </w:tcBorders>
+            <w:shd w:val="clear" w:color="auto" w:fill="auto"/>
+            <w:noWrap/>
+            <w:vAlign w:val="center"/>
+            <w:hideMark/>
+          </w:tcPr>
+          <w:p>
+            <w:pPr>
+              <w:widowControl/>
+              <w:jc w:val="left"/>
+              <w:rPr>
+                <w:rFonts w:ascii="宋体" w:eastAsia="宋体" w:hAnsi="宋体" w:cs="宋体"/>
+                <w:b/>
+                <w:bCs/>
+                <w:color w:val="000000"/>
+                <w:kern w:val="0"/>
+                <w:sz w:val="24"/>
+                <w:szCs w:val="24"/>
+              </w:rPr>
+            </w:pPr>
+            <w:r>
+              <w:rPr>
+                <w:rFonts w:ascii="宋体" w:eastAsia="宋体" w:hAnsi="宋体" w:cs="宋体" w:hint="eastAsia"/>
+                <w:b/>
+                <w:bCs/>
+                <w:color w:val="000000"/>
+                <w:kern w:val="0"/>
+                <w:sz w:val="24"/>
+                <w:szCs w:val="24"/>
+              </w:rPr>
+              <w:t>陈兴宇</w:t>
+            </w:r>
+          </w:p>
+        </w:tc>
+      </w:tr>
+      <w:tr>
+        <w:trPr>
+          <w:trHeight w:val="1050"/>
+        </w:trPr>
+        <w:tc>
+          <w:tcPr>
+            <w:tcW w:w="1540" w:type="dxa"/>
+            <w:tcBorders>
+              <w:top w:val="nil"/>
+              <w:left w:val="single" w:sz="4" w:space="0" w:color="auto"/>
+              <w:bottom w:val="single" w:sz="4" w:space="0" w:color="auto"/>
+              <w:right w:val="single" w:sz="4" w:space="0" w:color="auto"/>
+            </w:tcBorders>
+            <w:shd w:val="clear" w:color="000000" w:fill="95B3D7"/>
+            <w:noWrap/>
+            <w:vAlign w:val="center"/>
+            <w:hideMark/>
+          </w:tcPr>
+          <w:p>
+            <w:pPr>
+              <w:widowControl/>
+              <w:jc w:val="center"/>
+              <w:rPr>
+                <w:rFonts w:ascii="宋体" w:eastAsia="宋体" w:hAnsi="宋体" w:cs="宋体"/>
+                <w:b/>
+                <w:bCs/>
+                <w:color w:val="000000"/>
+                <w:kern w:val="0"/>
+                <w:sz w:val="24"/>
+                <w:szCs w:val="24"/>
+              </w:rPr>
+            </w:pPr>
+            <w:r>
+              <w:rPr>
+                <w:rFonts w:ascii="宋体" w:eastAsia="宋体" w:hAnsi="宋体" w:cs="宋体" w:hint="eastAsia"/>
+                <w:b/>
+                <w:bCs/>
+                <w:color w:val="000000"/>
+                <w:kern w:val="0"/>
+                <w:sz w:val="24"/>
+                <w:szCs w:val="24"/>
+              </w:rPr>
+              <w:t>已完成</w:t>
+            </w:r>
+          </w:p>
+        </w:tc>
+        <w:tc>
+          <w:tcPr>
+            <w:tcW w:w="6839" w:type="dxa"/>
+            <w:gridSpan w:val="2"/>
+            <w:tcBorders>
+              <w:top w:val="single" w:sz="4" w:space="0" w:color="auto"/>
+              <w:left w:val="nil"/>
+              <w:bottom w:val="single" w:sz="4" w:space="0" w:color="auto"/>
+              <w:right w:val="single" w:sz="4" w:space="0" w:color="auto"/>
+            </w:tcBorders>
+            <w:shd w:val="clear" w:color="auto" w:fill="auto"/>
+            <w:hideMark/>
+          </w:tcPr>
+          <w:p>
+            <w:pPr>
+              <w:widowControl/>
+              <w:jc w:val="left"/>
+              <w:rPr>
+                <w:rFonts w:ascii="宋体" w:eastAsia="宋体" w:hAnsi="宋体" w:cs="宋体"/>
+                <w:b/>
+                <w:bCs/>
+                <w:color w:val="DA9694"/>
+                <w:kern w:val="0"/>
+                <w:sz w:val="22"/>
+              </w:rPr>
+            </w:pPr>
+            <w:r>
+              <w:rPr>
+                <w:rFonts w:ascii="宋体" w:eastAsia="宋体" w:hAnsi="宋体" w:cs="宋体" w:hint="eastAsia"/>
+                <w:b/>
+                <w:bCs/>
+                <w:color w:val="DA9694"/>
+                <w:kern w:val="0"/>
+                <w:sz w:val="22"/>
+              </w:rPr>
+              <w:t>1.上传数据的代码</w:t>
+            </w:r>
+          </w:p>
+        </w:tc>
+      </w:tr>
+      <w:tr>
+        <w:trPr>
+          <w:trHeight w:val="1050"/>
+        </w:trPr>
+        <w:tc>
+          <w:tcPr>
+            <w:tcW w:w="1540" w:type="dxa"/>
+            <w:tcBorders>
+              <w:top w:val="nil"/>
+              <w:left w:val="single" w:sz="4" w:space="0" w:color="auto"/>
+              <w:bottom w:val="single" w:sz="4" w:space="0" w:color="auto"/>
+              <w:right w:val="single" w:sz="4" w:space="0" w:color="auto"/>
+            </w:tcBorders>
+            <w:shd w:val="clear" w:color="000000" w:fill="95B3D7"/>
+            <w:noWrap/>
+            <w:vAlign w:val="center"/>
+            <w:hideMark/>
+          </w:tcPr>
+          <w:p>
+            <w:pPr>
+              <w:widowControl/>
+              <w:jc w:val="center"/>
+              <w:rPr>
+                <w:rFonts w:ascii="宋体" w:eastAsia="宋体" w:hAnsi="宋体" w:cs="宋体"/>
+                <w:b/>
+                <w:bCs/>
+                <w:color w:val="000000"/>
+                <w:kern w:val="0"/>
+                <w:sz w:val="24"/>
+                <w:szCs w:val="24"/>
+              </w:rPr>
+            </w:pPr>
+            <w:r>
+              <w:rPr>
+                <w:rFonts w:ascii="宋体" w:eastAsia="宋体" w:hAnsi="宋体" w:cs="宋体" w:hint="eastAsia"/>
+                <w:b/>
+                <w:bCs/>
+                <w:color w:val="000000"/>
+                <w:kern w:val="0"/>
+                <w:sz w:val="24"/>
+                <w:szCs w:val="24"/>
+              </w:rPr>
+              <w:t>计划完成</w:t>
+            </w:r>
+          </w:p>
+        </w:tc>
+        <w:tc>
+          <w:tcPr>
+            <w:tcW w:w="6839" w:type="dxa"/>
+            <w:gridSpan w:val="2"/>
+            <w:tcBorders>
+              <w:top w:val="single" w:sz="4" w:space="0" w:color="auto"/>
+              <w:left w:val="nil"/>
+              <w:bottom w:val="single" w:sz="4" w:space="0" w:color="auto"/>
+              <w:right w:val="single" w:sz="4" w:space="0" w:color="auto"/>
+            </w:tcBorders>
+            <w:shd w:val="clear" w:color="auto" w:fill="auto"/>
+            <w:hideMark/>
+          </w:tcPr>
+          <w:p>
+            <w:pPr>
+              <w:widowControl/>
+              <w:jc w:val="left"/>
+              <w:rPr>
+                <w:rFonts w:ascii="宋体" w:eastAsia="宋体" w:hAnsi="宋体" w:cs="宋体"/>
+                <w:b/>
+                <w:bCs/>
+                <w:color w:val="DA9694"/>
+                <w:kern w:val="0"/>
+                <w:sz w:val="22"/>
+              </w:rPr>
+            </w:pPr>
+            <w:r>
+              <w:rPr>
+                <w:rFonts w:ascii="宋体" w:eastAsia="宋体" w:hAnsi="宋体" w:cs="宋体" w:hint="eastAsia"/>
+                <w:b/>
+                <w:bCs/>
+                <w:color w:val="DA9694"/>
+                <w:kern w:val="0"/>
+                <w:sz w:val="22"/>
+              </w:rPr>
+              <w:t>1.将上传数据的操作放在独立的线程中，把上传数据变成异步操作。</w:t>
+            </w:r>
+          </w:p>
+        </w:tc>
+      </w:tr>
+      <w:tr>
+        <w:trPr>
+          <w:trHeight w:val="1050"/>
+        </w:trPr>
+        <w:tc>
+          <w:tcPr>
+            <w:tcW w:w="1540" w:type="dxa"/>
+            <w:tcBorders>
+              <w:top w:val="nil"/>
+              <w:left w:val="single" w:sz="4" w:space="0" w:color="auto"/>
+              <w:bottom w:val="single" w:sz="4" w:space="0" w:color="auto"/>
+              <w:right w:val="single" w:sz="4" w:space="0" w:color="auto"/>
+            </w:tcBorders>
+            <w:shd w:val="clear" w:color="000000" w:fill="95B3D7"/>
+            <w:noWrap/>
+            <w:vAlign w:val="center"/>
+            <w:hideMark/>
+          </w:tcPr>
+          <w:p>
+            <w:pPr>
+              <w:widowControl/>
+              <w:jc w:val="center"/>
+              <w:rPr>
+                <w:rFonts w:ascii="宋体" w:eastAsia="宋体" w:hAnsi="宋体" w:cs="宋体"/>
+                <w:b/>
+                <w:bCs/>
+                <w:color w:val="000000"/>
+                <w:kern w:val="0"/>
+                <w:sz w:val="24"/>
+                <w:szCs w:val="24"/>
+              </w:rPr>
+            </w:pPr>
+            <w:r>
+              <w:rPr>
+                <w:rFonts w:ascii="宋体" w:eastAsia="宋体" w:hAnsi="宋体" w:cs="宋体" w:hint="eastAsia"/>
+                <w:b/>
+                <w:bCs/>
+                <w:color w:val="000000"/>
+                <w:kern w:val="0"/>
+                <w:sz w:val="24"/>
+                <w:szCs w:val="24"/>
+              </w:rPr>
+              <w:t>小结</w:t>
+            </w:r>
+          </w:p>
+        </w:tc>
+        <w:tc>
+          <w:tcPr>
+            <w:tcW w:w="6839" w:type="dxa"/>
+            <w:gridSpan w:val="2"/>
+            <w:tcBorders>
+              <w:top w:val="single" w:sz="4" w:space="0" w:color="auto"/>
+              <w:left w:val="nil"/>
+              <w:bottom w:val="single" w:sz="4" w:space="0" w:color="auto"/>
+              <w:right w:val="single" w:sz="4" w:space="0" w:color="auto"/>
+            </w:tcBorders>
+            <w:shd w:val="clear" w:color="auto" w:fill="auto"/>
+            <w:hideMark/>
+          </w:tcPr>
+          <w:p>
+            <w:pPr>
+              <w:widowControl/>
+              <w:jc w:val="left"/>
+              <w:rPr>
+                <w:rFonts w:ascii="宋体" w:eastAsia="宋体" w:hAnsi="宋体" w:cs="宋体"/>
+                <w:b/>
+                <w:bCs/>
+                <w:color w:val="DA9694"/>
+                <w:kern w:val="0"/>
+                <w:sz w:val="22"/>
+              </w:rPr>
+            </w:pPr>
+            <w:r>
+              <w:rPr>
+                <w:rFonts w:ascii="宋体" w:eastAsia="宋体" w:hAnsi="宋体" w:cs="宋体" w:hint="eastAsia"/>
+                <w:b/>
+                <w:bCs/>
+                <w:color w:val="DA9694"/>
+                <w:kern w:val="0"/>
+                <w:sz w:val="22"/>
+              </w:rPr>
+              <w:t>已经可以上传和推送数据</w:t>
+            </w:r>
+          </w:p>
+        </w:tc>
+      </w:tr>
+      <w:tr>
+        <w:trPr>
+          <w:trHeight w:val="1050"/>
+        </w:trPr>
+        <w:tc>
+          <w:tcPr>
+            <w:tcW w:w="1540" w:type="dxa"/>
+            <w:tcBorders>
+              <w:top w:val="nil"/>
+              <w:left w:val="single" w:sz="4" w:space="0" w:color="auto"/>
+              <w:bottom w:val="single" w:sz="4" w:space="0" w:color="auto"/>
+              <w:right w:val="single" w:sz="4" w:space="0" w:color="auto"/>
+            </w:tcBorders>
+            <w:shd w:val="clear" w:color="000000" w:fill="95B3D7"/>
+            <w:vAlign w:val="center"/>
+            <w:hideMark/>
+          </w:tcPr>
+          <w:p>
+            <w:pPr>
+              <w:widowControl/>
+              <w:jc w:val="center"/>
+              <w:rPr>
+                <w:rFonts w:ascii="宋体" w:eastAsia="宋体" w:hAnsi="宋体" w:cs="宋体"/>
+                <w:b/>
+                <w:bCs/>
+                <w:color w:val="000000"/>
+                <w:kern w:val="0"/>
+                <w:sz w:val="24"/>
+                <w:szCs w:val="24"/>
+              </w:rPr>
+            </w:pPr>
+            <w:r>
+              <w:rPr>
+                <w:rFonts w:ascii="宋体" w:eastAsia="宋体" w:hAnsi="宋体" w:cs="宋体" w:hint="eastAsia"/>
+                <w:b/>
+                <w:bCs/>
+                <w:color w:val="000000"/>
+                <w:kern w:val="0"/>
+                <w:sz w:val="24"/>
+                <w:szCs w:val="24"/>
+              </w:rPr>
+              <w:t>待处理或需协调的问题</w:t>
+            </w:r>
+          </w:p>
+        </w:tc>
+        <w:tc>
+          <w:tcPr>
+            <w:tcW w:w="6839" w:type="dxa"/>
+            <w:gridSpan w:val="2"/>
+            <w:tcBorders>
+              <w:top w:val="single" w:sz="4" w:space="0" w:color="auto"/>
+              <w:left w:val="nil"/>
+              <w:bottom w:val="single" w:sz="4" w:space="0" w:color="auto"/>
+              <w:right w:val="single" w:sz="4" w:space="0" w:color="auto"/>
+            </w:tcBorders>
+            <w:shd w:val="clear" w:color="auto" w:fill="auto"/>
+            <w:hideMark/>
+          </w:tcPr>
+          <w:p>
+            <w:pPr>
+              <w:widowControl/>
+              <w:jc w:val="left"/>
+              <w:rPr>
+                <w:rFonts w:ascii="宋体" w:eastAsia="宋体" w:hAnsi="宋体" w:cs="宋体"/>
+                <w:b/>
+                <w:bCs/>
+                <w:color w:val="DA9694"/>
+                <w:kern w:val="0"/>
+                <w:sz w:val="22"/>
+              </w:rPr>
+            </w:pPr>
+            <w:r>
+              <w:rPr>
+                <w:rFonts w:ascii="宋体" w:eastAsia="宋体" w:hAnsi="宋体" w:cs="宋体" w:hint="eastAsia"/>
+                <w:b/>
+                <w:bCs/>
+                <w:color w:val="DA9694"/>
+                <w:kern w:val="0"/>
+                <w:sz w:val="22"/>
+              </w:rPr>
+              <w:t>上传数据使用主线程，会导致UI阻塞，应改为异步操作</w:t>
+            </w:r>
+          </w:p>
+        </w:tc>
+      </w:tr>
+    </w:tbl>
     <w:p/>
     <w:p/>
     <w:p/>

--- a/3.开发阶段/第一次迭代/推送模块/每日进度报告.docx
+++ b/3.开发阶段/第一次迭代/推送模块/每日进度报告.docx
@@ -2502,6 +2502,842 @@
                 <w:sz w:val="22"/>
               </w:rPr>
               <w:t>上传数据使用主线程，会导致UI阻塞，应改为异步操作</w:t>
+            </w:r>
+          </w:p>
+        </w:tc>
+      </w:tr>
+    </w:tbl>
+    <w:p/>
+    <w:p/>
+    <w:tbl>
+      <w:tblPr>
+        <w:tblW w:w="8379" w:type="dxa"/>
+        <w:tblInd w:w="93" w:type="dxa"/>
+        <w:tblLook w:val="04A0"/>
+      </w:tblPr>
+      <w:tblGrid>
+        <w:gridCol w:w="1540"/>
+        <w:gridCol w:w="2160"/>
+        <w:gridCol w:w="4679"/>
+      </w:tblGrid>
+      <w:tr>
+        <w:trPr>
+          <w:trHeight w:val="285"/>
+        </w:trPr>
+        <w:tc>
+          <w:tcPr>
+            <w:tcW w:w="1540" w:type="dxa"/>
+            <w:vMerge w:val="restart"/>
+            <w:tcBorders>
+              <w:top w:val="single" w:sz="4" w:space="0" w:color="auto"/>
+              <w:left w:val="single" w:sz="4" w:space="0" w:color="auto"/>
+              <w:bottom w:val="single" w:sz="4" w:space="0" w:color="auto"/>
+              <w:right w:val="single" w:sz="4" w:space="0" w:color="auto"/>
+            </w:tcBorders>
+            <w:shd w:val="clear" w:color="000000" w:fill="95B3D7"/>
+            <w:noWrap/>
+            <w:vAlign w:val="center"/>
+            <w:hideMark/>
+          </w:tcPr>
+          <w:p>
+            <w:pPr>
+              <w:widowControl/>
+              <w:jc w:val="center"/>
+              <w:rPr>
+                <w:rFonts w:ascii="宋体" w:eastAsia="宋体" w:hAnsi="宋体" w:cs="宋体"/>
+                <w:b/>
+                <w:bCs/>
+                <w:color w:val="000000"/>
+                <w:kern w:val="0"/>
+                <w:sz w:val="24"/>
+                <w:szCs w:val="24"/>
+              </w:rPr>
+            </w:pPr>
+            <w:r>
+              <w:rPr>
+                <w:rFonts w:ascii="宋体" w:eastAsia="宋体" w:hAnsi="宋体" w:cs="宋体" w:hint="eastAsia"/>
+                <w:b/>
+                <w:bCs/>
+                <w:color w:val="000000"/>
+                <w:kern w:val="0"/>
+                <w:sz w:val="24"/>
+                <w:szCs w:val="24"/>
+              </w:rPr>
+              <w:t>基本情况</w:t>
+            </w:r>
+          </w:p>
+        </w:tc>
+        <w:tc>
+          <w:tcPr>
+            <w:tcW w:w="2160" w:type="dxa"/>
+            <w:tcBorders>
+              <w:top w:val="single" w:sz="4" w:space="0" w:color="auto"/>
+              <w:left w:val="nil"/>
+              <w:bottom w:val="single" w:sz="4" w:space="0" w:color="auto"/>
+              <w:right w:val="single" w:sz="4" w:space="0" w:color="auto"/>
+            </w:tcBorders>
+            <w:shd w:val="clear" w:color="auto" w:fill="auto"/>
+            <w:noWrap/>
+            <w:vAlign w:val="center"/>
+            <w:hideMark/>
+          </w:tcPr>
+          <w:p>
+            <w:pPr>
+              <w:widowControl/>
+              <w:jc w:val="center"/>
+              <w:rPr>
+                <w:rFonts w:ascii="宋体" w:eastAsia="宋体" w:hAnsi="宋体" w:cs="宋体"/>
+                <w:b/>
+                <w:bCs/>
+                <w:color w:val="000000"/>
+                <w:kern w:val="0"/>
+                <w:sz w:val="24"/>
+                <w:szCs w:val="24"/>
+              </w:rPr>
+            </w:pPr>
+            <w:r>
+              <w:rPr>
+                <w:rFonts w:ascii="宋体" w:eastAsia="宋体" w:hAnsi="宋体" w:cs="宋体" w:hint="eastAsia"/>
+                <w:b/>
+                <w:bCs/>
+                <w:color w:val="000000"/>
+                <w:kern w:val="0"/>
+                <w:sz w:val="24"/>
+                <w:szCs w:val="24"/>
+              </w:rPr>
+              <w:t>汇报编号</w:t>
+            </w:r>
+          </w:p>
+        </w:tc>
+        <w:tc>
+          <w:tcPr>
+            <w:tcW w:w="4679" w:type="dxa"/>
+            <w:tcBorders>
+              <w:top w:val="single" w:sz="4" w:space="0" w:color="auto"/>
+              <w:left w:val="nil"/>
+              <w:bottom w:val="single" w:sz="4" w:space="0" w:color="auto"/>
+              <w:right w:val="single" w:sz="4" w:space="0" w:color="auto"/>
+            </w:tcBorders>
+            <w:shd w:val="clear" w:color="auto" w:fill="auto"/>
+            <w:noWrap/>
+            <w:vAlign w:val="center"/>
+            <w:hideMark/>
+          </w:tcPr>
+          <w:p>
+            <w:pPr>
+              <w:widowControl/>
+              <w:jc w:val="left"/>
+              <w:rPr>
+                <w:rFonts w:ascii="宋体" w:eastAsia="宋体" w:hAnsi="宋体" w:cs="宋体"/>
+                <w:b/>
+                <w:bCs/>
+                <w:color w:val="000000"/>
+                <w:kern w:val="0"/>
+                <w:sz w:val="24"/>
+                <w:szCs w:val="24"/>
+              </w:rPr>
+            </w:pPr>
+            <w:r>
+              <w:rPr>
+                <w:rFonts w:ascii="宋体" w:eastAsia="宋体" w:hAnsi="宋体" w:cs="宋体" w:hint="eastAsia"/>
+                <w:b/>
+                <w:bCs/>
+                <w:color w:val="000000"/>
+                <w:kern w:val="0"/>
+                <w:sz w:val="24"/>
+                <w:szCs w:val="24"/>
+              </w:rPr>
+              <w:t>4</w:t>
+            </w:r>
+          </w:p>
+        </w:tc>
+      </w:tr>
+      <w:tr>
+        <w:trPr>
+          <w:trHeight w:val="285"/>
+        </w:trPr>
+        <w:tc>
+          <w:tcPr>
+            <w:tcW w:w="1540" w:type="dxa"/>
+            <w:vMerge/>
+            <w:tcBorders>
+              <w:top w:val="single" w:sz="4" w:space="0" w:color="auto"/>
+              <w:left w:val="single" w:sz="4" w:space="0" w:color="auto"/>
+              <w:bottom w:val="single" w:sz="4" w:space="0" w:color="auto"/>
+              <w:right w:val="single" w:sz="4" w:space="0" w:color="auto"/>
+            </w:tcBorders>
+            <w:vAlign w:val="center"/>
+            <w:hideMark/>
+          </w:tcPr>
+          <w:p>
+            <w:pPr>
+              <w:widowControl/>
+              <w:jc w:val="left"/>
+              <w:rPr>
+                <w:rFonts w:ascii="宋体" w:eastAsia="宋体" w:hAnsi="宋体" w:cs="宋体"/>
+                <w:b/>
+                <w:bCs/>
+                <w:color w:val="000000"/>
+                <w:kern w:val="0"/>
+                <w:sz w:val="24"/>
+                <w:szCs w:val="24"/>
+              </w:rPr>
+            </w:pPr>
+          </w:p>
+        </w:tc>
+        <w:tc>
+          <w:tcPr>
+            <w:tcW w:w="2160" w:type="dxa"/>
+            <w:tcBorders>
+              <w:top w:val="single" w:sz="4" w:space="0" w:color="auto"/>
+              <w:left w:val="nil"/>
+              <w:bottom w:val="single" w:sz="4" w:space="0" w:color="auto"/>
+              <w:right w:val="single" w:sz="4" w:space="0" w:color="auto"/>
+            </w:tcBorders>
+            <w:shd w:val="clear" w:color="auto" w:fill="auto"/>
+            <w:noWrap/>
+            <w:vAlign w:val="center"/>
+            <w:hideMark/>
+          </w:tcPr>
+          <w:p>
+            <w:pPr>
+              <w:widowControl/>
+              <w:jc w:val="center"/>
+              <w:rPr>
+                <w:rFonts w:ascii="宋体" w:eastAsia="宋体" w:hAnsi="宋体" w:cs="宋体"/>
+                <w:b/>
+                <w:bCs/>
+                <w:color w:val="000000"/>
+                <w:kern w:val="0"/>
+                <w:sz w:val="24"/>
+                <w:szCs w:val="24"/>
+              </w:rPr>
+            </w:pPr>
+            <w:r>
+              <w:rPr>
+                <w:rFonts w:ascii="宋体" w:eastAsia="宋体" w:hAnsi="宋体" w:cs="宋体" w:hint="eastAsia"/>
+                <w:b/>
+                <w:bCs/>
+                <w:color w:val="000000"/>
+                <w:kern w:val="0"/>
+                <w:sz w:val="24"/>
+                <w:szCs w:val="24"/>
+              </w:rPr>
+              <w:t>汇报日期</w:t>
+            </w:r>
+          </w:p>
+        </w:tc>
+        <w:tc>
+          <w:tcPr>
+            <w:tcW w:w="4679" w:type="dxa"/>
+            <w:tcBorders>
+              <w:top w:val="single" w:sz="4" w:space="0" w:color="auto"/>
+              <w:left w:val="nil"/>
+              <w:bottom w:val="single" w:sz="4" w:space="0" w:color="auto"/>
+              <w:right w:val="single" w:sz="4" w:space="0" w:color="auto"/>
+            </w:tcBorders>
+            <w:shd w:val="clear" w:color="auto" w:fill="auto"/>
+            <w:noWrap/>
+            <w:vAlign w:val="center"/>
+            <w:hideMark/>
+          </w:tcPr>
+          <w:p>
+            <w:pPr>
+              <w:widowControl/>
+              <w:jc w:val="left"/>
+              <w:rPr>
+                <w:rFonts w:ascii="宋体" w:eastAsia="宋体" w:hAnsi="宋体" w:cs="宋体"/>
+                <w:b/>
+                <w:bCs/>
+                <w:color w:val="000000"/>
+                <w:kern w:val="0"/>
+                <w:sz w:val="24"/>
+                <w:szCs w:val="24"/>
+              </w:rPr>
+            </w:pPr>
+            <w:r>
+              <w:rPr>
+                <w:rFonts w:ascii="宋体" w:eastAsia="宋体" w:hAnsi="宋体" w:cs="宋体"/>
+                <w:b/>
+                <w:bCs/>
+                <w:color w:val="000000"/>
+                <w:kern w:val="0"/>
+                <w:sz w:val="24"/>
+                <w:szCs w:val="24"/>
+              </w:rPr>
+              <w:t>2014/7/</w:t>
+            </w:r>
+            <w:r>
+              <w:rPr>
+                <w:rFonts w:ascii="宋体" w:eastAsia="宋体" w:hAnsi="宋体" w:cs="宋体" w:hint="eastAsia"/>
+                <w:b/>
+                <w:bCs/>
+                <w:color w:val="000000"/>
+                <w:kern w:val="0"/>
+                <w:sz w:val="24"/>
+                <w:szCs w:val="24"/>
+              </w:rPr>
+              <w:t>11</w:t>
+            </w:r>
+          </w:p>
+        </w:tc>
+      </w:tr>
+      <w:tr>
+        <w:trPr>
+          <w:trHeight w:val="285"/>
+        </w:trPr>
+        <w:tc>
+          <w:tcPr>
+            <w:tcW w:w="1540" w:type="dxa"/>
+            <w:vMerge/>
+            <w:tcBorders>
+              <w:top w:val="single" w:sz="4" w:space="0" w:color="auto"/>
+              <w:left w:val="single" w:sz="4" w:space="0" w:color="auto"/>
+              <w:bottom w:val="single" w:sz="4" w:space="0" w:color="auto"/>
+              <w:right w:val="single" w:sz="4" w:space="0" w:color="auto"/>
+            </w:tcBorders>
+            <w:vAlign w:val="center"/>
+            <w:hideMark/>
+          </w:tcPr>
+          <w:p>
+            <w:pPr>
+              <w:widowControl/>
+              <w:jc w:val="left"/>
+              <w:rPr>
+                <w:rFonts w:ascii="宋体" w:eastAsia="宋体" w:hAnsi="宋体" w:cs="宋体"/>
+                <w:b/>
+                <w:bCs/>
+                <w:color w:val="000000"/>
+                <w:kern w:val="0"/>
+                <w:sz w:val="24"/>
+                <w:szCs w:val="24"/>
+              </w:rPr>
+            </w:pPr>
+          </w:p>
+        </w:tc>
+        <w:tc>
+          <w:tcPr>
+            <w:tcW w:w="2160" w:type="dxa"/>
+            <w:tcBorders>
+              <w:top w:val="single" w:sz="4" w:space="0" w:color="auto"/>
+              <w:left w:val="nil"/>
+              <w:bottom w:val="single" w:sz="4" w:space="0" w:color="auto"/>
+              <w:right w:val="single" w:sz="4" w:space="0" w:color="auto"/>
+            </w:tcBorders>
+            <w:shd w:val="clear" w:color="auto" w:fill="auto"/>
+            <w:noWrap/>
+            <w:vAlign w:val="center"/>
+            <w:hideMark/>
+          </w:tcPr>
+          <w:p>
+            <w:pPr>
+              <w:widowControl/>
+              <w:jc w:val="center"/>
+              <w:rPr>
+                <w:rFonts w:ascii="宋体" w:eastAsia="宋体" w:hAnsi="宋体" w:cs="宋体"/>
+                <w:b/>
+                <w:bCs/>
+                <w:color w:val="000000"/>
+                <w:kern w:val="0"/>
+                <w:sz w:val="24"/>
+                <w:szCs w:val="24"/>
+              </w:rPr>
+            </w:pPr>
+            <w:r>
+              <w:rPr>
+                <w:rFonts w:ascii="宋体" w:eastAsia="宋体" w:hAnsi="宋体" w:cs="宋体" w:hint="eastAsia"/>
+                <w:b/>
+                <w:bCs/>
+                <w:color w:val="000000"/>
+                <w:kern w:val="0"/>
+                <w:sz w:val="24"/>
+                <w:szCs w:val="24"/>
+              </w:rPr>
+              <w:t>汇报人</w:t>
+            </w:r>
+          </w:p>
+        </w:tc>
+        <w:tc>
+          <w:tcPr>
+            <w:tcW w:w="4679" w:type="dxa"/>
+            <w:tcBorders>
+              <w:top w:val="single" w:sz="4" w:space="0" w:color="auto"/>
+              <w:left w:val="nil"/>
+              <w:bottom w:val="single" w:sz="4" w:space="0" w:color="auto"/>
+              <w:right w:val="single" w:sz="4" w:space="0" w:color="auto"/>
+            </w:tcBorders>
+            <w:shd w:val="clear" w:color="auto" w:fill="auto"/>
+            <w:noWrap/>
+            <w:vAlign w:val="center"/>
+            <w:hideMark/>
+          </w:tcPr>
+          <w:p>
+            <w:pPr>
+              <w:widowControl/>
+              <w:jc w:val="left"/>
+              <w:rPr>
+                <w:rFonts w:ascii="宋体" w:eastAsia="宋体" w:hAnsi="宋体" w:cs="宋体"/>
+                <w:b/>
+                <w:bCs/>
+                <w:color w:val="000000"/>
+                <w:kern w:val="0"/>
+                <w:sz w:val="24"/>
+                <w:szCs w:val="24"/>
+              </w:rPr>
+            </w:pPr>
+            <w:r>
+              <w:rPr>
+                <w:rFonts w:ascii="宋体" w:eastAsia="宋体" w:hAnsi="宋体" w:cs="宋体" w:hint="eastAsia"/>
+                <w:b/>
+                <w:bCs/>
+                <w:color w:val="000000"/>
+                <w:kern w:val="0"/>
+                <w:sz w:val="24"/>
+                <w:szCs w:val="24"/>
+              </w:rPr>
+              <w:t>陈兴宇</w:t>
+            </w:r>
+          </w:p>
+        </w:tc>
+      </w:tr>
+      <w:tr>
+        <w:trPr>
+          <w:trHeight w:val="1050"/>
+        </w:trPr>
+        <w:tc>
+          <w:tcPr>
+            <w:tcW w:w="1540" w:type="dxa"/>
+            <w:tcBorders>
+              <w:top w:val="nil"/>
+              <w:left w:val="single" w:sz="4" w:space="0" w:color="auto"/>
+              <w:bottom w:val="single" w:sz="4" w:space="0" w:color="auto"/>
+              <w:right w:val="single" w:sz="4" w:space="0" w:color="auto"/>
+            </w:tcBorders>
+            <w:shd w:val="clear" w:color="000000" w:fill="95B3D7"/>
+            <w:noWrap/>
+            <w:vAlign w:val="center"/>
+            <w:hideMark/>
+          </w:tcPr>
+          <w:p>
+            <w:pPr>
+              <w:widowControl/>
+              <w:jc w:val="center"/>
+              <w:rPr>
+                <w:rFonts w:ascii="宋体" w:eastAsia="宋体" w:hAnsi="宋体" w:cs="宋体"/>
+                <w:b/>
+                <w:bCs/>
+                <w:color w:val="000000"/>
+                <w:kern w:val="0"/>
+                <w:sz w:val="24"/>
+                <w:szCs w:val="24"/>
+              </w:rPr>
+            </w:pPr>
+            <w:r>
+              <w:rPr>
+                <w:rFonts w:ascii="宋体" w:eastAsia="宋体" w:hAnsi="宋体" w:cs="宋体" w:hint="eastAsia"/>
+                <w:b/>
+                <w:bCs/>
+                <w:color w:val="000000"/>
+                <w:kern w:val="0"/>
+                <w:sz w:val="24"/>
+                <w:szCs w:val="24"/>
+              </w:rPr>
+              <w:t>已完成</w:t>
+            </w:r>
+          </w:p>
+        </w:tc>
+        <w:tc>
+          <w:tcPr>
+            <w:tcW w:w="6839" w:type="dxa"/>
+            <w:gridSpan w:val="2"/>
+            <w:tcBorders>
+              <w:top w:val="single" w:sz="4" w:space="0" w:color="auto"/>
+              <w:left w:val="nil"/>
+              <w:bottom w:val="single" w:sz="4" w:space="0" w:color="auto"/>
+              <w:right w:val="single" w:sz="4" w:space="0" w:color="auto"/>
+            </w:tcBorders>
+            <w:shd w:val="clear" w:color="auto" w:fill="auto"/>
+            <w:hideMark/>
+          </w:tcPr>
+          <w:p>
+            <w:pPr>
+              <w:pStyle w:val="a6"/>
+              <w:widowControl/>
+              <w:numPr>
+                <w:ilvl w:val="0"/>
+                <w:numId w:val="3"/>
+              </w:numPr>
+              <w:ind w:firstLineChars="0"/>
+              <w:jc w:val="left"/>
+              <w:rPr>
+                <w:rFonts w:ascii="宋体" w:eastAsia="宋体" w:hAnsi="宋体" w:cs="宋体" w:hint="eastAsia"/>
+                <w:b/>
+                <w:bCs/>
+                <w:color w:val="DA9694"/>
+                <w:kern w:val="0"/>
+                <w:sz w:val="22"/>
+              </w:rPr>
+            </w:pPr>
+            <w:r>
+              <w:rPr>
+                <w:rFonts w:ascii="宋体" w:eastAsia="宋体" w:hAnsi="宋体" w:cs="宋体" w:hint="eastAsia"/>
+                <w:b/>
+                <w:bCs/>
+                <w:color w:val="DA9694"/>
+                <w:kern w:val="0"/>
+                <w:sz w:val="22"/>
+              </w:rPr>
+              <w:t>优化后台推送接口</w:t>
+            </w:r>
+          </w:p>
+          <w:p>
+            <w:pPr>
+              <w:pStyle w:val="a6"/>
+              <w:widowControl/>
+              <w:numPr>
+                <w:ilvl w:val="0"/>
+                <w:numId w:val="3"/>
+              </w:numPr>
+              <w:ind w:firstLineChars="0"/>
+              <w:jc w:val="left"/>
+              <w:rPr>
+                <w:rFonts w:ascii="宋体" w:eastAsia="宋体" w:hAnsi="宋体" w:cs="宋体"/>
+                <w:b/>
+                <w:bCs/>
+                <w:color w:val="DA9694"/>
+                <w:kern w:val="0"/>
+                <w:sz w:val="22"/>
+              </w:rPr>
+            </w:pPr>
+            <w:r>
+              <w:rPr>
+                <w:rFonts w:ascii="宋体" w:eastAsia="宋体" w:hAnsi="宋体" w:cs="宋体" w:hint="eastAsia"/>
+                <w:b/>
+                <w:bCs/>
+                <w:color w:val="DA9694"/>
+                <w:kern w:val="0"/>
+                <w:sz w:val="22"/>
+              </w:rPr>
+              <w:t>优化前台上传接口</w:t>
+            </w:r>
+          </w:p>
+        </w:tc>
+      </w:tr>
+      <w:tr>
+        <w:trPr>
+          <w:trHeight w:val="1050"/>
+        </w:trPr>
+        <w:tc>
+          <w:tcPr>
+            <w:tcW w:w="1540" w:type="dxa"/>
+            <w:tcBorders>
+              <w:top w:val="nil"/>
+              <w:left w:val="single" w:sz="4" w:space="0" w:color="auto"/>
+              <w:bottom w:val="single" w:sz="4" w:space="0" w:color="auto"/>
+              <w:right w:val="single" w:sz="4" w:space="0" w:color="auto"/>
+            </w:tcBorders>
+            <w:shd w:val="clear" w:color="000000" w:fill="95B3D7"/>
+            <w:noWrap/>
+            <w:vAlign w:val="center"/>
+            <w:hideMark/>
+          </w:tcPr>
+          <w:p>
+            <w:pPr>
+              <w:widowControl/>
+              <w:jc w:val="center"/>
+              <w:rPr>
+                <w:rFonts w:ascii="宋体" w:eastAsia="宋体" w:hAnsi="宋体" w:cs="宋体"/>
+                <w:b/>
+                <w:bCs/>
+                <w:color w:val="000000"/>
+                <w:kern w:val="0"/>
+                <w:sz w:val="24"/>
+                <w:szCs w:val="24"/>
+              </w:rPr>
+            </w:pPr>
+            <w:r>
+              <w:rPr>
+                <w:rFonts w:ascii="宋体" w:eastAsia="宋体" w:hAnsi="宋体" w:cs="宋体" w:hint="eastAsia"/>
+                <w:b/>
+                <w:bCs/>
+                <w:color w:val="000000"/>
+                <w:kern w:val="0"/>
+                <w:sz w:val="24"/>
+                <w:szCs w:val="24"/>
+              </w:rPr>
+              <w:t>计划完成</w:t>
+            </w:r>
+          </w:p>
+        </w:tc>
+        <w:tc>
+          <w:tcPr>
+            <w:tcW w:w="6839" w:type="dxa"/>
+            <w:gridSpan w:val="2"/>
+            <w:tcBorders>
+              <w:top w:val="single" w:sz="4" w:space="0" w:color="auto"/>
+              <w:left w:val="nil"/>
+              <w:bottom w:val="single" w:sz="4" w:space="0" w:color="auto"/>
+              <w:right w:val="single" w:sz="4" w:space="0" w:color="auto"/>
+            </w:tcBorders>
+            <w:shd w:val="clear" w:color="auto" w:fill="auto"/>
+            <w:hideMark/>
+          </w:tcPr>
+          <w:p>
+            <w:pPr>
+              <w:pStyle w:val="a6"/>
+              <w:widowControl/>
+              <w:numPr>
+                <w:ilvl w:val="0"/>
+                <w:numId w:val="4"/>
+              </w:numPr>
+              <w:ind w:firstLineChars="0"/>
+              <w:jc w:val="left"/>
+              <w:rPr>
+                <w:rFonts w:ascii="宋体" w:eastAsia="宋体" w:hAnsi="宋体" w:cs="宋体" w:hint="eastAsia"/>
+                <w:b/>
+                <w:bCs/>
+                <w:color w:val="DA9694"/>
+                <w:kern w:val="0"/>
+                <w:sz w:val="22"/>
+              </w:rPr>
+            </w:pPr>
+            <w:r>
+              <w:rPr>
+                <w:rFonts w:ascii="宋体" w:eastAsia="宋体" w:hAnsi="宋体" w:cs="宋体" w:hint="eastAsia"/>
+                <w:b/>
+                <w:bCs/>
+                <w:color w:val="DA9694"/>
+                <w:kern w:val="0"/>
+                <w:sz w:val="22"/>
+              </w:rPr>
+              <w:t>后台推送API文档</w:t>
+            </w:r>
+          </w:p>
+          <w:p>
+            <w:pPr>
+              <w:pStyle w:val="a6"/>
+              <w:widowControl/>
+              <w:numPr>
+                <w:ilvl w:val="0"/>
+                <w:numId w:val="4"/>
+              </w:numPr>
+              <w:ind w:firstLineChars="0"/>
+              <w:jc w:val="left"/>
+              <w:rPr>
+                <w:rFonts w:ascii="宋体" w:eastAsia="宋体" w:hAnsi="宋体" w:cs="宋体"/>
+                <w:b/>
+                <w:bCs/>
+                <w:color w:val="DA9694"/>
+                <w:kern w:val="0"/>
+                <w:sz w:val="22"/>
+              </w:rPr>
+            </w:pPr>
+            <w:r>
+              <w:rPr>
+                <w:rFonts w:ascii="宋体" w:eastAsia="宋体" w:hAnsi="宋体" w:cs="宋体" w:hint="eastAsia"/>
+                <w:b/>
+                <w:bCs/>
+                <w:color w:val="DA9694"/>
+                <w:kern w:val="0"/>
+                <w:sz w:val="22"/>
+              </w:rPr>
+              <w:t>推送数据格式说明文档</w:t>
+            </w:r>
+          </w:p>
+        </w:tc>
+      </w:tr>
+      <w:tr>
+        <w:trPr>
+          <w:trHeight w:val="1050"/>
+        </w:trPr>
+        <w:tc>
+          <w:tcPr>
+            <w:tcW w:w="1540" w:type="dxa"/>
+            <w:tcBorders>
+              <w:top w:val="nil"/>
+              <w:left w:val="single" w:sz="4" w:space="0" w:color="auto"/>
+              <w:bottom w:val="single" w:sz="4" w:space="0" w:color="auto"/>
+              <w:right w:val="single" w:sz="4" w:space="0" w:color="auto"/>
+            </w:tcBorders>
+            <w:shd w:val="clear" w:color="000000" w:fill="95B3D7"/>
+            <w:noWrap/>
+            <w:vAlign w:val="center"/>
+            <w:hideMark/>
+          </w:tcPr>
+          <w:p>
+            <w:pPr>
+              <w:widowControl/>
+              <w:jc w:val="center"/>
+              <w:rPr>
+                <w:rFonts w:ascii="宋体" w:eastAsia="宋体" w:hAnsi="宋体" w:cs="宋体"/>
+                <w:b/>
+                <w:bCs/>
+                <w:color w:val="000000"/>
+                <w:kern w:val="0"/>
+                <w:sz w:val="24"/>
+                <w:szCs w:val="24"/>
+              </w:rPr>
+            </w:pPr>
+            <w:r>
+              <w:rPr>
+                <w:rFonts w:ascii="宋体" w:eastAsia="宋体" w:hAnsi="宋体" w:cs="宋体" w:hint="eastAsia"/>
+                <w:b/>
+                <w:bCs/>
+                <w:color w:val="000000"/>
+                <w:kern w:val="0"/>
+                <w:sz w:val="24"/>
+                <w:szCs w:val="24"/>
+              </w:rPr>
+              <w:t>小结</w:t>
+            </w:r>
+          </w:p>
+        </w:tc>
+        <w:tc>
+          <w:tcPr>
+            <w:tcW w:w="6839" w:type="dxa"/>
+            <w:gridSpan w:val="2"/>
+            <w:tcBorders>
+              <w:top w:val="single" w:sz="4" w:space="0" w:color="auto"/>
+              <w:left w:val="nil"/>
+              <w:bottom w:val="single" w:sz="4" w:space="0" w:color="auto"/>
+              <w:right w:val="single" w:sz="4" w:space="0" w:color="auto"/>
+            </w:tcBorders>
+            <w:shd w:val="clear" w:color="auto" w:fill="auto"/>
+            <w:hideMark/>
+          </w:tcPr>
+          <w:p>
+            <w:pPr>
+              <w:widowControl/>
+              <w:jc w:val="left"/>
+              <w:rPr>
+                <w:rFonts w:ascii="宋体" w:eastAsia="宋体" w:hAnsi="宋体" w:cs="宋体" w:hint="eastAsia"/>
+                <w:b/>
+                <w:bCs/>
+                <w:color w:val="DA9694"/>
+                <w:kern w:val="0"/>
+                <w:sz w:val="22"/>
+              </w:rPr>
+            </w:pPr>
+            <w:r>
+              <w:rPr>
+                <w:rFonts w:ascii="宋体" w:eastAsia="宋体" w:hAnsi="宋体" w:cs="宋体" w:hint="eastAsia"/>
+                <w:b/>
+                <w:bCs/>
+                <w:color w:val="DA9694"/>
+                <w:kern w:val="0"/>
+                <w:sz w:val="22"/>
+              </w:rPr>
+              <w:t>1.将后台推送接口封装成类</w:t>
+            </w:r>
+          </w:p>
+          <w:p>
+            <w:pPr>
+              <w:widowControl/>
+              <w:jc w:val="left"/>
+              <w:rPr>
+                <w:rFonts w:ascii="宋体" w:eastAsia="宋体" w:hAnsi="宋体" w:cs="宋体"/>
+                <w:b/>
+                <w:bCs/>
+                <w:color w:val="DA9694"/>
+                <w:kern w:val="0"/>
+                <w:sz w:val="22"/>
+              </w:rPr>
+            </w:pPr>
+            <w:r>
+              <w:rPr>
+                <w:rFonts w:ascii="宋体" w:eastAsia="宋体" w:hAnsi="宋体" w:cs="宋体" w:hint="eastAsia"/>
+                <w:b/>
+                <w:bCs/>
+                <w:color w:val="DA9694"/>
+                <w:kern w:val="0"/>
+                <w:sz w:val="22"/>
+              </w:rPr>
+              <w:t>2.简化前台上传数据的流程</w:t>
+            </w:r>
+          </w:p>
+        </w:tc>
+      </w:tr>
+      <w:tr>
+        <w:trPr>
+          <w:trHeight w:val="1050"/>
+        </w:trPr>
+        <w:tc>
+          <w:tcPr>
+            <w:tcW w:w="1540" w:type="dxa"/>
+            <w:tcBorders>
+              <w:top w:val="nil"/>
+              <w:left w:val="single" w:sz="4" w:space="0" w:color="auto"/>
+              <w:bottom w:val="single" w:sz="4" w:space="0" w:color="auto"/>
+              <w:right w:val="single" w:sz="4" w:space="0" w:color="auto"/>
+            </w:tcBorders>
+            <w:shd w:val="clear" w:color="000000" w:fill="95B3D7"/>
+            <w:vAlign w:val="center"/>
+            <w:hideMark/>
+          </w:tcPr>
+          <w:p>
+            <w:pPr>
+              <w:widowControl/>
+              <w:jc w:val="center"/>
+              <w:rPr>
+                <w:rFonts w:ascii="宋体" w:eastAsia="宋体" w:hAnsi="宋体" w:cs="宋体"/>
+                <w:b/>
+                <w:bCs/>
+                <w:color w:val="000000"/>
+                <w:kern w:val="0"/>
+                <w:sz w:val="24"/>
+                <w:szCs w:val="24"/>
+              </w:rPr>
+            </w:pPr>
+            <w:r>
+              <w:rPr>
+                <w:rFonts w:ascii="宋体" w:eastAsia="宋体" w:hAnsi="宋体" w:cs="宋体" w:hint="eastAsia"/>
+                <w:b/>
+                <w:bCs/>
+                <w:color w:val="000000"/>
+                <w:kern w:val="0"/>
+                <w:sz w:val="24"/>
+                <w:szCs w:val="24"/>
+              </w:rPr>
+              <w:t>待处理或需协调的问题</w:t>
+            </w:r>
+          </w:p>
+        </w:tc>
+        <w:tc>
+          <w:tcPr>
+            <w:tcW w:w="6839" w:type="dxa"/>
+            <w:gridSpan w:val="2"/>
+            <w:tcBorders>
+              <w:top w:val="single" w:sz="4" w:space="0" w:color="auto"/>
+              <w:left w:val="nil"/>
+              <w:bottom w:val="single" w:sz="4" w:space="0" w:color="auto"/>
+              <w:right w:val="single" w:sz="4" w:space="0" w:color="auto"/>
+            </w:tcBorders>
+            <w:shd w:val="clear" w:color="auto" w:fill="auto"/>
+            <w:hideMark/>
+          </w:tcPr>
+          <w:p>
+            <w:pPr>
+              <w:widowControl/>
+              <w:jc w:val="left"/>
+              <w:rPr>
+                <w:rFonts w:ascii="宋体" w:eastAsia="宋体" w:hAnsi="宋体" w:cs="宋体"/>
+                <w:b/>
+                <w:bCs/>
+                <w:color w:val="DA9694"/>
+                <w:kern w:val="0"/>
+                <w:sz w:val="22"/>
+              </w:rPr>
+            </w:pPr>
+            <w:r>
+              <w:rPr>
+                <w:rFonts w:ascii="宋体" w:eastAsia="宋体" w:hAnsi="宋体" w:cs="宋体" w:hint="eastAsia"/>
+                <w:b/>
+                <w:bCs/>
+                <w:color w:val="DA9694"/>
+                <w:kern w:val="0"/>
+                <w:sz w:val="22"/>
+              </w:rPr>
+              <w:t>前台收到推送消息点击通知时启动Activity，按返回键不能正常返回上一级界面</w:t>
             </w:r>
           </w:p>
         </w:tc>
@@ -2650,6 +3486,95 @@
     </w:lvl>
   </w:abstractNum>
   <w:abstractNum w:abstractNumId="1">
+    <w:nsid w:val="37103265"/>
+    <w:multiLevelType w:val="hybridMultilevel"/>
+    <w:tmpl w:val="570AA10E"/>
+    <w:lvl w:ilvl="0" w:tplc="7444D372">
+      <w:start w:val="1"/>
+      <w:numFmt w:val="decimal"/>
+      <w:lvlText w:val="%1."/>
+      <w:lvlJc w:val="left"/>
+      <w:pPr>
+        <w:ind w:left="360" w:hanging="360"/>
+      </w:pPr>
+      <w:rPr>
+        <w:rFonts w:hint="default"/>
+      </w:rPr>
+    </w:lvl>
+    <w:lvl w:ilvl="1" w:tplc="04090019" w:tentative="1">
+      <w:start w:val="1"/>
+      <w:numFmt w:val="lowerLetter"/>
+      <w:lvlText w:val="%2)"/>
+      <w:lvlJc w:val="left"/>
+      <w:pPr>
+        <w:ind w:left="840" w:hanging="420"/>
+      </w:pPr>
+    </w:lvl>
+    <w:lvl w:ilvl="2" w:tplc="0409001B" w:tentative="1">
+      <w:start w:val="1"/>
+      <w:numFmt w:val="lowerRoman"/>
+      <w:lvlText w:val="%3."/>
+      <w:lvlJc w:val="right"/>
+      <w:pPr>
+        <w:ind w:left="1260" w:hanging="420"/>
+      </w:pPr>
+    </w:lvl>
+    <w:lvl w:ilvl="3" w:tplc="0409000F" w:tentative="1">
+      <w:start w:val="1"/>
+      <w:numFmt w:val="decimal"/>
+      <w:lvlText w:val="%4."/>
+      <w:lvlJc w:val="left"/>
+      <w:pPr>
+        <w:ind w:left="1680" w:hanging="420"/>
+      </w:pPr>
+    </w:lvl>
+    <w:lvl w:ilvl="4" w:tplc="04090019" w:tentative="1">
+      <w:start w:val="1"/>
+      <w:numFmt w:val="lowerLetter"/>
+      <w:lvlText w:val="%5)"/>
+      <w:lvlJc w:val="left"/>
+      <w:pPr>
+        <w:ind w:left="2100" w:hanging="420"/>
+      </w:pPr>
+    </w:lvl>
+    <w:lvl w:ilvl="5" w:tplc="0409001B" w:tentative="1">
+      <w:start w:val="1"/>
+      <w:numFmt w:val="lowerRoman"/>
+      <w:lvlText w:val="%6."/>
+      <w:lvlJc w:val="right"/>
+      <w:pPr>
+        <w:ind w:left="2520" w:hanging="420"/>
+      </w:pPr>
+    </w:lvl>
+    <w:lvl w:ilvl="6" w:tplc="0409000F" w:tentative="1">
+      <w:start w:val="1"/>
+      <w:numFmt w:val="decimal"/>
+      <w:lvlText w:val="%7."/>
+      <w:lvlJc w:val="left"/>
+      <w:pPr>
+        <w:ind w:left="2940" w:hanging="420"/>
+      </w:pPr>
+    </w:lvl>
+    <w:lvl w:ilvl="7" w:tplc="04090019" w:tentative="1">
+      <w:start w:val="1"/>
+      <w:numFmt w:val="lowerLetter"/>
+      <w:lvlText w:val="%8)"/>
+      <w:lvlJc w:val="left"/>
+      <w:pPr>
+        <w:ind w:left="3360" w:hanging="420"/>
+      </w:pPr>
+    </w:lvl>
+    <w:lvl w:ilvl="8" w:tplc="0409001B" w:tentative="1">
+      <w:start w:val="1"/>
+      <w:numFmt w:val="lowerRoman"/>
+      <w:lvlText w:val="%9."/>
+      <w:lvlJc w:val="right"/>
+      <w:pPr>
+        <w:ind w:left="3780" w:hanging="420"/>
+      </w:pPr>
+    </w:lvl>
+  </w:abstractNum>
+  <w:abstractNum w:abstractNumId="2">
     <w:nsid w:val="45BF68C1"/>
     <w:multiLevelType w:val="hybridMultilevel"/>
     <w:tmpl w:val="7102CA02"/>
@@ -2738,11 +3663,106 @@
       </w:pPr>
     </w:lvl>
   </w:abstractNum>
+  <w:abstractNum w:abstractNumId="3">
+    <w:nsid w:val="4CE82C90"/>
+    <w:multiLevelType w:val="hybridMultilevel"/>
+    <w:tmpl w:val="3DFA14DA"/>
+    <w:lvl w:ilvl="0" w:tplc="EB7A63A6">
+      <w:start w:val="1"/>
+      <w:numFmt w:val="decimal"/>
+      <w:lvlText w:val="%1."/>
+      <w:lvlJc w:val="left"/>
+      <w:pPr>
+        <w:ind w:left="360" w:hanging="360"/>
+      </w:pPr>
+      <w:rPr>
+        <w:rFonts w:hint="default"/>
+      </w:rPr>
+    </w:lvl>
+    <w:lvl w:ilvl="1" w:tplc="04090019" w:tentative="1">
+      <w:start w:val="1"/>
+      <w:numFmt w:val="lowerLetter"/>
+      <w:lvlText w:val="%2)"/>
+      <w:lvlJc w:val="left"/>
+      <w:pPr>
+        <w:ind w:left="840" w:hanging="420"/>
+      </w:pPr>
+    </w:lvl>
+    <w:lvl w:ilvl="2" w:tplc="0409001B" w:tentative="1">
+      <w:start w:val="1"/>
+      <w:numFmt w:val="lowerRoman"/>
+      <w:lvlText w:val="%3."/>
+      <w:lvlJc w:val="right"/>
+      <w:pPr>
+        <w:ind w:left="1260" w:hanging="420"/>
+      </w:pPr>
+    </w:lvl>
+    <w:lvl w:ilvl="3" w:tplc="0409000F" w:tentative="1">
+      <w:start w:val="1"/>
+      <w:numFmt w:val="decimal"/>
+      <w:lvlText w:val="%4."/>
+      <w:lvlJc w:val="left"/>
+      <w:pPr>
+        <w:ind w:left="1680" w:hanging="420"/>
+      </w:pPr>
+    </w:lvl>
+    <w:lvl w:ilvl="4" w:tplc="04090019" w:tentative="1">
+      <w:start w:val="1"/>
+      <w:numFmt w:val="lowerLetter"/>
+      <w:lvlText w:val="%5)"/>
+      <w:lvlJc w:val="left"/>
+      <w:pPr>
+        <w:ind w:left="2100" w:hanging="420"/>
+      </w:pPr>
+    </w:lvl>
+    <w:lvl w:ilvl="5" w:tplc="0409001B" w:tentative="1">
+      <w:start w:val="1"/>
+      <w:numFmt w:val="lowerRoman"/>
+      <w:lvlText w:val="%6."/>
+      <w:lvlJc w:val="right"/>
+      <w:pPr>
+        <w:ind w:left="2520" w:hanging="420"/>
+      </w:pPr>
+    </w:lvl>
+    <w:lvl w:ilvl="6" w:tplc="0409000F" w:tentative="1">
+      <w:start w:val="1"/>
+      <w:numFmt w:val="decimal"/>
+      <w:lvlText w:val="%7."/>
+      <w:lvlJc w:val="left"/>
+      <w:pPr>
+        <w:ind w:left="2940" w:hanging="420"/>
+      </w:pPr>
+    </w:lvl>
+    <w:lvl w:ilvl="7" w:tplc="04090019" w:tentative="1">
+      <w:start w:val="1"/>
+      <w:numFmt w:val="lowerLetter"/>
+      <w:lvlText w:val="%8)"/>
+      <w:lvlJc w:val="left"/>
+      <w:pPr>
+        <w:ind w:left="3360" w:hanging="420"/>
+      </w:pPr>
+    </w:lvl>
+    <w:lvl w:ilvl="8" w:tplc="0409001B" w:tentative="1">
+      <w:start w:val="1"/>
+      <w:numFmt w:val="lowerRoman"/>
+      <w:lvlText w:val="%9."/>
+      <w:lvlJc w:val="right"/>
+      <w:pPr>
+        <w:ind w:left="3780" w:hanging="420"/>
+      </w:pPr>
+    </w:lvl>
+  </w:abstractNum>
   <w:num w:numId="1">
-    <w:abstractNumId w:val="1"/>
+    <w:abstractNumId w:val="2"/>
   </w:num>
   <w:num w:numId="2">
     <w:abstractNumId w:val="0"/>
+  </w:num>
+  <w:num w:numId="3">
+    <w:abstractNumId w:val="1"/>
+  </w:num>
+  <w:num w:numId="4">
+    <w:abstractNumId w:val="3"/>
   </w:num>
 </w:numbering>
 </file>

--- a/3.开发阶段/第一次迭代/推送模块/每日进度报告.docx
+++ b/3.开发阶段/第一次迭代/推送模块/每日进度报告.docx
@@ -1027,6 +1027,13 @@
       </w:tr>
     </w:tbl>
     <w:p/>
+    <w:p>
+      <w:pPr>
+        <w:rPr>
+          <w:rFonts w:hint="eastAsia"/>
+        </w:rPr>
+      </w:pPr>
+    </w:p>
     <w:p/>
     <w:tbl>
       <w:tblPr>
@@ -1765,6 +1772,1593 @@
                 <w:sz w:val="22"/>
               </w:rPr>
               <w:t>Android调用联网方法时程序崩溃，原因不明</w:t>
+            </w:r>
+          </w:p>
+        </w:tc>
+      </w:tr>
+    </w:tbl>
+    <w:p>
+      <w:pPr>
+        <w:rPr>
+          <w:rFonts w:hint="eastAsia"/>
+        </w:rPr>
+      </w:pPr>
+    </w:p>
+    <w:p/>
+    <w:p/>
+    <w:tbl>
+      <w:tblPr>
+        <w:tblW w:w="8379" w:type="dxa"/>
+        <w:tblInd w:w="93" w:type="dxa"/>
+        <w:tblLook w:val="04A0"/>
+      </w:tblPr>
+      <w:tblGrid>
+        <w:gridCol w:w="1540"/>
+        <w:gridCol w:w="2160"/>
+        <w:gridCol w:w="4679"/>
+      </w:tblGrid>
+      <w:tr>
+        <w:trPr>
+          <w:trHeight w:val="285"/>
+        </w:trPr>
+        <w:tc>
+          <w:tcPr>
+            <w:tcW w:w="1540" w:type="dxa"/>
+            <w:vMerge w:val="restart"/>
+            <w:tcBorders>
+              <w:top w:val="single" w:sz="4" w:space="0" w:color="auto"/>
+              <w:left w:val="single" w:sz="4" w:space="0" w:color="auto"/>
+              <w:bottom w:val="single" w:sz="4" w:space="0" w:color="auto"/>
+              <w:right w:val="single" w:sz="4" w:space="0" w:color="auto"/>
+            </w:tcBorders>
+            <w:shd w:val="clear" w:color="000000" w:fill="95B3D7"/>
+            <w:noWrap/>
+            <w:vAlign w:val="center"/>
+            <w:hideMark/>
+          </w:tcPr>
+          <w:p>
+            <w:pPr>
+              <w:widowControl/>
+              <w:jc w:val="center"/>
+              <w:rPr>
+                <w:rFonts w:ascii="宋体" w:eastAsia="宋体" w:hAnsi="宋体" w:cs="宋体"/>
+                <w:b/>
+                <w:bCs/>
+                <w:color w:val="000000"/>
+                <w:kern w:val="0"/>
+                <w:sz w:val="24"/>
+                <w:szCs w:val="24"/>
+              </w:rPr>
+            </w:pPr>
+            <w:r>
+              <w:rPr>
+                <w:rFonts w:ascii="宋体" w:eastAsia="宋体" w:hAnsi="宋体" w:cs="宋体" w:hint="eastAsia"/>
+                <w:b/>
+                <w:bCs/>
+                <w:color w:val="000000"/>
+                <w:kern w:val="0"/>
+                <w:sz w:val="24"/>
+                <w:szCs w:val="24"/>
+              </w:rPr>
+              <w:t>基本情况</w:t>
+            </w:r>
+          </w:p>
+        </w:tc>
+        <w:tc>
+          <w:tcPr>
+            <w:tcW w:w="2160" w:type="dxa"/>
+            <w:tcBorders>
+              <w:top w:val="single" w:sz="4" w:space="0" w:color="auto"/>
+              <w:left w:val="nil"/>
+              <w:bottom w:val="single" w:sz="4" w:space="0" w:color="auto"/>
+              <w:right w:val="single" w:sz="4" w:space="0" w:color="auto"/>
+            </w:tcBorders>
+            <w:shd w:val="clear" w:color="auto" w:fill="auto"/>
+            <w:noWrap/>
+            <w:vAlign w:val="center"/>
+            <w:hideMark/>
+          </w:tcPr>
+          <w:p>
+            <w:pPr>
+              <w:widowControl/>
+              <w:jc w:val="center"/>
+              <w:rPr>
+                <w:rFonts w:ascii="宋体" w:eastAsia="宋体" w:hAnsi="宋体" w:cs="宋体"/>
+                <w:b/>
+                <w:bCs/>
+                <w:color w:val="000000"/>
+                <w:kern w:val="0"/>
+                <w:sz w:val="24"/>
+                <w:szCs w:val="24"/>
+              </w:rPr>
+            </w:pPr>
+            <w:r>
+              <w:rPr>
+                <w:rFonts w:ascii="宋体" w:eastAsia="宋体" w:hAnsi="宋体" w:cs="宋体" w:hint="eastAsia"/>
+                <w:b/>
+                <w:bCs/>
+                <w:color w:val="000000"/>
+                <w:kern w:val="0"/>
+                <w:sz w:val="24"/>
+                <w:szCs w:val="24"/>
+              </w:rPr>
+              <w:t>汇报编号</w:t>
+            </w:r>
+          </w:p>
+        </w:tc>
+        <w:tc>
+          <w:tcPr>
+            <w:tcW w:w="4679" w:type="dxa"/>
+            <w:tcBorders>
+              <w:top w:val="single" w:sz="4" w:space="0" w:color="auto"/>
+              <w:left w:val="nil"/>
+              <w:bottom w:val="single" w:sz="4" w:space="0" w:color="auto"/>
+              <w:right w:val="single" w:sz="4" w:space="0" w:color="auto"/>
+            </w:tcBorders>
+            <w:shd w:val="clear" w:color="auto" w:fill="auto"/>
+            <w:noWrap/>
+            <w:vAlign w:val="center"/>
+            <w:hideMark/>
+          </w:tcPr>
+          <w:p>
+            <w:pPr>
+              <w:widowControl/>
+              <w:jc w:val="left"/>
+              <w:rPr>
+                <w:rFonts w:ascii="宋体" w:eastAsia="宋体" w:hAnsi="宋体" w:cs="宋体"/>
+                <w:b/>
+                <w:bCs/>
+                <w:color w:val="000000"/>
+                <w:kern w:val="0"/>
+                <w:sz w:val="24"/>
+                <w:szCs w:val="24"/>
+              </w:rPr>
+            </w:pPr>
+            <w:r>
+              <w:rPr>
+                <w:rFonts w:ascii="宋体" w:eastAsia="宋体" w:hAnsi="宋体" w:cs="宋体" w:hint="eastAsia"/>
+                <w:b/>
+                <w:bCs/>
+                <w:color w:val="000000"/>
+                <w:kern w:val="0"/>
+                <w:sz w:val="24"/>
+                <w:szCs w:val="24"/>
+              </w:rPr>
+              <w:t>3</w:t>
+            </w:r>
+          </w:p>
+        </w:tc>
+      </w:tr>
+      <w:tr>
+        <w:trPr>
+          <w:trHeight w:val="285"/>
+        </w:trPr>
+        <w:tc>
+          <w:tcPr>
+            <w:tcW w:w="1540" w:type="dxa"/>
+            <w:vMerge/>
+            <w:tcBorders>
+              <w:top w:val="single" w:sz="4" w:space="0" w:color="auto"/>
+              <w:left w:val="single" w:sz="4" w:space="0" w:color="auto"/>
+              <w:bottom w:val="single" w:sz="4" w:space="0" w:color="auto"/>
+              <w:right w:val="single" w:sz="4" w:space="0" w:color="auto"/>
+            </w:tcBorders>
+            <w:vAlign w:val="center"/>
+            <w:hideMark/>
+          </w:tcPr>
+          <w:p>
+            <w:pPr>
+              <w:widowControl/>
+              <w:jc w:val="left"/>
+              <w:rPr>
+                <w:rFonts w:ascii="宋体" w:eastAsia="宋体" w:hAnsi="宋体" w:cs="宋体"/>
+                <w:b/>
+                <w:bCs/>
+                <w:color w:val="000000"/>
+                <w:kern w:val="0"/>
+                <w:sz w:val="24"/>
+                <w:szCs w:val="24"/>
+              </w:rPr>
+            </w:pPr>
+          </w:p>
+        </w:tc>
+        <w:tc>
+          <w:tcPr>
+            <w:tcW w:w="2160" w:type="dxa"/>
+            <w:tcBorders>
+              <w:top w:val="single" w:sz="4" w:space="0" w:color="auto"/>
+              <w:left w:val="nil"/>
+              <w:bottom w:val="single" w:sz="4" w:space="0" w:color="auto"/>
+              <w:right w:val="single" w:sz="4" w:space="0" w:color="auto"/>
+            </w:tcBorders>
+            <w:shd w:val="clear" w:color="auto" w:fill="auto"/>
+            <w:noWrap/>
+            <w:vAlign w:val="center"/>
+            <w:hideMark/>
+          </w:tcPr>
+          <w:p>
+            <w:pPr>
+              <w:widowControl/>
+              <w:jc w:val="center"/>
+              <w:rPr>
+                <w:rFonts w:ascii="宋体" w:eastAsia="宋体" w:hAnsi="宋体" w:cs="宋体"/>
+                <w:b/>
+                <w:bCs/>
+                <w:color w:val="000000"/>
+                <w:kern w:val="0"/>
+                <w:sz w:val="24"/>
+                <w:szCs w:val="24"/>
+              </w:rPr>
+            </w:pPr>
+            <w:r>
+              <w:rPr>
+                <w:rFonts w:ascii="宋体" w:eastAsia="宋体" w:hAnsi="宋体" w:cs="宋体" w:hint="eastAsia"/>
+                <w:b/>
+                <w:bCs/>
+                <w:color w:val="000000"/>
+                <w:kern w:val="0"/>
+                <w:sz w:val="24"/>
+                <w:szCs w:val="24"/>
+              </w:rPr>
+              <w:t>汇报日期</w:t>
+            </w:r>
+          </w:p>
+        </w:tc>
+        <w:tc>
+          <w:tcPr>
+            <w:tcW w:w="4679" w:type="dxa"/>
+            <w:tcBorders>
+              <w:top w:val="single" w:sz="4" w:space="0" w:color="auto"/>
+              <w:left w:val="nil"/>
+              <w:bottom w:val="single" w:sz="4" w:space="0" w:color="auto"/>
+              <w:right w:val="single" w:sz="4" w:space="0" w:color="auto"/>
+            </w:tcBorders>
+            <w:shd w:val="clear" w:color="auto" w:fill="auto"/>
+            <w:noWrap/>
+            <w:vAlign w:val="center"/>
+            <w:hideMark/>
+          </w:tcPr>
+          <w:p>
+            <w:pPr>
+              <w:widowControl/>
+              <w:jc w:val="left"/>
+              <w:rPr>
+                <w:rFonts w:ascii="宋体" w:eastAsia="宋体" w:hAnsi="宋体" w:cs="宋体"/>
+                <w:b/>
+                <w:bCs/>
+                <w:color w:val="000000"/>
+                <w:kern w:val="0"/>
+                <w:sz w:val="24"/>
+                <w:szCs w:val="24"/>
+              </w:rPr>
+            </w:pPr>
+            <w:r>
+              <w:rPr>
+                <w:rFonts w:ascii="宋体" w:eastAsia="宋体" w:hAnsi="宋体" w:cs="宋体"/>
+                <w:b/>
+                <w:bCs/>
+                <w:color w:val="000000"/>
+                <w:kern w:val="0"/>
+                <w:sz w:val="24"/>
+                <w:szCs w:val="24"/>
+              </w:rPr>
+              <w:t>2014/7/</w:t>
+            </w:r>
+            <w:r>
+              <w:rPr>
+                <w:rFonts w:ascii="宋体" w:eastAsia="宋体" w:hAnsi="宋体" w:cs="宋体" w:hint="eastAsia"/>
+                <w:b/>
+                <w:bCs/>
+                <w:color w:val="000000"/>
+                <w:kern w:val="0"/>
+                <w:sz w:val="24"/>
+                <w:szCs w:val="24"/>
+              </w:rPr>
+              <w:t>10</w:t>
+            </w:r>
+          </w:p>
+        </w:tc>
+      </w:tr>
+      <w:tr>
+        <w:trPr>
+          <w:trHeight w:val="285"/>
+        </w:trPr>
+        <w:tc>
+          <w:tcPr>
+            <w:tcW w:w="1540" w:type="dxa"/>
+            <w:vMerge/>
+            <w:tcBorders>
+              <w:top w:val="single" w:sz="4" w:space="0" w:color="auto"/>
+              <w:left w:val="single" w:sz="4" w:space="0" w:color="auto"/>
+              <w:bottom w:val="single" w:sz="4" w:space="0" w:color="auto"/>
+              <w:right w:val="single" w:sz="4" w:space="0" w:color="auto"/>
+            </w:tcBorders>
+            <w:vAlign w:val="center"/>
+            <w:hideMark/>
+          </w:tcPr>
+          <w:p>
+            <w:pPr>
+              <w:widowControl/>
+              <w:jc w:val="left"/>
+              <w:rPr>
+                <w:rFonts w:ascii="宋体" w:eastAsia="宋体" w:hAnsi="宋体" w:cs="宋体"/>
+                <w:b/>
+                <w:bCs/>
+                <w:color w:val="000000"/>
+                <w:kern w:val="0"/>
+                <w:sz w:val="24"/>
+                <w:szCs w:val="24"/>
+              </w:rPr>
+            </w:pPr>
+          </w:p>
+        </w:tc>
+        <w:tc>
+          <w:tcPr>
+            <w:tcW w:w="2160" w:type="dxa"/>
+            <w:tcBorders>
+              <w:top w:val="single" w:sz="4" w:space="0" w:color="auto"/>
+              <w:left w:val="nil"/>
+              <w:bottom w:val="single" w:sz="4" w:space="0" w:color="auto"/>
+              <w:right w:val="single" w:sz="4" w:space="0" w:color="auto"/>
+            </w:tcBorders>
+            <w:shd w:val="clear" w:color="auto" w:fill="auto"/>
+            <w:noWrap/>
+            <w:vAlign w:val="center"/>
+            <w:hideMark/>
+          </w:tcPr>
+          <w:p>
+            <w:pPr>
+              <w:widowControl/>
+              <w:jc w:val="center"/>
+              <w:rPr>
+                <w:rFonts w:ascii="宋体" w:eastAsia="宋体" w:hAnsi="宋体" w:cs="宋体"/>
+                <w:b/>
+                <w:bCs/>
+                <w:color w:val="000000"/>
+                <w:kern w:val="0"/>
+                <w:sz w:val="24"/>
+                <w:szCs w:val="24"/>
+              </w:rPr>
+            </w:pPr>
+            <w:r>
+              <w:rPr>
+                <w:rFonts w:ascii="宋体" w:eastAsia="宋体" w:hAnsi="宋体" w:cs="宋体" w:hint="eastAsia"/>
+                <w:b/>
+                <w:bCs/>
+                <w:color w:val="000000"/>
+                <w:kern w:val="0"/>
+                <w:sz w:val="24"/>
+                <w:szCs w:val="24"/>
+              </w:rPr>
+              <w:t>汇报人</w:t>
+            </w:r>
+          </w:p>
+        </w:tc>
+        <w:tc>
+          <w:tcPr>
+            <w:tcW w:w="4679" w:type="dxa"/>
+            <w:tcBorders>
+              <w:top w:val="single" w:sz="4" w:space="0" w:color="auto"/>
+              <w:left w:val="nil"/>
+              <w:bottom w:val="single" w:sz="4" w:space="0" w:color="auto"/>
+              <w:right w:val="single" w:sz="4" w:space="0" w:color="auto"/>
+            </w:tcBorders>
+            <w:shd w:val="clear" w:color="auto" w:fill="auto"/>
+            <w:noWrap/>
+            <w:vAlign w:val="center"/>
+            <w:hideMark/>
+          </w:tcPr>
+          <w:p>
+            <w:pPr>
+              <w:widowControl/>
+              <w:jc w:val="left"/>
+              <w:rPr>
+                <w:rFonts w:ascii="宋体" w:eastAsia="宋体" w:hAnsi="宋体" w:cs="宋体"/>
+                <w:b/>
+                <w:bCs/>
+                <w:color w:val="000000"/>
+                <w:kern w:val="0"/>
+                <w:sz w:val="24"/>
+                <w:szCs w:val="24"/>
+              </w:rPr>
+            </w:pPr>
+            <w:r>
+              <w:rPr>
+                <w:rFonts w:ascii="宋体" w:eastAsia="宋体" w:hAnsi="宋体" w:cs="宋体" w:hint="eastAsia"/>
+                <w:b/>
+                <w:bCs/>
+                <w:color w:val="000000"/>
+                <w:kern w:val="0"/>
+                <w:sz w:val="24"/>
+                <w:szCs w:val="24"/>
+              </w:rPr>
+              <w:t>陈兴宇</w:t>
+            </w:r>
+          </w:p>
+        </w:tc>
+      </w:tr>
+      <w:tr>
+        <w:trPr>
+          <w:trHeight w:val="1050"/>
+        </w:trPr>
+        <w:tc>
+          <w:tcPr>
+            <w:tcW w:w="1540" w:type="dxa"/>
+            <w:tcBorders>
+              <w:top w:val="nil"/>
+              <w:left w:val="single" w:sz="4" w:space="0" w:color="auto"/>
+              <w:bottom w:val="single" w:sz="4" w:space="0" w:color="auto"/>
+              <w:right w:val="single" w:sz="4" w:space="0" w:color="auto"/>
+            </w:tcBorders>
+            <w:shd w:val="clear" w:color="000000" w:fill="95B3D7"/>
+            <w:noWrap/>
+            <w:vAlign w:val="center"/>
+            <w:hideMark/>
+          </w:tcPr>
+          <w:p>
+            <w:pPr>
+              <w:widowControl/>
+              <w:jc w:val="center"/>
+              <w:rPr>
+                <w:rFonts w:ascii="宋体" w:eastAsia="宋体" w:hAnsi="宋体" w:cs="宋体"/>
+                <w:b/>
+                <w:bCs/>
+                <w:color w:val="000000"/>
+                <w:kern w:val="0"/>
+                <w:sz w:val="24"/>
+                <w:szCs w:val="24"/>
+              </w:rPr>
+            </w:pPr>
+            <w:r>
+              <w:rPr>
+                <w:rFonts w:ascii="宋体" w:eastAsia="宋体" w:hAnsi="宋体" w:cs="宋体" w:hint="eastAsia"/>
+                <w:b/>
+                <w:bCs/>
+                <w:color w:val="000000"/>
+                <w:kern w:val="0"/>
+                <w:sz w:val="24"/>
+                <w:szCs w:val="24"/>
+              </w:rPr>
+              <w:t>已完成</w:t>
+            </w:r>
+          </w:p>
+        </w:tc>
+        <w:tc>
+          <w:tcPr>
+            <w:tcW w:w="6839" w:type="dxa"/>
+            <w:gridSpan w:val="2"/>
+            <w:tcBorders>
+              <w:top w:val="single" w:sz="4" w:space="0" w:color="auto"/>
+              <w:left w:val="nil"/>
+              <w:bottom w:val="single" w:sz="4" w:space="0" w:color="auto"/>
+              <w:right w:val="single" w:sz="4" w:space="0" w:color="auto"/>
+            </w:tcBorders>
+            <w:shd w:val="clear" w:color="auto" w:fill="auto"/>
+            <w:hideMark/>
+          </w:tcPr>
+          <w:p>
+            <w:pPr>
+              <w:widowControl/>
+              <w:jc w:val="left"/>
+              <w:rPr>
+                <w:rFonts w:ascii="宋体" w:eastAsia="宋体" w:hAnsi="宋体" w:cs="宋体"/>
+                <w:b/>
+                <w:bCs/>
+                <w:color w:val="DA9694"/>
+                <w:kern w:val="0"/>
+                <w:sz w:val="22"/>
+              </w:rPr>
+            </w:pPr>
+            <w:r>
+              <w:rPr>
+                <w:rFonts w:ascii="宋体" w:eastAsia="宋体" w:hAnsi="宋体" w:cs="宋体" w:hint="eastAsia"/>
+                <w:b/>
+                <w:bCs/>
+                <w:color w:val="DA9694"/>
+                <w:kern w:val="0"/>
+                <w:sz w:val="22"/>
+              </w:rPr>
+              <w:t>1.上传数据的代码</w:t>
+            </w:r>
+          </w:p>
+        </w:tc>
+      </w:tr>
+      <w:tr>
+        <w:trPr>
+          <w:trHeight w:val="1050"/>
+        </w:trPr>
+        <w:tc>
+          <w:tcPr>
+            <w:tcW w:w="1540" w:type="dxa"/>
+            <w:tcBorders>
+              <w:top w:val="nil"/>
+              <w:left w:val="single" w:sz="4" w:space="0" w:color="auto"/>
+              <w:bottom w:val="single" w:sz="4" w:space="0" w:color="auto"/>
+              <w:right w:val="single" w:sz="4" w:space="0" w:color="auto"/>
+            </w:tcBorders>
+            <w:shd w:val="clear" w:color="000000" w:fill="95B3D7"/>
+            <w:noWrap/>
+            <w:vAlign w:val="center"/>
+            <w:hideMark/>
+          </w:tcPr>
+          <w:p>
+            <w:pPr>
+              <w:widowControl/>
+              <w:jc w:val="center"/>
+              <w:rPr>
+                <w:rFonts w:ascii="宋体" w:eastAsia="宋体" w:hAnsi="宋体" w:cs="宋体"/>
+                <w:b/>
+                <w:bCs/>
+                <w:color w:val="000000"/>
+                <w:kern w:val="0"/>
+                <w:sz w:val="24"/>
+                <w:szCs w:val="24"/>
+              </w:rPr>
+            </w:pPr>
+            <w:r>
+              <w:rPr>
+                <w:rFonts w:ascii="宋体" w:eastAsia="宋体" w:hAnsi="宋体" w:cs="宋体" w:hint="eastAsia"/>
+                <w:b/>
+                <w:bCs/>
+                <w:color w:val="000000"/>
+                <w:kern w:val="0"/>
+                <w:sz w:val="24"/>
+                <w:szCs w:val="24"/>
+              </w:rPr>
+              <w:t>计划完成</w:t>
+            </w:r>
+          </w:p>
+        </w:tc>
+        <w:tc>
+          <w:tcPr>
+            <w:tcW w:w="6839" w:type="dxa"/>
+            <w:gridSpan w:val="2"/>
+            <w:tcBorders>
+              <w:top w:val="single" w:sz="4" w:space="0" w:color="auto"/>
+              <w:left w:val="nil"/>
+              <w:bottom w:val="single" w:sz="4" w:space="0" w:color="auto"/>
+              <w:right w:val="single" w:sz="4" w:space="0" w:color="auto"/>
+            </w:tcBorders>
+            <w:shd w:val="clear" w:color="auto" w:fill="auto"/>
+            <w:hideMark/>
+          </w:tcPr>
+          <w:p>
+            <w:pPr>
+              <w:widowControl/>
+              <w:jc w:val="left"/>
+              <w:rPr>
+                <w:rFonts w:ascii="宋体" w:eastAsia="宋体" w:hAnsi="宋体" w:cs="宋体"/>
+                <w:b/>
+                <w:bCs/>
+                <w:color w:val="DA9694"/>
+                <w:kern w:val="0"/>
+                <w:sz w:val="22"/>
+              </w:rPr>
+            </w:pPr>
+            <w:r>
+              <w:rPr>
+                <w:rFonts w:ascii="宋体" w:eastAsia="宋体" w:hAnsi="宋体" w:cs="宋体" w:hint="eastAsia"/>
+                <w:b/>
+                <w:bCs/>
+                <w:color w:val="DA9694"/>
+                <w:kern w:val="0"/>
+                <w:sz w:val="22"/>
+              </w:rPr>
+              <w:t>1.将上传数据的操作放在独立的线程中，把上传数据变成异步操作。</w:t>
+            </w:r>
+          </w:p>
+        </w:tc>
+      </w:tr>
+      <w:tr>
+        <w:trPr>
+          <w:trHeight w:val="1050"/>
+        </w:trPr>
+        <w:tc>
+          <w:tcPr>
+            <w:tcW w:w="1540" w:type="dxa"/>
+            <w:tcBorders>
+              <w:top w:val="nil"/>
+              <w:left w:val="single" w:sz="4" w:space="0" w:color="auto"/>
+              <w:bottom w:val="single" w:sz="4" w:space="0" w:color="auto"/>
+              <w:right w:val="single" w:sz="4" w:space="0" w:color="auto"/>
+            </w:tcBorders>
+            <w:shd w:val="clear" w:color="000000" w:fill="95B3D7"/>
+            <w:noWrap/>
+            <w:vAlign w:val="center"/>
+            <w:hideMark/>
+          </w:tcPr>
+          <w:p>
+            <w:pPr>
+              <w:widowControl/>
+              <w:jc w:val="center"/>
+              <w:rPr>
+                <w:rFonts w:ascii="宋体" w:eastAsia="宋体" w:hAnsi="宋体" w:cs="宋体"/>
+                <w:b/>
+                <w:bCs/>
+                <w:color w:val="000000"/>
+                <w:kern w:val="0"/>
+                <w:sz w:val="24"/>
+                <w:szCs w:val="24"/>
+              </w:rPr>
+            </w:pPr>
+            <w:r>
+              <w:rPr>
+                <w:rFonts w:ascii="宋体" w:eastAsia="宋体" w:hAnsi="宋体" w:cs="宋体" w:hint="eastAsia"/>
+                <w:b/>
+                <w:bCs/>
+                <w:color w:val="000000"/>
+                <w:kern w:val="0"/>
+                <w:sz w:val="24"/>
+                <w:szCs w:val="24"/>
+              </w:rPr>
+              <w:t>小结</w:t>
+            </w:r>
+          </w:p>
+        </w:tc>
+        <w:tc>
+          <w:tcPr>
+            <w:tcW w:w="6839" w:type="dxa"/>
+            <w:gridSpan w:val="2"/>
+            <w:tcBorders>
+              <w:top w:val="single" w:sz="4" w:space="0" w:color="auto"/>
+              <w:left w:val="nil"/>
+              <w:bottom w:val="single" w:sz="4" w:space="0" w:color="auto"/>
+              <w:right w:val="single" w:sz="4" w:space="0" w:color="auto"/>
+            </w:tcBorders>
+            <w:shd w:val="clear" w:color="auto" w:fill="auto"/>
+            <w:hideMark/>
+          </w:tcPr>
+          <w:p>
+            <w:pPr>
+              <w:widowControl/>
+              <w:jc w:val="left"/>
+              <w:rPr>
+                <w:rFonts w:ascii="宋体" w:eastAsia="宋体" w:hAnsi="宋体" w:cs="宋体"/>
+                <w:b/>
+                <w:bCs/>
+                <w:color w:val="DA9694"/>
+                <w:kern w:val="0"/>
+                <w:sz w:val="22"/>
+              </w:rPr>
+            </w:pPr>
+            <w:r>
+              <w:rPr>
+                <w:rFonts w:ascii="宋体" w:eastAsia="宋体" w:hAnsi="宋体" w:cs="宋体" w:hint="eastAsia"/>
+                <w:b/>
+                <w:bCs/>
+                <w:color w:val="DA9694"/>
+                <w:kern w:val="0"/>
+                <w:sz w:val="22"/>
+              </w:rPr>
+              <w:t>已经可以上传和推送数据</w:t>
+            </w:r>
+          </w:p>
+        </w:tc>
+      </w:tr>
+      <w:tr>
+        <w:trPr>
+          <w:trHeight w:val="1050"/>
+        </w:trPr>
+        <w:tc>
+          <w:tcPr>
+            <w:tcW w:w="1540" w:type="dxa"/>
+            <w:tcBorders>
+              <w:top w:val="nil"/>
+              <w:left w:val="single" w:sz="4" w:space="0" w:color="auto"/>
+              <w:bottom w:val="single" w:sz="4" w:space="0" w:color="auto"/>
+              <w:right w:val="single" w:sz="4" w:space="0" w:color="auto"/>
+            </w:tcBorders>
+            <w:shd w:val="clear" w:color="000000" w:fill="95B3D7"/>
+            <w:vAlign w:val="center"/>
+            <w:hideMark/>
+          </w:tcPr>
+          <w:p>
+            <w:pPr>
+              <w:widowControl/>
+              <w:jc w:val="center"/>
+              <w:rPr>
+                <w:rFonts w:ascii="宋体" w:eastAsia="宋体" w:hAnsi="宋体" w:cs="宋体"/>
+                <w:b/>
+                <w:bCs/>
+                <w:color w:val="000000"/>
+                <w:kern w:val="0"/>
+                <w:sz w:val="24"/>
+                <w:szCs w:val="24"/>
+              </w:rPr>
+            </w:pPr>
+            <w:r>
+              <w:rPr>
+                <w:rFonts w:ascii="宋体" w:eastAsia="宋体" w:hAnsi="宋体" w:cs="宋体" w:hint="eastAsia"/>
+                <w:b/>
+                <w:bCs/>
+                <w:color w:val="000000"/>
+                <w:kern w:val="0"/>
+                <w:sz w:val="24"/>
+                <w:szCs w:val="24"/>
+              </w:rPr>
+              <w:t>待处理或需协调的问题</w:t>
+            </w:r>
+          </w:p>
+        </w:tc>
+        <w:tc>
+          <w:tcPr>
+            <w:tcW w:w="6839" w:type="dxa"/>
+            <w:gridSpan w:val="2"/>
+            <w:tcBorders>
+              <w:top w:val="single" w:sz="4" w:space="0" w:color="auto"/>
+              <w:left w:val="nil"/>
+              <w:bottom w:val="single" w:sz="4" w:space="0" w:color="auto"/>
+              <w:right w:val="single" w:sz="4" w:space="0" w:color="auto"/>
+            </w:tcBorders>
+            <w:shd w:val="clear" w:color="auto" w:fill="auto"/>
+            <w:hideMark/>
+          </w:tcPr>
+          <w:p>
+            <w:pPr>
+              <w:widowControl/>
+              <w:jc w:val="left"/>
+              <w:rPr>
+                <w:rFonts w:ascii="宋体" w:eastAsia="宋体" w:hAnsi="宋体" w:cs="宋体"/>
+                <w:b/>
+                <w:bCs/>
+                <w:color w:val="DA9694"/>
+                <w:kern w:val="0"/>
+                <w:sz w:val="22"/>
+              </w:rPr>
+            </w:pPr>
+            <w:r>
+              <w:rPr>
+                <w:rFonts w:ascii="宋体" w:eastAsia="宋体" w:hAnsi="宋体" w:cs="宋体" w:hint="eastAsia"/>
+                <w:b/>
+                <w:bCs/>
+                <w:color w:val="DA9694"/>
+                <w:kern w:val="0"/>
+                <w:sz w:val="22"/>
+              </w:rPr>
+              <w:t>上传数据使用主线程，会导致UI阻塞，应改为异步操作</w:t>
+            </w:r>
+          </w:p>
+        </w:tc>
+      </w:tr>
+    </w:tbl>
+    <w:p/>
+    <w:p>
+      <w:pPr>
+        <w:rPr>
+          <w:rFonts w:hint="eastAsia"/>
+        </w:rPr>
+      </w:pPr>
+    </w:p>
+    <w:p/>
+    <w:tbl>
+      <w:tblPr>
+        <w:tblW w:w="8379" w:type="dxa"/>
+        <w:tblInd w:w="93" w:type="dxa"/>
+        <w:tblLook w:val="04A0"/>
+      </w:tblPr>
+      <w:tblGrid>
+        <w:gridCol w:w="1540"/>
+        <w:gridCol w:w="2160"/>
+        <w:gridCol w:w="4679"/>
+      </w:tblGrid>
+      <w:tr>
+        <w:trPr>
+          <w:trHeight w:val="285"/>
+        </w:trPr>
+        <w:tc>
+          <w:tcPr>
+            <w:tcW w:w="1540" w:type="dxa"/>
+            <w:vMerge w:val="restart"/>
+            <w:tcBorders>
+              <w:top w:val="single" w:sz="4" w:space="0" w:color="auto"/>
+              <w:left w:val="single" w:sz="4" w:space="0" w:color="auto"/>
+              <w:bottom w:val="single" w:sz="4" w:space="0" w:color="auto"/>
+              <w:right w:val="single" w:sz="4" w:space="0" w:color="auto"/>
+            </w:tcBorders>
+            <w:shd w:val="clear" w:color="000000" w:fill="95B3D7"/>
+            <w:noWrap/>
+            <w:vAlign w:val="center"/>
+            <w:hideMark/>
+          </w:tcPr>
+          <w:p>
+            <w:pPr>
+              <w:widowControl/>
+              <w:jc w:val="center"/>
+              <w:rPr>
+                <w:rFonts w:ascii="宋体" w:eastAsia="宋体" w:hAnsi="宋体" w:cs="宋体"/>
+                <w:b/>
+                <w:bCs/>
+                <w:color w:val="000000"/>
+                <w:kern w:val="0"/>
+                <w:sz w:val="24"/>
+                <w:szCs w:val="24"/>
+              </w:rPr>
+            </w:pPr>
+            <w:r>
+              <w:rPr>
+                <w:rFonts w:ascii="宋体" w:eastAsia="宋体" w:hAnsi="宋体" w:cs="宋体" w:hint="eastAsia"/>
+                <w:b/>
+                <w:bCs/>
+                <w:color w:val="000000"/>
+                <w:kern w:val="0"/>
+                <w:sz w:val="24"/>
+                <w:szCs w:val="24"/>
+              </w:rPr>
+              <w:t>基本情况</w:t>
+            </w:r>
+          </w:p>
+        </w:tc>
+        <w:tc>
+          <w:tcPr>
+            <w:tcW w:w="2160" w:type="dxa"/>
+            <w:tcBorders>
+              <w:top w:val="single" w:sz="4" w:space="0" w:color="auto"/>
+              <w:left w:val="nil"/>
+              <w:bottom w:val="single" w:sz="4" w:space="0" w:color="auto"/>
+              <w:right w:val="single" w:sz="4" w:space="0" w:color="auto"/>
+            </w:tcBorders>
+            <w:shd w:val="clear" w:color="auto" w:fill="auto"/>
+            <w:noWrap/>
+            <w:vAlign w:val="center"/>
+            <w:hideMark/>
+          </w:tcPr>
+          <w:p>
+            <w:pPr>
+              <w:widowControl/>
+              <w:jc w:val="center"/>
+              <w:rPr>
+                <w:rFonts w:ascii="宋体" w:eastAsia="宋体" w:hAnsi="宋体" w:cs="宋体"/>
+                <w:b/>
+                <w:bCs/>
+                <w:color w:val="000000"/>
+                <w:kern w:val="0"/>
+                <w:sz w:val="24"/>
+                <w:szCs w:val="24"/>
+              </w:rPr>
+            </w:pPr>
+            <w:r>
+              <w:rPr>
+                <w:rFonts w:ascii="宋体" w:eastAsia="宋体" w:hAnsi="宋体" w:cs="宋体" w:hint="eastAsia"/>
+                <w:b/>
+                <w:bCs/>
+                <w:color w:val="000000"/>
+                <w:kern w:val="0"/>
+                <w:sz w:val="24"/>
+                <w:szCs w:val="24"/>
+              </w:rPr>
+              <w:t>汇报编号</w:t>
+            </w:r>
+          </w:p>
+        </w:tc>
+        <w:tc>
+          <w:tcPr>
+            <w:tcW w:w="4679" w:type="dxa"/>
+            <w:tcBorders>
+              <w:top w:val="single" w:sz="4" w:space="0" w:color="auto"/>
+              <w:left w:val="nil"/>
+              <w:bottom w:val="single" w:sz="4" w:space="0" w:color="auto"/>
+              <w:right w:val="single" w:sz="4" w:space="0" w:color="auto"/>
+            </w:tcBorders>
+            <w:shd w:val="clear" w:color="auto" w:fill="auto"/>
+            <w:noWrap/>
+            <w:vAlign w:val="center"/>
+            <w:hideMark/>
+          </w:tcPr>
+          <w:p>
+            <w:pPr>
+              <w:widowControl/>
+              <w:jc w:val="left"/>
+              <w:rPr>
+                <w:rFonts w:ascii="宋体" w:eastAsia="宋体" w:hAnsi="宋体" w:cs="宋体"/>
+                <w:b/>
+                <w:bCs/>
+                <w:color w:val="000000"/>
+                <w:kern w:val="0"/>
+                <w:sz w:val="24"/>
+                <w:szCs w:val="24"/>
+              </w:rPr>
+            </w:pPr>
+            <w:r>
+              <w:rPr>
+                <w:rFonts w:ascii="宋体" w:eastAsia="宋体" w:hAnsi="宋体" w:cs="宋体" w:hint="eastAsia"/>
+                <w:b/>
+                <w:bCs/>
+                <w:color w:val="000000"/>
+                <w:kern w:val="0"/>
+                <w:sz w:val="24"/>
+                <w:szCs w:val="24"/>
+              </w:rPr>
+              <w:t>4</w:t>
+            </w:r>
+          </w:p>
+        </w:tc>
+      </w:tr>
+      <w:tr>
+        <w:trPr>
+          <w:trHeight w:val="285"/>
+        </w:trPr>
+        <w:tc>
+          <w:tcPr>
+            <w:tcW w:w="1540" w:type="dxa"/>
+            <w:vMerge/>
+            <w:tcBorders>
+              <w:top w:val="single" w:sz="4" w:space="0" w:color="auto"/>
+              <w:left w:val="single" w:sz="4" w:space="0" w:color="auto"/>
+              <w:bottom w:val="single" w:sz="4" w:space="0" w:color="auto"/>
+              <w:right w:val="single" w:sz="4" w:space="0" w:color="auto"/>
+            </w:tcBorders>
+            <w:vAlign w:val="center"/>
+            <w:hideMark/>
+          </w:tcPr>
+          <w:p>
+            <w:pPr>
+              <w:widowControl/>
+              <w:jc w:val="left"/>
+              <w:rPr>
+                <w:rFonts w:ascii="宋体" w:eastAsia="宋体" w:hAnsi="宋体" w:cs="宋体"/>
+                <w:b/>
+                <w:bCs/>
+                <w:color w:val="000000"/>
+                <w:kern w:val="0"/>
+                <w:sz w:val="24"/>
+                <w:szCs w:val="24"/>
+              </w:rPr>
+            </w:pPr>
+          </w:p>
+        </w:tc>
+        <w:tc>
+          <w:tcPr>
+            <w:tcW w:w="2160" w:type="dxa"/>
+            <w:tcBorders>
+              <w:top w:val="single" w:sz="4" w:space="0" w:color="auto"/>
+              <w:left w:val="nil"/>
+              <w:bottom w:val="single" w:sz="4" w:space="0" w:color="auto"/>
+              <w:right w:val="single" w:sz="4" w:space="0" w:color="auto"/>
+            </w:tcBorders>
+            <w:shd w:val="clear" w:color="auto" w:fill="auto"/>
+            <w:noWrap/>
+            <w:vAlign w:val="center"/>
+            <w:hideMark/>
+          </w:tcPr>
+          <w:p>
+            <w:pPr>
+              <w:widowControl/>
+              <w:jc w:val="center"/>
+              <w:rPr>
+                <w:rFonts w:ascii="宋体" w:eastAsia="宋体" w:hAnsi="宋体" w:cs="宋体"/>
+                <w:b/>
+                <w:bCs/>
+                <w:color w:val="000000"/>
+                <w:kern w:val="0"/>
+                <w:sz w:val="24"/>
+                <w:szCs w:val="24"/>
+              </w:rPr>
+            </w:pPr>
+            <w:r>
+              <w:rPr>
+                <w:rFonts w:ascii="宋体" w:eastAsia="宋体" w:hAnsi="宋体" w:cs="宋体" w:hint="eastAsia"/>
+                <w:b/>
+                <w:bCs/>
+                <w:color w:val="000000"/>
+                <w:kern w:val="0"/>
+                <w:sz w:val="24"/>
+                <w:szCs w:val="24"/>
+              </w:rPr>
+              <w:t>汇报日期</w:t>
+            </w:r>
+          </w:p>
+        </w:tc>
+        <w:tc>
+          <w:tcPr>
+            <w:tcW w:w="4679" w:type="dxa"/>
+            <w:tcBorders>
+              <w:top w:val="single" w:sz="4" w:space="0" w:color="auto"/>
+              <w:left w:val="nil"/>
+              <w:bottom w:val="single" w:sz="4" w:space="0" w:color="auto"/>
+              <w:right w:val="single" w:sz="4" w:space="0" w:color="auto"/>
+            </w:tcBorders>
+            <w:shd w:val="clear" w:color="auto" w:fill="auto"/>
+            <w:noWrap/>
+            <w:vAlign w:val="center"/>
+            <w:hideMark/>
+          </w:tcPr>
+          <w:p>
+            <w:pPr>
+              <w:widowControl/>
+              <w:jc w:val="left"/>
+              <w:rPr>
+                <w:rFonts w:ascii="宋体" w:eastAsia="宋体" w:hAnsi="宋体" w:cs="宋体"/>
+                <w:b/>
+                <w:bCs/>
+                <w:color w:val="000000"/>
+                <w:kern w:val="0"/>
+                <w:sz w:val="24"/>
+                <w:szCs w:val="24"/>
+              </w:rPr>
+            </w:pPr>
+            <w:r>
+              <w:rPr>
+                <w:rFonts w:ascii="宋体" w:eastAsia="宋体" w:hAnsi="宋体" w:cs="宋体"/>
+                <w:b/>
+                <w:bCs/>
+                <w:color w:val="000000"/>
+                <w:kern w:val="0"/>
+                <w:sz w:val="24"/>
+                <w:szCs w:val="24"/>
+              </w:rPr>
+              <w:t>2014/7/</w:t>
+            </w:r>
+            <w:r>
+              <w:rPr>
+                <w:rFonts w:ascii="宋体" w:eastAsia="宋体" w:hAnsi="宋体" w:cs="宋体" w:hint="eastAsia"/>
+                <w:b/>
+                <w:bCs/>
+                <w:color w:val="000000"/>
+                <w:kern w:val="0"/>
+                <w:sz w:val="24"/>
+                <w:szCs w:val="24"/>
+              </w:rPr>
+              <w:t>11</w:t>
+            </w:r>
+          </w:p>
+        </w:tc>
+      </w:tr>
+      <w:tr>
+        <w:trPr>
+          <w:trHeight w:val="285"/>
+        </w:trPr>
+        <w:tc>
+          <w:tcPr>
+            <w:tcW w:w="1540" w:type="dxa"/>
+            <w:vMerge/>
+            <w:tcBorders>
+              <w:top w:val="single" w:sz="4" w:space="0" w:color="auto"/>
+              <w:left w:val="single" w:sz="4" w:space="0" w:color="auto"/>
+              <w:bottom w:val="single" w:sz="4" w:space="0" w:color="auto"/>
+              <w:right w:val="single" w:sz="4" w:space="0" w:color="auto"/>
+            </w:tcBorders>
+            <w:vAlign w:val="center"/>
+            <w:hideMark/>
+          </w:tcPr>
+          <w:p>
+            <w:pPr>
+              <w:widowControl/>
+              <w:jc w:val="left"/>
+              <w:rPr>
+                <w:rFonts w:ascii="宋体" w:eastAsia="宋体" w:hAnsi="宋体" w:cs="宋体"/>
+                <w:b/>
+                <w:bCs/>
+                <w:color w:val="000000"/>
+                <w:kern w:val="0"/>
+                <w:sz w:val="24"/>
+                <w:szCs w:val="24"/>
+              </w:rPr>
+            </w:pPr>
+          </w:p>
+        </w:tc>
+        <w:tc>
+          <w:tcPr>
+            <w:tcW w:w="2160" w:type="dxa"/>
+            <w:tcBorders>
+              <w:top w:val="single" w:sz="4" w:space="0" w:color="auto"/>
+              <w:left w:val="nil"/>
+              <w:bottom w:val="single" w:sz="4" w:space="0" w:color="auto"/>
+              <w:right w:val="single" w:sz="4" w:space="0" w:color="auto"/>
+            </w:tcBorders>
+            <w:shd w:val="clear" w:color="auto" w:fill="auto"/>
+            <w:noWrap/>
+            <w:vAlign w:val="center"/>
+            <w:hideMark/>
+          </w:tcPr>
+          <w:p>
+            <w:pPr>
+              <w:widowControl/>
+              <w:jc w:val="center"/>
+              <w:rPr>
+                <w:rFonts w:ascii="宋体" w:eastAsia="宋体" w:hAnsi="宋体" w:cs="宋体"/>
+                <w:b/>
+                <w:bCs/>
+                <w:color w:val="000000"/>
+                <w:kern w:val="0"/>
+                <w:sz w:val="24"/>
+                <w:szCs w:val="24"/>
+              </w:rPr>
+            </w:pPr>
+            <w:r>
+              <w:rPr>
+                <w:rFonts w:ascii="宋体" w:eastAsia="宋体" w:hAnsi="宋体" w:cs="宋体" w:hint="eastAsia"/>
+                <w:b/>
+                <w:bCs/>
+                <w:color w:val="000000"/>
+                <w:kern w:val="0"/>
+                <w:sz w:val="24"/>
+                <w:szCs w:val="24"/>
+              </w:rPr>
+              <w:t>汇报人</w:t>
+            </w:r>
+          </w:p>
+        </w:tc>
+        <w:tc>
+          <w:tcPr>
+            <w:tcW w:w="4679" w:type="dxa"/>
+            <w:tcBorders>
+              <w:top w:val="single" w:sz="4" w:space="0" w:color="auto"/>
+              <w:left w:val="nil"/>
+              <w:bottom w:val="single" w:sz="4" w:space="0" w:color="auto"/>
+              <w:right w:val="single" w:sz="4" w:space="0" w:color="auto"/>
+            </w:tcBorders>
+            <w:shd w:val="clear" w:color="auto" w:fill="auto"/>
+            <w:noWrap/>
+            <w:vAlign w:val="center"/>
+            <w:hideMark/>
+          </w:tcPr>
+          <w:p>
+            <w:pPr>
+              <w:widowControl/>
+              <w:jc w:val="left"/>
+              <w:rPr>
+                <w:rFonts w:ascii="宋体" w:eastAsia="宋体" w:hAnsi="宋体" w:cs="宋体"/>
+                <w:b/>
+                <w:bCs/>
+                <w:color w:val="000000"/>
+                <w:kern w:val="0"/>
+                <w:sz w:val="24"/>
+                <w:szCs w:val="24"/>
+              </w:rPr>
+            </w:pPr>
+            <w:r>
+              <w:rPr>
+                <w:rFonts w:ascii="宋体" w:eastAsia="宋体" w:hAnsi="宋体" w:cs="宋体" w:hint="eastAsia"/>
+                <w:b/>
+                <w:bCs/>
+                <w:color w:val="000000"/>
+                <w:kern w:val="0"/>
+                <w:sz w:val="24"/>
+                <w:szCs w:val="24"/>
+              </w:rPr>
+              <w:t>陈兴宇</w:t>
+            </w:r>
+          </w:p>
+        </w:tc>
+      </w:tr>
+      <w:tr>
+        <w:trPr>
+          <w:trHeight w:val="1050"/>
+        </w:trPr>
+        <w:tc>
+          <w:tcPr>
+            <w:tcW w:w="1540" w:type="dxa"/>
+            <w:tcBorders>
+              <w:top w:val="nil"/>
+              <w:left w:val="single" w:sz="4" w:space="0" w:color="auto"/>
+              <w:bottom w:val="single" w:sz="4" w:space="0" w:color="auto"/>
+              <w:right w:val="single" w:sz="4" w:space="0" w:color="auto"/>
+            </w:tcBorders>
+            <w:shd w:val="clear" w:color="000000" w:fill="95B3D7"/>
+            <w:noWrap/>
+            <w:vAlign w:val="center"/>
+            <w:hideMark/>
+          </w:tcPr>
+          <w:p>
+            <w:pPr>
+              <w:widowControl/>
+              <w:jc w:val="center"/>
+              <w:rPr>
+                <w:rFonts w:ascii="宋体" w:eastAsia="宋体" w:hAnsi="宋体" w:cs="宋体"/>
+                <w:b/>
+                <w:bCs/>
+                <w:color w:val="000000"/>
+                <w:kern w:val="0"/>
+                <w:sz w:val="24"/>
+                <w:szCs w:val="24"/>
+              </w:rPr>
+            </w:pPr>
+            <w:r>
+              <w:rPr>
+                <w:rFonts w:ascii="宋体" w:eastAsia="宋体" w:hAnsi="宋体" w:cs="宋体" w:hint="eastAsia"/>
+                <w:b/>
+                <w:bCs/>
+                <w:color w:val="000000"/>
+                <w:kern w:val="0"/>
+                <w:sz w:val="24"/>
+                <w:szCs w:val="24"/>
+              </w:rPr>
+              <w:t>已完成</w:t>
+            </w:r>
+          </w:p>
+        </w:tc>
+        <w:tc>
+          <w:tcPr>
+            <w:tcW w:w="6839" w:type="dxa"/>
+            <w:gridSpan w:val="2"/>
+            <w:tcBorders>
+              <w:top w:val="single" w:sz="4" w:space="0" w:color="auto"/>
+              <w:left w:val="nil"/>
+              <w:bottom w:val="single" w:sz="4" w:space="0" w:color="auto"/>
+              <w:right w:val="single" w:sz="4" w:space="0" w:color="auto"/>
+            </w:tcBorders>
+            <w:shd w:val="clear" w:color="auto" w:fill="auto"/>
+            <w:hideMark/>
+          </w:tcPr>
+          <w:p>
+            <w:pPr>
+              <w:pStyle w:val="a6"/>
+              <w:widowControl/>
+              <w:numPr>
+                <w:ilvl w:val="0"/>
+                <w:numId w:val="3"/>
+              </w:numPr>
+              <w:ind w:firstLineChars="0"/>
+              <w:jc w:val="left"/>
+              <w:rPr>
+                <w:rFonts w:ascii="宋体" w:eastAsia="宋体" w:hAnsi="宋体" w:cs="宋体"/>
+                <w:b/>
+                <w:bCs/>
+                <w:color w:val="DA9694"/>
+                <w:kern w:val="0"/>
+                <w:sz w:val="22"/>
+              </w:rPr>
+            </w:pPr>
+            <w:r>
+              <w:rPr>
+                <w:rFonts w:ascii="宋体" w:eastAsia="宋体" w:hAnsi="宋体" w:cs="宋体" w:hint="eastAsia"/>
+                <w:b/>
+                <w:bCs/>
+                <w:color w:val="DA9694"/>
+                <w:kern w:val="0"/>
+                <w:sz w:val="22"/>
+              </w:rPr>
+              <w:t>优化后台推送接口</w:t>
+            </w:r>
+          </w:p>
+          <w:p>
+            <w:pPr>
+              <w:pStyle w:val="a6"/>
+              <w:widowControl/>
+              <w:numPr>
+                <w:ilvl w:val="0"/>
+                <w:numId w:val="3"/>
+              </w:numPr>
+              <w:ind w:firstLineChars="0"/>
+              <w:jc w:val="left"/>
+              <w:rPr>
+                <w:rFonts w:ascii="宋体" w:eastAsia="宋体" w:hAnsi="宋体" w:cs="宋体"/>
+                <w:b/>
+                <w:bCs/>
+                <w:color w:val="DA9694"/>
+                <w:kern w:val="0"/>
+                <w:sz w:val="22"/>
+              </w:rPr>
+            </w:pPr>
+            <w:r>
+              <w:rPr>
+                <w:rFonts w:ascii="宋体" w:eastAsia="宋体" w:hAnsi="宋体" w:cs="宋体" w:hint="eastAsia"/>
+                <w:b/>
+                <w:bCs/>
+                <w:color w:val="DA9694"/>
+                <w:kern w:val="0"/>
+                <w:sz w:val="22"/>
+              </w:rPr>
+              <w:t>优化前台上传接口</w:t>
+            </w:r>
+          </w:p>
+        </w:tc>
+      </w:tr>
+      <w:tr>
+        <w:trPr>
+          <w:trHeight w:val="1050"/>
+        </w:trPr>
+        <w:tc>
+          <w:tcPr>
+            <w:tcW w:w="1540" w:type="dxa"/>
+            <w:tcBorders>
+              <w:top w:val="nil"/>
+              <w:left w:val="single" w:sz="4" w:space="0" w:color="auto"/>
+              <w:bottom w:val="single" w:sz="4" w:space="0" w:color="auto"/>
+              <w:right w:val="single" w:sz="4" w:space="0" w:color="auto"/>
+            </w:tcBorders>
+            <w:shd w:val="clear" w:color="000000" w:fill="95B3D7"/>
+            <w:noWrap/>
+            <w:vAlign w:val="center"/>
+            <w:hideMark/>
+          </w:tcPr>
+          <w:p>
+            <w:pPr>
+              <w:widowControl/>
+              <w:jc w:val="center"/>
+              <w:rPr>
+                <w:rFonts w:ascii="宋体" w:eastAsia="宋体" w:hAnsi="宋体" w:cs="宋体"/>
+                <w:b/>
+                <w:bCs/>
+                <w:color w:val="000000"/>
+                <w:kern w:val="0"/>
+                <w:sz w:val="24"/>
+                <w:szCs w:val="24"/>
+              </w:rPr>
+            </w:pPr>
+            <w:r>
+              <w:rPr>
+                <w:rFonts w:ascii="宋体" w:eastAsia="宋体" w:hAnsi="宋体" w:cs="宋体" w:hint="eastAsia"/>
+                <w:b/>
+                <w:bCs/>
+                <w:color w:val="000000"/>
+                <w:kern w:val="0"/>
+                <w:sz w:val="24"/>
+                <w:szCs w:val="24"/>
+              </w:rPr>
+              <w:t>计划完成</w:t>
+            </w:r>
+          </w:p>
+        </w:tc>
+        <w:tc>
+          <w:tcPr>
+            <w:tcW w:w="6839" w:type="dxa"/>
+            <w:gridSpan w:val="2"/>
+            <w:tcBorders>
+              <w:top w:val="single" w:sz="4" w:space="0" w:color="auto"/>
+              <w:left w:val="nil"/>
+              <w:bottom w:val="single" w:sz="4" w:space="0" w:color="auto"/>
+              <w:right w:val="single" w:sz="4" w:space="0" w:color="auto"/>
+            </w:tcBorders>
+            <w:shd w:val="clear" w:color="auto" w:fill="auto"/>
+            <w:hideMark/>
+          </w:tcPr>
+          <w:p>
+            <w:pPr>
+              <w:pStyle w:val="a6"/>
+              <w:widowControl/>
+              <w:numPr>
+                <w:ilvl w:val="0"/>
+                <w:numId w:val="4"/>
+              </w:numPr>
+              <w:ind w:firstLineChars="0"/>
+              <w:jc w:val="left"/>
+              <w:rPr>
+                <w:rFonts w:ascii="宋体" w:eastAsia="宋体" w:hAnsi="宋体" w:cs="宋体"/>
+                <w:b/>
+                <w:bCs/>
+                <w:color w:val="DA9694"/>
+                <w:kern w:val="0"/>
+                <w:sz w:val="22"/>
+              </w:rPr>
+            </w:pPr>
+            <w:r>
+              <w:rPr>
+                <w:rFonts w:ascii="宋体" w:eastAsia="宋体" w:hAnsi="宋体" w:cs="宋体" w:hint="eastAsia"/>
+                <w:b/>
+                <w:bCs/>
+                <w:color w:val="DA9694"/>
+                <w:kern w:val="0"/>
+                <w:sz w:val="22"/>
+              </w:rPr>
+              <w:t>后台推送API文档</w:t>
+            </w:r>
+          </w:p>
+          <w:p>
+            <w:pPr>
+              <w:pStyle w:val="a6"/>
+              <w:widowControl/>
+              <w:numPr>
+                <w:ilvl w:val="0"/>
+                <w:numId w:val="4"/>
+              </w:numPr>
+              <w:ind w:firstLineChars="0"/>
+              <w:jc w:val="left"/>
+              <w:rPr>
+                <w:rFonts w:ascii="宋体" w:eastAsia="宋体" w:hAnsi="宋体" w:cs="宋体"/>
+                <w:b/>
+                <w:bCs/>
+                <w:color w:val="DA9694"/>
+                <w:kern w:val="0"/>
+                <w:sz w:val="22"/>
+              </w:rPr>
+            </w:pPr>
+            <w:r>
+              <w:rPr>
+                <w:rFonts w:ascii="宋体" w:eastAsia="宋体" w:hAnsi="宋体" w:cs="宋体" w:hint="eastAsia"/>
+                <w:b/>
+                <w:bCs/>
+                <w:color w:val="DA9694"/>
+                <w:kern w:val="0"/>
+                <w:sz w:val="22"/>
+              </w:rPr>
+              <w:t>推送数据格式说明文档</w:t>
+            </w:r>
+          </w:p>
+        </w:tc>
+      </w:tr>
+      <w:tr>
+        <w:trPr>
+          <w:trHeight w:val="1050"/>
+        </w:trPr>
+        <w:tc>
+          <w:tcPr>
+            <w:tcW w:w="1540" w:type="dxa"/>
+            <w:tcBorders>
+              <w:top w:val="nil"/>
+              <w:left w:val="single" w:sz="4" w:space="0" w:color="auto"/>
+              <w:bottom w:val="single" w:sz="4" w:space="0" w:color="auto"/>
+              <w:right w:val="single" w:sz="4" w:space="0" w:color="auto"/>
+            </w:tcBorders>
+            <w:shd w:val="clear" w:color="000000" w:fill="95B3D7"/>
+            <w:noWrap/>
+            <w:vAlign w:val="center"/>
+            <w:hideMark/>
+          </w:tcPr>
+          <w:p>
+            <w:pPr>
+              <w:widowControl/>
+              <w:jc w:val="center"/>
+              <w:rPr>
+                <w:rFonts w:ascii="宋体" w:eastAsia="宋体" w:hAnsi="宋体" w:cs="宋体"/>
+                <w:b/>
+                <w:bCs/>
+                <w:color w:val="000000"/>
+                <w:kern w:val="0"/>
+                <w:sz w:val="24"/>
+                <w:szCs w:val="24"/>
+              </w:rPr>
+            </w:pPr>
+            <w:r>
+              <w:rPr>
+                <w:rFonts w:ascii="宋体" w:eastAsia="宋体" w:hAnsi="宋体" w:cs="宋体" w:hint="eastAsia"/>
+                <w:b/>
+                <w:bCs/>
+                <w:color w:val="000000"/>
+                <w:kern w:val="0"/>
+                <w:sz w:val="24"/>
+                <w:szCs w:val="24"/>
+              </w:rPr>
+              <w:t>小结</w:t>
+            </w:r>
+          </w:p>
+        </w:tc>
+        <w:tc>
+          <w:tcPr>
+            <w:tcW w:w="6839" w:type="dxa"/>
+            <w:gridSpan w:val="2"/>
+            <w:tcBorders>
+              <w:top w:val="single" w:sz="4" w:space="0" w:color="auto"/>
+              <w:left w:val="nil"/>
+              <w:bottom w:val="single" w:sz="4" w:space="0" w:color="auto"/>
+              <w:right w:val="single" w:sz="4" w:space="0" w:color="auto"/>
+            </w:tcBorders>
+            <w:shd w:val="clear" w:color="auto" w:fill="auto"/>
+            <w:hideMark/>
+          </w:tcPr>
+          <w:p>
+            <w:pPr>
+              <w:widowControl/>
+              <w:jc w:val="left"/>
+              <w:rPr>
+                <w:rFonts w:ascii="宋体" w:eastAsia="宋体" w:hAnsi="宋体" w:cs="宋体"/>
+                <w:b/>
+                <w:bCs/>
+                <w:color w:val="DA9694"/>
+                <w:kern w:val="0"/>
+                <w:sz w:val="22"/>
+              </w:rPr>
+            </w:pPr>
+            <w:r>
+              <w:rPr>
+                <w:rFonts w:ascii="宋体" w:eastAsia="宋体" w:hAnsi="宋体" w:cs="宋体" w:hint="eastAsia"/>
+                <w:b/>
+                <w:bCs/>
+                <w:color w:val="DA9694"/>
+                <w:kern w:val="0"/>
+                <w:sz w:val="22"/>
+              </w:rPr>
+              <w:t>1.将后台推送接口封装成类</w:t>
+            </w:r>
+          </w:p>
+          <w:p>
+            <w:pPr>
+              <w:widowControl/>
+              <w:jc w:val="left"/>
+              <w:rPr>
+                <w:rFonts w:ascii="宋体" w:eastAsia="宋体" w:hAnsi="宋体" w:cs="宋体"/>
+                <w:b/>
+                <w:bCs/>
+                <w:color w:val="DA9694"/>
+                <w:kern w:val="0"/>
+                <w:sz w:val="22"/>
+              </w:rPr>
+            </w:pPr>
+            <w:r>
+              <w:rPr>
+                <w:rFonts w:ascii="宋体" w:eastAsia="宋体" w:hAnsi="宋体" w:cs="宋体" w:hint="eastAsia"/>
+                <w:b/>
+                <w:bCs/>
+                <w:color w:val="DA9694"/>
+                <w:kern w:val="0"/>
+                <w:sz w:val="22"/>
+              </w:rPr>
+              <w:t>2.简化前台上传数据的流程</w:t>
+            </w:r>
+          </w:p>
+        </w:tc>
+      </w:tr>
+      <w:tr>
+        <w:trPr>
+          <w:trHeight w:val="1050"/>
+        </w:trPr>
+        <w:tc>
+          <w:tcPr>
+            <w:tcW w:w="1540" w:type="dxa"/>
+            <w:tcBorders>
+              <w:top w:val="nil"/>
+              <w:left w:val="single" w:sz="4" w:space="0" w:color="auto"/>
+              <w:bottom w:val="single" w:sz="4" w:space="0" w:color="auto"/>
+              <w:right w:val="single" w:sz="4" w:space="0" w:color="auto"/>
+            </w:tcBorders>
+            <w:shd w:val="clear" w:color="000000" w:fill="95B3D7"/>
+            <w:vAlign w:val="center"/>
+            <w:hideMark/>
+          </w:tcPr>
+          <w:p>
+            <w:pPr>
+              <w:widowControl/>
+              <w:jc w:val="center"/>
+              <w:rPr>
+                <w:rFonts w:ascii="宋体" w:eastAsia="宋体" w:hAnsi="宋体" w:cs="宋体"/>
+                <w:b/>
+                <w:bCs/>
+                <w:color w:val="000000"/>
+                <w:kern w:val="0"/>
+                <w:sz w:val="24"/>
+                <w:szCs w:val="24"/>
+              </w:rPr>
+            </w:pPr>
+            <w:r>
+              <w:rPr>
+                <w:rFonts w:ascii="宋体" w:eastAsia="宋体" w:hAnsi="宋体" w:cs="宋体" w:hint="eastAsia"/>
+                <w:b/>
+                <w:bCs/>
+                <w:color w:val="000000"/>
+                <w:kern w:val="0"/>
+                <w:sz w:val="24"/>
+                <w:szCs w:val="24"/>
+              </w:rPr>
+              <w:t>待处理或需协调的问题</w:t>
+            </w:r>
+          </w:p>
+        </w:tc>
+        <w:tc>
+          <w:tcPr>
+            <w:tcW w:w="6839" w:type="dxa"/>
+            <w:gridSpan w:val="2"/>
+            <w:tcBorders>
+              <w:top w:val="single" w:sz="4" w:space="0" w:color="auto"/>
+              <w:left w:val="nil"/>
+              <w:bottom w:val="single" w:sz="4" w:space="0" w:color="auto"/>
+              <w:right w:val="single" w:sz="4" w:space="0" w:color="auto"/>
+            </w:tcBorders>
+            <w:shd w:val="clear" w:color="auto" w:fill="auto"/>
+            <w:hideMark/>
+          </w:tcPr>
+          <w:p>
+            <w:pPr>
+              <w:widowControl/>
+              <w:jc w:val="left"/>
+              <w:rPr>
+                <w:rFonts w:ascii="宋体" w:eastAsia="宋体" w:hAnsi="宋体" w:cs="宋体"/>
+                <w:b/>
+                <w:bCs/>
+                <w:color w:val="DA9694"/>
+                <w:kern w:val="0"/>
+                <w:sz w:val="22"/>
+              </w:rPr>
+            </w:pPr>
+            <w:r>
+              <w:rPr>
+                <w:rFonts w:ascii="宋体" w:eastAsia="宋体" w:hAnsi="宋体" w:cs="宋体" w:hint="eastAsia"/>
+                <w:b/>
+                <w:bCs/>
+                <w:color w:val="DA9694"/>
+                <w:kern w:val="0"/>
+                <w:sz w:val="22"/>
+              </w:rPr>
+              <w:t>前台收到推送消息点击通知时启动Activity，按返回键不能正常返回上一级界面</w:t>
             </w:r>
           </w:p>
         </w:tc>
@@ -1910,7 +3504,7 @@
                 <w:sz w:val="24"/>
                 <w:szCs w:val="24"/>
               </w:rPr>
-              <w:t>3</w:t>
+              <w:t>5</w:t>
             </w:r>
           </w:p>
         </w:tc>
@@ -2040,7 +3634,7 @@
                 <w:sz w:val="24"/>
                 <w:szCs w:val="24"/>
               </w:rPr>
-              <w:t>10</w:t>
+              <w:t>14</w:t>
             </w:r>
           </w:p>
         </w:tc>
@@ -2224,10 +3818,16 @@
           </w:tcPr>
           <w:p>
             <w:pPr>
-              <w:widowControl/>
+              <w:pStyle w:val="a6"/>
+              <w:widowControl/>
+              <w:numPr>
+                <w:ilvl w:val="0"/>
+                <w:numId w:val="5"/>
+              </w:numPr>
+              <w:ind w:firstLineChars="0"/>
               <w:jc w:val="left"/>
               <w:rPr>
-                <w:rFonts w:ascii="宋体" w:eastAsia="宋体" w:hAnsi="宋体" w:cs="宋体"/>
+                <w:rFonts w:ascii="宋体" w:eastAsia="宋体" w:hAnsi="宋体" w:cs="宋体" w:hint="eastAsia"/>
                 <w:b/>
                 <w:bCs/>
                 <w:color w:val="DA9694"/>
@@ -2244,7 +3844,38 @@
                 <w:kern w:val="0"/>
                 <w:sz w:val="22"/>
               </w:rPr>
-              <w:t>1.上传数据的代码</w:t>
+              <w:t>后台推送API文档</w:t>
+            </w:r>
+          </w:p>
+          <w:p>
+            <w:pPr>
+              <w:pStyle w:val="a6"/>
+              <w:widowControl/>
+              <w:numPr>
+                <w:ilvl w:val="0"/>
+                <w:numId w:val="5"/>
+              </w:numPr>
+              <w:ind w:firstLineChars="0"/>
+              <w:jc w:val="left"/>
+              <w:rPr>
+                <w:rFonts w:ascii="宋体" w:eastAsia="宋体" w:hAnsi="宋体" w:cs="宋体"/>
+                <w:b/>
+                <w:bCs/>
+                <w:color w:val="DA9694"/>
+                <w:kern w:val="0"/>
+                <w:sz w:val="22"/>
+              </w:rPr>
+            </w:pPr>
+            <w:r>
+              <w:rPr>
+                <w:rFonts w:ascii="宋体" w:eastAsia="宋体" w:hAnsi="宋体" w:cs="宋体" w:hint="eastAsia"/>
+                <w:b/>
+                <w:bCs/>
+                <w:color w:val="DA9694"/>
+                <w:kern w:val="0"/>
+                <w:sz w:val="22"/>
+              </w:rPr>
+              <w:t>推送数据格式说明文档</w:t>
             </w:r>
           </w:p>
         </w:tc>
@@ -2310,10 +3941,16 @@
           </w:tcPr>
           <w:p>
             <w:pPr>
-              <w:widowControl/>
+              <w:pStyle w:val="a6"/>
+              <w:widowControl/>
+              <w:numPr>
+                <w:ilvl w:val="0"/>
+                <w:numId w:val="6"/>
+              </w:numPr>
+              <w:ind w:firstLineChars="0"/>
               <w:jc w:val="left"/>
               <w:rPr>
-                <w:rFonts w:ascii="宋体" w:eastAsia="宋体" w:hAnsi="宋体" w:cs="宋体"/>
+                <w:rFonts w:ascii="宋体" w:eastAsia="宋体" w:hAnsi="宋体" w:cs="宋体" w:hint="eastAsia"/>
                 <w:b/>
                 <w:bCs/>
                 <w:color w:val="DA9694"/>
@@ -2330,7 +3967,38 @@
                 <w:kern w:val="0"/>
                 <w:sz w:val="22"/>
               </w:rPr>
-              <w:t>1.将上传数据的操作放在独立的线程中，把上传数据变成异步操作。</w:t>
+              <w:t>JSON上传图片</w:t>
+            </w:r>
+          </w:p>
+          <w:p>
+            <w:pPr>
+              <w:pStyle w:val="a6"/>
+              <w:widowControl/>
+              <w:numPr>
+                <w:ilvl w:val="0"/>
+                <w:numId w:val="6"/>
+              </w:numPr>
+              <w:ind w:firstLineChars="0"/>
+              <w:jc w:val="left"/>
+              <w:rPr>
+                <w:rFonts w:ascii="宋体" w:eastAsia="宋体" w:hAnsi="宋体" w:cs="宋体"/>
+                <w:b/>
+                <w:bCs/>
+                <w:color w:val="DA9694"/>
+                <w:kern w:val="0"/>
+                <w:sz w:val="22"/>
+              </w:rPr>
+            </w:pPr>
+            <w:r>
+              <w:rPr>
+                <w:rFonts w:ascii="宋体" w:eastAsia="宋体" w:hAnsi="宋体" w:cs="宋体" w:hint="eastAsia"/>
+                <w:b/>
+                <w:bCs/>
+                <w:color w:val="DA9694"/>
+                <w:kern w:val="0"/>
+                <w:sz w:val="22"/>
+              </w:rPr>
+              <w:t>Form格式上传文件</w:t>
             </w:r>
           </w:p>
         </w:tc>
@@ -2416,7 +4084,7 @@
                 <w:kern w:val="0"/>
                 <w:sz w:val="22"/>
               </w:rPr>
-              <w:t>已经可以上传和推送数据</w:t>
+              <w:t>1.初步设计了推送数据的格式</w:t>
             </w:r>
           </w:p>
         </w:tc>
@@ -2501,843 +4169,7 @@
                 <w:kern w:val="0"/>
                 <w:sz w:val="22"/>
               </w:rPr>
-              <w:t>上传数据使用主线程，会导致UI阻塞，应改为异步操作</w:t>
-            </w:r>
-          </w:p>
-        </w:tc>
-      </w:tr>
-    </w:tbl>
-    <w:p/>
-    <w:p/>
-    <w:tbl>
-      <w:tblPr>
-        <w:tblW w:w="8379" w:type="dxa"/>
-        <w:tblInd w:w="93" w:type="dxa"/>
-        <w:tblLook w:val="04A0"/>
-      </w:tblPr>
-      <w:tblGrid>
-        <w:gridCol w:w="1540"/>
-        <w:gridCol w:w="2160"/>
-        <w:gridCol w:w="4679"/>
-      </w:tblGrid>
-      <w:tr>
-        <w:trPr>
-          <w:trHeight w:val="285"/>
-        </w:trPr>
-        <w:tc>
-          <w:tcPr>
-            <w:tcW w:w="1540" w:type="dxa"/>
-            <w:vMerge w:val="restart"/>
-            <w:tcBorders>
-              <w:top w:val="single" w:sz="4" w:space="0" w:color="auto"/>
-              <w:left w:val="single" w:sz="4" w:space="0" w:color="auto"/>
-              <w:bottom w:val="single" w:sz="4" w:space="0" w:color="auto"/>
-              <w:right w:val="single" w:sz="4" w:space="0" w:color="auto"/>
-            </w:tcBorders>
-            <w:shd w:val="clear" w:color="000000" w:fill="95B3D7"/>
-            <w:noWrap/>
-            <w:vAlign w:val="center"/>
-            <w:hideMark/>
-          </w:tcPr>
-          <w:p>
-            <w:pPr>
-              <w:widowControl/>
-              <w:jc w:val="center"/>
-              <w:rPr>
-                <w:rFonts w:ascii="宋体" w:eastAsia="宋体" w:hAnsi="宋体" w:cs="宋体"/>
-                <w:b/>
-                <w:bCs/>
-                <w:color w:val="000000"/>
-                <w:kern w:val="0"/>
-                <w:sz w:val="24"/>
-                <w:szCs w:val="24"/>
-              </w:rPr>
-            </w:pPr>
-            <w:r>
-              <w:rPr>
-                <w:rFonts w:ascii="宋体" w:eastAsia="宋体" w:hAnsi="宋体" w:cs="宋体" w:hint="eastAsia"/>
-                <w:b/>
-                <w:bCs/>
-                <w:color w:val="000000"/>
-                <w:kern w:val="0"/>
-                <w:sz w:val="24"/>
-                <w:szCs w:val="24"/>
-              </w:rPr>
-              <w:t>基本情况</w:t>
-            </w:r>
-          </w:p>
-        </w:tc>
-        <w:tc>
-          <w:tcPr>
-            <w:tcW w:w="2160" w:type="dxa"/>
-            <w:tcBorders>
-              <w:top w:val="single" w:sz="4" w:space="0" w:color="auto"/>
-              <w:left w:val="nil"/>
-              <w:bottom w:val="single" w:sz="4" w:space="0" w:color="auto"/>
-              <w:right w:val="single" w:sz="4" w:space="0" w:color="auto"/>
-            </w:tcBorders>
-            <w:shd w:val="clear" w:color="auto" w:fill="auto"/>
-            <w:noWrap/>
-            <w:vAlign w:val="center"/>
-            <w:hideMark/>
-          </w:tcPr>
-          <w:p>
-            <w:pPr>
-              <w:widowControl/>
-              <w:jc w:val="center"/>
-              <w:rPr>
-                <w:rFonts w:ascii="宋体" w:eastAsia="宋体" w:hAnsi="宋体" w:cs="宋体"/>
-                <w:b/>
-                <w:bCs/>
-                <w:color w:val="000000"/>
-                <w:kern w:val="0"/>
-                <w:sz w:val="24"/>
-                <w:szCs w:val="24"/>
-              </w:rPr>
-            </w:pPr>
-            <w:r>
-              <w:rPr>
-                <w:rFonts w:ascii="宋体" w:eastAsia="宋体" w:hAnsi="宋体" w:cs="宋体" w:hint="eastAsia"/>
-                <w:b/>
-                <w:bCs/>
-                <w:color w:val="000000"/>
-                <w:kern w:val="0"/>
-                <w:sz w:val="24"/>
-                <w:szCs w:val="24"/>
-              </w:rPr>
-              <w:t>汇报编号</w:t>
-            </w:r>
-          </w:p>
-        </w:tc>
-        <w:tc>
-          <w:tcPr>
-            <w:tcW w:w="4679" w:type="dxa"/>
-            <w:tcBorders>
-              <w:top w:val="single" w:sz="4" w:space="0" w:color="auto"/>
-              <w:left w:val="nil"/>
-              <w:bottom w:val="single" w:sz="4" w:space="0" w:color="auto"/>
-              <w:right w:val="single" w:sz="4" w:space="0" w:color="auto"/>
-            </w:tcBorders>
-            <w:shd w:val="clear" w:color="auto" w:fill="auto"/>
-            <w:noWrap/>
-            <w:vAlign w:val="center"/>
-            <w:hideMark/>
-          </w:tcPr>
-          <w:p>
-            <w:pPr>
-              <w:widowControl/>
-              <w:jc w:val="left"/>
-              <w:rPr>
-                <w:rFonts w:ascii="宋体" w:eastAsia="宋体" w:hAnsi="宋体" w:cs="宋体"/>
-                <w:b/>
-                <w:bCs/>
-                <w:color w:val="000000"/>
-                <w:kern w:val="0"/>
-                <w:sz w:val="24"/>
-                <w:szCs w:val="24"/>
-              </w:rPr>
-            </w:pPr>
-            <w:r>
-              <w:rPr>
-                <w:rFonts w:ascii="宋体" w:eastAsia="宋体" w:hAnsi="宋体" w:cs="宋体" w:hint="eastAsia"/>
-                <w:b/>
-                <w:bCs/>
-                <w:color w:val="000000"/>
-                <w:kern w:val="0"/>
-                <w:sz w:val="24"/>
-                <w:szCs w:val="24"/>
-              </w:rPr>
-              <w:t>4</w:t>
-            </w:r>
-          </w:p>
-        </w:tc>
-      </w:tr>
-      <w:tr>
-        <w:trPr>
-          <w:trHeight w:val="285"/>
-        </w:trPr>
-        <w:tc>
-          <w:tcPr>
-            <w:tcW w:w="1540" w:type="dxa"/>
-            <w:vMerge/>
-            <w:tcBorders>
-              <w:top w:val="single" w:sz="4" w:space="0" w:color="auto"/>
-              <w:left w:val="single" w:sz="4" w:space="0" w:color="auto"/>
-              <w:bottom w:val="single" w:sz="4" w:space="0" w:color="auto"/>
-              <w:right w:val="single" w:sz="4" w:space="0" w:color="auto"/>
-            </w:tcBorders>
-            <w:vAlign w:val="center"/>
-            <w:hideMark/>
-          </w:tcPr>
-          <w:p>
-            <w:pPr>
-              <w:widowControl/>
-              <w:jc w:val="left"/>
-              <w:rPr>
-                <w:rFonts w:ascii="宋体" w:eastAsia="宋体" w:hAnsi="宋体" w:cs="宋体"/>
-                <w:b/>
-                <w:bCs/>
-                <w:color w:val="000000"/>
-                <w:kern w:val="0"/>
-                <w:sz w:val="24"/>
-                <w:szCs w:val="24"/>
-              </w:rPr>
-            </w:pPr>
-          </w:p>
-        </w:tc>
-        <w:tc>
-          <w:tcPr>
-            <w:tcW w:w="2160" w:type="dxa"/>
-            <w:tcBorders>
-              <w:top w:val="single" w:sz="4" w:space="0" w:color="auto"/>
-              <w:left w:val="nil"/>
-              <w:bottom w:val="single" w:sz="4" w:space="0" w:color="auto"/>
-              <w:right w:val="single" w:sz="4" w:space="0" w:color="auto"/>
-            </w:tcBorders>
-            <w:shd w:val="clear" w:color="auto" w:fill="auto"/>
-            <w:noWrap/>
-            <w:vAlign w:val="center"/>
-            <w:hideMark/>
-          </w:tcPr>
-          <w:p>
-            <w:pPr>
-              <w:widowControl/>
-              <w:jc w:val="center"/>
-              <w:rPr>
-                <w:rFonts w:ascii="宋体" w:eastAsia="宋体" w:hAnsi="宋体" w:cs="宋体"/>
-                <w:b/>
-                <w:bCs/>
-                <w:color w:val="000000"/>
-                <w:kern w:val="0"/>
-                <w:sz w:val="24"/>
-                <w:szCs w:val="24"/>
-              </w:rPr>
-            </w:pPr>
-            <w:r>
-              <w:rPr>
-                <w:rFonts w:ascii="宋体" w:eastAsia="宋体" w:hAnsi="宋体" w:cs="宋体" w:hint="eastAsia"/>
-                <w:b/>
-                <w:bCs/>
-                <w:color w:val="000000"/>
-                <w:kern w:val="0"/>
-                <w:sz w:val="24"/>
-                <w:szCs w:val="24"/>
-              </w:rPr>
-              <w:t>汇报日期</w:t>
-            </w:r>
-          </w:p>
-        </w:tc>
-        <w:tc>
-          <w:tcPr>
-            <w:tcW w:w="4679" w:type="dxa"/>
-            <w:tcBorders>
-              <w:top w:val="single" w:sz="4" w:space="0" w:color="auto"/>
-              <w:left w:val="nil"/>
-              <w:bottom w:val="single" w:sz="4" w:space="0" w:color="auto"/>
-              <w:right w:val="single" w:sz="4" w:space="0" w:color="auto"/>
-            </w:tcBorders>
-            <w:shd w:val="clear" w:color="auto" w:fill="auto"/>
-            <w:noWrap/>
-            <w:vAlign w:val="center"/>
-            <w:hideMark/>
-          </w:tcPr>
-          <w:p>
-            <w:pPr>
-              <w:widowControl/>
-              <w:jc w:val="left"/>
-              <w:rPr>
-                <w:rFonts w:ascii="宋体" w:eastAsia="宋体" w:hAnsi="宋体" w:cs="宋体"/>
-                <w:b/>
-                <w:bCs/>
-                <w:color w:val="000000"/>
-                <w:kern w:val="0"/>
-                <w:sz w:val="24"/>
-                <w:szCs w:val="24"/>
-              </w:rPr>
-            </w:pPr>
-            <w:r>
-              <w:rPr>
-                <w:rFonts w:ascii="宋体" w:eastAsia="宋体" w:hAnsi="宋体" w:cs="宋体"/>
-                <w:b/>
-                <w:bCs/>
-                <w:color w:val="000000"/>
-                <w:kern w:val="0"/>
-                <w:sz w:val="24"/>
-                <w:szCs w:val="24"/>
-              </w:rPr>
-              <w:t>2014/7/</w:t>
-            </w:r>
-            <w:r>
-              <w:rPr>
-                <w:rFonts w:ascii="宋体" w:eastAsia="宋体" w:hAnsi="宋体" w:cs="宋体" w:hint="eastAsia"/>
-                <w:b/>
-                <w:bCs/>
-                <w:color w:val="000000"/>
-                <w:kern w:val="0"/>
-                <w:sz w:val="24"/>
-                <w:szCs w:val="24"/>
-              </w:rPr>
-              <w:t>11</w:t>
-            </w:r>
-          </w:p>
-        </w:tc>
-      </w:tr>
-      <w:tr>
-        <w:trPr>
-          <w:trHeight w:val="285"/>
-        </w:trPr>
-        <w:tc>
-          <w:tcPr>
-            <w:tcW w:w="1540" w:type="dxa"/>
-            <w:vMerge/>
-            <w:tcBorders>
-              <w:top w:val="single" w:sz="4" w:space="0" w:color="auto"/>
-              <w:left w:val="single" w:sz="4" w:space="0" w:color="auto"/>
-              <w:bottom w:val="single" w:sz="4" w:space="0" w:color="auto"/>
-              <w:right w:val="single" w:sz="4" w:space="0" w:color="auto"/>
-            </w:tcBorders>
-            <w:vAlign w:val="center"/>
-            <w:hideMark/>
-          </w:tcPr>
-          <w:p>
-            <w:pPr>
-              <w:widowControl/>
-              <w:jc w:val="left"/>
-              <w:rPr>
-                <w:rFonts w:ascii="宋体" w:eastAsia="宋体" w:hAnsi="宋体" w:cs="宋体"/>
-                <w:b/>
-                <w:bCs/>
-                <w:color w:val="000000"/>
-                <w:kern w:val="0"/>
-                <w:sz w:val="24"/>
-                <w:szCs w:val="24"/>
-              </w:rPr>
-            </w:pPr>
-          </w:p>
-        </w:tc>
-        <w:tc>
-          <w:tcPr>
-            <w:tcW w:w="2160" w:type="dxa"/>
-            <w:tcBorders>
-              <w:top w:val="single" w:sz="4" w:space="0" w:color="auto"/>
-              <w:left w:val="nil"/>
-              <w:bottom w:val="single" w:sz="4" w:space="0" w:color="auto"/>
-              <w:right w:val="single" w:sz="4" w:space="0" w:color="auto"/>
-            </w:tcBorders>
-            <w:shd w:val="clear" w:color="auto" w:fill="auto"/>
-            <w:noWrap/>
-            <w:vAlign w:val="center"/>
-            <w:hideMark/>
-          </w:tcPr>
-          <w:p>
-            <w:pPr>
-              <w:widowControl/>
-              <w:jc w:val="center"/>
-              <w:rPr>
-                <w:rFonts w:ascii="宋体" w:eastAsia="宋体" w:hAnsi="宋体" w:cs="宋体"/>
-                <w:b/>
-                <w:bCs/>
-                <w:color w:val="000000"/>
-                <w:kern w:val="0"/>
-                <w:sz w:val="24"/>
-                <w:szCs w:val="24"/>
-              </w:rPr>
-            </w:pPr>
-            <w:r>
-              <w:rPr>
-                <w:rFonts w:ascii="宋体" w:eastAsia="宋体" w:hAnsi="宋体" w:cs="宋体" w:hint="eastAsia"/>
-                <w:b/>
-                <w:bCs/>
-                <w:color w:val="000000"/>
-                <w:kern w:val="0"/>
-                <w:sz w:val="24"/>
-                <w:szCs w:val="24"/>
-              </w:rPr>
-              <w:t>汇报人</w:t>
-            </w:r>
-          </w:p>
-        </w:tc>
-        <w:tc>
-          <w:tcPr>
-            <w:tcW w:w="4679" w:type="dxa"/>
-            <w:tcBorders>
-              <w:top w:val="single" w:sz="4" w:space="0" w:color="auto"/>
-              <w:left w:val="nil"/>
-              <w:bottom w:val="single" w:sz="4" w:space="0" w:color="auto"/>
-              <w:right w:val="single" w:sz="4" w:space="0" w:color="auto"/>
-            </w:tcBorders>
-            <w:shd w:val="clear" w:color="auto" w:fill="auto"/>
-            <w:noWrap/>
-            <w:vAlign w:val="center"/>
-            <w:hideMark/>
-          </w:tcPr>
-          <w:p>
-            <w:pPr>
-              <w:widowControl/>
-              <w:jc w:val="left"/>
-              <w:rPr>
-                <w:rFonts w:ascii="宋体" w:eastAsia="宋体" w:hAnsi="宋体" w:cs="宋体"/>
-                <w:b/>
-                <w:bCs/>
-                <w:color w:val="000000"/>
-                <w:kern w:val="0"/>
-                <w:sz w:val="24"/>
-                <w:szCs w:val="24"/>
-              </w:rPr>
-            </w:pPr>
-            <w:r>
-              <w:rPr>
-                <w:rFonts w:ascii="宋体" w:eastAsia="宋体" w:hAnsi="宋体" w:cs="宋体" w:hint="eastAsia"/>
-                <w:b/>
-                <w:bCs/>
-                <w:color w:val="000000"/>
-                <w:kern w:val="0"/>
-                <w:sz w:val="24"/>
-                <w:szCs w:val="24"/>
-              </w:rPr>
-              <w:t>陈兴宇</w:t>
-            </w:r>
-          </w:p>
-        </w:tc>
-      </w:tr>
-      <w:tr>
-        <w:trPr>
-          <w:trHeight w:val="1050"/>
-        </w:trPr>
-        <w:tc>
-          <w:tcPr>
-            <w:tcW w:w="1540" w:type="dxa"/>
-            <w:tcBorders>
-              <w:top w:val="nil"/>
-              <w:left w:val="single" w:sz="4" w:space="0" w:color="auto"/>
-              <w:bottom w:val="single" w:sz="4" w:space="0" w:color="auto"/>
-              <w:right w:val="single" w:sz="4" w:space="0" w:color="auto"/>
-            </w:tcBorders>
-            <w:shd w:val="clear" w:color="000000" w:fill="95B3D7"/>
-            <w:noWrap/>
-            <w:vAlign w:val="center"/>
-            <w:hideMark/>
-          </w:tcPr>
-          <w:p>
-            <w:pPr>
-              <w:widowControl/>
-              <w:jc w:val="center"/>
-              <w:rPr>
-                <w:rFonts w:ascii="宋体" w:eastAsia="宋体" w:hAnsi="宋体" w:cs="宋体"/>
-                <w:b/>
-                <w:bCs/>
-                <w:color w:val="000000"/>
-                <w:kern w:val="0"/>
-                <w:sz w:val="24"/>
-                <w:szCs w:val="24"/>
-              </w:rPr>
-            </w:pPr>
-            <w:r>
-              <w:rPr>
-                <w:rFonts w:ascii="宋体" w:eastAsia="宋体" w:hAnsi="宋体" w:cs="宋体" w:hint="eastAsia"/>
-                <w:b/>
-                <w:bCs/>
-                <w:color w:val="000000"/>
-                <w:kern w:val="0"/>
-                <w:sz w:val="24"/>
-                <w:szCs w:val="24"/>
-              </w:rPr>
-              <w:t>已完成</w:t>
-            </w:r>
-          </w:p>
-        </w:tc>
-        <w:tc>
-          <w:tcPr>
-            <w:tcW w:w="6839" w:type="dxa"/>
-            <w:gridSpan w:val="2"/>
-            <w:tcBorders>
-              <w:top w:val="single" w:sz="4" w:space="0" w:color="auto"/>
-              <w:left w:val="nil"/>
-              <w:bottom w:val="single" w:sz="4" w:space="0" w:color="auto"/>
-              <w:right w:val="single" w:sz="4" w:space="0" w:color="auto"/>
-            </w:tcBorders>
-            <w:shd w:val="clear" w:color="auto" w:fill="auto"/>
-            <w:hideMark/>
-          </w:tcPr>
-          <w:p>
-            <w:pPr>
-              <w:pStyle w:val="a6"/>
-              <w:widowControl/>
-              <w:numPr>
-                <w:ilvl w:val="0"/>
-                <w:numId w:val="3"/>
-              </w:numPr>
-              <w:ind w:firstLineChars="0"/>
-              <w:jc w:val="left"/>
-              <w:rPr>
-                <w:rFonts w:ascii="宋体" w:eastAsia="宋体" w:hAnsi="宋体" w:cs="宋体" w:hint="eastAsia"/>
-                <w:b/>
-                <w:bCs/>
-                <w:color w:val="DA9694"/>
-                <w:kern w:val="0"/>
-                <w:sz w:val="22"/>
-              </w:rPr>
-            </w:pPr>
-            <w:r>
-              <w:rPr>
-                <w:rFonts w:ascii="宋体" w:eastAsia="宋体" w:hAnsi="宋体" w:cs="宋体" w:hint="eastAsia"/>
-                <w:b/>
-                <w:bCs/>
-                <w:color w:val="DA9694"/>
-                <w:kern w:val="0"/>
-                <w:sz w:val="22"/>
-              </w:rPr>
-              <w:t>优化后台推送接口</w:t>
-            </w:r>
-          </w:p>
-          <w:p>
-            <w:pPr>
-              <w:pStyle w:val="a6"/>
-              <w:widowControl/>
-              <w:numPr>
-                <w:ilvl w:val="0"/>
-                <w:numId w:val="3"/>
-              </w:numPr>
-              <w:ind w:firstLineChars="0"/>
-              <w:jc w:val="left"/>
-              <w:rPr>
-                <w:rFonts w:ascii="宋体" w:eastAsia="宋体" w:hAnsi="宋体" w:cs="宋体"/>
-                <w:b/>
-                <w:bCs/>
-                <w:color w:val="DA9694"/>
-                <w:kern w:val="0"/>
-                <w:sz w:val="22"/>
-              </w:rPr>
-            </w:pPr>
-            <w:r>
-              <w:rPr>
-                <w:rFonts w:ascii="宋体" w:eastAsia="宋体" w:hAnsi="宋体" w:cs="宋体" w:hint="eastAsia"/>
-                <w:b/>
-                <w:bCs/>
-                <w:color w:val="DA9694"/>
-                <w:kern w:val="0"/>
-                <w:sz w:val="22"/>
-              </w:rPr>
-              <w:t>优化前台上传接口</w:t>
-            </w:r>
-          </w:p>
-        </w:tc>
-      </w:tr>
-      <w:tr>
-        <w:trPr>
-          <w:trHeight w:val="1050"/>
-        </w:trPr>
-        <w:tc>
-          <w:tcPr>
-            <w:tcW w:w="1540" w:type="dxa"/>
-            <w:tcBorders>
-              <w:top w:val="nil"/>
-              <w:left w:val="single" w:sz="4" w:space="0" w:color="auto"/>
-              <w:bottom w:val="single" w:sz="4" w:space="0" w:color="auto"/>
-              <w:right w:val="single" w:sz="4" w:space="0" w:color="auto"/>
-            </w:tcBorders>
-            <w:shd w:val="clear" w:color="000000" w:fill="95B3D7"/>
-            <w:noWrap/>
-            <w:vAlign w:val="center"/>
-            <w:hideMark/>
-          </w:tcPr>
-          <w:p>
-            <w:pPr>
-              <w:widowControl/>
-              <w:jc w:val="center"/>
-              <w:rPr>
-                <w:rFonts w:ascii="宋体" w:eastAsia="宋体" w:hAnsi="宋体" w:cs="宋体"/>
-                <w:b/>
-                <w:bCs/>
-                <w:color w:val="000000"/>
-                <w:kern w:val="0"/>
-                <w:sz w:val="24"/>
-                <w:szCs w:val="24"/>
-              </w:rPr>
-            </w:pPr>
-            <w:r>
-              <w:rPr>
-                <w:rFonts w:ascii="宋体" w:eastAsia="宋体" w:hAnsi="宋体" w:cs="宋体" w:hint="eastAsia"/>
-                <w:b/>
-                <w:bCs/>
-                <w:color w:val="000000"/>
-                <w:kern w:val="0"/>
-                <w:sz w:val="24"/>
-                <w:szCs w:val="24"/>
-              </w:rPr>
-              <w:t>计划完成</w:t>
-            </w:r>
-          </w:p>
-        </w:tc>
-        <w:tc>
-          <w:tcPr>
-            <w:tcW w:w="6839" w:type="dxa"/>
-            <w:gridSpan w:val="2"/>
-            <w:tcBorders>
-              <w:top w:val="single" w:sz="4" w:space="0" w:color="auto"/>
-              <w:left w:val="nil"/>
-              <w:bottom w:val="single" w:sz="4" w:space="0" w:color="auto"/>
-              <w:right w:val="single" w:sz="4" w:space="0" w:color="auto"/>
-            </w:tcBorders>
-            <w:shd w:val="clear" w:color="auto" w:fill="auto"/>
-            <w:hideMark/>
-          </w:tcPr>
-          <w:p>
-            <w:pPr>
-              <w:pStyle w:val="a6"/>
-              <w:widowControl/>
-              <w:numPr>
-                <w:ilvl w:val="0"/>
-                <w:numId w:val="4"/>
-              </w:numPr>
-              <w:ind w:firstLineChars="0"/>
-              <w:jc w:val="left"/>
-              <w:rPr>
-                <w:rFonts w:ascii="宋体" w:eastAsia="宋体" w:hAnsi="宋体" w:cs="宋体" w:hint="eastAsia"/>
-                <w:b/>
-                <w:bCs/>
-                <w:color w:val="DA9694"/>
-                <w:kern w:val="0"/>
-                <w:sz w:val="22"/>
-              </w:rPr>
-            </w:pPr>
-            <w:r>
-              <w:rPr>
-                <w:rFonts w:ascii="宋体" w:eastAsia="宋体" w:hAnsi="宋体" w:cs="宋体" w:hint="eastAsia"/>
-                <w:b/>
-                <w:bCs/>
-                <w:color w:val="DA9694"/>
-                <w:kern w:val="0"/>
-                <w:sz w:val="22"/>
-              </w:rPr>
-              <w:t>后台推送API文档</w:t>
-            </w:r>
-          </w:p>
-          <w:p>
-            <w:pPr>
-              <w:pStyle w:val="a6"/>
-              <w:widowControl/>
-              <w:numPr>
-                <w:ilvl w:val="0"/>
-                <w:numId w:val="4"/>
-              </w:numPr>
-              <w:ind w:firstLineChars="0"/>
-              <w:jc w:val="left"/>
-              <w:rPr>
-                <w:rFonts w:ascii="宋体" w:eastAsia="宋体" w:hAnsi="宋体" w:cs="宋体"/>
-                <w:b/>
-                <w:bCs/>
-                <w:color w:val="DA9694"/>
-                <w:kern w:val="0"/>
-                <w:sz w:val="22"/>
-              </w:rPr>
-            </w:pPr>
-            <w:r>
-              <w:rPr>
-                <w:rFonts w:ascii="宋体" w:eastAsia="宋体" w:hAnsi="宋体" w:cs="宋体" w:hint="eastAsia"/>
-                <w:b/>
-                <w:bCs/>
-                <w:color w:val="DA9694"/>
-                <w:kern w:val="0"/>
-                <w:sz w:val="22"/>
-              </w:rPr>
-              <w:t>推送数据格式说明文档</w:t>
-            </w:r>
-          </w:p>
-        </w:tc>
-      </w:tr>
-      <w:tr>
-        <w:trPr>
-          <w:trHeight w:val="1050"/>
-        </w:trPr>
-        <w:tc>
-          <w:tcPr>
-            <w:tcW w:w="1540" w:type="dxa"/>
-            <w:tcBorders>
-              <w:top w:val="nil"/>
-              <w:left w:val="single" w:sz="4" w:space="0" w:color="auto"/>
-              <w:bottom w:val="single" w:sz="4" w:space="0" w:color="auto"/>
-              <w:right w:val="single" w:sz="4" w:space="0" w:color="auto"/>
-            </w:tcBorders>
-            <w:shd w:val="clear" w:color="000000" w:fill="95B3D7"/>
-            <w:noWrap/>
-            <w:vAlign w:val="center"/>
-            <w:hideMark/>
-          </w:tcPr>
-          <w:p>
-            <w:pPr>
-              <w:widowControl/>
-              <w:jc w:val="center"/>
-              <w:rPr>
-                <w:rFonts w:ascii="宋体" w:eastAsia="宋体" w:hAnsi="宋体" w:cs="宋体"/>
-                <w:b/>
-                <w:bCs/>
-                <w:color w:val="000000"/>
-                <w:kern w:val="0"/>
-                <w:sz w:val="24"/>
-                <w:szCs w:val="24"/>
-              </w:rPr>
-            </w:pPr>
-            <w:r>
-              <w:rPr>
-                <w:rFonts w:ascii="宋体" w:eastAsia="宋体" w:hAnsi="宋体" w:cs="宋体" w:hint="eastAsia"/>
-                <w:b/>
-                <w:bCs/>
-                <w:color w:val="000000"/>
-                <w:kern w:val="0"/>
-                <w:sz w:val="24"/>
-                <w:szCs w:val="24"/>
-              </w:rPr>
-              <w:t>小结</w:t>
-            </w:r>
-          </w:p>
-        </w:tc>
-        <w:tc>
-          <w:tcPr>
-            <w:tcW w:w="6839" w:type="dxa"/>
-            <w:gridSpan w:val="2"/>
-            <w:tcBorders>
-              <w:top w:val="single" w:sz="4" w:space="0" w:color="auto"/>
-              <w:left w:val="nil"/>
-              <w:bottom w:val="single" w:sz="4" w:space="0" w:color="auto"/>
-              <w:right w:val="single" w:sz="4" w:space="0" w:color="auto"/>
-            </w:tcBorders>
-            <w:shd w:val="clear" w:color="auto" w:fill="auto"/>
-            <w:hideMark/>
-          </w:tcPr>
-          <w:p>
-            <w:pPr>
-              <w:widowControl/>
-              <w:jc w:val="left"/>
-              <w:rPr>
-                <w:rFonts w:ascii="宋体" w:eastAsia="宋体" w:hAnsi="宋体" w:cs="宋体" w:hint="eastAsia"/>
-                <w:b/>
-                <w:bCs/>
-                <w:color w:val="DA9694"/>
-                <w:kern w:val="0"/>
-                <w:sz w:val="22"/>
-              </w:rPr>
-            </w:pPr>
-            <w:r>
-              <w:rPr>
-                <w:rFonts w:ascii="宋体" w:eastAsia="宋体" w:hAnsi="宋体" w:cs="宋体" w:hint="eastAsia"/>
-                <w:b/>
-                <w:bCs/>
-                <w:color w:val="DA9694"/>
-                <w:kern w:val="0"/>
-                <w:sz w:val="22"/>
-              </w:rPr>
-              <w:t>1.将后台推送接口封装成类</w:t>
-            </w:r>
-          </w:p>
-          <w:p>
-            <w:pPr>
-              <w:widowControl/>
-              <w:jc w:val="left"/>
-              <w:rPr>
-                <w:rFonts w:ascii="宋体" w:eastAsia="宋体" w:hAnsi="宋体" w:cs="宋体"/>
-                <w:b/>
-                <w:bCs/>
-                <w:color w:val="DA9694"/>
-                <w:kern w:val="0"/>
-                <w:sz w:val="22"/>
-              </w:rPr>
-            </w:pPr>
-            <w:r>
-              <w:rPr>
-                <w:rFonts w:ascii="宋体" w:eastAsia="宋体" w:hAnsi="宋体" w:cs="宋体" w:hint="eastAsia"/>
-                <w:b/>
-                <w:bCs/>
-                <w:color w:val="DA9694"/>
-                <w:kern w:val="0"/>
-                <w:sz w:val="22"/>
-              </w:rPr>
-              <w:t>2.简化前台上传数据的流程</w:t>
-            </w:r>
-          </w:p>
-        </w:tc>
-      </w:tr>
-      <w:tr>
-        <w:trPr>
-          <w:trHeight w:val="1050"/>
-        </w:trPr>
-        <w:tc>
-          <w:tcPr>
-            <w:tcW w:w="1540" w:type="dxa"/>
-            <w:tcBorders>
-              <w:top w:val="nil"/>
-              <w:left w:val="single" w:sz="4" w:space="0" w:color="auto"/>
-              <w:bottom w:val="single" w:sz="4" w:space="0" w:color="auto"/>
-              <w:right w:val="single" w:sz="4" w:space="0" w:color="auto"/>
-            </w:tcBorders>
-            <w:shd w:val="clear" w:color="000000" w:fill="95B3D7"/>
-            <w:vAlign w:val="center"/>
-            <w:hideMark/>
-          </w:tcPr>
-          <w:p>
-            <w:pPr>
-              <w:widowControl/>
-              <w:jc w:val="center"/>
-              <w:rPr>
-                <w:rFonts w:ascii="宋体" w:eastAsia="宋体" w:hAnsi="宋体" w:cs="宋体"/>
-                <w:b/>
-                <w:bCs/>
-                <w:color w:val="000000"/>
-                <w:kern w:val="0"/>
-                <w:sz w:val="24"/>
-                <w:szCs w:val="24"/>
-              </w:rPr>
-            </w:pPr>
-            <w:r>
-              <w:rPr>
-                <w:rFonts w:ascii="宋体" w:eastAsia="宋体" w:hAnsi="宋体" w:cs="宋体" w:hint="eastAsia"/>
-                <w:b/>
-                <w:bCs/>
-                <w:color w:val="000000"/>
-                <w:kern w:val="0"/>
-                <w:sz w:val="24"/>
-                <w:szCs w:val="24"/>
-              </w:rPr>
-              <w:t>待处理或需协调的问题</w:t>
-            </w:r>
-          </w:p>
-        </w:tc>
-        <w:tc>
-          <w:tcPr>
-            <w:tcW w:w="6839" w:type="dxa"/>
-            <w:gridSpan w:val="2"/>
-            <w:tcBorders>
-              <w:top w:val="single" w:sz="4" w:space="0" w:color="auto"/>
-              <w:left w:val="nil"/>
-              <w:bottom w:val="single" w:sz="4" w:space="0" w:color="auto"/>
-              <w:right w:val="single" w:sz="4" w:space="0" w:color="auto"/>
-            </w:tcBorders>
-            <w:shd w:val="clear" w:color="auto" w:fill="auto"/>
-            <w:hideMark/>
-          </w:tcPr>
-          <w:p>
-            <w:pPr>
-              <w:widowControl/>
-              <w:jc w:val="left"/>
-              <w:rPr>
-                <w:rFonts w:ascii="宋体" w:eastAsia="宋体" w:hAnsi="宋体" w:cs="宋体"/>
-                <w:b/>
-                <w:bCs/>
-                <w:color w:val="DA9694"/>
-                <w:kern w:val="0"/>
-                <w:sz w:val="22"/>
-              </w:rPr>
-            </w:pPr>
-            <w:r>
-              <w:rPr>
-                <w:rFonts w:ascii="宋体" w:eastAsia="宋体" w:hAnsi="宋体" w:cs="宋体" w:hint="eastAsia"/>
-                <w:b/>
-                <w:bCs/>
-                <w:color w:val="DA9694"/>
-                <w:kern w:val="0"/>
-                <w:sz w:val="22"/>
-              </w:rPr>
-              <w:t>前台收到推送消息点击通知时启动Activity，按返回键不能正常返回上一级界面</w:t>
+              <w:t>暂无</w:t>
             </w:r>
           </w:p>
         </w:tc>
@@ -3486,10 +4318,10 @@
     </w:lvl>
   </w:abstractNum>
   <w:abstractNum w:abstractNumId="1">
-    <w:nsid w:val="37103265"/>
+    <w:nsid w:val="2C1E366E"/>
     <w:multiLevelType w:val="hybridMultilevel"/>
-    <w:tmpl w:val="570AA10E"/>
-    <w:lvl w:ilvl="0" w:tplc="7444D372">
+    <w:tmpl w:val="1C5EA138"/>
+    <w:lvl w:ilvl="0" w:tplc="5DA4EB78">
       <w:start w:val="1"/>
       <w:numFmt w:val="decimal"/>
       <w:lvlText w:val="%1."/>
@@ -3575,10 +4407,10 @@
     </w:lvl>
   </w:abstractNum>
   <w:abstractNum w:abstractNumId="2">
-    <w:nsid w:val="45BF68C1"/>
+    <w:nsid w:val="37103265"/>
     <w:multiLevelType w:val="hybridMultilevel"/>
-    <w:tmpl w:val="7102CA02"/>
-    <w:lvl w:ilvl="0" w:tplc="B680E36E">
+    <w:tmpl w:val="570AA10E"/>
+    <w:lvl w:ilvl="0" w:tplc="7444D372">
       <w:start w:val="1"/>
       <w:numFmt w:val="decimal"/>
       <w:lvlText w:val="%1."/>
@@ -3664,10 +4496,10 @@
     </w:lvl>
   </w:abstractNum>
   <w:abstractNum w:abstractNumId="3">
-    <w:nsid w:val="4CE82C90"/>
+    <w:nsid w:val="45BF68C1"/>
     <w:multiLevelType w:val="hybridMultilevel"/>
-    <w:tmpl w:val="3DFA14DA"/>
-    <w:lvl w:ilvl="0" w:tplc="EB7A63A6">
+    <w:tmpl w:val="7102CA02"/>
+    <w:lvl w:ilvl="0" w:tplc="B680E36E">
       <w:start w:val="1"/>
       <w:numFmt w:val="decimal"/>
       <w:lvlText w:val="%1."/>
@@ -3752,17 +4584,201 @@
       </w:pPr>
     </w:lvl>
   </w:abstractNum>
+  <w:abstractNum w:abstractNumId="4">
+    <w:nsid w:val="4CE82C90"/>
+    <w:multiLevelType w:val="hybridMultilevel"/>
+    <w:tmpl w:val="3DFA14DA"/>
+    <w:lvl w:ilvl="0" w:tplc="EB7A63A6">
+      <w:start w:val="1"/>
+      <w:numFmt w:val="decimal"/>
+      <w:lvlText w:val="%1."/>
+      <w:lvlJc w:val="left"/>
+      <w:pPr>
+        <w:ind w:left="360" w:hanging="360"/>
+      </w:pPr>
+      <w:rPr>
+        <w:rFonts w:hint="default"/>
+      </w:rPr>
+    </w:lvl>
+    <w:lvl w:ilvl="1" w:tplc="04090019" w:tentative="1">
+      <w:start w:val="1"/>
+      <w:numFmt w:val="lowerLetter"/>
+      <w:lvlText w:val="%2)"/>
+      <w:lvlJc w:val="left"/>
+      <w:pPr>
+        <w:ind w:left="840" w:hanging="420"/>
+      </w:pPr>
+    </w:lvl>
+    <w:lvl w:ilvl="2" w:tplc="0409001B" w:tentative="1">
+      <w:start w:val="1"/>
+      <w:numFmt w:val="lowerRoman"/>
+      <w:lvlText w:val="%3."/>
+      <w:lvlJc w:val="right"/>
+      <w:pPr>
+        <w:ind w:left="1260" w:hanging="420"/>
+      </w:pPr>
+    </w:lvl>
+    <w:lvl w:ilvl="3" w:tplc="0409000F" w:tentative="1">
+      <w:start w:val="1"/>
+      <w:numFmt w:val="decimal"/>
+      <w:lvlText w:val="%4."/>
+      <w:lvlJc w:val="left"/>
+      <w:pPr>
+        <w:ind w:left="1680" w:hanging="420"/>
+      </w:pPr>
+    </w:lvl>
+    <w:lvl w:ilvl="4" w:tplc="04090019" w:tentative="1">
+      <w:start w:val="1"/>
+      <w:numFmt w:val="lowerLetter"/>
+      <w:lvlText w:val="%5)"/>
+      <w:lvlJc w:val="left"/>
+      <w:pPr>
+        <w:ind w:left="2100" w:hanging="420"/>
+      </w:pPr>
+    </w:lvl>
+    <w:lvl w:ilvl="5" w:tplc="0409001B" w:tentative="1">
+      <w:start w:val="1"/>
+      <w:numFmt w:val="lowerRoman"/>
+      <w:lvlText w:val="%6."/>
+      <w:lvlJc w:val="right"/>
+      <w:pPr>
+        <w:ind w:left="2520" w:hanging="420"/>
+      </w:pPr>
+    </w:lvl>
+    <w:lvl w:ilvl="6" w:tplc="0409000F" w:tentative="1">
+      <w:start w:val="1"/>
+      <w:numFmt w:val="decimal"/>
+      <w:lvlText w:val="%7."/>
+      <w:lvlJc w:val="left"/>
+      <w:pPr>
+        <w:ind w:left="2940" w:hanging="420"/>
+      </w:pPr>
+    </w:lvl>
+    <w:lvl w:ilvl="7" w:tplc="04090019" w:tentative="1">
+      <w:start w:val="1"/>
+      <w:numFmt w:val="lowerLetter"/>
+      <w:lvlText w:val="%8)"/>
+      <w:lvlJc w:val="left"/>
+      <w:pPr>
+        <w:ind w:left="3360" w:hanging="420"/>
+      </w:pPr>
+    </w:lvl>
+    <w:lvl w:ilvl="8" w:tplc="0409001B" w:tentative="1">
+      <w:start w:val="1"/>
+      <w:numFmt w:val="lowerRoman"/>
+      <w:lvlText w:val="%9."/>
+      <w:lvlJc w:val="right"/>
+      <w:pPr>
+        <w:ind w:left="3780" w:hanging="420"/>
+      </w:pPr>
+    </w:lvl>
+  </w:abstractNum>
+  <w:abstractNum w:abstractNumId="5">
+    <w:nsid w:val="53F5306B"/>
+    <w:multiLevelType w:val="hybridMultilevel"/>
+    <w:tmpl w:val="97EE0E90"/>
+    <w:lvl w:ilvl="0" w:tplc="BEC07FCE">
+      <w:start w:val="1"/>
+      <w:numFmt w:val="decimal"/>
+      <w:lvlText w:val="%1."/>
+      <w:lvlJc w:val="left"/>
+      <w:pPr>
+        <w:ind w:left="360" w:hanging="360"/>
+      </w:pPr>
+      <w:rPr>
+        <w:rFonts w:hint="default"/>
+      </w:rPr>
+    </w:lvl>
+    <w:lvl w:ilvl="1" w:tplc="04090019" w:tentative="1">
+      <w:start w:val="1"/>
+      <w:numFmt w:val="lowerLetter"/>
+      <w:lvlText w:val="%2)"/>
+      <w:lvlJc w:val="left"/>
+      <w:pPr>
+        <w:ind w:left="840" w:hanging="420"/>
+      </w:pPr>
+    </w:lvl>
+    <w:lvl w:ilvl="2" w:tplc="0409001B" w:tentative="1">
+      <w:start w:val="1"/>
+      <w:numFmt w:val="lowerRoman"/>
+      <w:lvlText w:val="%3."/>
+      <w:lvlJc w:val="right"/>
+      <w:pPr>
+        <w:ind w:left="1260" w:hanging="420"/>
+      </w:pPr>
+    </w:lvl>
+    <w:lvl w:ilvl="3" w:tplc="0409000F" w:tentative="1">
+      <w:start w:val="1"/>
+      <w:numFmt w:val="decimal"/>
+      <w:lvlText w:val="%4."/>
+      <w:lvlJc w:val="left"/>
+      <w:pPr>
+        <w:ind w:left="1680" w:hanging="420"/>
+      </w:pPr>
+    </w:lvl>
+    <w:lvl w:ilvl="4" w:tplc="04090019" w:tentative="1">
+      <w:start w:val="1"/>
+      <w:numFmt w:val="lowerLetter"/>
+      <w:lvlText w:val="%5)"/>
+      <w:lvlJc w:val="left"/>
+      <w:pPr>
+        <w:ind w:left="2100" w:hanging="420"/>
+      </w:pPr>
+    </w:lvl>
+    <w:lvl w:ilvl="5" w:tplc="0409001B" w:tentative="1">
+      <w:start w:val="1"/>
+      <w:numFmt w:val="lowerRoman"/>
+      <w:lvlText w:val="%6."/>
+      <w:lvlJc w:val="right"/>
+      <w:pPr>
+        <w:ind w:left="2520" w:hanging="420"/>
+      </w:pPr>
+    </w:lvl>
+    <w:lvl w:ilvl="6" w:tplc="0409000F" w:tentative="1">
+      <w:start w:val="1"/>
+      <w:numFmt w:val="decimal"/>
+      <w:lvlText w:val="%7."/>
+      <w:lvlJc w:val="left"/>
+      <w:pPr>
+        <w:ind w:left="2940" w:hanging="420"/>
+      </w:pPr>
+    </w:lvl>
+    <w:lvl w:ilvl="7" w:tplc="04090019" w:tentative="1">
+      <w:start w:val="1"/>
+      <w:numFmt w:val="lowerLetter"/>
+      <w:lvlText w:val="%8)"/>
+      <w:lvlJc w:val="left"/>
+      <w:pPr>
+        <w:ind w:left="3360" w:hanging="420"/>
+      </w:pPr>
+    </w:lvl>
+    <w:lvl w:ilvl="8" w:tplc="0409001B" w:tentative="1">
+      <w:start w:val="1"/>
+      <w:numFmt w:val="lowerRoman"/>
+      <w:lvlText w:val="%9."/>
+      <w:lvlJc w:val="right"/>
+      <w:pPr>
+        <w:ind w:left="3780" w:hanging="420"/>
+      </w:pPr>
+    </w:lvl>
+  </w:abstractNum>
   <w:num w:numId="1">
-    <w:abstractNumId w:val="2"/>
+    <w:abstractNumId w:val="3"/>
   </w:num>
   <w:num w:numId="2">
     <w:abstractNumId w:val="0"/>
   </w:num>
   <w:num w:numId="3">
+    <w:abstractNumId w:val="2"/>
+  </w:num>
+  <w:num w:numId="4">
+    <w:abstractNumId w:val="4"/>
+  </w:num>
+  <w:num w:numId="5">
     <w:abstractNumId w:val="1"/>
   </w:num>
-  <w:num w:numId="4">
-    <w:abstractNumId w:val="3"/>
+  <w:num w:numId="6">
+    <w:abstractNumId w:val="5"/>
   </w:num>
 </w:numbering>
 </file>

--- a/3.开发阶段/第一次迭代/推送模块/每日进度报告.docx
+++ b/3.开发阶段/第一次迭代/推送模块/每日进度报告.docx
@@ -1027,763 +1027,6 @@
       </w:tr>
     </w:tbl>
     <w:p/>
-    <w:p>
-      <w:pPr>
-        <w:rPr>
-          <w:rFonts w:hint="eastAsia"/>
-        </w:rPr>
-      </w:pPr>
-    </w:p>
-    <w:p/>
-    <w:tbl>
-      <w:tblPr>
-        <w:tblW w:w="8379" w:type="dxa"/>
-        <w:tblInd w:w="93" w:type="dxa"/>
-        <w:tblLook w:val="04A0"/>
-      </w:tblPr>
-      <w:tblGrid>
-        <w:gridCol w:w="1540"/>
-        <w:gridCol w:w="2160"/>
-        <w:gridCol w:w="4679"/>
-      </w:tblGrid>
-      <w:tr>
-        <w:trPr>
-          <w:trHeight w:val="285"/>
-        </w:trPr>
-        <w:tc>
-          <w:tcPr>
-            <w:tcW w:w="1540" w:type="dxa"/>
-            <w:vMerge w:val="restart"/>
-            <w:tcBorders>
-              <w:top w:val="single" w:sz="4" w:space="0" w:color="auto"/>
-              <w:left w:val="single" w:sz="4" w:space="0" w:color="auto"/>
-              <w:bottom w:val="single" w:sz="4" w:space="0" w:color="auto"/>
-              <w:right w:val="single" w:sz="4" w:space="0" w:color="auto"/>
-            </w:tcBorders>
-            <w:shd w:val="clear" w:color="000000" w:fill="95B3D7"/>
-            <w:noWrap/>
-            <w:vAlign w:val="center"/>
-            <w:hideMark/>
-          </w:tcPr>
-          <w:p>
-            <w:pPr>
-              <w:widowControl/>
-              <w:jc w:val="center"/>
-              <w:rPr>
-                <w:rFonts w:ascii="宋体" w:eastAsia="宋体" w:hAnsi="宋体" w:cs="宋体"/>
-                <w:b/>
-                <w:bCs/>
-                <w:color w:val="000000"/>
-                <w:kern w:val="0"/>
-                <w:sz w:val="24"/>
-                <w:szCs w:val="24"/>
-              </w:rPr>
-            </w:pPr>
-            <w:r>
-              <w:rPr>
-                <w:rFonts w:ascii="宋体" w:eastAsia="宋体" w:hAnsi="宋体" w:cs="宋体" w:hint="eastAsia"/>
-                <w:b/>
-                <w:bCs/>
-                <w:color w:val="000000"/>
-                <w:kern w:val="0"/>
-                <w:sz w:val="24"/>
-                <w:szCs w:val="24"/>
-              </w:rPr>
-              <w:t>基本情况</w:t>
-            </w:r>
-          </w:p>
-        </w:tc>
-        <w:tc>
-          <w:tcPr>
-            <w:tcW w:w="2160" w:type="dxa"/>
-            <w:tcBorders>
-              <w:top w:val="single" w:sz="4" w:space="0" w:color="auto"/>
-              <w:left w:val="nil"/>
-              <w:bottom w:val="single" w:sz="4" w:space="0" w:color="auto"/>
-              <w:right w:val="single" w:sz="4" w:space="0" w:color="auto"/>
-            </w:tcBorders>
-            <w:shd w:val="clear" w:color="auto" w:fill="auto"/>
-            <w:noWrap/>
-            <w:vAlign w:val="center"/>
-            <w:hideMark/>
-          </w:tcPr>
-          <w:p>
-            <w:pPr>
-              <w:widowControl/>
-              <w:jc w:val="center"/>
-              <w:rPr>
-                <w:rFonts w:ascii="宋体" w:eastAsia="宋体" w:hAnsi="宋体" w:cs="宋体"/>
-                <w:b/>
-                <w:bCs/>
-                <w:color w:val="000000"/>
-                <w:kern w:val="0"/>
-                <w:sz w:val="24"/>
-                <w:szCs w:val="24"/>
-              </w:rPr>
-            </w:pPr>
-            <w:r>
-              <w:rPr>
-                <w:rFonts w:ascii="宋体" w:eastAsia="宋体" w:hAnsi="宋体" w:cs="宋体" w:hint="eastAsia"/>
-                <w:b/>
-                <w:bCs/>
-                <w:color w:val="000000"/>
-                <w:kern w:val="0"/>
-                <w:sz w:val="24"/>
-                <w:szCs w:val="24"/>
-              </w:rPr>
-              <w:t>汇报编号</w:t>
-            </w:r>
-          </w:p>
-        </w:tc>
-        <w:tc>
-          <w:tcPr>
-            <w:tcW w:w="4679" w:type="dxa"/>
-            <w:tcBorders>
-              <w:top w:val="single" w:sz="4" w:space="0" w:color="auto"/>
-              <w:left w:val="nil"/>
-              <w:bottom w:val="single" w:sz="4" w:space="0" w:color="auto"/>
-              <w:right w:val="single" w:sz="4" w:space="0" w:color="auto"/>
-            </w:tcBorders>
-            <w:shd w:val="clear" w:color="auto" w:fill="auto"/>
-            <w:noWrap/>
-            <w:vAlign w:val="center"/>
-            <w:hideMark/>
-          </w:tcPr>
-          <w:p>
-            <w:pPr>
-              <w:widowControl/>
-              <w:jc w:val="left"/>
-              <w:rPr>
-                <w:rFonts w:ascii="宋体" w:eastAsia="宋体" w:hAnsi="宋体" w:cs="宋体"/>
-                <w:b/>
-                <w:bCs/>
-                <w:color w:val="000000"/>
-                <w:kern w:val="0"/>
-                <w:sz w:val="24"/>
-                <w:szCs w:val="24"/>
-              </w:rPr>
-            </w:pPr>
-            <w:r>
-              <w:rPr>
-                <w:rFonts w:ascii="宋体" w:eastAsia="宋体" w:hAnsi="宋体" w:cs="宋体" w:hint="eastAsia"/>
-                <w:b/>
-                <w:bCs/>
-                <w:color w:val="000000"/>
-                <w:kern w:val="0"/>
-                <w:sz w:val="24"/>
-                <w:szCs w:val="24"/>
-              </w:rPr>
-              <w:t>2</w:t>
-            </w:r>
-          </w:p>
-        </w:tc>
-      </w:tr>
-      <w:tr>
-        <w:trPr>
-          <w:trHeight w:val="285"/>
-        </w:trPr>
-        <w:tc>
-          <w:tcPr>
-            <w:tcW w:w="1540" w:type="dxa"/>
-            <w:vMerge/>
-            <w:tcBorders>
-              <w:top w:val="single" w:sz="4" w:space="0" w:color="auto"/>
-              <w:left w:val="single" w:sz="4" w:space="0" w:color="auto"/>
-              <w:bottom w:val="single" w:sz="4" w:space="0" w:color="auto"/>
-              <w:right w:val="single" w:sz="4" w:space="0" w:color="auto"/>
-            </w:tcBorders>
-            <w:vAlign w:val="center"/>
-            <w:hideMark/>
-          </w:tcPr>
-          <w:p>
-            <w:pPr>
-              <w:widowControl/>
-              <w:jc w:val="left"/>
-              <w:rPr>
-                <w:rFonts w:ascii="宋体" w:eastAsia="宋体" w:hAnsi="宋体" w:cs="宋体"/>
-                <w:b/>
-                <w:bCs/>
-                <w:color w:val="000000"/>
-                <w:kern w:val="0"/>
-                <w:sz w:val="24"/>
-                <w:szCs w:val="24"/>
-              </w:rPr>
-            </w:pPr>
-          </w:p>
-        </w:tc>
-        <w:tc>
-          <w:tcPr>
-            <w:tcW w:w="2160" w:type="dxa"/>
-            <w:tcBorders>
-              <w:top w:val="single" w:sz="4" w:space="0" w:color="auto"/>
-              <w:left w:val="nil"/>
-              <w:bottom w:val="single" w:sz="4" w:space="0" w:color="auto"/>
-              <w:right w:val="single" w:sz="4" w:space="0" w:color="auto"/>
-            </w:tcBorders>
-            <w:shd w:val="clear" w:color="auto" w:fill="auto"/>
-            <w:noWrap/>
-            <w:vAlign w:val="center"/>
-            <w:hideMark/>
-          </w:tcPr>
-          <w:p>
-            <w:pPr>
-              <w:widowControl/>
-              <w:jc w:val="center"/>
-              <w:rPr>
-                <w:rFonts w:ascii="宋体" w:eastAsia="宋体" w:hAnsi="宋体" w:cs="宋体"/>
-                <w:b/>
-                <w:bCs/>
-                <w:color w:val="000000"/>
-                <w:kern w:val="0"/>
-                <w:sz w:val="24"/>
-                <w:szCs w:val="24"/>
-              </w:rPr>
-            </w:pPr>
-            <w:r>
-              <w:rPr>
-                <w:rFonts w:ascii="宋体" w:eastAsia="宋体" w:hAnsi="宋体" w:cs="宋体" w:hint="eastAsia"/>
-                <w:b/>
-                <w:bCs/>
-                <w:color w:val="000000"/>
-                <w:kern w:val="0"/>
-                <w:sz w:val="24"/>
-                <w:szCs w:val="24"/>
-              </w:rPr>
-              <w:t>汇报日期</w:t>
-            </w:r>
-          </w:p>
-        </w:tc>
-        <w:tc>
-          <w:tcPr>
-            <w:tcW w:w="4679" w:type="dxa"/>
-            <w:tcBorders>
-              <w:top w:val="single" w:sz="4" w:space="0" w:color="auto"/>
-              <w:left w:val="nil"/>
-              <w:bottom w:val="single" w:sz="4" w:space="0" w:color="auto"/>
-              <w:right w:val="single" w:sz="4" w:space="0" w:color="auto"/>
-            </w:tcBorders>
-            <w:shd w:val="clear" w:color="auto" w:fill="auto"/>
-            <w:noWrap/>
-            <w:vAlign w:val="center"/>
-            <w:hideMark/>
-          </w:tcPr>
-          <w:p>
-            <w:pPr>
-              <w:widowControl/>
-              <w:jc w:val="left"/>
-              <w:rPr>
-                <w:rFonts w:ascii="宋体" w:eastAsia="宋体" w:hAnsi="宋体" w:cs="宋体"/>
-                <w:b/>
-                <w:bCs/>
-                <w:color w:val="000000"/>
-                <w:kern w:val="0"/>
-                <w:sz w:val="24"/>
-                <w:szCs w:val="24"/>
-              </w:rPr>
-            </w:pPr>
-            <w:r>
-              <w:rPr>
-                <w:rFonts w:ascii="宋体" w:eastAsia="宋体" w:hAnsi="宋体" w:cs="宋体"/>
-                <w:b/>
-                <w:bCs/>
-                <w:color w:val="000000"/>
-                <w:kern w:val="0"/>
-                <w:sz w:val="24"/>
-                <w:szCs w:val="24"/>
-              </w:rPr>
-              <w:t>2014/7/</w:t>
-            </w:r>
-            <w:r>
-              <w:rPr>
-                <w:rFonts w:ascii="宋体" w:eastAsia="宋体" w:hAnsi="宋体" w:cs="宋体" w:hint="eastAsia"/>
-                <w:b/>
-                <w:bCs/>
-                <w:color w:val="000000"/>
-                <w:kern w:val="0"/>
-                <w:sz w:val="24"/>
-                <w:szCs w:val="24"/>
-              </w:rPr>
-              <w:t>9</w:t>
-            </w:r>
-          </w:p>
-        </w:tc>
-      </w:tr>
-      <w:tr>
-        <w:trPr>
-          <w:trHeight w:val="285"/>
-        </w:trPr>
-        <w:tc>
-          <w:tcPr>
-            <w:tcW w:w="1540" w:type="dxa"/>
-            <w:vMerge/>
-            <w:tcBorders>
-              <w:top w:val="single" w:sz="4" w:space="0" w:color="auto"/>
-              <w:left w:val="single" w:sz="4" w:space="0" w:color="auto"/>
-              <w:bottom w:val="single" w:sz="4" w:space="0" w:color="auto"/>
-              <w:right w:val="single" w:sz="4" w:space="0" w:color="auto"/>
-            </w:tcBorders>
-            <w:vAlign w:val="center"/>
-            <w:hideMark/>
-          </w:tcPr>
-          <w:p>
-            <w:pPr>
-              <w:widowControl/>
-              <w:jc w:val="left"/>
-              <w:rPr>
-                <w:rFonts w:ascii="宋体" w:eastAsia="宋体" w:hAnsi="宋体" w:cs="宋体"/>
-                <w:b/>
-                <w:bCs/>
-                <w:color w:val="000000"/>
-                <w:kern w:val="0"/>
-                <w:sz w:val="24"/>
-                <w:szCs w:val="24"/>
-              </w:rPr>
-            </w:pPr>
-          </w:p>
-        </w:tc>
-        <w:tc>
-          <w:tcPr>
-            <w:tcW w:w="2160" w:type="dxa"/>
-            <w:tcBorders>
-              <w:top w:val="single" w:sz="4" w:space="0" w:color="auto"/>
-              <w:left w:val="nil"/>
-              <w:bottom w:val="single" w:sz="4" w:space="0" w:color="auto"/>
-              <w:right w:val="single" w:sz="4" w:space="0" w:color="auto"/>
-            </w:tcBorders>
-            <w:shd w:val="clear" w:color="auto" w:fill="auto"/>
-            <w:noWrap/>
-            <w:vAlign w:val="center"/>
-            <w:hideMark/>
-          </w:tcPr>
-          <w:p>
-            <w:pPr>
-              <w:widowControl/>
-              <w:jc w:val="center"/>
-              <w:rPr>
-                <w:rFonts w:ascii="宋体" w:eastAsia="宋体" w:hAnsi="宋体" w:cs="宋体"/>
-                <w:b/>
-                <w:bCs/>
-                <w:color w:val="000000"/>
-                <w:kern w:val="0"/>
-                <w:sz w:val="24"/>
-                <w:szCs w:val="24"/>
-              </w:rPr>
-            </w:pPr>
-            <w:r>
-              <w:rPr>
-                <w:rFonts w:ascii="宋体" w:eastAsia="宋体" w:hAnsi="宋体" w:cs="宋体" w:hint="eastAsia"/>
-                <w:b/>
-                <w:bCs/>
-                <w:color w:val="000000"/>
-                <w:kern w:val="0"/>
-                <w:sz w:val="24"/>
-                <w:szCs w:val="24"/>
-              </w:rPr>
-              <w:t>汇报人</w:t>
-            </w:r>
-          </w:p>
-        </w:tc>
-        <w:tc>
-          <w:tcPr>
-            <w:tcW w:w="4679" w:type="dxa"/>
-            <w:tcBorders>
-              <w:top w:val="single" w:sz="4" w:space="0" w:color="auto"/>
-              <w:left w:val="nil"/>
-              <w:bottom w:val="single" w:sz="4" w:space="0" w:color="auto"/>
-              <w:right w:val="single" w:sz="4" w:space="0" w:color="auto"/>
-            </w:tcBorders>
-            <w:shd w:val="clear" w:color="auto" w:fill="auto"/>
-            <w:noWrap/>
-            <w:vAlign w:val="center"/>
-            <w:hideMark/>
-          </w:tcPr>
-          <w:p>
-            <w:pPr>
-              <w:widowControl/>
-              <w:jc w:val="left"/>
-              <w:rPr>
-                <w:rFonts w:ascii="宋体" w:eastAsia="宋体" w:hAnsi="宋体" w:cs="宋体"/>
-                <w:b/>
-                <w:bCs/>
-                <w:color w:val="000000"/>
-                <w:kern w:val="0"/>
-                <w:sz w:val="24"/>
-                <w:szCs w:val="24"/>
-              </w:rPr>
-            </w:pPr>
-            <w:r>
-              <w:rPr>
-                <w:rFonts w:ascii="宋体" w:eastAsia="宋体" w:hAnsi="宋体" w:cs="宋体" w:hint="eastAsia"/>
-                <w:b/>
-                <w:bCs/>
-                <w:color w:val="000000"/>
-                <w:kern w:val="0"/>
-                <w:sz w:val="24"/>
-                <w:szCs w:val="24"/>
-              </w:rPr>
-              <w:t>陈兴宇</w:t>
-            </w:r>
-          </w:p>
-        </w:tc>
-      </w:tr>
-      <w:tr>
-        <w:trPr>
-          <w:trHeight w:val="1050"/>
-        </w:trPr>
-        <w:tc>
-          <w:tcPr>
-            <w:tcW w:w="1540" w:type="dxa"/>
-            <w:tcBorders>
-              <w:top w:val="nil"/>
-              <w:left w:val="single" w:sz="4" w:space="0" w:color="auto"/>
-              <w:bottom w:val="single" w:sz="4" w:space="0" w:color="auto"/>
-              <w:right w:val="single" w:sz="4" w:space="0" w:color="auto"/>
-            </w:tcBorders>
-            <w:shd w:val="clear" w:color="000000" w:fill="95B3D7"/>
-            <w:noWrap/>
-            <w:vAlign w:val="center"/>
-            <w:hideMark/>
-          </w:tcPr>
-          <w:p>
-            <w:pPr>
-              <w:widowControl/>
-              <w:jc w:val="center"/>
-              <w:rPr>
-                <w:rFonts w:ascii="宋体" w:eastAsia="宋体" w:hAnsi="宋体" w:cs="宋体"/>
-                <w:b/>
-                <w:bCs/>
-                <w:color w:val="000000"/>
-                <w:kern w:val="0"/>
-                <w:sz w:val="24"/>
-                <w:szCs w:val="24"/>
-              </w:rPr>
-            </w:pPr>
-            <w:r>
-              <w:rPr>
-                <w:rFonts w:ascii="宋体" w:eastAsia="宋体" w:hAnsi="宋体" w:cs="宋体" w:hint="eastAsia"/>
-                <w:b/>
-                <w:bCs/>
-                <w:color w:val="000000"/>
-                <w:kern w:val="0"/>
-                <w:sz w:val="24"/>
-                <w:szCs w:val="24"/>
-              </w:rPr>
-              <w:t>已完成</w:t>
-            </w:r>
-          </w:p>
-        </w:tc>
-        <w:tc>
-          <w:tcPr>
-            <w:tcW w:w="6839" w:type="dxa"/>
-            <w:gridSpan w:val="2"/>
-            <w:tcBorders>
-              <w:top w:val="single" w:sz="4" w:space="0" w:color="auto"/>
-              <w:left w:val="nil"/>
-              <w:bottom w:val="single" w:sz="4" w:space="0" w:color="auto"/>
-              <w:right w:val="single" w:sz="4" w:space="0" w:color="auto"/>
-            </w:tcBorders>
-            <w:shd w:val="clear" w:color="auto" w:fill="auto"/>
-            <w:hideMark/>
-          </w:tcPr>
-          <w:p>
-            <w:pPr>
-              <w:widowControl/>
-              <w:jc w:val="left"/>
-              <w:rPr>
-                <w:rFonts w:ascii="宋体" w:eastAsia="宋体" w:hAnsi="宋体" w:cs="宋体"/>
-                <w:b/>
-                <w:bCs/>
-                <w:color w:val="DA9694"/>
-                <w:kern w:val="0"/>
-                <w:sz w:val="22"/>
-              </w:rPr>
-            </w:pPr>
-            <w:r>
-              <w:rPr>
-                <w:rFonts w:ascii="宋体" w:eastAsia="宋体" w:hAnsi="宋体" w:cs="宋体" w:hint="eastAsia"/>
-                <w:b/>
-                <w:bCs/>
-                <w:color w:val="DA9694"/>
-                <w:kern w:val="0"/>
-                <w:sz w:val="22"/>
-              </w:rPr>
-              <w:t>1.完成上行部分的后台代码</w:t>
-            </w:r>
-          </w:p>
-        </w:tc>
-      </w:tr>
-      <w:tr>
-        <w:trPr>
-          <w:trHeight w:val="1050"/>
-        </w:trPr>
-        <w:tc>
-          <w:tcPr>
-            <w:tcW w:w="1540" w:type="dxa"/>
-            <w:tcBorders>
-              <w:top w:val="nil"/>
-              <w:left w:val="single" w:sz="4" w:space="0" w:color="auto"/>
-              <w:bottom w:val="single" w:sz="4" w:space="0" w:color="auto"/>
-              <w:right w:val="single" w:sz="4" w:space="0" w:color="auto"/>
-            </w:tcBorders>
-            <w:shd w:val="clear" w:color="000000" w:fill="95B3D7"/>
-            <w:noWrap/>
-            <w:vAlign w:val="center"/>
-            <w:hideMark/>
-          </w:tcPr>
-          <w:p>
-            <w:pPr>
-              <w:widowControl/>
-              <w:jc w:val="center"/>
-              <w:rPr>
-                <w:rFonts w:ascii="宋体" w:eastAsia="宋体" w:hAnsi="宋体" w:cs="宋体"/>
-                <w:b/>
-                <w:bCs/>
-                <w:color w:val="000000"/>
-                <w:kern w:val="0"/>
-                <w:sz w:val="24"/>
-                <w:szCs w:val="24"/>
-              </w:rPr>
-            </w:pPr>
-            <w:r>
-              <w:rPr>
-                <w:rFonts w:ascii="宋体" w:eastAsia="宋体" w:hAnsi="宋体" w:cs="宋体" w:hint="eastAsia"/>
-                <w:b/>
-                <w:bCs/>
-                <w:color w:val="000000"/>
-                <w:kern w:val="0"/>
-                <w:sz w:val="24"/>
-                <w:szCs w:val="24"/>
-              </w:rPr>
-              <w:t>计划完成</w:t>
-            </w:r>
-          </w:p>
-        </w:tc>
-        <w:tc>
-          <w:tcPr>
-            <w:tcW w:w="6839" w:type="dxa"/>
-            <w:gridSpan w:val="2"/>
-            <w:tcBorders>
-              <w:top w:val="single" w:sz="4" w:space="0" w:color="auto"/>
-              <w:left w:val="nil"/>
-              <w:bottom w:val="single" w:sz="4" w:space="0" w:color="auto"/>
-              <w:right w:val="single" w:sz="4" w:space="0" w:color="auto"/>
-            </w:tcBorders>
-            <w:shd w:val="clear" w:color="auto" w:fill="auto"/>
-            <w:hideMark/>
-          </w:tcPr>
-          <w:p>
-            <w:pPr>
-              <w:pStyle w:val="a6"/>
-              <w:widowControl/>
-              <w:numPr>
-                <w:ilvl w:val="0"/>
-                <w:numId w:val="2"/>
-              </w:numPr>
-              <w:ind w:firstLineChars="0"/>
-              <w:jc w:val="left"/>
-              <w:rPr>
-                <w:rFonts w:ascii="宋体" w:eastAsia="宋体" w:hAnsi="宋体" w:cs="宋体"/>
-                <w:b/>
-                <w:bCs/>
-                <w:color w:val="DA9694"/>
-                <w:kern w:val="0"/>
-                <w:sz w:val="22"/>
-              </w:rPr>
-            </w:pPr>
-            <w:r>
-              <w:rPr>
-                <w:rFonts w:ascii="宋体" w:eastAsia="宋体" w:hAnsi="宋体" w:cs="宋体" w:hint="eastAsia"/>
-                <w:b/>
-                <w:bCs/>
-                <w:color w:val="DA9694"/>
-                <w:kern w:val="0"/>
-                <w:sz w:val="22"/>
-              </w:rPr>
-              <w:t>上行部分前台代码</w:t>
-            </w:r>
-          </w:p>
-        </w:tc>
-      </w:tr>
-      <w:tr>
-        <w:trPr>
-          <w:trHeight w:val="1050"/>
-        </w:trPr>
-        <w:tc>
-          <w:tcPr>
-            <w:tcW w:w="1540" w:type="dxa"/>
-            <w:tcBorders>
-              <w:top w:val="nil"/>
-              <w:left w:val="single" w:sz="4" w:space="0" w:color="auto"/>
-              <w:bottom w:val="single" w:sz="4" w:space="0" w:color="auto"/>
-              <w:right w:val="single" w:sz="4" w:space="0" w:color="auto"/>
-            </w:tcBorders>
-            <w:shd w:val="clear" w:color="000000" w:fill="95B3D7"/>
-            <w:noWrap/>
-            <w:vAlign w:val="center"/>
-            <w:hideMark/>
-          </w:tcPr>
-          <w:p>
-            <w:pPr>
-              <w:widowControl/>
-              <w:jc w:val="center"/>
-              <w:rPr>
-                <w:rFonts w:ascii="宋体" w:eastAsia="宋体" w:hAnsi="宋体" w:cs="宋体"/>
-                <w:b/>
-                <w:bCs/>
-                <w:color w:val="000000"/>
-                <w:kern w:val="0"/>
-                <w:sz w:val="24"/>
-                <w:szCs w:val="24"/>
-              </w:rPr>
-            </w:pPr>
-            <w:r>
-              <w:rPr>
-                <w:rFonts w:ascii="宋体" w:eastAsia="宋体" w:hAnsi="宋体" w:cs="宋体" w:hint="eastAsia"/>
-                <w:b/>
-                <w:bCs/>
-                <w:color w:val="000000"/>
-                <w:kern w:val="0"/>
-                <w:sz w:val="24"/>
-                <w:szCs w:val="24"/>
-              </w:rPr>
-              <w:t>小结</w:t>
-            </w:r>
-          </w:p>
-        </w:tc>
-        <w:tc>
-          <w:tcPr>
-            <w:tcW w:w="6839" w:type="dxa"/>
-            <w:gridSpan w:val="2"/>
-            <w:tcBorders>
-              <w:top w:val="single" w:sz="4" w:space="0" w:color="auto"/>
-              <w:left w:val="nil"/>
-              <w:bottom w:val="single" w:sz="4" w:space="0" w:color="auto"/>
-              <w:right w:val="single" w:sz="4" w:space="0" w:color="auto"/>
-            </w:tcBorders>
-            <w:shd w:val="clear" w:color="auto" w:fill="auto"/>
-            <w:hideMark/>
-          </w:tcPr>
-          <w:p>
-            <w:pPr>
-              <w:widowControl/>
-              <w:jc w:val="left"/>
-              <w:rPr>
-                <w:rFonts w:ascii="宋体" w:eastAsia="宋体" w:hAnsi="宋体" w:cs="宋体"/>
-                <w:b/>
-                <w:bCs/>
-                <w:color w:val="DA9694"/>
-                <w:kern w:val="0"/>
-                <w:sz w:val="22"/>
-              </w:rPr>
-            </w:pPr>
-            <w:r>
-              <w:rPr>
-                <w:rFonts w:ascii="宋体" w:eastAsia="宋体" w:hAnsi="宋体" w:cs="宋体" w:hint="eastAsia"/>
-                <w:b/>
-                <w:bCs/>
-                <w:color w:val="DA9694"/>
-                <w:kern w:val="0"/>
-                <w:sz w:val="22"/>
-              </w:rPr>
-              <w:t>完成了服务器接受信息的代码</w:t>
-            </w:r>
-          </w:p>
-        </w:tc>
-      </w:tr>
-      <w:tr>
-        <w:trPr>
-          <w:trHeight w:val="1050"/>
-        </w:trPr>
-        <w:tc>
-          <w:tcPr>
-            <w:tcW w:w="1540" w:type="dxa"/>
-            <w:tcBorders>
-              <w:top w:val="nil"/>
-              <w:left w:val="single" w:sz="4" w:space="0" w:color="auto"/>
-              <w:bottom w:val="single" w:sz="4" w:space="0" w:color="auto"/>
-              <w:right w:val="single" w:sz="4" w:space="0" w:color="auto"/>
-            </w:tcBorders>
-            <w:shd w:val="clear" w:color="000000" w:fill="95B3D7"/>
-            <w:vAlign w:val="center"/>
-            <w:hideMark/>
-          </w:tcPr>
-          <w:p>
-            <w:pPr>
-              <w:widowControl/>
-              <w:jc w:val="center"/>
-              <w:rPr>
-                <w:rFonts w:ascii="宋体" w:eastAsia="宋体" w:hAnsi="宋体" w:cs="宋体"/>
-                <w:b/>
-                <w:bCs/>
-                <w:color w:val="000000"/>
-                <w:kern w:val="0"/>
-                <w:sz w:val="24"/>
-                <w:szCs w:val="24"/>
-              </w:rPr>
-            </w:pPr>
-            <w:r>
-              <w:rPr>
-                <w:rFonts w:ascii="宋体" w:eastAsia="宋体" w:hAnsi="宋体" w:cs="宋体" w:hint="eastAsia"/>
-                <w:b/>
-                <w:bCs/>
-                <w:color w:val="000000"/>
-                <w:kern w:val="0"/>
-                <w:sz w:val="24"/>
-                <w:szCs w:val="24"/>
-              </w:rPr>
-              <w:lastRenderedPageBreak/>
-              <w:t>待处理或需协调的问题</w:t>
-            </w:r>
-          </w:p>
-        </w:tc>
-        <w:tc>
-          <w:tcPr>
-            <w:tcW w:w="6839" w:type="dxa"/>
-            <w:gridSpan w:val="2"/>
-            <w:tcBorders>
-              <w:top w:val="single" w:sz="4" w:space="0" w:color="auto"/>
-              <w:left w:val="nil"/>
-              <w:bottom w:val="single" w:sz="4" w:space="0" w:color="auto"/>
-              <w:right w:val="single" w:sz="4" w:space="0" w:color="auto"/>
-            </w:tcBorders>
-            <w:shd w:val="clear" w:color="auto" w:fill="auto"/>
-            <w:hideMark/>
-          </w:tcPr>
-          <w:p>
-            <w:pPr>
-              <w:widowControl/>
-              <w:jc w:val="left"/>
-              <w:rPr>
-                <w:rFonts w:ascii="宋体" w:eastAsia="宋体" w:hAnsi="宋体" w:cs="宋体"/>
-                <w:b/>
-                <w:bCs/>
-                <w:color w:val="DA9694"/>
-                <w:kern w:val="0"/>
-                <w:sz w:val="22"/>
-              </w:rPr>
-            </w:pPr>
-            <w:r>
-              <w:rPr>
-                <w:rFonts w:ascii="宋体" w:eastAsia="宋体" w:hAnsi="宋体" w:cs="宋体" w:hint="eastAsia"/>
-                <w:b/>
-                <w:bCs/>
-                <w:color w:val="DA9694"/>
-                <w:kern w:val="0"/>
-                <w:sz w:val="22"/>
-              </w:rPr>
-              <w:t>Android调用联网方法时程序崩溃，原因不明</w:t>
-            </w:r>
-          </w:p>
-        </w:tc>
-      </w:tr>
-    </w:tbl>
-    <w:p>
-      <w:pPr>
-        <w:rPr>
-          <w:rFonts w:hint="eastAsia"/>
-        </w:rPr>
-      </w:pPr>
-    </w:p>
     <w:p/>
     <w:p/>
     <w:tbl>
@@ -1924,7 +1167,7 @@
                 <w:sz w:val="24"/>
                 <w:szCs w:val="24"/>
               </w:rPr>
-              <w:t>3</w:t>
+              <w:t>2</w:t>
             </w:r>
           </w:p>
         </w:tc>
@@ -2054,7 +1297,7 @@
                 <w:sz w:val="24"/>
                 <w:szCs w:val="24"/>
               </w:rPr>
-              <w:t>10</w:t>
+              <w:t>9</w:t>
             </w:r>
           </w:p>
         </w:tc>
@@ -2258,7 +1501,7 @@
                 <w:kern w:val="0"/>
                 <w:sz w:val="22"/>
               </w:rPr>
-              <w:t>1.上传数据的代码</w:t>
+              <w:t>1.完成上行部分的后台代码</w:t>
             </w:r>
           </w:p>
         </w:tc>
@@ -2324,7 +1567,13 @@
           </w:tcPr>
           <w:p>
             <w:pPr>
-              <w:widowControl/>
+              <w:pStyle w:val="a6"/>
+              <w:widowControl/>
+              <w:numPr>
+                <w:ilvl w:val="0"/>
+                <w:numId w:val="2"/>
+              </w:numPr>
+              <w:ind w:firstLineChars="0"/>
               <w:jc w:val="left"/>
               <w:rPr>
                 <w:rFonts w:ascii="宋体" w:eastAsia="宋体" w:hAnsi="宋体" w:cs="宋体"/>
@@ -2344,7 +1593,7 @@
                 <w:kern w:val="0"/>
                 <w:sz w:val="22"/>
               </w:rPr>
-              <w:t>1.将上传数据的操作放在独立的线程中，把上传数据变成异步操作。</w:t>
+              <w:t>上行部分前台代码</w:t>
             </w:r>
           </w:p>
         </w:tc>
@@ -2430,7 +1679,7 @@
                 <w:kern w:val="0"/>
                 <w:sz w:val="22"/>
               </w:rPr>
-              <w:t>已经可以上传和推送数据</w:t>
+              <w:t>完成了服务器接受信息的代码</w:t>
             </w:r>
           </w:p>
         </w:tc>
@@ -2476,6 +1725,7 @@
                 <w:sz w:val="24"/>
                 <w:szCs w:val="24"/>
               </w:rPr>
+              <w:lastRenderedPageBreak/>
               <w:t>待处理或需协调的问题</w:t>
             </w:r>
           </w:p>
@@ -2515,20 +1765,752 @@
                 <w:kern w:val="0"/>
                 <w:sz w:val="22"/>
               </w:rPr>
-              <w:t>上传数据使用主线程，会导致UI阻塞，应改为异步操作</w:t>
+              <w:t>Android调用联网方法时程序崩溃，原因不明</w:t>
             </w:r>
           </w:p>
         </w:tc>
       </w:tr>
     </w:tbl>
     <w:p/>
-    <w:p>
-      <w:pPr>
-        <w:rPr>
-          <w:rFonts w:hint="eastAsia"/>
-        </w:rPr>
-      </w:pPr>
-    </w:p>
+    <w:p/>
+    <w:p/>
+    <w:tbl>
+      <w:tblPr>
+        <w:tblW w:w="8379" w:type="dxa"/>
+        <w:tblInd w:w="93" w:type="dxa"/>
+        <w:tblLook w:val="04A0"/>
+      </w:tblPr>
+      <w:tblGrid>
+        <w:gridCol w:w="1540"/>
+        <w:gridCol w:w="2160"/>
+        <w:gridCol w:w="4679"/>
+      </w:tblGrid>
+      <w:tr>
+        <w:trPr>
+          <w:trHeight w:val="285"/>
+        </w:trPr>
+        <w:tc>
+          <w:tcPr>
+            <w:tcW w:w="1540" w:type="dxa"/>
+            <w:vMerge w:val="restart"/>
+            <w:tcBorders>
+              <w:top w:val="single" w:sz="4" w:space="0" w:color="auto"/>
+              <w:left w:val="single" w:sz="4" w:space="0" w:color="auto"/>
+              <w:bottom w:val="single" w:sz="4" w:space="0" w:color="auto"/>
+              <w:right w:val="single" w:sz="4" w:space="0" w:color="auto"/>
+            </w:tcBorders>
+            <w:shd w:val="clear" w:color="000000" w:fill="95B3D7"/>
+            <w:noWrap/>
+            <w:vAlign w:val="center"/>
+            <w:hideMark/>
+          </w:tcPr>
+          <w:p>
+            <w:pPr>
+              <w:widowControl/>
+              <w:jc w:val="center"/>
+              <w:rPr>
+                <w:rFonts w:ascii="宋体" w:eastAsia="宋体" w:hAnsi="宋体" w:cs="宋体"/>
+                <w:b/>
+                <w:bCs/>
+                <w:color w:val="000000"/>
+                <w:kern w:val="0"/>
+                <w:sz w:val="24"/>
+                <w:szCs w:val="24"/>
+              </w:rPr>
+            </w:pPr>
+            <w:r>
+              <w:rPr>
+                <w:rFonts w:ascii="宋体" w:eastAsia="宋体" w:hAnsi="宋体" w:cs="宋体" w:hint="eastAsia"/>
+                <w:b/>
+                <w:bCs/>
+                <w:color w:val="000000"/>
+                <w:kern w:val="0"/>
+                <w:sz w:val="24"/>
+                <w:szCs w:val="24"/>
+              </w:rPr>
+              <w:t>基本情况</w:t>
+            </w:r>
+          </w:p>
+        </w:tc>
+        <w:tc>
+          <w:tcPr>
+            <w:tcW w:w="2160" w:type="dxa"/>
+            <w:tcBorders>
+              <w:top w:val="single" w:sz="4" w:space="0" w:color="auto"/>
+              <w:left w:val="nil"/>
+              <w:bottom w:val="single" w:sz="4" w:space="0" w:color="auto"/>
+              <w:right w:val="single" w:sz="4" w:space="0" w:color="auto"/>
+            </w:tcBorders>
+            <w:shd w:val="clear" w:color="auto" w:fill="auto"/>
+            <w:noWrap/>
+            <w:vAlign w:val="center"/>
+            <w:hideMark/>
+          </w:tcPr>
+          <w:p>
+            <w:pPr>
+              <w:widowControl/>
+              <w:jc w:val="center"/>
+              <w:rPr>
+                <w:rFonts w:ascii="宋体" w:eastAsia="宋体" w:hAnsi="宋体" w:cs="宋体"/>
+                <w:b/>
+                <w:bCs/>
+                <w:color w:val="000000"/>
+                <w:kern w:val="0"/>
+                <w:sz w:val="24"/>
+                <w:szCs w:val="24"/>
+              </w:rPr>
+            </w:pPr>
+            <w:r>
+              <w:rPr>
+                <w:rFonts w:ascii="宋体" w:eastAsia="宋体" w:hAnsi="宋体" w:cs="宋体" w:hint="eastAsia"/>
+                <w:b/>
+                <w:bCs/>
+                <w:color w:val="000000"/>
+                <w:kern w:val="0"/>
+                <w:sz w:val="24"/>
+                <w:szCs w:val="24"/>
+              </w:rPr>
+              <w:t>汇报编号</w:t>
+            </w:r>
+          </w:p>
+        </w:tc>
+        <w:tc>
+          <w:tcPr>
+            <w:tcW w:w="4679" w:type="dxa"/>
+            <w:tcBorders>
+              <w:top w:val="single" w:sz="4" w:space="0" w:color="auto"/>
+              <w:left w:val="nil"/>
+              <w:bottom w:val="single" w:sz="4" w:space="0" w:color="auto"/>
+              <w:right w:val="single" w:sz="4" w:space="0" w:color="auto"/>
+            </w:tcBorders>
+            <w:shd w:val="clear" w:color="auto" w:fill="auto"/>
+            <w:noWrap/>
+            <w:vAlign w:val="center"/>
+            <w:hideMark/>
+          </w:tcPr>
+          <w:p>
+            <w:pPr>
+              <w:widowControl/>
+              <w:jc w:val="left"/>
+              <w:rPr>
+                <w:rFonts w:ascii="宋体" w:eastAsia="宋体" w:hAnsi="宋体" w:cs="宋体"/>
+                <w:b/>
+                <w:bCs/>
+                <w:color w:val="000000"/>
+                <w:kern w:val="0"/>
+                <w:sz w:val="24"/>
+                <w:szCs w:val="24"/>
+              </w:rPr>
+            </w:pPr>
+            <w:r>
+              <w:rPr>
+                <w:rFonts w:ascii="宋体" w:eastAsia="宋体" w:hAnsi="宋体" w:cs="宋体" w:hint="eastAsia"/>
+                <w:b/>
+                <w:bCs/>
+                <w:color w:val="000000"/>
+                <w:kern w:val="0"/>
+                <w:sz w:val="24"/>
+                <w:szCs w:val="24"/>
+              </w:rPr>
+              <w:t>3</w:t>
+            </w:r>
+          </w:p>
+        </w:tc>
+      </w:tr>
+      <w:tr>
+        <w:trPr>
+          <w:trHeight w:val="285"/>
+        </w:trPr>
+        <w:tc>
+          <w:tcPr>
+            <w:tcW w:w="1540" w:type="dxa"/>
+            <w:vMerge/>
+            <w:tcBorders>
+              <w:top w:val="single" w:sz="4" w:space="0" w:color="auto"/>
+              <w:left w:val="single" w:sz="4" w:space="0" w:color="auto"/>
+              <w:bottom w:val="single" w:sz="4" w:space="0" w:color="auto"/>
+              <w:right w:val="single" w:sz="4" w:space="0" w:color="auto"/>
+            </w:tcBorders>
+            <w:vAlign w:val="center"/>
+            <w:hideMark/>
+          </w:tcPr>
+          <w:p>
+            <w:pPr>
+              <w:widowControl/>
+              <w:jc w:val="left"/>
+              <w:rPr>
+                <w:rFonts w:ascii="宋体" w:eastAsia="宋体" w:hAnsi="宋体" w:cs="宋体"/>
+                <w:b/>
+                <w:bCs/>
+                <w:color w:val="000000"/>
+                <w:kern w:val="0"/>
+                <w:sz w:val="24"/>
+                <w:szCs w:val="24"/>
+              </w:rPr>
+            </w:pPr>
+          </w:p>
+        </w:tc>
+        <w:tc>
+          <w:tcPr>
+            <w:tcW w:w="2160" w:type="dxa"/>
+            <w:tcBorders>
+              <w:top w:val="single" w:sz="4" w:space="0" w:color="auto"/>
+              <w:left w:val="nil"/>
+              <w:bottom w:val="single" w:sz="4" w:space="0" w:color="auto"/>
+              <w:right w:val="single" w:sz="4" w:space="0" w:color="auto"/>
+            </w:tcBorders>
+            <w:shd w:val="clear" w:color="auto" w:fill="auto"/>
+            <w:noWrap/>
+            <w:vAlign w:val="center"/>
+            <w:hideMark/>
+          </w:tcPr>
+          <w:p>
+            <w:pPr>
+              <w:widowControl/>
+              <w:jc w:val="center"/>
+              <w:rPr>
+                <w:rFonts w:ascii="宋体" w:eastAsia="宋体" w:hAnsi="宋体" w:cs="宋体"/>
+                <w:b/>
+                <w:bCs/>
+                <w:color w:val="000000"/>
+                <w:kern w:val="0"/>
+                <w:sz w:val="24"/>
+                <w:szCs w:val="24"/>
+              </w:rPr>
+            </w:pPr>
+            <w:r>
+              <w:rPr>
+                <w:rFonts w:ascii="宋体" w:eastAsia="宋体" w:hAnsi="宋体" w:cs="宋体" w:hint="eastAsia"/>
+                <w:b/>
+                <w:bCs/>
+                <w:color w:val="000000"/>
+                <w:kern w:val="0"/>
+                <w:sz w:val="24"/>
+                <w:szCs w:val="24"/>
+              </w:rPr>
+              <w:t>汇报日期</w:t>
+            </w:r>
+          </w:p>
+        </w:tc>
+        <w:tc>
+          <w:tcPr>
+            <w:tcW w:w="4679" w:type="dxa"/>
+            <w:tcBorders>
+              <w:top w:val="single" w:sz="4" w:space="0" w:color="auto"/>
+              <w:left w:val="nil"/>
+              <w:bottom w:val="single" w:sz="4" w:space="0" w:color="auto"/>
+              <w:right w:val="single" w:sz="4" w:space="0" w:color="auto"/>
+            </w:tcBorders>
+            <w:shd w:val="clear" w:color="auto" w:fill="auto"/>
+            <w:noWrap/>
+            <w:vAlign w:val="center"/>
+            <w:hideMark/>
+          </w:tcPr>
+          <w:p>
+            <w:pPr>
+              <w:widowControl/>
+              <w:jc w:val="left"/>
+              <w:rPr>
+                <w:rFonts w:ascii="宋体" w:eastAsia="宋体" w:hAnsi="宋体" w:cs="宋体"/>
+                <w:b/>
+                <w:bCs/>
+                <w:color w:val="000000"/>
+                <w:kern w:val="0"/>
+                <w:sz w:val="24"/>
+                <w:szCs w:val="24"/>
+              </w:rPr>
+            </w:pPr>
+            <w:r>
+              <w:rPr>
+                <w:rFonts w:ascii="宋体" w:eastAsia="宋体" w:hAnsi="宋体" w:cs="宋体"/>
+                <w:b/>
+                <w:bCs/>
+                <w:color w:val="000000"/>
+                <w:kern w:val="0"/>
+                <w:sz w:val="24"/>
+                <w:szCs w:val="24"/>
+              </w:rPr>
+              <w:t>2014/7/</w:t>
+            </w:r>
+            <w:r>
+              <w:rPr>
+                <w:rFonts w:ascii="宋体" w:eastAsia="宋体" w:hAnsi="宋体" w:cs="宋体" w:hint="eastAsia"/>
+                <w:b/>
+                <w:bCs/>
+                <w:color w:val="000000"/>
+                <w:kern w:val="0"/>
+                <w:sz w:val="24"/>
+                <w:szCs w:val="24"/>
+              </w:rPr>
+              <w:t>10</w:t>
+            </w:r>
+          </w:p>
+        </w:tc>
+      </w:tr>
+      <w:tr>
+        <w:trPr>
+          <w:trHeight w:val="285"/>
+        </w:trPr>
+        <w:tc>
+          <w:tcPr>
+            <w:tcW w:w="1540" w:type="dxa"/>
+            <w:vMerge/>
+            <w:tcBorders>
+              <w:top w:val="single" w:sz="4" w:space="0" w:color="auto"/>
+              <w:left w:val="single" w:sz="4" w:space="0" w:color="auto"/>
+              <w:bottom w:val="single" w:sz="4" w:space="0" w:color="auto"/>
+              <w:right w:val="single" w:sz="4" w:space="0" w:color="auto"/>
+            </w:tcBorders>
+            <w:vAlign w:val="center"/>
+            <w:hideMark/>
+          </w:tcPr>
+          <w:p>
+            <w:pPr>
+              <w:widowControl/>
+              <w:jc w:val="left"/>
+              <w:rPr>
+                <w:rFonts w:ascii="宋体" w:eastAsia="宋体" w:hAnsi="宋体" w:cs="宋体"/>
+                <w:b/>
+                <w:bCs/>
+                <w:color w:val="000000"/>
+                <w:kern w:val="0"/>
+                <w:sz w:val="24"/>
+                <w:szCs w:val="24"/>
+              </w:rPr>
+            </w:pPr>
+          </w:p>
+        </w:tc>
+        <w:tc>
+          <w:tcPr>
+            <w:tcW w:w="2160" w:type="dxa"/>
+            <w:tcBorders>
+              <w:top w:val="single" w:sz="4" w:space="0" w:color="auto"/>
+              <w:left w:val="nil"/>
+              <w:bottom w:val="single" w:sz="4" w:space="0" w:color="auto"/>
+              <w:right w:val="single" w:sz="4" w:space="0" w:color="auto"/>
+            </w:tcBorders>
+            <w:shd w:val="clear" w:color="auto" w:fill="auto"/>
+            <w:noWrap/>
+            <w:vAlign w:val="center"/>
+            <w:hideMark/>
+          </w:tcPr>
+          <w:p>
+            <w:pPr>
+              <w:widowControl/>
+              <w:jc w:val="center"/>
+              <w:rPr>
+                <w:rFonts w:ascii="宋体" w:eastAsia="宋体" w:hAnsi="宋体" w:cs="宋体"/>
+                <w:b/>
+                <w:bCs/>
+                <w:color w:val="000000"/>
+                <w:kern w:val="0"/>
+                <w:sz w:val="24"/>
+                <w:szCs w:val="24"/>
+              </w:rPr>
+            </w:pPr>
+            <w:r>
+              <w:rPr>
+                <w:rFonts w:ascii="宋体" w:eastAsia="宋体" w:hAnsi="宋体" w:cs="宋体" w:hint="eastAsia"/>
+                <w:b/>
+                <w:bCs/>
+                <w:color w:val="000000"/>
+                <w:kern w:val="0"/>
+                <w:sz w:val="24"/>
+                <w:szCs w:val="24"/>
+              </w:rPr>
+              <w:t>汇报人</w:t>
+            </w:r>
+          </w:p>
+        </w:tc>
+        <w:tc>
+          <w:tcPr>
+            <w:tcW w:w="4679" w:type="dxa"/>
+            <w:tcBorders>
+              <w:top w:val="single" w:sz="4" w:space="0" w:color="auto"/>
+              <w:left w:val="nil"/>
+              <w:bottom w:val="single" w:sz="4" w:space="0" w:color="auto"/>
+              <w:right w:val="single" w:sz="4" w:space="0" w:color="auto"/>
+            </w:tcBorders>
+            <w:shd w:val="clear" w:color="auto" w:fill="auto"/>
+            <w:noWrap/>
+            <w:vAlign w:val="center"/>
+            <w:hideMark/>
+          </w:tcPr>
+          <w:p>
+            <w:pPr>
+              <w:widowControl/>
+              <w:jc w:val="left"/>
+              <w:rPr>
+                <w:rFonts w:ascii="宋体" w:eastAsia="宋体" w:hAnsi="宋体" w:cs="宋体"/>
+                <w:b/>
+                <w:bCs/>
+                <w:color w:val="000000"/>
+                <w:kern w:val="0"/>
+                <w:sz w:val="24"/>
+                <w:szCs w:val="24"/>
+              </w:rPr>
+            </w:pPr>
+            <w:r>
+              <w:rPr>
+                <w:rFonts w:ascii="宋体" w:eastAsia="宋体" w:hAnsi="宋体" w:cs="宋体" w:hint="eastAsia"/>
+                <w:b/>
+                <w:bCs/>
+                <w:color w:val="000000"/>
+                <w:kern w:val="0"/>
+                <w:sz w:val="24"/>
+                <w:szCs w:val="24"/>
+              </w:rPr>
+              <w:t>陈兴宇</w:t>
+            </w:r>
+          </w:p>
+        </w:tc>
+      </w:tr>
+      <w:tr>
+        <w:trPr>
+          <w:trHeight w:val="1050"/>
+        </w:trPr>
+        <w:tc>
+          <w:tcPr>
+            <w:tcW w:w="1540" w:type="dxa"/>
+            <w:tcBorders>
+              <w:top w:val="nil"/>
+              <w:left w:val="single" w:sz="4" w:space="0" w:color="auto"/>
+              <w:bottom w:val="single" w:sz="4" w:space="0" w:color="auto"/>
+              <w:right w:val="single" w:sz="4" w:space="0" w:color="auto"/>
+            </w:tcBorders>
+            <w:shd w:val="clear" w:color="000000" w:fill="95B3D7"/>
+            <w:noWrap/>
+            <w:vAlign w:val="center"/>
+            <w:hideMark/>
+          </w:tcPr>
+          <w:p>
+            <w:pPr>
+              <w:widowControl/>
+              <w:jc w:val="center"/>
+              <w:rPr>
+                <w:rFonts w:ascii="宋体" w:eastAsia="宋体" w:hAnsi="宋体" w:cs="宋体"/>
+                <w:b/>
+                <w:bCs/>
+                <w:color w:val="000000"/>
+                <w:kern w:val="0"/>
+                <w:sz w:val="24"/>
+                <w:szCs w:val="24"/>
+              </w:rPr>
+            </w:pPr>
+            <w:r>
+              <w:rPr>
+                <w:rFonts w:ascii="宋体" w:eastAsia="宋体" w:hAnsi="宋体" w:cs="宋体" w:hint="eastAsia"/>
+                <w:b/>
+                <w:bCs/>
+                <w:color w:val="000000"/>
+                <w:kern w:val="0"/>
+                <w:sz w:val="24"/>
+                <w:szCs w:val="24"/>
+              </w:rPr>
+              <w:t>已完成</w:t>
+            </w:r>
+          </w:p>
+        </w:tc>
+        <w:tc>
+          <w:tcPr>
+            <w:tcW w:w="6839" w:type="dxa"/>
+            <w:gridSpan w:val="2"/>
+            <w:tcBorders>
+              <w:top w:val="single" w:sz="4" w:space="0" w:color="auto"/>
+              <w:left w:val="nil"/>
+              <w:bottom w:val="single" w:sz="4" w:space="0" w:color="auto"/>
+              <w:right w:val="single" w:sz="4" w:space="0" w:color="auto"/>
+            </w:tcBorders>
+            <w:shd w:val="clear" w:color="auto" w:fill="auto"/>
+            <w:hideMark/>
+          </w:tcPr>
+          <w:p>
+            <w:pPr>
+              <w:widowControl/>
+              <w:jc w:val="left"/>
+              <w:rPr>
+                <w:rFonts w:ascii="宋体" w:eastAsia="宋体" w:hAnsi="宋体" w:cs="宋体"/>
+                <w:b/>
+                <w:bCs/>
+                <w:color w:val="DA9694"/>
+                <w:kern w:val="0"/>
+                <w:sz w:val="22"/>
+              </w:rPr>
+            </w:pPr>
+            <w:r>
+              <w:rPr>
+                <w:rFonts w:ascii="宋体" w:eastAsia="宋体" w:hAnsi="宋体" w:cs="宋体" w:hint="eastAsia"/>
+                <w:b/>
+                <w:bCs/>
+                <w:color w:val="DA9694"/>
+                <w:kern w:val="0"/>
+                <w:sz w:val="22"/>
+              </w:rPr>
+              <w:t>1.上传数据的代码</w:t>
+            </w:r>
+          </w:p>
+        </w:tc>
+      </w:tr>
+      <w:tr>
+        <w:trPr>
+          <w:trHeight w:val="1050"/>
+        </w:trPr>
+        <w:tc>
+          <w:tcPr>
+            <w:tcW w:w="1540" w:type="dxa"/>
+            <w:tcBorders>
+              <w:top w:val="nil"/>
+              <w:left w:val="single" w:sz="4" w:space="0" w:color="auto"/>
+              <w:bottom w:val="single" w:sz="4" w:space="0" w:color="auto"/>
+              <w:right w:val="single" w:sz="4" w:space="0" w:color="auto"/>
+            </w:tcBorders>
+            <w:shd w:val="clear" w:color="000000" w:fill="95B3D7"/>
+            <w:noWrap/>
+            <w:vAlign w:val="center"/>
+            <w:hideMark/>
+          </w:tcPr>
+          <w:p>
+            <w:pPr>
+              <w:widowControl/>
+              <w:jc w:val="center"/>
+              <w:rPr>
+                <w:rFonts w:ascii="宋体" w:eastAsia="宋体" w:hAnsi="宋体" w:cs="宋体"/>
+                <w:b/>
+                <w:bCs/>
+                <w:color w:val="000000"/>
+                <w:kern w:val="0"/>
+                <w:sz w:val="24"/>
+                <w:szCs w:val="24"/>
+              </w:rPr>
+            </w:pPr>
+            <w:r>
+              <w:rPr>
+                <w:rFonts w:ascii="宋体" w:eastAsia="宋体" w:hAnsi="宋体" w:cs="宋体" w:hint="eastAsia"/>
+                <w:b/>
+                <w:bCs/>
+                <w:color w:val="000000"/>
+                <w:kern w:val="0"/>
+                <w:sz w:val="24"/>
+                <w:szCs w:val="24"/>
+              </w:rPr>
+              <w:t>计划完成</w:t>
+            </w:r>
+          </w:p>
+        </w:tc>
+        <w:tc>
+          <w:tcPr>
+            <w:tcW w:w="6839" w:type="dxa"/>
+            <w:gridSpan w:val="2"/>
+            <w:tcBorders>
+              <w:top w:val="single" w:sz="4" w:space="0" w:color="auto"/>
+              <w:left w:val="nil"/>
+              <w:bottom w:val="single" w:sz="4" w:space="0" w:color="auto"/>
+              <w:right w:val="single" w:sz="4" w:space="0" w:color="auto"/>
+            </w:tcBorders>
+            <w:shd w:val="clear" w:color="auto" w:fill="auto"/>
+            <w:hideMark/>
+          </w:tcPr>
+          <w:p>
+            <w:pPr>
+              <w:widowControl/>
+              <w:jc w:val="left"/>
+              <w:rPr>
+                <w:rFonts w:ascii="宋体" w:eastAsia="宋体" w:hAnsi="宋体" w:cs="宋体"/>
+                <w:b/>
+                <w:bCs/>
+                <w:color w:val="DA9694"/>
+                <w:kern w:val="0"/>
+                <w:sz w:val="22"/>
+              </w:rPr>
+            </w:pPr>
+            <w:r>
+              <w:rPr>
+                <w:rFonts w:ascii="宋体" w:eastAsia="宋体" w:hAnsi="宋体" w:cs="宋体" w:hint="eastAsia"/>
+                <w:b/>
+                <w:bCs/>
+                <w:color w:val="DA9694"/>
+                <w:kern w:val="0"/>
+                <w:sz w:val="22"/>
+              </w:rPr>
+              <w:t>1.将上传数据的操作放在独立的线程中，把上传数据变成异步操作。</w:t>
+            </w:r>
+          </w:p>
+        </w:tc>
+      </w:tr>
+      <w:tr>
+        <w:trPr>
+          <w:trHeight w:val="1050"/>
+        </w:trPr>
+        <w:tc>
+          <w:tcPr>
+            <w:tcW w:w="1540" w:type="dxa"/>
+            <w:tcBorders>
+              <w:top w:val="nil"/>
+              <w:left w:val="single" w:sz="4" w:space="0" w:color="auto"/>
+              <w:bottom w:val="single" w:sz="4" w:space="0" w:color="auto"/>
+              <w:right w:val="single" w:sz="4" w:space="0" w:color="auto"/>
+            </w:tcBorders>
+            <w:shd w:val="clear" w:color="000000" w:fill="95B3D7"/>
+            <w:noWrap/>
+            <w:vAlign w:val="center"/>
+            <w:hideMark/>
+          </w:tcPr>
+          <w:p>
+            <w:pPr>
+              <w:widowControl/>
+              <w:jc w:val="center"/>
+              <w:rPr>
+                <w:rFonts w:ascii="宋体" w:eastAsia="宋体" w:hAnsi="宋体" w:cs="宋体"/>
+                <w:b/>
+                <w:bCs/>
+                <w:color w:val="000000"/>
+                <w:kern w:val="0"/>
+                <w:sz w:val="24"/>
+                <w:szCs w:val="24"/>
+              </w:rPr>
+            </w:pPr>
+            <w:r>
+              <w:rPr>
+                <w:rFonts w:ascii="宋体" w:eastAsia="宋体" w:hAnsi="宋体" w:cs="宋体" w:hint="eastAsia"/>
+                <w:b/>
+                <w:bCs/>
+                <w:color w:val="000000"/>
+                <w:kern w:val="0"/>
+                <w:sz w:val="24"/>
+                <w:szCs w:val="24"/>
+              </w:rPr>
+              <w:t>小结</w:t>
+            </w:r>
+          </w:p>
+        </w:tc>
+        <w:tc>
+          <w:tcPr>
+            <w:tcW w:w="6839" w:type="dxa"/>
+            <w:gridSpan w:val="2"/>
+            <w:tcBorders>
+              <w:top w:val="single" w:sz="4" w:space="0" w:color="auto"/>
+              <w:left w:val="nil"/>
+              <w:bottom w:val="single" w:sz="4" w:space="0" w:color="auto"/>
+              <w:right w:val="single" w:sz="4" w:space="0" w:color="auto"/>
+            </w:tcBorders>
+            <w:shd w:val="clear" w:color="auto" w:fill="auto"/>
+            <w:hideMark/>
+          </w:tcPr>
+          <w:p>
+            <w:pPr>
+              <w:widowControl/>
+              <w:jc w:val="left"/>
+              <w:rPr>
+                <w:rFonts w:ascii="宋体" w:eastAsia="宋体" w:hAnsi="宋体" w:cs="宋体"/>
+                <w:b/>
+                <w:bCs/>
+                <w:color w:val="DA9694"/>
+                <w:kern w:val="0"/>
+                <w:sz w:val="22"/>
+              </w:rPr>
+            </w:pPr>
+            <w:r>
+              <w:rPr>
+                <w:rFonts w:ascii="宋体" w:eastAsia="宋体" w:hAnsi="宋体" w:cs="宋体" w:hint="eastAsia"/>
+                <w:b/>
+                <w:bCs/>
+                <w:color w:val="DA9694"/>
+                <w:kern w:val="0"/>
+                <w:sz w:val="22"/>
+              </w:rPr>
+              <w:t>已经可以上传和推送数据</w:t>
+            </w:r>
+          </w:p>
+        </w:tc>
+      </w:tr>
+      <w:tr>
+        <w:trPr>
+          <w:trHeight w:val="1050"/>
+        </w:trPr>
+        <w:tc>
+          <w:tcPr>
+            <w:tcW w:w="1540" w:type="dxa"/>
+            <w:tcBorders>
+              <w:top w:val="nil"/>
+              <w:left w:val="single" w:sz="4" w:space="0" w:color="auto"/>
+              <w:bottom w:val="single" w:sz="4" w:space="0" w:color="auto"/>
+              <w:right w:val="single" w:sz="4" w:space="0" w:color="auto"/>
+            </w:tcBorders>
+            <w:shd w:val="clear" w:color="000000" w:fill="95B3D7"/>
+            <w:vAlign w:val="center"/>
+            <w:hideMark/>
+          </w:tcPr>
+          <w:p>
+            <w:pPr>
+              <w:widowControl/>
+              <w:jc w:val="center"/>
+              <w:rPr>
+                <w:rFonts w:ascii="宋体" w:eastAsia="宋体" w:hAnsi="宋体" w:cs="宋体"/>
+                <w:b/>
+                <w:bCs/>
+                <w:color w:val="000000"/>
+                <w:kern w:val="0"/>
+                <w:sz w:val="24"/>
+                <w:szCs w:val="24"/>
+              </w:rPr>
+            </w:pPr>
+            <w:r>
+              <w:rPr>
+                <w:rFonts w:ascii="宋体" w:eastAsia="宋体" w:hAnsi="宋体" w:cs="宋体" w:hint="eastAsia"/>
+                <w:b/>
+                <w:bCs/>
+                <w:color w:val="000000"/>
+                <w:kern w:val="0"/>
+                <w:sz w:val="24"/>
+                <w:szCs w:val="24"/>
+              </w:rPr>
+              <w:t>待处理或需协调的问题</w:t>
+            </w:r>
+          </w:p>
+        </w:tc>
+        <w:tc>
+          <w:tcPr>
+            <w:tcW w:w="6839" w:type="dxa"/>
+            <w:gridSpan w:val="2"/>
+            <w:tcBorders>
+              <w:top w:val="single" w:sz="4" w:space="0" w:color="auto"/>
+              <w:left w:val="nil"/>
+              <w:bottom w:val="single" w:sz="4" w:space="0" w:color="auto"/>
+              <w:right w:val="single" w:sz="4" w:space="0" w:color="auto"/>
+            </w:tcBorders>
+            <w:shd w:val="clear" w:color="auto" w:fill="auto"/>
+            <w:hideMark/>
+          </w:tcPr>
+          <w:p>
+            <w:pPr>
+              <w:widowControl/>
+              <w:jc w:val="left"/>
+              <w:rPr>
+                <w:rFonts w:ascii="宋体" w:eastAsia="宋体" w:hAnsi="宋体" w:cs="宋体"/>
+                <w:b/>
+                <w:bCs/>
+                <w:color w:val="DA9694"/>
+                <w:kern w:val="0"/>
+                <w:sz w:val="22"/>
+              </w:rPr>
+            </w:pPr>
+            <w:r>
+              <w:rPr>
+                <w:rFonts w:ascii="宋体" w:eastAsia="宋体" w:hAnsi="宋体" w:cs="宋体" w:hint="eastAsia"/>
+                <w:b/>
+                <w:bCs/>
+                <w:color w:val="DA9694"/>
+                <w:kern w:val="0"/>
+                <w:sz w:val="22"/>
+              </w:rPr>
+              <w:t>上传数据使用主线程，会导致UI阻塞，应改为异步操作</w:t>
+            </w:r>
+          </w:p>
+        </w:tc>
+      </w:tr>
+    </w:tbl>
+    <w:p/>
+    <w:p/>
     <w:p/>
     <w:tbl>
       <w:tblPr>
@@ -3827,7 +3809,7 @@
               <w:ind w:firstLineChars="0"/>
               <w:jc w:val="left"/>
               <w:rPr>
-                <w:rFonts w:ascii="宋体" w:eastAsia="宋体" w:hAnsi="宋体" w:cs="宋体" w:hint="eastAsia"/>
+                <w:rFonts w:ascii="宋体" w:eastAsia="宋体" w:hAnsi="宋体" w:cs="宋体"/>
                 <w:b/>
                 <w:bCs/>
                 <w:color w:val="DA9694"/>
@@ -3950,7 +3932,7 @@
               <w:ind w:firstLineChars="0"/>
               <w:jc w:val="left"/>
               <w:rPr>
-                <w:rFonts w:ascii="宋体" w:eastAsia="宋体" w:hAnsi="宋体" w:cs="宋体" w:hint="eastAsia"/>
+                <w:rFonts w:ascii="宋体" w:eastAsia="宋体" w:hAnsi="宋体" w:cs="宋体"/>
                 <w:b/>
                 <w:bCs/>
                 <w:color w:val="DA9694"/>
@@ -4085,6 +4067,743 @@
                 <w:sz w:val="22"/>
               </w:rPr>
               <w:t>1.初步设计了推送数据的格式</w:t>
+            </w:r>
+          </w:p>
+        </w:tc>
+      </w:tr>
+      <w:tr>
+        <w:trPr>
+          <w:trHeight w:val="1050"/>
+        </w:trPr>
+        <w:tc>
+          <w:tcPr>
+            <w:tcW w:w="1540" w:type="dxa"/>
+            <w:tcBorders>
+              <w:top w:val="nil"/>
+              <w:left w:val="single" w:sz="4" w:space="0" w:color="auto"/>
+              <w:bottom w:val="single" w:sz="4" w:space="0" w:color="auto"/>
+              <w:right w:val="single" w:sz="4" w:space="0" w:color="auto"/>
+            </w:tcBorders>
+            <w:shd w:val="clear" w:color="000000" w:fill="95B3D7"/>
+            <w:vAlign w:val="center"/>
+            <w:hideMark/>
+          </w:tcPr>
+          <w:p>
+            <w:pPr>
+              <w:widowControl/>
+              <w:jc w:val="center"/>
+              <w:rPr>
+                <w:rFonts w:ascii="宋体" w:eastAsia="宋体" w:hAnsi="宋体" w:cs="宋体"/>
+                <w:b/>
+                <w:bCs/>
+                <w:color w:val="000000"/>
+                <w:kern w:val="0"/>
+                <w:sz w:val="24"/>
+                <w:szCs w:val="24"/>
+              </w:rPr>
+            </w:pPr>
+            <w:r>
+              <w:rPr>
+                <w:rFonts w:ascii="宋体" w:eastAsia="宋体" w:hAnsi="宋体" w:cs="宋体" w:hint="eastAsia"/>
+                <w:b/>
+                <w:bCs/>
+                <w:color w:val="000000"/>
+                <w:kern w:val="0"/>
+                <w:sz w:val="24"/>
+                <w:szCs w:val="24"/>
+              </w:rPr>
+              <w:t>待处理或需协调的问题</w:t>
+            </w:r>
+          </w:p>
+        </w:tc>
+        <w:tc>
+          <w:tcPr>
+            <w:tcW w:w="6839" w:type="dxa"/>
+            <w:gridSpan w:val="2"/>
+            <w:tcBorders>
+              <w:top w:val="single" w:sz="4" w:space="0" w:color="auto"/>
+              <w:left w:val="nil"/>
+              <w:bottom w:val="single" w:sz="4" w:space="0" w:color="auto"/>
+              <w:right w:val="single" w:sz="4" w:space="0" w:color="auto"/>
+            </w:tcBorders>
+            <w:shd w:val="clear" w:color="auto" w:fill="auto"/>
+            <w:hideMark/>
+          </w:tcPr>
+          <w:p>
+            <w:pPr>
+              <w:widowControl/>
+              <w:jc w:val="left"/>
+              <w:rPr>
+                <w:rFonts w:ascii="宋体" w:eastAsia="宋体" w:hAnsi="宋体" w:cs="宋体"/>
+                <w:b/>
+                <w:bCs/>
+                <w:color w:val="DA9694"/>
+                <w:kern w:val="0"/>
+                <w:sz w:val="22"/>
+              </w:rPr>
+            </w:pPr>
+            <w:r>
+              <w:rPr>
+                <w:rFonts w:ascii="宋体" w:eastAsia="宋体" w:hAnsi="宋体" w:cs="宋体" w:hint="eastAsia"/>
+                <w:b/>
+                <w:bCs/>
+                <w:color w:val="DA9694"/>
+                <w:kern w:val="0"/>
+                <w:sz w:val="22"/>
+              </w:rPr>
+              <w:t>暂无</w:t>
+            </w:r>
+          </w:p>
+        </w:tc>
+      </w:tr>
+    </w:tbl>
+    <w:p/>
+    <w:p/>
+    <w:tbl>
+      <w:tblPr>
+        <w:tblW w:w="8379" w:type="dxa"/>
+        <w:tblInd w:w="93" w:type="dxa"/>
+        <w:tblLook w:val="04A0"/>
+      </w:tblPr>
+      <w:tblGrid>
+        <w:gridCol w:w="1540"/>
+        <w:gridCol w:w="2160"/>
+        <w:gridCol w:w="4679"/>
+      </w:tblGrid>
+      <w:tr>
+        <w:trPr>
+          <w:trHeight w:val="285"/>
+        </w:trPr>
+        <w:tc>
+          <w:tcPr>
+            <w:tcW w:w="1540" w:type="dxa"/>
+            <w:vMerge w:val="restart"/>
+            <w:tcBorders>
+              <w:top w:val="single" w:sz="4" w:space="0" w:color="auto"/>
+              <w:left w:val="single" w:sz="4" w:space="0" w:color="auto"/>
+              <w:bottom w:val="single" w:sz="4" w:space="0" w:color="auto"/>
+              <w:right w:val="single" w:sz="4" w:space="0" w:color="auto"/>
+            </w:tcBorders>
+            <w:shd w:val="clear" w:color="000000" w:fill="95B3D7"/>
+            <w:noWrap/>
+            <w:vAlign w:val="center"/>
+            <w:hideMark/>
+          </w:tcPr>
+          <w:p>
+            <w:pPr>
+              <w:widowControl/>
+              <w:jc w:val="center"/>
+              <w:rPr>
+                <w:rFonts w:ascii="宋体" w:eastAsia="宋体" w:hAnsi="宋体" w:cs="宋体"/>
+                <w:b/>
+                <w:bCs/>
+                <w:color w:val="000000"/>
+                <w:kern w:val="0"/>
+                <w:sz w:val="24"/>
+                <w:szCs w:val="24"/>
+              </w:rPr>
+            </w:pPr>
+            <w:r>
+              <w:rPr>
+                <w:rFonts w:ascii="宋体" w:eastAsia="宋体" w:hAnsi="宋体" w:cs="宋体" w:hint="eastAsia"/>
+                <w:b/>
+                <w:bCs/>
+                <w:color w:val="000000"/>
+                <w:kern w:val="0"/>
+                <w:sz w:val="24"/>
+                <w:szCs w:val="24"/>
+              </w:rPr>
+              <w:t>基本情况</w:t>
+            </w:r>
+          </w:p>
+        </w:tc>
+        <w:tc>
+          <w:tcPr>
+            <w:tcW w:w="2160" w:type="dxa"/>
+            <w:tcBorders>
+              <w:top w:val="single" w:sz="4" w:space="0" w:color="auto"/>
+              <w:left w:val="nil"/>
+              <w:bottom w:val="single" w:sz="4" w:space="0" w:color="auto"/>
+              <w:right w:val="single" w:sz="4" w:space="0" w:color="auto"/>
+            </w:tcBorders>
+            <w:shd w:val="clear" w:color="auto" w:fill="auto"/>
+            <w:noWrap/>
+            <w:vAlign w:val="center"/>
+            <w:hideMark/>
+          </w:tcPr>
+          <w:p>
+            <w:pPr>
+              <w:widowControl/>
+              <w:jc w:val="center"/>
+              <w:rPr>
+                <w:rFonts w:ascii="宋体" w:eastAsia="宋体" w:hAnsi="宋体" w:cs="宋体"/>
+                <w:b/>
+                <w:bCs/>
+                <w:color w:val="000000"/>
+                <w:kern w:val="0"/>
+                <w:sz w:val="24"/>
+                <w:szCs w:val="24"/>
+              </w:rPr>
+            </w:pPr>
+            <w:r>
+              <w:rPr>
+                <w:rFonts w:ascii="宋体" w:eastAsia="宋体" w:hAnsi="宋体" w:cs="宋体" w:hint="eastAsia"/>
+                <w:b/>
+                <w:bCs/>
+                <w:color w:val="000000"/>
+                <w:kern w:val="0"/>
+                <w:sz w:val="24"/>
+                <w:szCs w:val="24"/>
+              </w:rPr>
+              <w:t>汇报编号</w:t>
+            </w:r>
+          </w:p>
+        </w:tc>
+        <w:tc>
+          <w:tcPr>
+            <w:tcW w:w="4679" w:type="dxa"/>
+            <w:tcBorders>
+              <w:top w:val="single" w:sz="4" w:space="0" w:color="auto"/>
+              <w:left w:val="nil"/>
+              <w:bottom w:val="single" w:sz="4" w:space="0" w:color="auto"/>
+              <w:right w:val="single" w:sz="4" w:space="0" w:color="auto"/>
+            </w:tcBorders>
+            <w:shd w:val="clear" w:color="auto" w:fill="auto"/>
+            <w:noWrap/>
+            <w:vAlign w:val="center"/>
+            <w:hideMark/>
+          </w:tcPr>
+          <w:p>
+            <w:pPr>
+              <w:widowControl/>
+              <w:jc w:val="left"/>
+              <w:rPr>
+                <w:rFonts w:ascii="宋体" w:eastAsia="宋体" w:hAnsi="宋体" w:cs="宋体"/>
+                <w:b/>
+                <w:bCs/>
+                <w:color w:val="000000"/>
+                <w:kern w:val="0"/>
+                <w:sz w:val="24"/>
+                <w:szCs w:val="24"/>
+              </w:rPr>
+            </w:pPr>
+            <w:r>
+              <w:rPr>
+                <w:rFonts w:ascii="宋体" w:eastAsia="宋体" w:hAnsi="宋体" w:cs="宋体" w:hint="eastAsia"/>
+                <w:b/>
+                <w:bCs/>
+                <w:color w:val="000000"/>
+                <w:kern w:val="0"/>
+                <w:sz w:val="24"/>
+                <w:szCs w:val="24"/>
+              </w:rPr>
+              <w:t>6</w:t>
+            </w:r>
+          </w:p>
+        </w:tc>
+      </w:tr>
+      <w:tr>
+        <w:trPr>
+          <w:trHeight w:val="285"/>
+        </w:trPr>
+        <w:tc>
+          <w:tcPr>
+            <w:tcW w:w="1540" w:type="dxa"/>
+            <w:vMerge/>
+            <w:tcBorders>
+              <w:top w:val="single" w:sz="4" w:space="0" w:color="auto"/>
+              <w:left w:val="single" w:sz="4" w:space="0" w:color="auto"/>
+              <w:bottom w:val="single" w:sz="4" w:space="0" w:color="auto"/>
+              <w:right w:val="single" w:sz="4" w:space="0" w:color="auto"/>
+            </w:tcBorders>
+            <w:vAlign w:val="center"/>
+            <w:hideMark/>
+          </w:tcPr>
+          <w:p>
+            <w:pPr>
+              <w:widowControl/>
+              <w:jc w:val="left"/>
+              <w:rPr>
+                <w:rFonts w:ascii="宋体" w:eastAsia="宋体" w:hAnsi="宋体" w:cs="宋体"/>
+                <w:b/>
+                <w:bCs/>
+                <w:color w:val="000000"/>
+                <w:kern w:val="0"/>
+                <w:sz w:val="24"/>
+                <w:szCs w:val="24"/>
+              </w:rPr>
+            </w:pPr>
+          </w:p>
+        </w:tc>
+        <w:tc>
+          <w:tcPr>
+            <w:tcW w:w="2160" w:type="dxa"/>
+            <w:tcBorders>
+              <w:top w:val="single" w:sz="4" w:space="0" w:color="auto"/>
+              <w:left w:val="nil"/>
+              <w:bottom w:val="single" w:sz="4" w:space="0" w:color="auto"/>
+              <w:right w:val="single" w:sz="4" w:space="0" w:color="auto"/>
+            </w:tcBorders>
+            <w:shd w:val="clear" w:color="auto" w:fill="auto"/>
+            <w:noWrap/>
+            <w:vAlign w:val="center"/>
+            <w:hideMark/>
+          </w:tcPr>
+          <w:p>
+            <w:pPr>
+              <w:widowControl/>
+              <w:jc w:val="center"/>
+              <w:rPr>
+                <w:rFonts w:ascii="宋体" w:eastAsia="宋体" w:hAnsi="宋体" w:cs="宋体"/>
+                <w:b/>
+                <w:bCs/>
+                <w:color w:val="000000"/>
+                <w:kern w:val="0"/>
+                <w:sz w:val="24"/>
+                <w:szCs w:val="24"/>
+              </w:rPr>
+            </w:pPr>
+            <w:r>
+              <w:rPr>
+                <w:rFonts w:ascii="宋体" w:eastAsia="宋体" w:hAnsi="宋体" w:cs="宋体" w:hint="eastAsia"/>
+                <w:b/>
+                <w:bCs/>
+                <w:color w:val="000000"/>
+                <w:kern w:val="0"/>
+                <w:sz w:val="24"/>
+                <w:szCs w:val="24"/>
+              </w:rPr>
+              <w:t>汇报日期</w:t>
+            </w:r>
+          </w:p>
+        </w:tc>
+        <w:tc>
+          <w:tcPr>
+            <w:tcW w:w="4679" w:type="dxa"/>
+            <w:tcBorders>
+              <w:top w:val="single" w:sz="4" w:space="0" w:color="auto"/>
+              <w:left w:val="nil"/>
+              <w:bottom w:val="single" w:sz="4" w:space="0" w:color="auto"/>
+              <w:right w:val="single" w:sz="4" w:space="0" w:color="auto"/>
+            </w:tcBorders>
+            <w:shd w:val="clear" w:color="auto" w:fill="auto"/>
+            <w:noWrap/>
+            <w:vAlign w:val="center"/>
+            <w:hideMark/>
+          </w:tcPr>
+          <w:p>
+            <w:pPr>
+              <w:widowControl/>
+              <w:jc w:val="left"/>
+              <w:rPr>
+                <w:rFonts w:ascii="宋体" w:eastAsia="宋体" w:hAnsi="宋体" w:cs="宋体"/>
+                <w:b/>
+                <w:bCs/>
+                <w:color w:val="000000"/>
+                <w:kern w:val="0"/>
+                <w:sz w:val="24"/>
+                <w:szCs w:val="24"/>
+              </w:rPr>
+            </w:pPr>
+            <w:r>
+              <w:rPr>
+                <w:rFonts w:ascii="宋体" w:eastAsia="宋体" w:hAnsi="宋体" w:cs="宋体"/>
+                <w:b/>
+                <w:bCs/>
+                <w:color w:val="000000"/>
+                <w:kern w:val="0"/>
+                <w:sz w:val="24"/>
+                <w:szCs w:val="24"/>
+              </w:rPr>
+              <w:t>2014/7/</w:t>
+            </w:r>
+            <w:r>
+              <w:rPr>
+                <w:rFonts w:ascii="宋体" w:eastAsia="宋体" w:hAnsi="宋体" w:cs="宋体" w:hint="eastAsia"/>
+                <w:b/>
+                <w:bCs/>
+                <w:color w:val="000000"/>
+                <w:kern w:val="0"/>
+                <w:sz w:val="24"/>
+                <w:szCs w:val="24"/>
+              </w:rPr>
+              <w:t>15</w:t>
+            </w:r>
+          </w:p>
+        </w:tc>
+      </w:tr>
+      <w:tr>
+        <w:trPr>
+          <w:trHeight w:val="285"/>
+        </w:trPr>
+        <w:tc>
+          <w:tcPr>
+            <w:tcW w:w="1540" w:type="dxa"/>
+            <w:vMerge/>
+            <w:tcBorders>
+              <w:top w:val="single" w:sz="4" w:space="0" w:color="auto"/>
+              <w:left w:val="single" w:sz="4" w:space="0" w:color="auto"/>
+              <w:bottom w:val="single" w:sz="4" w:space="0" w:color="auto"/>
+              <w:right w:val="single" w:sz="4" w:space="0" w:color="auto"/>
+            </w:tcBorders>
+            <w:vAlign w:val="center"/>
+            <w:hideMark/>
+          </w:tcPr>
+          <w:p>
+            <w:pPr>
+              <w:widowControl/>
+              <w:jc w:val="left"/>
+              <w:rPr>
+                <w:rFonts w:ascii="宋体" w:eastAsia="宋体" w:hAnsi="宋体" w:cs="宋体"/>
+                <w:b/>
+                <w:bCs/>
+                <w:color w:val="000000"/>
+                <w:kern w:val="0"/>
+                <w:sz w:val="24"/>
+                <w:szCs w:val="24"/>
+              </w:rPr>
+            </w:pPr>
+          </w:p>
+        </w:tc>
+        <w:tc>
+          <w:tcPr>
+            <w:tcW w:w="2160" w:type="dxa"/>
+            <w:tcBorders>
+              <w:top w:val="single" w:sz="4" w:space="0" w:color="auto"/>
+              <w:left w:val="nil"/>
+              <w:bottom w:val="single" w:sz="4" w:space="0" w:color="auto"/>
+              <w:right w:val="single" w:sz="4" w:space="0" w:color="auto"/>
+            </w:tcBorders>
+            <w:shd w:val="clear" w:color="auto" w:fill="auto"/>
+            <w:noWrap/>
+            <w:vAlign w:val="center"/>
+            <w:hideMark/>
+          </w:tcPr>
+          <w:p>
+            <w:pPr>
+              <w:widowControl/>
+              <w:jc w:val="center"/>
+              <w:rPr>
+                <w:rFonts w:ascii="宋体" w:eastAsia="宋体" w:hAnsi="宋体" w:cs="宋体"/>
+                <w:b/>
+                <w:bCs/>
+                <w:color w:val="000000"/>
+                <w:kern w:val="0"/>
+                <w:sz w:val="24"/>
+                <w:szCs w:val="24"/>
+              </w:rPr>
+            </w:pPr>
+            <w:r>
+              <w:rPr>
+                <w:rFonts w:ascii="宋体" w:eastAsia="宋体" w:hAnsi="宋体" w:cs="宋体" w:hint="eastAsia"/>
+                <w:b/>
+                <w:bCs/>
+                <w:color w:val="000000"/>
+                <w:kern w:val="0"/>
+                <w:sz w:val="24"/>
+                <w:szCs w:val="24"/>
+              </w:rPr>
+              <w:t>汇报人</w:t>
+            </w:r>
+          </w:p>
+        </w:tc>
+        <w:tc>
+          <w:tcPr>
+            <w:tcW w:w="4679" w:type="dxa"/>
+            <w:tcBorders>
+              <w:top w:val="single" w:sz="4" w:space="0" w:color="auto"/>
+              <w:left w:val="nil"/>
+              <w:bottom w:val="single" w:sz="4" w:space="0" w:color="auto"/>
+              <w:right w:val="single" w:sz="4" w:space="0" w:color="auto"/>
+            </w:tcBorders>
+            <w:shd w:val="clear" w:color="auto" w:fill="auto"/>
+            <w:noWrap/>
+            <w:vAlign w:val="center"/>
+            <w:hideMark/>
+          </w:tcPr>
+          <w:p>
+            <w:pPr>
+              <w:widowControl/>
+              <w:jc w:val="left"/>
+              <w:rPr>
+                <w:rFonts w:ascii="宋体" w:eastAsia="宋体" w:hAnsi="宋体" w:cs="宋体"/>
+                <w:b/>
+                <w:bCs/>
+                <w:color w:val="000000"/>
+                <w:kern w:val="0"/>
+                <w:sz w:val="24"/>
+                <w:szCs w:val="24"/>
+              </w:rPr>
+            </w:pPr>
+            <w:r>
+              <w:rPr>
+                <w:rFonts w:ascii="宋体" w:eastAsia="宋体" w:hAnsi="宋体" w:cs="宋体" w:hint="eastAsia"/>
+                <w:b/>
+                <w:bCs/>
+                <w:color w:val="000000"/>
+                <w:kern w:val="0"/>
+                <w:sz w:val="24"/>
+                <w:szCs w:val="24"/>
+              </w:rPr>
+              <w:t>陈兴宇</w:t>
+            </w:r>
+          </w:p>
+        </w:tc>
+      </w:tr>
+      <w:tr>
+        <w:trPr>
+          <w:trHeight w:val="1050"/>
+        </w:trPr>
+        <w:tc>
+          <w:tcPr>
+            <w:tcW w:w="1540" w:type="dxa"/>
+            <w:tcBorders>
+              <w:top w:val="nil"/>
+              <w:left w:val="single" w:sz="4" w:space="0" w:color="auto"/>
+              <w:bottom w:val="single" w:sz="4" w:space="0" w:color="auto"/>
+              <w:right w:val="single" w:sz="4" w:space="0" w:color="auto"/>
+            </w:tcBorders>
+            <w:shd w:val="clear" w:color="000000" w:fill="95B3D7"/>
+            <w:noWrap/>
+            <w:vAlign w:val="center"/>
+            <w:hideMark/>
+          </w:tcPr>
+          <w:p>
+            <w:pPr>
+              <w:widowControl/>
+              <w:jc w:val="center"/>
+              <w:rPr>
+                <w:rFonts w:ascii="宋体" w:eastAsia="宋体" w:hAnsi="宋体" w:cs="宋体"/>
+                <w:b/>
+                <w:bCs/>
+                <w:color w:val="000000"/>
+                <w:kern w:val="0"/>
+                <w:sz w:val="24"/>
+                <w:szCs w:val="24"/>
+              </w:rPr>
+            </w:pPr>
+            <w:r>
+              <w:rPr>
+                <w:rFonts w:ascii="宋体" w:eastAsia="宋体" w:hAnsi="宋体" w:cs="宋体" w:hint="eastAsia"/>
+                <w:b/>
+                <w:bCs/>
+                <w:color w:val="000000"/>
+                <w:kern w:val="0"/>
+                <w:sz w:val="24"/>
+                <w:szCs w:val="24"/>
+              </w:rPr>
+              <w:t>已完成</w:t>
+            </w:r>
+          </w:p>
+        </w:tc>
+        <w:tc>
+          <w:tcPr>
+            <w:tcW w:w="6839" w:type="dxa"/>
+            <w:gridSpan w:val="2"/>
+            <w:tcBorders>
+              <w:top w:val="single" w:sz="4" w:space="0" w:color="auto"/>
+              <w:left w:val="nil"/>
+              <w:bottom w:val="single" w:sz="4" w:space="0" w:color="auto"/>
+              <w:right w:val="single" w:sz="4" w:space="0" w:color="auto"/>
+            </w:tcBorders>
+            <w:shd w:val="clear" w:color="auto" w:fill="auto"/>
+            <w:hideMark/>
+          </w:tcPr>
+          <w:p>
+            <w:pPr>
+              <w:widowControl/>
+              <w:jc w:val="left"/>
+              <w:rPr>
+                <w:rFonts w:ascii="宋体" w:eastAsia="宋体" w:hAnsi="宋体" w:cs="宋体"/>
+                <w:b/>
+                <w:bCs/>
+                <w:color w:val="DA9694"/>
+                <w:kern w:val="0"/>
+                <w:sz w:val="22"/>
+              </w:rPr>
+            </w:pPr>
+            <w:r>
+              <w:rPr>
+                <w:rFonts w:ascii="宋体" w:eastAsia="宋体" w:hAnsi="宋体" w:cs="宋体" w:hint="eastAsia"/>
+                <w:b/>
+                <w:bCs/>
+                <w:color w:val="DA9694"/>
+                <w:kern w:val="0"/>
+                <w:sz w:val="22"/>
+              </w:rPr>
+              <w:t>1.新增上传文件功能</w:t>
+            </w:r>
+          </w:p>
+        </w:tc>
+      </w:tr>
+      <w:tr>
+        <w:trPr>
+          <w:trHeight w:val="1050"/>
+        </w:trPr>
+        <w:tc>
+          <w:tcPr>
+            <w:tcW w:w="1540" w:type="dxa"/>
+            <w:tcBorders>
+              <w:top w:val="nil"/>
+              <w:left w:val="single" w:sz="4" w:space="0" w:color="auto"/>
+              <w:bottom w:val="single" w:sz="4" w:space="0" w:color="auto"/>
+              <w:right w:val="single" w:sz="4" w:space="0" w:color="auto"/>
+            </w:tcBorders>
+            <w:shd w:val="clear" w:color="000000" w:fill="95B3D7"/>
+            <w:noWrap/>
+            <w:vAlign w:val="center"/>
+            <w:hideMark/>
+          </w:tcPr>
+          <w:p>
+            <w:pPr>
+              <w:widowControl/>
+              <w:jc w:val="center"/>
+              <w:rPr>
+                <w:rFonts w:ascii="宋体" w:eastAsia="宋体" w:hAnsi="宋体" w:cs="宋体"/>
+                <w:b/>
+                <w:bCs/>
+                <w:color w:val="000000"/>
+                <w:kern w:val="0"/>
+                <w:sz w:val="24"/>
+                <w:szCs w:val="24"/>
+              </w:rPr>
+            </w:pPr>
+            <w:r>
+              <w:rPr>
+                <w:rFonts w:ascii="宋体" w:eastAsia="宋体" w:hAnsi="宋体" w:cs="宋体" w:hint="eastAsia"/>
+                <w:b/>
+                <w:bCs/>
+                <w:color w:val="000000"/>
+                <w:kern w:val="0"/>
+                <w:sz w:val="24"/>
+                <w:szCs w:val="24"/>
+              </w:rPr>
+              <w:t>计划完成</w:t>
+            </w:r>
+          </w:p>
+        </w:tc>
+        <w:tc>
+          <w:tcPr>
+            <w:tcW w:w="6839" w:type="dxa"/>
+            <w:gridSpan w:val="2"/>
+            <w:tcBorders>
+              <w:top w:val="single" w:sz="4" w:space="0" w:color="auto"/>
+              <w:left w:val="nil"/>
+              <w:bottom w:val="single" w:sz="4" w:space="0" w:color="auto"/>
+              <w:right w:val="single" w:sz="4" w:space="0" w:color="auto"/>
+            </w:tcBorders>
+            <w:shd w:val="clear" w:color="auto" w:fill="auto"/>
+            <w:hideMark/>
+          </w:tcPr>
+          <w:p>
+            <w:pPr>
+              <w:widowControl/>
+              <w:jc w:val="left"/>
+              <w:rPr>
+                <w:rFonts w:ascii="宋体" w:eastAsia="宋体" w:hAnsi="宋体" w:cs="宋体"/>
+                <w:b/>
+                <w:bCs/>
+                <w:color w:val="DA9694"/>
+                <w:kern w:val="0"/>
+                <w:sz w:val="22"/>
+              </w:rPr>
+            </w:pPr>
+            <w:r>
+              <w:rPr>
+                <w:rFonts w:ascii="宋体" w:eastAsia="宋体" w:hAnsi="宋体" w:cs="宋体" w:hint="eastAsia"/>
+                <w:b/>
+                <w:bCs/>
+                <w:color w:val="DA9694"/>
+                <w:kern w:val="0"/>
+                <w:sz w:val="22"/>
+              </w:rPr>
+              <w:t>1.整合代码，测试上传功能</w:t>
+            </w:r>
+          </w:p>
+        </w:tc>
+      </w:tr>
+      <w:tr>
+        <w:trPr>
+          <w:trHeight w:val="1050"/>
+        </w:trPr>
+        <w:tc>
+          <w:tcPr>
+            <w:tcW w:w="1540" w:type="dxa"/>
+            <w:tcBorders>
+              <w:top w:val="nil"/>
+              <w:left w:val="single" w:sz="4" w:space="0" w:color="auto"/>
+              <w:bottom w:val="single" w:sz="4" w:space="0" w:color="auto"/>
+              <w:right w:val="single" w:sz="4" w:space="0" w:color="auto"/>
+            </w:tcBorders>
+            <w:shd w:val="clear" w:color="000000" w:fill="95B3D7"/>
+            <w:noWrap/>
+            <w:vAlign w:val="center"/>
+            <w:hideMark/>
+          </w:tcPr>
+          <w:p>
+            <w:pPr>
+              <w:widowControl/>
+              <w:jc w:val="center"/>
+              <w:rPr>
+                <w:rFonts w:ascii="宋体" w:eastAsia="宋体" w:hAnsi="宋体" w:cs="宋体"/>
+                <w:b/>
+                <w:bCs/>
+                <w:color w:val="000000"/>
+                <w:kern w:val="0"/>
+                <w:sz w:val="24"/>
+                <w:szCs w:val="24"/>
+              </w:rPr>
+            </w:pPr>
+            <w:r>
+              <w:rPr>
+                <w:rFonts w:ascii="宋体" w:eastAsia="宋体" w:hAnsi="宋体" w:cs="宋体" w:hint="eastAsia"/>
+                <w:b/>
+                <w:bCs/>
+                <w:color w:val="000000"/>
+                <w:kern w:val="0"/>
+                <w:sz w:val="24"/>
+                <w:szCs w:val="24"/>
+              </w:rPr>
+              <w:t>小结</w:t>
+            </w:r>
+          </w:p>
+        </w:tc>
+        <w:tc>
+          <w:tcPr>
+            <w:tcW w:w="6839" w:type="dxa"/>
+            <w:gridSpan w:val="2"/>
+            <w:tcBorders>
+              <w:top w:val="single" w:sz="4" w:space="0" w:color="auto"/>
+              <w:left w:val="nil"/>
+              <w:bottom w:val="single" w:sz="4" w:space="0" w:color="auto"/>
+              <w:right w:val="single" w:sz="4" w:space="0" w:color="auto"/>
+            </w:tcBorders>
+            <w:shd w:val="clear" w:color="auto" w:fill="auto"/>
+            <w:hideMark/>
+          </w:tcPr>
+          <w:p>
+            <w:pPr>
+              <w:widowControl/>
+              <w:jc w:val="left"/>
+              <w:rPr>
+                <w:rFonts w:ascii="宋体" w:eastAsia="宋体" w:hAnsi="宋体" w:cs="宋体"/>
+                <w:b/>
+                <w:bCs/>
+                <w:color w:val="DA9694"/>
+                <w:kern w:val="0"/>
+                <w:sz w:val="22"/>
+              </w:rPr>
+            </w:pPr>
+            <w:r>
+              <w:rPr>
+                <w:rFonts w:ascii="宋体" w:eastAsia="宋体" w:hAnsi="宋体" w:cs="宋体" w:hint="eastAsia"/>
+                <w:b/>
+                <w:bCs/>
+                <w:color w:val="DA9694"/>
+                <w:kern w:val="0"/>
+                <w:sz w:val="22"/>
+              </w:rPr>
+              <w:t>1.增加了用JSON上传文件的功能</w:t>
             </w:r>
           </w:p>
         </w:tc>

--- a/3.开发阶段/第一次迭代/推送模块/每日进度报告.docx
+++ b/3.开发阶段/第一次迭代/推送模块/每日进度报告.docx
@@ -4157,6 +4157,13 @@
         </w:tc>
       </w:tr>
     </w:tbl>
+    <w:p>
+      <w:pPr>
+        <w:rPr>
+          <w:rFonts w:hint="eastAsia"/>
+        </w:rPr>
+      </w:pPr>
+    </w:p>
     <w:p/>
     <w:p/>
     <w:tbl>
@@ -4889,6 +4896,776 @@
                 <w:sz w:val="22"/>
               </w:rPr>
               <w:t>暂无</w:t>
+            </w:r>
+          </w:p>
+        </w:tc>
+      </w:tr>
+    </w:tbl>
+    <w:p/>
+    <w:p>
+      <w:pPr>
+        <w:rPr>
+          <w:rFonts w:hint="eastAsia"/>
+        </w:rPr>
+      </w:pPr>
+    </w:p>
+    <w:p/>
+    <w:tbl>
+      <w:tblPr>
+        <w:tblW w:w="8379" w:type="dxa"/>
+        <w:tblInd w:w="93" w:type="dxa"/>
+        <w:tblLook w:val="04A0"/>
+      </w:tblPr>
+      <w:tblGrid>
+        <w:gridCol w:w="1540"/>
+        <w:gridCol w:w="2160"/>
+        <w:gridCol w:w="4679"/>
+      </w:tblGrid>
+      <w:tr>
+        <w:trPr>
+          <w:trHeight w:val="285"/>
+        </w:trPr>
+        <w:tc>
+          <w:tcPr>
+            <w:tcW w:w="1540" w:type="dxa"/>
+            <w:vMerge w:val="restart"/>
+            <w:tcBorders>
+              <w:top w:val="single" w:sz="4" w:space="0" w:color="auto"/>
+              <w:left w:val="single" w:sz="4" w:space="0" w:color="auto"/>
+              <w:bottom w:val="single" w:sz="4" w:space="0" w:color="auto"/>
+              <w:right w:val="single" w:sz="4" w:space="0" w:color="auto"/>
+            </w:tcBorders>
+            <w:shd w:val="clear" w:color="000000" w:fill="95B3D7"/>
+            <w:noWrap/>
+            <w:vAlign w:val="center"/>
+            <w:hideMark/>
+          </w:tcPr>
+          <w:p>
+            <w:pPr>
+              <w:widowControl/>
+              <w:jc w:val="center"/>
+              <w:rPr>
+                <w:rFonts w:ascii="宋体" w:eastAsia="宋体" w:hAnsi="宋体" w:cs="宋体"/>
+                <w:b/>
+                <w:bCs/>
+                <w:color w:val="000000"/>
+                <w:kern w:val="0"/>
+                <w:sz w:val="24"/>
+                <w:szCs w:val="24"/>
+              </w:rPr>
+            </w:pPr>
+            <w:r>
+              <w:rPr>
+                <w:rFonts w:ascii="宋体" w:eastAsia="宋体" w:hAnsi="宋体" w:cs="宋体" w:hint="eastAsia"/>
+                <w:b/>
+                <w:bCs/>
+                <w:color w:val="000000"/>
+                <w:kern w:val="0"/>
+                <w:sz w:val="24"/>
+                <w:szCs w:val="24"/>
+              </w:rPr>
+              <w:t>基本情况</w:t>
+            </w:r>
+          </w:p>
+        </w:tc>
+        <w:tc>
+          <w:tcPr>
+            <w:tcW w:w="2160" w:type="dxa"/>
+            <w:tcBorders>
+              <w:top w:val="single" w:sz="4" w:space="0" w:color="auto"/>
+              <w:left w:val="nil"/>
+              <w:bottom w:val="single" w:sz="4" w:space="0" w:color="auto"/>
+              <w:right w:val="single" w:sz="4" w:space="0" w:color="auto"/>
+            </w:tcBorders>
+            <w:shd w:val="clear" w:color="auto" w:fill="auto"/>
+            <w:noWrap/>
+            <w:vAlign w:val="center"/>
+            <w:hideMark/>
+          </w:tcPr>
+          <w:p>
+            <w:pPr>
+              <w:widowControl/>
+              <w:jc w:val="center"/>
+              <w:rPr>
+                <w:rFonts w:ascii="宋体" w:eastAsia="宋体" w:hAnsi="宋体" w:cs="宋体"/>
+                <w:b/>
+                <w:bCs/>
+                <w:color w:val="000000"/>
+                <w:kern w:val="0"/>
+                <w:sz w:val="24"/>
+                <w:szCs w:val="24"/>
+              </w:rPr>
+            </w:pPr>
+            <w:r>
+              <w:rPr>
+                <w:rFonts w:ascii="宋体" w:eastAsia="宋体" w:hAnsi="宋体" w:cs="宋体" w:hint="eastAsia"/>
+                <w:b/>
+                <w:bCs/>
+                <w:color w:val="000000"/>
+                <w:kern w:val="0"/>
+                <w:sz w:val="24"/>
+                <w:szCs w:val="24"/>
+              </w:rPr>
+              <w:t>汇报编号</w:t>
+            </w:r>
+          </w:p>
+        </w:tc>
+        <w:tc>
+          <w:tcPr>
+            <w:tcW w:w="4679" w:type="dxa"/>
+            <w:tcBorders>
+              <w:top w:val="single" w:sz="4" w:space="0" w:color="auto"/>
+              <w:left w:val="nil"/>
+              <w:bottom w:val="single" w:sz="4" w:space="0" w:color="auto"/>
+              <w:right w:val="single" w:sz="4" w:space="0" w:color="auto"/>
+            </w:tcBorders>
+            <w:shd w:val="clear" w:color="auto" w:fill="auto"/>
+            <w:noWrap/>
+            <w:vAlign w:val="center"/>
+            <w:hideMark/>
+          </w:tcPr>
+          <w:p>
+            <w:pPr>
+              <w:widowControl/>
+              <w:jc w:val="left"/>
+              <w:rPr>
+                <w:rFonts w:ascii="宋体" w:eastAsia="宋体" w:hAnsi="宋体" w:cs="宋体"/>
+                <w:b/>
+                <w:bCs/>
+                <w:color w:val="000000"/>
+                <w:kern w:val="0"/>
+                <w:sz w:val="24"/>
+                <w:szCs w:val="24"/>
+              </w:rPr>
+            </w:pPr>
+            <w:r>
+              <w:rPr>
+                <w:rFonts w:ascii="宋体" w:eastAsia="宋体" w:hAnsi="宋体" w:cs="宋体" w:hint="eastAsia"/>
+                <w:b/>
+                <w:bCs/>
+                <w:color w:val="000000"/>
+                <w:kern w:val="0"/>
+                <w:sz w:val="24"/>
+                <w:szCs w:val="24"/>
+              </w:rPr>
+              <w:t>7</w:t>
+            </w:r>
+          </w:p>
+        </w:tc>
+      </w:tr>
+      <w:tr>
+        <w:trPr>
+          <w:trHeight w:val="285"/>
+        </w:trPr>
+        <w:tc>
+          <w:tcPr>
+            <w:tcW w:w="1540" w:type="dxa"/>
+            <w:vMerge/>
+            <w:tcBorders>
+              <w:top w:val="single" w:sz="4" w:space="0" w:color="auto"/>
+              <w:left w:val="single" w:sz="4" w:space="0" w:color="auto"/>
+              <w:bottom w:val="single" w:sz="4" w:space="0" w:color="auto"/>
+              <w:right w:val="single" w:sz="4" w:space="0" w:color="auto"/>
+            </w:tcBorders>
+            <w:vAlign w:val="center"/>
+            <w:hideMark/>
+          </w:tcPr>
+          <w:p>
+            <w:pPr>
+              <w:widowControl/>
+              <w:jc w:val="left"/>
+              <w:rPr>
+                <w:rFonts w:ascii="宋体" w:eastAsia="宋体" w:hAnsi="宋体" w:cs="宋体"/>
+                <w:b/>
+                <w:bCs/>
+                <w:color w:val="000000"/>
+                <w:kern w:val="0"/>
+                <w:sz w:val="24"/>
+                <w:szCs w:val="24"/>
+              </w:rPr>
+            </w:pPr>
+          </w:p>
+        </w:tc>
+        <w:tc>
+          <w:tcPr>
+            <w:tcW w:w="2160" w:type="dxa"/>
+            <w:tcBorders>
+              <w:top w:val="single" w:sz="4" w:space="0" w:color="auto"/>
+              <w:left w:val="nil"/>
+              <w:bottom w:val="single" w:sz="4" w:space="0" w:color="auto"/>
+              <w:right w:val="single" w:sz="4" w:space="0" w:color="auto"/>
+            </w:tcBorders>
+            <w:shd w:val="clear" w:color="auto" w:fill="auto"/>
+            <w:noWrap/>
+            <w:vAlign w:val="center"/>
+            <w:hideMark/>
+          </w:tcPr>
+          <w:p>
+            <w:pPr>
+              <w:widowControl/>
+              <w:jc w:val="center"/>
+              <w:rPr>
+                <w:rFonts w:ascii="宋体" w:eastAsia="宋体" w:hAnsi="宋体" w:cs="宋体"/>
+                <w:b/>
+                <w:bCs/>
+                <w:color w:val="000000"/>
+                <w:kern w:val="0"/>
+                <w:sz w:val="24"/>
+                <w:szCs w:val="24"/>
+              </w:rPr>
+            </w:pPr>
+            <w:r>
+              <w:rPr>
+                <w:rFonts w:ascii="宋体" w:eastAsia="宋体" w:hAnsi="宋体" w:cs="宋体" w:hint="eastAsia"/>
+                <w:b/>
+                <w:bCs/>
+                <w:color w:val="000000"/>
+                <w:kern w:val="0"/>
+                <w:sz w:val="24"/>
+                <w:szCs w:val="24"/>
+              </w:rPr>
+              <w:t>汇报日期</w:t>
+            </w:r>
+          </w:p>
+        </w:tc>
+        <w:tc>
+          <w:tcPr>
+            <w:tcW w:w="4679" w:type="dxa"/>
+            <w:tcBorders>
+              <w:top w:val="single" w:sz="4" w:space="0" w:color="auto"/>
+              <w:left w:val="nil"/>
+              <w:bottom w:val="single" w:sz="4" w:space="0" w:color="auto"/>
+              <w:right w:val="single" w:sz="4" w:space="0" w:color="auto"/>
+            </w:tcBorders>
+            <w:shd w:val="clear" w:color="auto" w:fill="auto"/>
+            <w:noWrap/>
+            <w:vAlign w:val="center"/>
+            <w:hideMark/>
+          </w:tcPr>
+          <w:p>
+            <w:pPr>
+              <w:widowControl/>
+              <w:jc w:val="left"/>
+              <w:rPr>
+                <w:rFonts w:ascii="宋体" w:eastAsia="宋体" w:hAnsi="宋体" w:cs="宋体"/>
+                <w:b/>
+                <w:bCs/>
+                <w:color w:val="000000"/>
+                <w:kern w:val="0"/>
+                <w:sz w:val="24"/>
+                <w:szCs w:val="24"/>
+              </w:rPr>
+            </w:pPr>
+            <w:r>
+              <w:rPr>
+                <w:rFonts w:ascii="宋体" w:eastAsia="宋体" w:hAnsi="宋体" w:cs="宋体"/>
+                <w:b/>
+                <w:bCs/>
+                <w:color w:val="000000"/>
+                <w:kern w:val="0"/>
+                <w:sz w:val="24"/>
+                <w:szCs w:val="24"/>
+              </w:rPr>
+              <w:t>2014/7/</w:t>
+            </w:r>
+            <w:r>
+              <w:rPr>
+                <w:rFonts w:ascii="宋体" w:eastAsia="宋体" w:hAnsi="宋体" w:cs="宋体" w:hint="eastAsia"/>
+                <w:b/>
+                <w:bCs/>
+                <w:color w:val="000000"/>
+                <w:kern w:val="0"/>
+                <w:sz w:val="24"/>
+                <w:szCs w:val="24"/>
+              </w:rPr>
+              <w:t>16</w:t>
+            </w:r>
+          </w:p>
+        </w:tc>
+      </w:tr>
+      <w:tr>
+        <w:trPr>
+          <w:trHeight w:val="285"/>
+        </w:trPr>
+        <w:tc>
+          <w:tcPr>
+            <w:tcW w:w="1540" w:type="dxa"/>
+            <w:vMerge/>
+            <w:tcBorders>
+              <w:top w:val="single" w:sz="4" w:space="0" w:color="auto"/>
+              <w:left w:val="single" w:sz="4" w:space="0" w:color="auto"/>
+              <w:bottom w:val="single" w:sz="4" w:space="0" w:color="auto"/>
+              <w:right w:val="single" w:sz="4" w:space="0" w:color="auto"/>
+            </w:tcBorders>
+            <w:vAlign w:val="center"/>
+            <w:hideMark/>
+          </w:tcPr>
+          <w:p>
+            <w:pPr>
+              <w:widowControl/>
+              <w:jc w:val="left"/>
+              <w:rPr>
+                <w:rFonts w:ascii="宋体" w:eastAsia="宋体" w:hAnsi="宋体" w:cs="宋体"/>
+                <w:b/>
+                <w:bCs/>
+                <w:color w:val="000000"/>
+                <w:kern w:val="0"/>
+                <w:sz w:val="24"/>
+                <w:szCs w:val="24"/>
+              </w:rPr>
+            </w:pPr>
+          </w:p>
+        </w:tc>
+        <w:tc>
+          <w:tcPr>
+            <w:tcW w:w="2160" w:type="dxa"/>
+            <w:tcBorders>
+              <w:top w:val="single" w:sz="4" w:space="0" w:color="auto"/>
+              <w:left w:val="nil"/>
+              <w:bottom w:val="single" w:sz="4" w:space="0" w:color="auto"/>
+              <w:right w:val="single" w:sz="4" w:space="0" w:color="auto"/>
+            </w:tcBorders>
+            <w:shd w:val="clear" w:color="auto" w:fill="auto"/>
+            <w:noWrap/>
+            <w:vAlign w:val="center"/>
+            <w:hideMark/>
+          </w:tcPr>
+          <w:p>
+            <w:pPr>
+              <w:widowControl/>
+              <w:jc w:val="center"/>
+              <w:rPr>
+                <w:rFonts w:ascii="宋体" w:eastAsia="宋体" w:hAnsi="宋体" w:cs="宋体"/>
+                <w:b/>
+                <w:bCs/>
+                <w:color w:val="000000"/>
+                <w:kern w:val="0"/>
+                <w:sz w:val="24"/>
+                <w:szCs w:val="24"/>
+              </w:rPr>
+            </w:pPr>
+            <w:r>
+              <w:rPr>
+                <w:rFonts w:ascii="宋体" w:eastAsia="宋体" w:hAnsi="宋体" w:cs="宋体" w:hint="eastAsia"/>
+                <w:b/>
+                <w:bCs/>
+                <w:color w:val="000000"/>
+                <w:kern w:val="0"/>
+                <w:sz w:val="24"/>
+                <w:szCs w:val="24"/>
+              </w:rPr>
+              <w:t>汇报人</w:t>
+            </w:r>
+          </w:p>
+        </w:tc>
+        <w:tc>
+          <w:tcPr>
+            <w:tcW w:w="4679" w:type="dxa"/>
+            <w:tcBorders>
+              <w:top w:val="single" w:sz="4" w:space="0" w:color="auto"/>
+              <w:left w:val="nil"/>
+              <w:bottom w:val="single" w:sz="4" w:space="0" w:color="auto"/>
+              <w:right w:val="single" w:sz="4" w:space="0" w:color="auto"/>
+            </w:tcBorders>
+            <w:shd w:val="clear" w:color="auto" w:fill="auto"/>
+            <w:noWrap/>
+            <w:vAlign w:val="center"/>
+            <w:hideMark/>
+          </w:tcPr>
+          <w:p>
+            <w:pPr>
+              <w:widowControl/>
+              <w:jc w:val="left"/>
+              <w:rPr>
+                <w:rFonts w:ascii="宋体" w:eastAsia="宋体" w:hAnsi="宋体" w:cs="宋体"/>
+                <w:b/>
+                <w:bCs/>
+                <w:color w:val="000000"/>
+                <w:kern w:val="0"/>
+                <w:sz w:val="24"/>
+                <w:szCs w:val="24"/>
+              </w:rPr>
+            </w:pPr>
+            <w:r>
+              <w:rPr>
+                <w:rFonts w:ascii="宋体" w:eastAsia="宋体" w:hAnsi="宋体" w:cs="宋体" w:hint="eastAsia"/>
+                <w:b/>
+                <w:bCs/>
+                <w:color w:val="000000"/>
+                <w:kern w:val="0"/>
+                <w:sz w:val="24"/>
+                <w:szCs w:val="24"/>
+              </w:rPr>
+              <w:t>陈兴宇</w:t>
+            </w:r>
+          </w:p>
+        </w:tc>
+      </w:tr>
+      <w:tr>
+        <w:trPr>
+          <w:trHeight w:val="1050"/>
+        </w:trPr>
+        <w:tc>
+          <w:tcPr>
+            <w:tcW w:w="1540" w:type="dxa"/>
+            <w:tcBorders>
+              <w:top w:val="nil"/>
+              <w:left w:val="single" w:sz="4" w:space="0" w:color="auto"/>
+              <w:bottom w:val="single" w:sz="4" w:space="0" w:color="auto"/>
+              <w:right w:val="single" w:sz="4" w:space="0" w:color="auto"/>
+            </w:tcBorders>
+            <w:shd w:val="clear" w:color="000000" w:fill="95B3D7"/>
+            <w:noWrap/>
+            <w:vAlign w:val="center"/>
+            <w:hideMark/>
+          </w:tcPr>
+          <w:p>
+            <w:pPr>
+              <w:widowControl/>
+              <w:jc w:val="center"/>
+              <w:rPr>
+                <w:rFonts w:ascii="宋体" w:eastAsia="宋体" w:hAnsi="宋体" w:cs="宋体"/>
+                <w:b/>
+                <w:bCs/>
+                <w:color w:val="000000"/>
+                <w:kern w:val="0"/>
+                <w:sz w:val="24"/>
+                <w:szCs w:val="24"/>
+              </w:rPr>
+            </w:pPr>
+            <w:r>
+              <w:rPr>
+                <w:rFonts w:ascii="宋体" w:eastAsia="宋体" w:hAnsi="宋体" w:cs="宋体" w:hint="eastAsia"/>
+                <w:b/>
+                <w:bCs/>
+                <w:color w:val="000000"/>
+                <w:kern w:val="0"/>
+                <w:sz w:val="24"/>
+                <w:szCs w:val="24"/>
+              </w:rPr>
+              <w:lastRenderedPageBreak/>
+              <w:t>已完成</w:t>
+            </w:r>
+          </w:p>
+        </w:tc>
+        <w:tc>
+          <w:tcPr>
+            <w:tcW w:w="6839" w:type="dxa"/>
+            <w:gridSpan w:val="2"/>
+            <w:tcBorders>
+              <w:top w:val="single" w:sz="4" w:space="0" w:color="auto"/>
+              <w:left w:val="nil"/>
+              <w:bottom w:val="single" w:sz="4" w:space="0" w:color="auto"/>
+              <w:right w:val="single" w:sz="4" w:space="0" w:color="auto"/>
+            </w:tcBorders>
+            <w:shd w:val="clear" w:color="auto" w:fill="auto"/>
+            <w:hideMark/>
+          </w:tcPr>
+          <w:p>
+            <w:pPr>
+              <w:widowControl/>
+              <w:jc w:val="left"/>
+              <w:rPr>
+                <w:rFonts w:ascii="宋体" w:eastAsia="宋体" w:hAnsi="宋体" w:cs="宋体"/>
+                <w:b/>
+                <w:bCs/>
+                <w:color w:val="DA9694"/>
+                <w:kern w:val="0"/>
+                <w:sz w:val="22"/>
+              </w:rPr>
+            </w:pPr>
+            <w:r>
+              <w:rPr>
+                <w:rFonts w:ascii="宋体" w:eastAsia="宋体" w:hAnsi="宋体" w:cs="宋体" w:hint="eastAsia"/>
+                <w:b/>
+                <w:bCs/>
+                <w:color w:val="DA9694"/>
+                <w:kern w:val="0"/>
+                <w:sz w:val="22"/>
+              </w:rPr>
+              <w:t>1.整合代码，测试上传功能</w:t>
+            </w:r>
+          </w:p>
+        </w:tc>
+      </w:tr>
+      <w:tr>
+        <w:trPr>
+          <w:trHeight w:val="1050"/>
+        </w:trPr>
+        <w:tc>
+          <w:tcPr>
+            <w:tcW w:w="1540" w:type="dxa"/>
+            <w:tcBorders>
+              <w:top w:val="nil"/>
+              <w:left w:val="single" w:sz="4" w:space="0" w:color="auto"/>
+              <w:bottom w:val="single" w:sz="4" w:space="0" w:color="auto"/>
+              <w:right w:val="single" w:sz="4" w:space="0" w:color="auto"/>
+            </w:tcBorders>
+            <w:shd w:val="clear" w:color="000000" w:fill="95B3D7"/>
+            <w:noWrap/>
+            <w:vAlign w:val="center"/>
+            <w:hideMark/>
+          </w:tcPr>
+          <w:p>
+            <w:pPr>
+              <w:widowControl/>
+              <w:jc w:val="center"/>
+              <w:rPr>
+                <w:rFonts w:ascii="宋体" w:eastAsia="宋体" w:hAnsi="宋体" w:cs="宋体"/>
+                <w:b/>
+                <w:bCs/>
+                <w:color w:val="000000"/>
+                <w:kern w:val="0"/>
+                <w:sz w:val="24"/>
+                <w:szCs w:val="24"/>
+              </w:rPr>
+            </w:pPr>
+            <w:r>
+              <w:rPr>
+                <w:rFonts w:ascii="宋体" w:eastAsia="宋体" w:hAnsi="宋体" w:cs="宋体" w:hint="eastAsia"/>
+                <w:b/>
+                <w:bCs/>
+                <w:color w:val="000000"/>
+                <w:kern w:val="0"/>
+                <w:sz w:val="24"/>
+                <w:szCs w:val="24"/>
+              </w:rPr>
+              <w:t>计划完成</w:t>
+            </w:r>
+          </w:p>
+        </w:tc>
+        <w:tc>
+          <w:tcPr>
+            <w:tcW w:w="6839" w:type="dxa"/>
+            <w:gridSpan w:val="2"/>
+            <w:tcBorders>
+              <w:top w:val="single" w:sz="4" w:space="0" w:color="auto"/>
+              <w:left w:val="nil"/>
+              <w:bottom w:val="single" w:sz="4" w:space="0" w:color="auto"/>
+              <w:right w:val="single" w:sz="4" w:space="0" w:color="auto"/>
+            </w:tcBorders>
+            <w:shd w:val="clear" w:color="auto" w:fill="auto"/>
+            <w:hideMark/>
+          </w:tcPr>
+          <w:p>
+            <w:pPr>
+              <w:widowControl/>
+              <w:jc w:val="left"/>
+              <w:rPr>
+                <w:rFonts w:ascii="宋体" w:eastAsia="宋体" w:hAnsi="宋体" w:cs="宋体" w:hint="eastAsia"/>
+                <w:b/>
+                <w:bCs/>
+                <w:color w:val="DA9694"/>
+                <w:kern w:val="0"/>
+                <w:sz w:val="22"/>
+              </w:rPr>
+            </w:pPr>
+            <w:r>
+              <w:rPr>
+                <w:rFonts w:ascii="宋体" w:eastAsia="宋体" w:hAnsi="宋体" w:cs="宋体" w:hint="eastAsia"/>
+                <w:b/>
+                <w:bCs/>
+                <w:color w:val="DA9694"/>
+                <w:kern w:val="0"/>
+                <w:sz w:val="22"/>
+              </w:rPr>
+              <w:t>1.修复上传中的一些bug</w:t>
+            </w:r>
+          </w:p>
+          <w:p>
+            <w:pPr>
+              <w:widowControl/>
+              <w:jc w:val="left"/>
+              <w:rPr>
+                <w:rFonts w:ascii="宋体" w:eastAsia="宋体" w:hAnsi="宋体" w:cs="宋体"/>
+                <w:b/>
+                <w:bCs/>
+                <w:color w:val="DA9694"/>
+                <w:kern w:val="0"/>
+                <w:sz w:val="22"/>
+              </w:rPr>
+            </w:pPr>
+            <w:r>
+              <w:rPr>
+                <w:rFonts w:ascii="宋体" w:eastAsia="宋体" w:hAnsi="宋体" w:cs="宋体" w:hint="eastAsia"/>
+                <w:b/>
+                <w:bCs/>
+                <w:color w:val="DA9694"/>
+                <w:kern w:val="0"/>
+                <w:sz w:val="22"/>
+              </w:rPr>
+              <w:t>2.实现收到推送消息后在界面中显示</w:t>
+            </w:r>
+          </w:p>
+        </w:tc>
+      </w:tr>
+      <w:tr>
+        <w:trPr>
+          <w:trHeight w:val="1050"/>
+        </w:trPr>
+        <w:tc>
+          <w:tcPr>
+            <w:tcW w:w="1540" w:type="dxa"/>
+            <w:tcBorders>
+              <w:top w:val="nil"/>
+              <w:left w:val="single" w:sz="4" w:space="0" w:color="auto"/>
+              <w:bottom w:val="single" w:sz="4" w:space="0" w:color="auto"/>
+              <w:right w:val="single" w:sz="4" w:space="0" w:color="auto"/>
+            </w:tcBorders>
+            <w:shd w:val="clear" w:color="000000" w:fill="95B3D7"/>
+            <w:noWrap/>
+            <w:vAlign w:val="center"/>
+            <w:hideMark/>
+          </w:tcPr>
+          <w:p>
+            <w:pPr>
+              <w:widowControl/>
+              <w:jc w:val="center"/>
+              <w:rPr>
+                <w:rFonts w:ascii="宋体" w:eastAsia="宋体" w:hAnsi="宋体" w:cs="宋体"/>
+                <w:b/>
+                <w:bCs/>
+                <w:color w:val="000000"/>
+                <w:kern w:val="0"/>
+                <w:sz w:val="24"/>
+                <w:szCs w:val="24"/>
+              </w:rPr>
+            </w:pPr>
+            <w:r>
+              <w:rPr>
+                <w:rFonts w:ascii="宋体" w:eastAsia="宋体" w:hAnsi="宋体" w:cs="宋体" w:hint="eastAsia"/>
+                <w:b/>
+                <w:bCs/>
+                <w:color w:val="000000"/>
+                <w:kern w:val="0"/>
+                <w:sz w:val="24"/>
+                <w:szCs w:val="24"/>
+              </w:rPr>
+              <w:t>小结</w:t>
+            </w:r>
+          </w:p>
+        </w:tc>
+        <w:tc>
+          <w:tcPr>
+            <w:tcW w:w="6839" w:type="dxa"/>
+            <w:gridSpan w:val="2"/>
+            <w:tcBorders>
+              <w:top w:val="single" w:sz="4" w:space="0" w:color="auto"/>
+              <w:left w:val="nil"/>
+              <w:bottom w:val="single" w:sz="4" w:space="0" w:color="auto"/>
+              <w:right w:val="single" w:sz="4" w:space="0" w:color="auto"/>
+            </w:tcBorders>
+            <w:shd w:val="clear" w:color="auto" w:fill="auto"/>
+            <w:hideMark/>
+          </w:tcPr>
+          <w:p>
+            <w:pPr>
+              <w:widowControl/>
+              <w:jc w:val="left"/>
+              <w:rPr>
+                <w:rFonts w:ascii="宋体" w:eastAsia="宋体" w:hAnsi="宋体" w:cs="宋体"/>
+                <w:b/>
+                <w:bCs/>
+                <w:color w:val="DA9694"/>
+                <w:kern w:val="0"/>
+                <w:sz w:val="22"/>
+              </w:rPr>
+            </w:pPr>
+            <w:r>
+              <w:rPr>
+                <w:rFonts w:ascii="宋体" w:eastAsia="宋体" w:hAnsi="宋体" w:cs="宋体" w:hint="eastAsia"/>
+                <w:b/>
+                <w:bCs/>
+                <w:color w:val="DA9694"/>
+                <w:kern w:val="0"/>
+                <w:sz w:val="22"/>
+              </w:rPr>
+              <w:t>1.经过测试，上传功能可用，但不稳定</w:t>
+            </w:r>
+          </w:p>
+        </w:tc>
+      </w:tr>
+      <w:tr>
+        <w:trPr>
+          <w:trHeight w:val="1050"/>
+        </w:trPr>
+        <w:tc>
+          <w:tcPr>
+            <w:tcW w:w="1540" w:type="dxa"/>
+            <w:tcBorders>
+              <w:top w:val="nil"/>
+              <w:left w:val="single" w:sz="4" w:space="0" w:color="auto"/>
+              <w:bottom w:val="single" w:sz="4" w:space="0" w:color="auto"/>
+              <w:right w:val="single" w:sz="4" w:space="0" w:color="auto"/>
+            </w:tcBorders>
+            <w:shd w:val="clear" w:color="000000" w:fill="95B3D7"/>
+            <w:vAlign w:val="center"/>
+            <w:hideMark/>
+          </w:tcPr>
+          <w:p>
+            <w:pPr>
+              <w:widowControl/>
+              <w:jc w:val="center"/>
+              <w:rPr>
+                <w:rFonts w:ascii="宋体" w:eastAsia="宋体" w:hAnsi="宋体" w:cs="宋体"/>
+                <w:b/>
+                <w:bCs/>
+                <w:color w:val="000000"/>
+                <w:kern w:val="0"/>
+                <w:sz w:val="24"/>
+                <w:szCs w:val="24"/>
+              </w:rPr>
+            </w:pPr>
+            <w:r>
+              <w:rPr>
+                <w:rFonts w:ascii="宋体" w:eastAsia="宋体" w:hAnsi="宋体" w:cs="宋体" w:hint="eastAsia"/>
+                <w:b/>
+                <w:bCs/>
+                <w:color w:val="000000"/>
+                <w:kern w:val="0"/>
+                <w:sz w:val="24"/>
+                <w:szCs w:val="24"/>
+              </w:rPr>
+              <w:t>待处理或需协调的问题</w:t>
+            </w:r>
+          </w:p>
+        </w:tc>
+        <w:tc>
+          <w:tcPr>
+            <w:tcW w:w="6839" w:type="dxa"/>
+            <w:gridSpan w:val="2"/>
+            <w:tcBorders>
+              <w:top w:val="single" w:sz="4" w:space="0" w:color="auto"/>
+              <w:left w:val="nil"/>
+              <w:bottom w:val="single" w:sz="4" w:space="0" w:color="auto"/>
+              <w:right w:val="single" w:sz="4" w:space="0" w:color="auto"/>
+            </w:tcBorders>
+            <w:shd w:val="clear" w:color="auto" w:fill="auto"/>
+            <w:hideMark/>
+          </w:tcPr>
+          <w:p>
+            <w:pPr>
+              <w:widowControl/>
+              <w:jc w:val="left"/>
+              <w:rPr>
+                <w:rFonts w:ascii="宋体" w:eastAsia="宋体" w:hAnsi="宋体" w:cs="宋体"/>
+                <w:b/>
+                <w:bCs/>
+                <w:color w:val="DA9694"/>
+                <w:kern w:val="0"/>
+                <w:sz w:val="22"/>
+              </w:rPr>
+            </w:pPr>
+            <w:r>
+              <w:rPr>
+                <w:rFonts w:ascii="宋体" w:eastAsia="宋体" w:hAnsi="宋体" w:cs="宋体" w:hint="eastAsia"/>
+                <w:b/>
+                <w:bCs/>
+                <w:color w:val="DA9694"/>
+                <w:kern w:val="0"/>
+                <w:sz w:val="22"/>
+              </w:rPr>
+              <w:t>上传功能不稳定，传送数据时常常连不上服务器</w:t>
             </w:r>
           </w:p>
         </w:tc>

--- a/3.开发阶段/第一次迭代/推送模块/每日进度报告.docx
+++ b/3.开发阶段/第一次迭代/推送模块/每日进度报告.docx
@@ -4157,13 +4157,7 @@
         </w:tc>
       </w:tr>
     </w:tbl>
-    <w:p>
-      <w:pPr>
-        <w:rPr>
-          <w:rFonts w:hint="eastAsia"/>
-        </w:rPr>
-      </w:pPr>
-    </w:p>
+    <w:p/>
     <w:p/>
     <w:p/>
     <w:tbl>
@@ -4896,6 +4890,770 @@
                 <w:sz w:val="22"/>
               </w:rPr>
               <w:t>暂无</w:t>
+            </w:r>
+          </w:p>
+        </w:tc>
+      </w:tr>
+    </w:tbl>
+    <w:p/>
+    <w:p/>
+    <w:p/>
+    <w:tbl>
+      <w:tblPr>
+        <w:tblW w:w="8379" w:type="dxa"/>
+        <w:tblInd w:w="93" w:type="dxa"/>
+        <w:tblLook w:val="04A0"/>
+      </w:tblPr>
+      <w:tblGrid>
+        <w:gridCol w:w="1540"/>
+        <w:gridCol w:w="2160"/>
+        <w:gridCol w:w="4679"/>
+      </w:tblGrid>
+      <w:tr>
+        <w:trPr>
+          <w:trHeight w:val="285"/>
+        </w:trPr>
+        <w:tc>
+          <w:tcPr>
+            <w:tcW w:w="1540" w:type="dxa"/>
+            <w:vMerge w:val="restart"/>
+            <w:tcBorders>
+              <w:top w:val="single" w:sz="4" w:space="0" w:color="auto"/>
+              <w:left w:val="single" w:sz="4" w:space="0" w:color="auto"/>
+              <w:bottom w:val="single" w:sz="4" w:space="0" w:color="auto"/>
+              <w:right w:val="single" w:sz="4" w:space="0" w:color="auto"/>
+            </w:tcBorders>
+            <w:shd w:val="clear" w:color="000000" w:fill="95B3D7"/>
+            <w:noWrap/>
+            <w:vAlign w:val="center"/>
+            <w:hideMark/>
+          </w:tcPr>
+          <w:p>
+            <w:pPr>
+              <w:widowControl/>
+              <w:jc w:val="center"/>
+              <w:rPr>
+                <w:rFonts w:ascii="宋体" w:eastAsia="宋体" w:hAnsi="宋体" w:cs="宋体"/>
+                <w:b/>
+                <w:bCs/>
+                <w:color w:val="000000"/>
+                <w:kern w:val="0"/>
+                <w:sz w:val="24"/>
+                <w:szCs w:val="24"/>
+              </w:rPr>
+            </w:pPr>
+            <w:r>
+              <w:rPr>
+                <w:rFonts w:ascii="宋体" w:eastAsia="宋体" w:hAnsi="宋体" w:cs="宋体" w:hint="eastAsia"/>
+                <w:b/>
+                <w:bCs/>
+                <w:color w:val="000000"/>
+                <w:kern w:val="0"/>
+                <w:sz w:val="24"/>
+                <w:szCs w:val="24"/>
+              </w:rPr>
+              <w:t>基本情况</w:t>
+            </w:r>
+          </w:p>
+        </w:tc>
+        <w:tc>
+          <w:tcPr>
+            <w:tcW w:w="2160" w:type="dxa"/>
+            <w:tcBorders>
+              <w:top w:val="single" w:sz="4" w:space="0" w:color="auto"/>
+              <w:left w:val="nil"/>
+              <w:bottom w:val="single" w:sz="4" w:space="0" w:color="auto"/>
+              <w:right w:val="single" w:sz="4" w:space="0" w:color="auto"/>
+            </w:tcBorders>
+            <w:shd w:val="clear" w:color="auto" w:fill="auto"/>
+            <w:noWrap/>
+            <w:vAlign w:val="center"/>
+            <w:hideMark/>
+          </w:tcPr>
+          <w:p>
+            <w:pPr>
+              <w:widowControl/>
+              <w:jc w:val="center"/>
+              <w:rPr>
+                <w:rFonts w:ascii="宋体" w:eastAsia="宋体" w:hAnsi="宋体" w:cs="宋体"/>
+                <w:b/>
+                <w:bCs/>
+                <w:color w:val="000000"/>
+                <w:kern w:val="0"/>
+                <w:sz w:val="24"/>
+                <w:szCs w:val="24"/>
+              </w:rPr>
+            </w:pPr>
+            <w:r>
+              <w:rPr>
+                <w:rFonts w:ascii="宋体" w:eastAsia="宋体" w:hAnsi="宋体" w:cs="宋体" w:hint="eastAsia"/>
+                <w:b/>
+                <w:bCs/>
+                <w:color w:val="000000"/>
+                <w:kern w:val="0"/>
+                <w:sz w:val="24"/>
+                <w:szCs w:val="24"/>
+              </w:rPr>
+              <w:t>汇报编号</w:t>
+            </w:r>
+          </w:p>
+        </w:tc>
+        <w:tc>
+          <w:tcPr>
+            <w:tcW w:w="4679" w:type="dxa"/>
+            <w:tcBorders>
+              <w:top w:val="single" w:sz="4" w:space="0" w:color="auto"/>
+              <w:left w:val="nil"/>
+              <w:bottom w:val="single" w:sz="4" w:space="0" w:color="auto"/>
+              <w:right w:val="single" w:sz="4" w:space="0" w:color="auto"/>
+            </w:tcBorders>
+            <w:shd w:val="clear" w:color="auto" w:fill="auto"/>
+            <w:noWrap/>
+            <w:vAlign w:val="center"/>
+            <w:hideMark/>
+          </w:tcPr>
+          <w:p>
+            <w:pPr>
+              <w:widowControl/>
+              <w:jc w:val="left"/>
+              <w:rPr>
+                <w:rFonts w:ascii="宋体" w:eastAsia="宋体" w:hAnsi="宋体" w:cs="宋体"/>
+                <w:b/>
+                <w:bCs/>
+                <w:color w:val="000000"/>
+                <w:kern w:val="0"/>
+                <w:sz w:val="24"/>
+                <w:szCs w:val="24"/>
+              </w:rPr>
+            </w:pPr>
+            <w:r>
+              <w:rPr>
+                <w:rFonts w:ascii="宋体" w:eastAsia="宋体" w:hAnsi="宋体" w:cs="宋体" w:hint="eastAsia"/>
+                <w:b/>
+                <w:bCs/>
+                <w:color w:val="000000"/>
+                <w:kern w:val="0"/>
+                <w:sz w:val="24"/>
+                <w:szCs w:val="24"/>
+              </w:rPr>
+              <w:t>7</w:t>
+            </w:r>
+          </w:p>
+        </w:tc>
+      </w:tr>
+      <w:tr>
+        <w:trPr>
+          <w:trHeight w:val="285"/>
+        </w:trPr>
+        <w:tc>
+          <w:tcPr>
+            <w:tcW w:w="1540" w:type="dxa"/>
+            <w:vMerge/>
+            <w:tcBorders>
+              <w:top w:val="single" w:sz="4" w:space="0" w:color="auto"/>
+              <w:left w:val="single" w:sz="4" w:space="0" w:color="auto"/>
+              <w:bottom w:val="single" w:sz="4" w:space="0" w:color="auto"/>
+              <w:right w:val="single" w:sz="4" w:space="0" w:color="auto"/>
+            </w:tcBorders>
+            <w:vAlign w:val="center"/>
+            <w:hideMark/>
+          </w:tcPr>
+          <w:p>
+            <w:pPr>
+              <w:widowControl/>
+              <w:jc w:val="left"/>
+              <w:rPr>
+                <w:rFonts w:ascii="宋体" w:eastAsia="宋体" w:hAnsi="宋体" w:cs="宋体"/>
+                <w:b/>
+                <w:bCs/>
+                <w:color w:val="000000"/>
+                <w:kern w:val="0"/>
+                <w:sz w:val="24"/>
+                <w:szCs w:val="24"/>
+              </w:rPr>
+            </w:pPr>
+          </w:p>
+        </w:tc>
+        <w:tc>
+          <w:tcPr>
+            <w:tcW w:w="2160" w:type="dxa"/>
+            <w:tcBorders>
+              <w:top w:val="single" w:sz="4" w:space="0" w:color="auto"/>
+              <w:left w:val="nil"/>
+              <w:bottom w:val="single" w:sz="4" w:space="0" w:color="auto"/>
+              <w:right w:val="single" w:sz="4" w:space="0" w:color="auto"/>
+            </w:tcBorders>
+            <w:shd w:val="clear" w:color="auto" w:fill="auto"/>
+            <w:noWrap/>
+            <w:vAlign w:val="center"/>
+            <w:hideMark/>
+          </w:tcPr>
+          <w:p>
+            <w:pPr>
+              <w:widowControl/>
+              <w:jc w:val="center"/>
+              <w:rPr>
+                <w:rFonts w:ascii="宋体" w:eastAsia="宋体" w:hAnsi="宋体" w:cs="宋体"/>
+                <w:b/>
+                <w:bCs/>
+                <w:color w:val="000000"/>
+                <w:kern w:val="0"/>
+                <w:sz w:val="24"/>
+                <w:szCs w:val="24"/>
+              </w:rPr>
+            </w:pPr>
+            <w:r>
+              <w:rPr>
+                <w:rFonts w:ascii="宋体" w:eastAsia="宋体" w:hAnsi="宋体" w:cs="宋体" w:hint="eastAsia"/>
+                <w:b/>
+                <w:bCs/>
+                <w:color w:val="000000"/>
+                <w:kern w:val="0"/>
+                <w:sz w:val="24"/>
+                <w:szCs w:val="24"/>
+              </w:rPr>
+              <w:t>汇报日期</w:t>
+            </w:r>
+          </w:p>
+        </w:tc>
+        <w:tc>
+          <w:tcPr>
+            <w:tcW w:w="4679" w:type="dxa"/>
+            <w:tcBorders>
+              <w:top w:val="single" w:sz="4" w:space="0" w:color="auto"/>
+              <w:left w:val="nil"/>
+              <w:bottom w:val="single" w:sz="4" w:space="0" w:color="auto"/>
+              <w:right w:val="single" w:sz="4" w:space="0" w:color="auto"/>
+            </w:tcBorders>
+            <w:shd w:val="clear" w:color="auto" w:fill="auto"/>
+            <w:noWrap/>
+            <w:vAlign w:val="center"/>
+            <w:hideMark/>
+          </w:tcPr>
+          <w:p>
+            <w:pPr>
+              <w:widowControl/>
+              <w:jc w:val="left"/>
+              <w:rPr>
+                <w:rFonts w:ascii="宋体" w:eastAsia="宋体" w:hAnsi="宋体" w:cs="宋体"/>
+                <w:b/>
+                <w:bCs/>
+                <w:color w:val="000000"/>
+                <w:kern w:val="0"/>
+                <w:sz w:val="24"/>
+                <w:szCs w:val="24"/>
+              </w:rPr>
+            </w:pPr>
+            <w:r>
+              <w:rPr>
+                <w:rFonts w:ascii="宋体" w:eastAsia="宋体" w:hAnsi="宋体" w:cs="宋体"/>
+                <w:b/>
+                <w:bCs/>
+                <w:color w:val="000000"/>
+                <w:kern w:val="0"/>
+                <w:sz w:val="24"/>
+                <w:szCs w:val="24"/>
+              </w:rPr>
+              <w:t>2014/7/</w:t>
+            </w:r>
+            <w:r>
+              <w:rPr>
+                <w:rFonts w:ascii="宋体" w:eastAsia="宋体" w:hAnsi="宋体" w:cs="宋体" w:hint="eastAsia"/>
+                <w:b/>
+                <w:bCs/>
+                <w:color w:val="000000"/>
+                <w:kern w:val="0"/>
+                <w:sz w:val="24"/>
+                <w:szCs w:val="24"/>
+              </w:rPr>
+              <w:t>16</w:t>
+            </w:r>
+          </w:p>
+        </w:tc>
+      </w:tr>
+      <w:tr>
+        <w:trPr>
+          <w:trHeight w:val="285"/>
+        </w:trPr>
+        <w:tc>
+          <w:tcPr>
+            <w:tcW w:w="1540" w:type="dxa"/>
+            <w:vMerge/>
+            <w:tcBorders>
+              <w:top w:val="single" w:sz="4" w:space="0" w:color="auto"/>
+              <w:left w:val="single" w:sz="4" w:space="0" w:color="auto"/>
+              <w:bottom w:val="single" w:sz="4" w:space="0" w:color="auto"/>
+              <w:right w:val="single" w:sz="4" w:space="0" w:color="auto"/>
+            </w:tcBorders>
+            <w:vAlign w:val="center"/>
+            <w:hideMark/>
+          </w:tcPr>
+          <w:p>
+            <w:pPr>
+              <w:widowControl/>
+              <w:jc w:val="left"/>
+              <w:rPr>
+                <w:rFonts w:ascii="宋体" w:eastAsia="宋体" w:hAnsi="宋体" w:cs="宋体"/>
+                <w:b/>
+                <w:bCs/>
+                <w:color w:val="000000"/>
+                <w:kern w:val="0"/>
+                <w:sz w:val="24"/>
+                <w:szCs w:val="24"/>
+              </w:rPr>
+            </w:pPr>
+          </w:p>
+        </w:tc>
+        <w:tc>
+          <w:tcPr>
+            <w:tcW w:w="2160" w:type="dxa"/>
+            <w:tcBorders>
+              <w:top w:val="single" w:sz="4" w:space="0" w:color="auto"/>
+              <w:left w:val="nil"/>
+              <w:bottom w:val="single" w:sz="4" w:space="0" w:color="auto"/>
+              <w:right w:val="single" w:sz="4" w:space="0" w:color="auto"/>
+            </w:tcBorders>
+            <w:shd w:val="clear" w:color="auto" w:fill="auto"/>
+            <w:noWrap/>
+            <w:vAlign w:val="center"/>
+            <w:hideMark/>
+          </w:tcPr>
+          <w:p>
+            <w:pPr>
+              <w:widowControl/>
+              <w:jc w:val="center"/>
+              <w:rPr>
+                <w:rFonts w:ascii="宋体" w:eastAsia="宋体" w:hAnsi="宋体" w:cs="宋体"/>
+                <w:b/>
+                <w:bCs/>
+                <w:color w:val="000000"/>
+                <w:kern w:val="0"/>
+                <w:sz w:val="24"/>
+                <w:szCs w:val="24"/>
+              </w:rPr>
+            </w:pPr>
+            <w:r>
+              <w:rPr>
+                <w:rFonts w:ascii="宋体" w:eastAsia="宋体" w:hAnsi="宋体" w:cs="宋体" w:hint="eastAsia"/>
+                <w:b/>
+                <w:bCs/>
+                <w:color w:val="000000"/>
+                <w:kern w:val="0"/>
+                <w:sz w:val="24"/>
+                <w:szCs w:val="24"/>
+              </w:rPr>
+              <w:t>汇报人</w:t>
+            </w:r>
+          </w:p>
+        </w:tc>
+        <w:tc>
+          <w:tcPr>
+            <w:tcW w:w="4679" w:type="dxa"/>
+            <w:tcBorders>
+              <w:top w:val="single" w:sz="4" w:space="0" w:color="auto"/>
+              <w:left w:val="nil"/>
+              <w:bottom w:val="single" w:sz="4" w:space="0" w:color="auto"/>
+              <w:right w:val="single" w:sz="4" w:space="0" w:color="auto"/>
+            </w:tcBorders>
+            <w:shd w:val="clear" w:color="auto" w:fill="auto"/>
+            <w:noWrap/>
+            <w:vAlign w:val="center"/>
+            <w:hideMark/>
+          </w:tcPr>
+          <w:p>
+            <w:pPr>
+              <w:widowControl/>
+              <w:jc w:val="left"/>
+              <w:rPr>
+                <w:rFonts w:ascii="宋体" w:eastAsia="宋体" w:hAnsi="宋体" w:cs="宋体"/>
+                <w:b/>
+                <w:bCs/>
+                <w:color w:val="000000"/>
+                <w:kern w:val="0"/>
+                <w:sz w:val="24"/>
+                <w:szCs w:val="24"/>
+              </w:rPr>
+            </w:pPr>
+            <w:r>
+              <w:rPr>
+                <w:rFonts w:ascii="宋体" w:eastAsia="宋体" w:hAnsi="宋体" w:cs="宋体" w:hint="eastAsia"/>
+                <w:b/>
+                <w:bCs/>
+                <w:color w:val="000000"/>
+                <w:kern w:val="0"/>
+                <w:sz w:val="24"/>
+                <w:szCs w:val="24"/>
+              </w:rPr>
+              <w:t>陈兴宇</w:t>
+            </w:r>
+          </w:p>
+        </w:tc>
+      </w:tr>
+      <w:tr>
+        <w:trPr>
+          <w:trHeight w:val="1050"/>
+        </w:trPr>
+        <w:tc>
+          <w:tcPr>
+            <w:tcW w:w="1540" w:type="dxa"/>
+            <w:tcBorders>
+              <w:top w:val="nil"/>
+              <w:left w:val="single" w:sz="4" w:space="0" w:color="auto"/>
+              <w:bottom w:val="single" w:sz="4" w:space="0" w:color="auto"/>
+              <w:right w:val="single" w:sz="4" w:space="0" w:color="auto"/>
+            </w:tcBorders>
+            <w:shd w:val="clear" w:color="000000" w:fill="95B3D7"/>
+            <w:noWrap/>
+            <w:vAlign w:val="center"/>
+            <w:hideMark/>
+          </w:tcPr>
+          <w:p>
+            <w:pPr>
+              <w:widowControl/>
+              <w:jc w:val="center"/>
+              <w:rPr>
+                <w:rFonts w:ascii="宋体" w:eastAsia="宋体" w:hAnsi="宋体" w:cs="宋体"/>
+                <w:b/>
+                <w:bCs/>
+                <w:color w:val="000000"/>
+                <w:kern w:val="0"/>
+                <w:sz w:val="24"/>
+                <w:szCs w:val="24"/>
+              </w:rPr>
+            </w:pPr>
+            <w:r>
+              <w:rPr>
+                <w:rFonts w:ascii="宋体" w:eastAsia="宋体" w:hAnsi="宋体" w:cs="宋体" w:hint="eastAsia"/>
+                <w:b/>
+                <w:bCs/>
+                <w:color w:val="000000"/>
+                <w:kern w:val="0"/>
+                <w:sz w:val="24"/>
+                <w:szCs w:val="24"/>
+              </w:rPr>
+              <w:lastRenderedPageBreak/>
+              <w:t>已完成</w:t>
+            </w:r>
+          </w:p>
+        </w:tc>
+        <w:tc>
+          <w:tcPr>
+            <w:tcW w:w="6839" w:type="dxa"/>
+            <w:gridSpan w:val="2"/>
+            <w:tcBorders>
+              <w:top w:val="single" w:sz="4" w:space="0" w:color="auto"/>
+              <w:left w:val="nil"/>
+              <w:bottom w:val="single" w:sz="4" w:space="0" w:color="auto"/>
+              <w:right w:val="single" w:sz="4" w:space="0" w:color="auto"/>
+            </w:tcBorders>
+            <w:shd w:val="clear" w:color="auto" w:fill="auto"/>
+            <w:hideMark/>
+          </w:tcPr>
+          <w:p>
+            <w:pPr>
+              <w:widowControl/>
+              <w:jc w:val="left"/>
+              <w:rPr>
+                <w:rFonts w:ascii="宋体" w:eastAsia="宋体" w:hAnsi="宋体" w:cs="宋体"/>
+                <w:b/>
+                <w:bCs/>
+                <w:color w:val="DA9694"/>
+                <w:kern w:val="0"/>
+                <w:sz w:val="22"/>
+              </w:rPr>
+            </w:pPr>
+            <w:r>
+              <w:rPr>
+                <w:rFonts w:ascii="宋体" w:eastAsia="宋体" w:hAnsi="宋体" w:cs="宋体" w:hint="eastAsia"/>
+                <w:b/>
+                <w:bCs/>
+                <w:color w:val="DA9694"/>
+                <w:kern w:val="0"/>
+                <w:sz w:val="22"/>
+              </w:rPr>
+              <w:t>1.整合代码，测试上传功能</w:t>
+            </w:r>
+          </w:p>
+        </w:tc>
+      </w:tr>
+      <w:tr>
+        <w:trPr>
+          <w:trHeight w:val="1050"/>
+        </w:trPr>
+        <w:tc>
+          <w:tcPr>
+            <w:tcW w:w="1540" w:type="dxa"/>
+            <w:tcBorders>
+              <w:top w:val="nil"/>
+              <w:left w:val="single" w:sz="4" w:space="0" w:color="auto"/>
+              <w:bottom w:val="single" w:sz="4" w:space="0" w:color="auto"/>
+              <w:right w:val="single" w:sz="4" w:space="0" w:color="auto"/>
+            </w:tcBorders>
+            <w:shd w:val="clear" w:color="000000" w:fill="95B3D7"/>
+            <w:noWrap/>
+            <w:vAlign w:val="center"/>
+            <w:hideMark/>
+          </w:tcPr>
+          <w:p>
+            <w:pPr>
+              <w:widowControl/>
+              <w:jc w:val="center"/>
+              <w:rPr>
+                <w:rFonts w:ascii="宋体" w:eastAsia="宋体" w:hAnsi="宋体" w:cs="宋体"/>
+                <w:b/>
+                <w:bCs/>
+                <w:color w:val="000000"/>
+                <w:kern w:val="0"/>
+                <w:sz w:val="24"/>
+                <w:szCs w:val="24"/>
+              </w:rPr>
+            </w:pPr>
+            <w:r>
+              <w:rPr>
+                <w:rFonts w:ascii="宋体" w:eastAsia="宋体" w:hAnsi="宋体" w:cs="宋体" w:hint="eastAsia"/>
+                <w:b/>
+                <w:bCs/>
+                <w:color w:val="000000"/>
+                <w:kern w:val="0"/>
+                <w:sz w:val="24"/>
+                <w:szCs w:val="24"/>
+              </w:rPr>
+              <w:t>计划完成</w:t>
+            </w:r>
+          </w:p>
+        </w:tc>
+        <w:tc>
+          <w:tcPr>
+            <w:tcW w:w="6839" w:type="dxa"/>
+            <w:gridSpan w:val="2"/>
+            <w:tcBorders>
+              <w:top w:val="single" w:sz="4" w:space="0" w:color="auto"/>
+              <w:left w:val="nil"/>
+              <w:bottom w:val="single" w:sz="4" w:space="0" w:color="auto"/>
+              <w:right w:val="single" w:sz="4" w:space="0" w:color="auto"/>
+            </w:tcBorders>
+            <w:shd w:val="clear" w:color="auto" w:fill="auto"/>
+            <w:hideMark/>
+          </w:tcPr>
+          <w:p>
+            <w:pPr>
+              <w:widowControl/>
+              <w:jc w:val="left"/>
+              <w:rPr>
+                <w:rFonts w:ascii="宋体" w:eastAsia="宋体" w:hAnsi="宋体" w:cs="宋体"/>
+                <w:b/>
+                <w:bCs/>
+                <w:color w:val="DA9694"/>
+                <w:kern w:val="0"/>
+                <w:sz w:val="22"/>
+              </w:rPr>
+            </w:pPr>
+            <w:r>
+              <w:rPr>
+                <w:rFonts w:ascii="宋体" w:eastAsia="宋体" w:hAnsi="宋体" w:cs="宋体" w:hint="eastAsia"/>
+                <w:b/>
+                <w:bCs/>
+                <w:color w:val="DA9694"/>
+                <w:kern w:val="0"/>
+                <w:sz w:val="22"/>
+              </w:rPr>
+              <w:t>1.修复上传中的一些bug</w:t>
+            </w:r>
+          </w:p>
+          <w:p>
+            <w:pPr>
+              <w:widowControl/>
+              <w:jc w:val="left"/>
+              <w:rPr>
+                <w:rFonts w:ascii="宋体" w:eastAsia="宋体" w:hAnsi="宋体" w:cs="宋体"/>
+                <w:b/>
+                <w:bCs/>
+                <w:color w:val="DA9694"/>
+                <w:kern w:val="0"/>
+                <w:sz w:val="22"/>
+              </w:rPr>
+            </w:pPr>
+            <w:r>
+              <w:rPr>
+                <w:rFonts w:ascii="宋体" w:eastAsia="宋体" w:hAnsi="宋体" w:cs="宋体" w:hint="eastAsia"/>
+                <w:b/>
+                <w:bCs/>
+                <w:color w:val="DA9694"/>
+                <w:kern w:val="0"/>
+                <w:sz w:val="22"/>
+              </w:rPr>
+              <w:t>2.实现收到推送消息后在界面中显示</w:t>
+            </w:r>
+          </w:p>
+        </w:tc>
+      </w:tr>
+      <w:tr>
+        <w:trPr>
+          <w:trHeight w:val="1050"/>
+        </w:trPr>
+        <w:tc>
+          <w:tcPr>
+            <w:tcW w:w="1540" w:type="dxa"/>
+            <w:tcBorders>
+              <w:top w:val="nil"/>
+              <w:left w:val="single" w:sz="4" w:space="0" w:color="auto"/>
+              <w:bottom w:val="single" w:sz="4" w:space="0" w:color="auto"/>
+              <w:right w:val="single" w:sz="4" w:space="0" w:color="auto"/>
+            </w:tcBorders>
+            <w:shd w:val="clear" w:color="000000" w:fill="95B3D7"/>
+            <w:noWrap/>
+            <w:vAlign w:val="center"/>
+            <w:hideMark/>
+          </w:tcPr>
+          <w:p>
+            <w:pPr>
+              <w:widowControl/>
+              <w:jc w:val="center"/>
+              <w:rPr>
+                <w:rFonts w:ascii="宋体" w:eastAsia="宋体" w:hAnsi="宋体" w:cs="宋体"/>
+                <w:b/>
+                <w:bCs/>
+                <w:color w:val="000000"/>
+                <w:kern w:val="0"/>
+                <w:sz w:val="24"/>
+                <w:szCs w:val="24"/>
+              </w:rPr>
+            </w:pPr>
+            <w:r>
+              <w:rPr>
+                <w:rFonts w:ascii="宋体" w:eastAsia="宋体" w:hAnsi="宋体" w:cs="宋体" w:hint="eastAsia"/>
+                <w:b/>
+                <w:bCs/>
+                <w:color w:val="000000"/>
+                <w:kern w:val="0"/>
+                <w:sz w:val="24"/>
+                <w:szCs w:val="24"/>
+              </w:rPr>
+              <w:t>小结</w:t>
+            </w:r>
+          </w:p>
+        </w:tc>
+        <w:tc>
+          <w:tcPr>
+            <w:tcW w:w="6839" w:type="dxa"/>
+            <w:gridSpan w:val="2"/>
+            <w:tcBorders>
+              <w:top w:val="single" w:sz="4" w:space="0" w:color="auto"/>
+              <w:left w:val="nil"/>
+              <w:bottom w:val="single" w:sz="4" w:space="0" w:color="auto"/>
+              <w:right w:val="single" w:sz="4" w:space="0" w:color="auto"/>
+            </w:tcBorders>
+            <w:shd w:val="clear" w:color="auto" w:fill="auto"/>
+            <w:hideMark/>
+          </w:tcPr>
+          <w:p>
+            <w:pPr>
+              <w:widowControl/>
+              <w:jc w:val="left"/>
+              <w:rPr>
+                <w:rFonts w:ascii="宋体" w:eastAsia="宋体" w:hAnsi="宋体" w:cs="宋体"/>
+                <w:b/>
+                <w:bCs/>
+                <w:color w:val="DA9694"/>
+                <w:kern w:val="0"/>
+                <w:sz w:val="22"/>
+              </w:rPr>
+            </w:pPr>
+            <w:r>
+              <w:rPr>
+                <w:rFonts w:ascii="宋体" w:eastAsia="宋体" w:hAnsi="宋体" w:cs="宋体" w:hint="eastAsia"/>
+                <w:b/>
+                <w:bCs/>
+                <w:color w:val="DA9694"/>
+                <w:kern w:val="0"/>
+                <w:sz w:val="22"/>
+              </w:rPr>
+              <w:t>1.经过测试，上传功能可用，但不稳定</w:t>
+            </w:r>
+          </w:p>
+        </w:tc>
+      </w:tr>
+      <w:tr>
+        <w:trPr>
+          <w:trHeight w:val="1050"/>
+        </w:trPr>
+        <w:tc>
+          <w:tcPr>
+            <w:tcW w:w="1540" w:type="dxa"/>
+            <w:tcBorders>
+              <w:top w:val="nil"/>
+              <w:left w:val="single" w:sz="4" w:space="0" w:color="auto"/>
+              <w:bottom w:val="single" w:sz="4" w:space="0" w:color="auto"/>
+              <w:right w:val="single" w:sz="4" w:space="0" w:color="auto"/>
+            </w:tcBorders>
+            <w:shd w:val="clear" w:color="000000" w:fill="95B3D7"/>
+            <w:vAlign w:val="center"/>
+            <w:hideMark/>
+          </w:tcPr>
+          <w:p>
+            <w:pPr>
+              <w:widowControl/>
+              <w:jc w:val="center"/>
+              <w:rPr>
+                <w:rFonts w:ascii="宋体" w:eastAsia="宋体" w:hAnsi="宋体" w:cs="宋体"/>
+                <w:b/>
+                <w:bCs/>
+                <w:color w:val="000000"/>
+                <w:kern w:val="0"/>
+                <w:sz w:val="24"/>
+                <w:szCs w:val="24"/>
+              </w:rPr>
+            </w:pPr>
+            <w:r>
+              <w:rPr>
+                <w:rFonts w:ascii="宋体" w:eastAsia="宋体" w:hAnsi="宋体" w:cs="宋体" w:hint="eastAsia"/>
+                <w:b/>
+                <w:bCs/>
+                <w:color w:val="000000"/>
+                <w:kern w:val="0"/>
+                <w:sz w:val="24"/>
+                <w:szCs w:val="24"/>
+              </w:rPr>
+              <w:t>待处理或需协调的问题</w:t>
+            </w:r>
+          </w:p>
+        </w:tc>
+        <w:tc>
+          <w:tcPr>
+            <w:tcW w:w="6839" w:type="dxa"/>
+            <w:gridSpan w:val="2"/>
+            <w:tcBorders>
+              <w:top w:val="single" w:sz="4" w:space="0" w:color="auto"/>
+              <w:left w:val="nil"/>
+              <w:bottom w:val="single" w:sz="4" w:space="0" w:color="auto"/>
+              <w:right w:val="single" w:sz="4" w:space="0" w:color="auto"/>
+            </w:tcBorders>
+            <w:shd w:val="clear" w:color="auto" w:fill="auto"/>
+            <w:hideMark/>
+          </w:tcPr>
+          <w:p>
+            <w:pPr>
+              <w:widowControl/>
+              <w:jc w:val="left"/>
+              <w:rPr>
+                <w:rFonts w:ascii="宋体" w:eastAsia="宋体" w:hAnsi="宋体" w:cs="宋体"/>
+                <w:b/>
+                <w:bCs/>
+                <w:color w:val="DA9694"/>
+                <w:kern w:val="0"/>
+                <w:sz w:val="22"/>
+              </w:rPr>
+            </w:pPr>
+            <w:r>
+              <w:rPr>
+                <w:rFonts w:ascii="宋体" w:eastAsia="宋体" w:hAnsi="宋体" w:cs="宋体" w:hint="eastAsia"/>
+                <w:b/>
+                <w:bCs/>
+                <w:color w:val="DA9694"/>
+                <w:kern w:val="0"/>
+                <w:sz w:val="22"/>
+              </w:rPr>
+              <w:t>上传功能不稳定，传送数据时常常连不上服务器</w:t>
             </w:r>
           </w:p>
         </w:tc>
@@ -5048,7 +5806,7 @@
                 <w:sz w:val="24"/>
                 <w:szCs w:val="24"/>
               </w:rPr>
-              <w:t>7</w:t>
+              <w:t>8</w:t>
             </w:r>
           </w:p>
         </w:tc>
@@ -5178,7 +5936,7 @@
                 <w:sz w:val="24"/>
                 <w:szCs w:val="24"/>
               </w:rPr>
-              <w:t>16</w:t>
+              <w:t>17</w:t>
             </w:r>
           </w:p>
         </w:tc>
@@ -5343,7 +6101,6 @@
                 <w:sz w:val="24"/>
                 <w:szCs w:val="24"/>
               </w:rPr>
-              <w:lastRenderedPageBreak/>
               <w:t>已完成</w:t>
             </w:r>
           </w:p>
@@ -5383,7 +6140,7 @@
                 <w:kern w:val="0"/>
                 <w:sz w:val="22"/>
               </w:rPr>
-              <w:t>1.整合代码，测试上传功能</w:t>
+              <w:t>1.修复上传中的bug</w:t>
             </w:r>
           </w:p>
         </w:tc>
@@ -5469,7 +6226,7 @@
                 <w:kern w:val="0"/>
                 <w:sz w:val="22"/>
               </w:rPr>
-              <w:t>1.修复上传中的一些bug</w:t>
+              <w:t>1.前端数据库的设计</w:t>
             </w:r>
           </w:p>
           <w:p>
@@ -5477,7 +6234,7 @@
               <w:widowControl/>
               <w:jc w:val="left"/>
               <w:rPr>
-                <w:rFonts w:ascii="宋体" w:eastAsia="宋体" w:hAnsi="宋体" w:cs="宋体"/>
+                <w:rFonts w:ascii="宋体" w:eastAsia="宋体" w:hAnsi="宋体" w:cs="宋体" w:hint="eastAsia"/>
                 <w:b/>
                 <w:bCs/>
                 <w:color w:val="DA9694"/>
@@ -5494,7 +6251,32 @@
                 <w:kern w:val="0"/>
                 <w:sz w:val="22"/>
               </w:rPr>
-              <w:t>2.实现收到推送消息后在界面中显示</w:t>
+              <w:t>2.完善文档</w:t>
+            </w:r>
+          </w:p>
+          <w:p>
+            <w:pPr>
+              <w:widowControl/>
+              <w:jc w:val="left"/>
+              <w:rPr>
+                <w:rFonts w:ascii="宋体" w:eastAsia="宋体" w:hAnsi="宋体" w:cs="宋体"/>
+                <w:b/>
+                <w:bCs/>
+                <w:color w:val="DA9694"/>
+                <w:kern w:val="0"/>
+                <w:sz w:val="22"/>
+              </w:rPr>
+            </w:pPr>
+            <w:r>
+              <w:rPr>
+                <w:rFonts w:ascii="宋体" w:eastAsia="宋体" w:hAnsi="宋体" w:cs="宋体" w:hint="eastAsia"/>
+                <w:b/>
+                <w:bCs/>
+                <w:color w:val="DA9694"/>
+                <w:kern w:val="0"/>
+                <w:sz w:val="22"/>
+              </w:rPr>
+              <w:t>3.实现收到消息后存入数据库的功能</w:t>
             </w:r>
           </w:p>
         </w:tc>
@@ -5580,7 +6362,7 @@
                 <w:kern w:val="0"/>
                 <w:sz w:val="22"/>
               </w:rPr>
-              <w:t>1.经过测试，上传功能可用，但不稳定</w:t>
+              <w:t>1.已完善上传文件的功能</w:t>
             </w:r>
           </w:p>
         </w:tc>
@@ -5665,7 +6447,7 @@
                 <w:kern w:val="0"/>
                 <w:sz w:val="22"/>
               </w:rPr>
-              <w:t>上传功能不稳定，传送数据时常常连不上服务器</w:t>
+              <w:t>暂无</w:t>
             </w:r>
           </w:p>
         </w:tc>

--- a/3.开发阶段/第一次迭代/推送模块/每日进度报告.docx
+++ b/3.开发阶段/第一次迭代/推送模块/每日进度报告.docx
@@ -5660,6 +5660,794 @@
       </w:tr>
     </w:tbl>
     <w:p/>
+    <w:p/>
+    <w:p/>
+    <w:tbl>
+      <w:tblPr>
+        <w:tblW w:w="8379" w:type="dxa"/>
+        <w:tblInd w:w="93" w:type="dxa"/>
+        <w:tblLook w:val="04A0"/>
+      </w:tblPr>
+      <w:tblGrid>
+        <w:gridCol w:w="1540"/>
+        <w:gridCol w:w="2160"/>
+        <w:gridCol w:w="4679"/>
+      </w:tblGrid>
+      <w:tr>
+        <w:trPr>
+          <w:trHeight w:val="285"/>
+        </w:trPr>
+        <w:tc>
+          <w:tcPr>
+            <w:tcW w:w="1540" w:type="dxa"/>
+            <w:vMerge w:val="restart"/>
+            <w:tcBorders>
+              <w:top w:val="single" w:sz="4" w:space="0" w:color="auto"/>
+              <w:left w:val="single" w:sz="4" w:space="0" w:color="auto"/>
+              <w:bottom w:val="single" w:sz="4" w:space="0" w:color="auto"/>
+              <w:right w:val="single" w:sz="4" w:space="0" w:color="auto"/>
+            </w:tcBorders>
+            <w:shd w:val="clear" w:color="000000" w:fill="95B3D7"/>
+            <w:noWrap/>
+            <w:vAlign w:val="center"/>
+            <w:hideMark/>
+          </w:tcPr>
+          <w:p>
+            <w:pPr>
+              <w:widowControl/>
+              <w:jc w:val="center"/>
+              <w:rPr>
+                <w:rFonts w:ascii="宋体" w:eastAsia="宋体" w:hAnsi="宋体" w:cs="宋体"/>
+                <w:b/>
+                <w:bCs/>
+                <w:color w:val="000000"/>
+                <w:kern w:val="0"/>
+                <w:sz w:val="24"/>
+                <w:szCs w:val="24"/>
+              </w:rPr>
+            </w:pPr>
+            <w:r>
+              <w:rPr>
+                <w:rFonts w:ascii="宋体" w:eastAsia="宋体" w:hAnsi="宋体" w:cs="宋体" w:hint="eastAsia"/>
+                <w:b/>
+                <w:bCs/>
+                <w:color w:val="000000"/>
+                <w:kern w:val="0"/>
+                <w:sz w:val="24"/>
+                <w:szCs w:val="24"/>
+              </w:rPr>
+              <w:t>基本情况</w:t>
+            </w:r>
+          </w:p>
+        </w:tc>
+        <w:tc>
+          <w:tcPr>
+            <w:tcW w:w="2160" w:type="dxa"/>
+            <w:tcBorders>
+              <w:top w:val="single" w:sz="4" w:space="0" w:color="auto"/>
+              <w:left w:val="nil"/>
+              <w:bottom w:val="single" w:sz="4" w:space="0" w:color="auto"/>
+              <w:right w:val="single" w:sz="4" w:space="0" w:color="auto"/>
+            </w:tcBorders>
+            <w:shd w:val="clear" w:color="auto" w:fill="auto"/>
+            <w:noWrap/>
+            <w:vAlign w:val="center"/>
+            <w:hideMark/>
+          </w:tcPr>
+          <w:p>
+            <w:pPr>
+              <w:widowControl/>
+              <w:jc w:val="center"/>
+              <w:rPr>
+                <w:rFonts w:ascii="宋体" w:eastAsia="宋体" w:hAnsi="宋体" w:cs="宋体"/>
+                <w:b/>
+                <w:bCs/>
+                <w:color w:val="000000"/>
+                <w:kern w:val="0"/>
+                <w:sz w:val="24"/>
+                <w:szCs w:val="24"/>
+              </w:rPr>
+            </w:pPr>
+            <w:r>
+              <w:rPr>
+                <w:rFonts w:ascii="宋体" w:eastAsia="宋体" w:hAnsi="宋体" w:cs="宋体" w:hint="eastAsia"/>
+                <w:b/>
+                <w:bCs/>
+                <w:color w:val="000000"/>
+                <w:kern w:val="0"/>
+                <w:sz w:val="24"/>
+                <w:szCs w:val="24"/>
+              </w:rPr>
+              <w:t>汇报编号</w:t>
+            </w:r>
+          </w:p>
+        </w:tc>
+        <w:tc>
+          <w:tcPr>
+            <w:tcW w:w="4679" w:type="dxa"/>
+            <w:tcBorders>
+              <w:top w:val="single" w:sz="4" w:space="0" w:color="auto"/>
+              <w:left w:val="nil"/>
+              <w:bottom w:val="single" w:sz="4" w:space="0" w:color="auto"/>
+              <w:right w:val="single" w:sz="4" w:space="0" w:color="auto"/>
+            </w:tcBorders>
+            <w:shd w:val="clear" w:color="auto" w:fill="auto"/>
+            <w:noWrap/>
+            <w:vAlign w:val="center"/>
+            <w:hideMark/>
+          </w:tcPr>
+          <w:p>
+            <w:pPr>
+              <w:widowControl/>
+              <w:jc w:val="left"/>
+              <w:rPr>
+                <w:rFonts w:ascii="宋体" w:eastAsia="宋体" w:hAnsi="宋体" w:cs="宋体"/>
+                <w:b/>
+                <w:bCs/>
+                <w:color w:val="000000"/>
+                <w:kern w:val="0"/>
+                <w:sz w:val="24"/>
+                <w:szCs w:val="24"/>
+              </w:rPr>
+            </w:pPr>
+            <w:r>
+              <w:rPr>
+                <w:rFonts w:ascii="宋体" w:eastAsia="宋体" w:hAnsi="宋体" w:cs="宋体" w:hint="eastAsia"/>
+                <w:b/>
+                <w:bCs/>
+                <w:color w:val="000000"/>
+                <w:kern w:val="0"/>
+                <w:sz w:val="24"/>
+                <w:szCs w:val="24"/>
+              </w:rPr>
+              <w:t>8</w:t>
+            </w:r>
+          </w:p>
+        </w:tc>
+      </w:tr>
+      <w:tr>
+        <w:trPr>
+          <w:trHeight w:val="285"/>
+        </w:trPr>
+        <w:tc>
+          <w:tcPr>
+            <w:tcW w:w="1540" w:type="dxa"/>
+            <w:vMerge/>
+            <w:tcBorders>
+              <w:top w:val="single" w:sz="4" w:space="0" w:color="auto"/>
+              <w:left w:val="single" w:sz="4" w:space="0" w:color="auto"/>
+              <w:bottom w:val="single" w:sz="4" w:space="0" w:color="auto"/>
+              <w:right w:val="single" w:sz="4" w:space="0" w:color="auto"/>
+            </w:tcBorders>
+            <w:vAlign w:val="center"/>
+            <w:hideMark/>
+          </w:tcPr>
+          <w:p>
+            <w:pPr>
+              <w:widowControl/>
+              <w:jc w:val="left"/>
+              <w:rPr>
+                <w:rFonts w:ascii="宋体" w:eastAsia="宋体" w:hAnsi="宋体" w:cs="宋体"/>
+                <w:b/>
+                <w:bCs/>
+                <w:color w:val="000000"/>
+                <w:kern w:val="0"/>
+                <w:sz w:val="24"/>
+                <w:szCs w:val="24"/>
+              </w:rPr>
+            </w:pPr>
+          </w:p>
+        </w:tc>
+        <w:tc>
+          <w:tcPr>
+            <w:tcW w:w="2160" w:type="dxa"/>
+            <w:tcBorders>
+              <w:top w:val="single" w:sz="4" w:space="0" w:color="auto"/>
+              <w:left w:val="nil"/>
+              <w:bottom w:val="single" w:sz="4" w:space="0" w:color="auto"/>
+              <w:right w:val="single" w:sz="4" w:space="0" w:color="auto"/>
+            </w:tcBorders>
+            <w:shd w:val="clear" w:color="auto" w:fill="auto"/>
+            <w:noWrap/>
+            <w:vAlign w:val="center"/>
+            <w:hideMark/>
+          </w:tcPr>
+          <w:p>
+            <w:pPr>
+              <w:widowControl/>
+              <w:jc w:val="center"/>
+              <w:rPr>
+                <w:rFonts w:ascii="宋体" w:eastAsia="宋体" w:hAnsi="宋体" w:cs="宋体"/>
+                <w:b/>
+                <w:bCs/>
+                <w:color w:val="000000"/>
+                <w:kern w:val="0"/>
+                <w:sz w:val="24"/>
+                <w:szCs w:val="24"/>
+              </w:rPr>
+            </w:pPr>
+            <w:r>
+              <w:rPr>
+                <w:rFonts w:ascii="宋体" w:eastAsia="宋体" w:hAnsi="宋体" w:cs="宋体" w:hint="eastAsia"/>
+                <w:b/>
+                <w:bCs/>
+                <w:color w:val="000000"/>
+                <w:kern w:val="0"/>
+                <w:sz w:val="24"/>
+                <w:szCs w:val="24"/>
+              </w:rPr>
+              <w:t>汇报日期</w:t>
+            </w:r>
+          </w:p>
+        </w:tc>
+        <w:tc>
+          <w:tcPr>
+            <w:tcW w:w="4679" w:type="dxa"/>
+            <w:tcBorders>
+              <w:top w:val="single" w:sz="4" w:space="0" w:color="auto"/>
+              <w:left w:val="nil"/>
+              <w:bottom w:val="single" w:sz="4" w:space="0" w:color="auto"/>
+              <w:right w:val="single" w:sz="4" w:space="0" w:color="auto"/>
+            </w:tcBorders>
+            <w:shd w:val="clear" w:color="auto" w:fill="auto"/>
+            <w:noWrap/>
+            <w:vAlign w:val="center"/>
+            <w:hideMark/>
+          </w:tcPr>
+          <w:p>
+            <w:pPr>
+              <w:widowControl/>
+              <w:jc w:val="left"/>
+              <w:rPr>
+                <w:rFonts w:ascii="宋体" w:eastAsia="宋体" w:hAnsi="宋体" w:cs="宋体"/>
+                <w:b/>
+                <w:bCs/>
+                <w:color w:val="000000"/>
+                <w:kern w:val="0"/>
+                <w:sz w:val="24"/>
+                <w:szCs w:val="24"/>
+              </w:rPr>
+            </w:pPr>
+            <w:r>
+              <w:rPr>
+                <w:rFonts w:ascii="宋体" w:eastAsia="宋体" w:hAnsi="宋体" w:cs="宋体"/>
+                <w:b/>
+                <w:bCs/>
+                <w:color w:val="000000"/>
+                <w:kern w:val="0"/>
+                <w:sz w:val="24"/>
+                <w:szCs w:val="24"/>
+              </w:rPr>
+              <w:t>2014/7/</w:t>
+            </w:r>
+            <w:r>
+              <w:rPr>
+                <w:rFonts w:ascii="宋体" w:eastAsia="宋体" w:hAnsi="宋体" w:cs="宋体" w:hint="eastAsia"/>
+                <w:b/>
+                <w:bCs/>
+                <w:color w:val="000000"/>
+                <w:kern w:val="0"/>
+                <w:sz w:val="24"/>
+                <w:szCs w:val="24"/>
+              </w:rPr>
+              <w:t>17</w:t>
+            </w:r>
+          </w:p>
+        </w:tc>
+      </w:tr>
+      <w:tr>
+        <w:trPr>
+          <w:trHeight w:val="285"/>
+        </w:trPr>
+        <w:tc>
+          <w:tcPr>
+            <w:tcW w:w="1540" w:type="dxa"/>
+            <w:vMerge/>
+            <w:tcBorders>
+              <w:top w:val="single" w:sz="4" w:space="0" w:color="auto"/>
+              <w:left w:val="single" w:sz="4" w:space="0" w:color="auto"/>
+              <w:bottom w:val="single" w:sz="4" w:space="0" w:color="auto"/>
+              <w:right w:val="single" w:sz="4" w:space="0" w:color="auto"/>
+            </w:tcBorders>
+            <w:vAlign w:val="center"/>
+            <w:hideMark/>
+          </w:tcPr>
+          <w:p>
+            <w:pPr>
+              <w:widowControl/>
+              <w:jc w:val="left"/>
+              <w:rPr>
+                <w:rFonts w:ascii="宋体" w:eastAsia="宋体" w:hAnsi="宋体" w:cs="宋体"/>
+                <w:b/>
+                <w:bCs/>
+                <w:color w:val="000000"/>
+                <w:kern w:val="0"/>
+                <w:sz w:val="24"/>
+                <w:szCs w:val="24"/>
+              </w:rPr>
+            </w:pPr>
+          </w:p>
+        </w:tc>
+        <w:tc>
+          <w:tcPr>
+            <w:tcW w:w="2160" w:type="dxa"/>
+            <w:tcBorders>
+              <w:top w:val="single" w:sz="4" w:space="0" w:color="auto"/>
+              <w:left w:val="nil"/>
+              <w:bottom w:val="single" w:sz="4" w:space="0" w:color="auto"/>
+              <w:right w:val="single" w:sz="4" w:space="0" w:color="auto"/>
+            </w:tcBorders>
+            <w:shd w:val="clear" w:color="auto" w:fill="auto"/>
+            <w:noWrap/>
+            <w:vAlign w:val="center"/>
+            <w:hideMark/>
+          </w:tcPr>
+          <w:p>
+            <w:pPr>
+              <w:widowControl/>
+              <w:jc w:val="center"/>
+              <w:rPr>
+                <w:rFonts w:ascii="宋体" w:eastAsia="宋体" w:hAnsi="宋体" w:cs="宋体"/>
+                <w:b/>
+                <w:bCs/>
+                <w:color w:val="000000"/>
+                <w:kern w:val="0"/>
+                <w:sz w:val="24"/>
+                <w:szCs w:val="24"/>
+              </w:rPr>
+            </w:pPr>
+            <w:r>
+              <w:rPr>
+                <w:rFonts w:ascii="宋体" w:eastAsia="宋体" w:hAnsi="宋体" w:cs="宋体" w:hint="eastAsia"/>
+                <w:b/>
+                <w:bCs/>
+                <w:color w:val="000000"/>
+                <w:kern w:val="0"/>
+                <w:sz w:val="24"/>
+                <w:szCs w:val="24"/>
+              </w:rPr>
+              <w:t>汇报人</w:t>
+            </w:r>
+          </w:p>
+        </w:tc>
+        <w:tc>
+          <w:tcPr>
+            <w:tcW w:w="4679" w:type="dxa"/>
+            <w:tcBorders>
+              <w:top w:val="single" w:sz="4" w:space="0" w:color="auto"/>
+              <w:left w:val="nil"/>
+              <w:bottom w:val="single" w:sz="4" w:space="0" w:color="auto"/>
+              <w:right w:val="single" w:sz="4" w:space="0" w:color="auto"/>
+            </w:tcBorders>
+            <w:shd w:val="clear" w:color="auto" w:fill="auto"/>
+            <w:noWrap/>
+            <w:vAlign w:val="center"/>
+            <w:hideMark/>
+          </w:tcPr>
+          <w:p>
+            <w:pPr>
+              <w:widowControl/>
+              <w:jc w:val="left"/>
+              <w:rPr>
+                <w:rFonts w:ascii="宋体" w:eastAsia="宋体" w:hAnsi="宋体" w:cs="宋体"/>
+                <w:b/>
+                <w:bCs/>
+                <w:color w:val="000000"/>
+                <w:kern w:val="0"/>
+                <w:sz w:val="24"/>
+                <w:szCs w:val="24"/>
+              </w:rPr>
+            </w:pPr>
+            <w:r>
+              <w:rPr>
+                <w:rFonts w:ascii="宋体" w:eastAsia="宋体" w:hAnsi="宋体" w:cs="宋体" w:hint="eastAsia"/>
+                <w:b/>
+                <w:bCs/>
+                <w:color w:val="000000"/>
+                <w:kern w:val="0"/>
+                <w:sz w:val="24"/>
+                <w:szCs w:val="24"/>
+              </w:rPr>
+              <w:t>陈兴宇</w:t>
+            </w:r>
+          </w:p>
+        </w:tc>
+      </w:tr>
+      <w:tr>
+        <w:trPr>
+          <w:trHeight w:val="1050"/>
+        </w:trPr>
+        <w:tc>
+          <w:tcPr>
+            <w:tcW w:w="1540" w:type="dxa"/>
+            <w:tcBorders>
+              <w:top w:val="nil"/>
+              <w:left w:val="single" w:sz="4" w:space="0" w:color="auto"/>
+              <w:bottom w:val="single" w:sz="4" w:space="0" w:color="auto"/>
+              <w:right w:val="single" w:sz="4" w:space="0" w:color="auto"/>
+            </w:tcBorders>
+            <w:shd w:val="clear" w:color="000000" w:fill="95B3D7"/>
+            <w:noWrap/>
+            <w:vAlign w:val="center"/>
+            <w:hideMark/>
+          </w:tcPr>
+          <w:p>
+            <w:pPr>
+              <w:widowControl/>
+              <w:jc w:val="center"/>
+              <w:rPr>
+                <w:rFonts w:ascii="宋体" w:eastAsia="宋体" w:hAnsi="宋体" w:cs="宋体"/>
+                <w:b/>
+                <w:bCs/>
+                <w:color w:val="000000"/>
+                <w:kern w:val="0"/>
+                <w:sz w:val="24"/>
+                <w:szCs w:val="24"/>
+              </w:rPr>
+            </w:pPr>
+            <w:r>
+              <w:rPr>
+                <w:rFonts w:ascii="宋体" w:eastAsia="宋体" w:hAnsi="宋体" w:cs="宋体" w:hint="eastAsia"/>
+                <w:b/>
+                <w:bCs/>
+                <w:color w:val="000000"/>
+                <w:kern w:val="0"/>
+                <w:sz w:val="24"/>
+                <w:szCs w:val="24"/>
+              </w:rPr>
+              <w:t>已完成</w:t>
+            </w:r>
+          </w:p>
+        </w:tc>
+        <w:tc>
+          <w:tcPr>
+            <w:tcW w:w="6839" w:type="dxa"/>
+            <w:gridSpan w:val="2"/>
+            <w:tcBorders>
+              <w:top w:val="single" w:sz="4" w:space="0" w:color="auto"/>
+              <w:left w:val="nil"/>
+              <w:bottom w:val="single" w:sz="4" w:space="0" w:color="auto"/>
+              <w:right w:val="single" w:sz="4" w:space="0" w:color="auto"/>
+            </w:tcBorders>
+            <w:shd w:val="clear" w:color="auto" w:fill="auto"/>
+            <w:hideMark/>
+          </w:tcPr>
+          <w:p>
+            <w:pPr>
+              <w:widowControl/>
+              <w:jc w:val="left"/>
+              <w:rPr>
+                <w:rFonts w:ascii="宋体" w:eastAsia="宋体" w:hAnsi="宋体" w:cs="宋体"/>
+                <w:b/>
+                <w:bCs/>
+                <w:color w:val="DA9694"/>
+                <w:kern w:val="0"/>
+                <w:sz w:val="22"/>
+              </w:rPr>
+            </w:pPr>
+            <w:r>
+              <w:rPr>
+                <w:rFonts w:ascii="宋体" w:eastAsia="宋体" w:hAnsi="宋体" w:cs="宋体" w:hint="eastAsia"/>
+                <w:b/>
+                <w:bCs/>
+                <w:color w:val="DA9694"/>
+                <w:kern w:val="0"/>
+                <w:sz w:val="22"/>
+              </w:rPr>
+              <w:t>1.修复上传中的bug</w:t>
+            </w:r>
+          </w:p>
+        </w:tc>
+      </w:tr>
+      <w:tr>
+        <w:trPr>
+          <w:trHeight w:val="1050"/>
+        </w:trPr>
+        <w:tc>
+          <w:tcPr>
+            <w:tcW w:w="1540" w:type="dxa"/>
+            <w:tcBorders>
+              <w:top w:val="nil"/>
+              <w:left w:val="single" w:sz="4" w:space="0" w:color="auto"/>
+              <w:bottom w:val="single" w:sz="4" w:space="0" w:color="auto"/>
+              <w:right w:val="single" w:sz="4" w:space="0" w:color="auto"/>
+            </w:tcBorders>
+            <w:shd w:val="clear" w:color="000000" w:fill="95B3D7"/>
+            <w:noWrap/>
+            <w:vAlign w:val="center"/>
+            <w:hideMark/>
+          </w:tcPr>
+          <w:p>
+            <w:pPr>
+              <w:widowControl/>
+              <w:jc w:val="center"/>
+              <w:rPr>
+                <w:rFonts w:ascii="宋体" w:eastAsia="宋体" w:hAnsi="宋体" w:cs="宋体"/>
+                <w:b/>
+                <w:bCs/>
+                <w:color w:val="000000"/>
+                <w:kern w:val="0"/>
+                <w:sz w:val="24"/>
+                <w:szCs w:val="24"/>
+              </w:rPr>
+            </w:pPr>
+            <w:r>
+              <w:rPr>
+                <w:rFonts w:ascii="宋体" w:eastAsia="宋体" w:hAnsi="宋体" w:cs="宋体" w:hint="eastAsia"/>
+                <w:b/>
+                <w:bCs/>
+                <w:color w:val="000000"/>
+                <w:kern w:val="0"/>
+                <w:sz w:val="24"/>
+                <w:szCs w:val="24"/>
+              </w:rPr>
+              <w:t>计划完成</w:t>
+            </w:r>
+          </w:p>
+        </w:tc>
+        <w:tc>
+          <w:tcPr>
+            <w:tcW w:w="6839" w:type="dxa"/>
+            <w:gridSpan w:val="2"/>
+            <w:tcBorders>
+              <w:top w:val="single" w:sz="4" w:space="0" w:color="auto"/>
+              <w:left w:val="nil"/>
+              <w:bottom w:val="single" w:sz="4" w:space="0" w:color="auto"/>
+              <w:right w:val="single" w:sz="4" w:space="0" w:color="auto"/>
+            </w:tcBorders>
+            <w:shd w:val="clear" w:color="auto" w:fill="auto"/>
+            <w:hideMark/>
+          </w:tcPr>
+          <w:p>
+            <w:pPr>
+              <w:widowControl/>
+              <w:jc w:val="left"/>
+              <w:rPr>
+                <w:rFonts w:ascii="宋体" w:eastAsia="宋体" w:hAnsi="宋体" w:cs="宋体"/>
+                <w:b/>
+                <w:bCs/>
+                <w:color w:val="DA9694"/>
+                <w:kern w:val="0"/>
+                <w:sz w:val="22"/>
+              </w:rPr>
+            </w:pPr>
+            <w:r>
+              <w:rPr>
+                <w:rFonts w:ascii="宋体" w:eastAsia="宋体" w:hAnsi="宋体" w:cs="宋体" w:hint="eastAsia"/>
+                <w:b/>
+                <w:bCs/>
+                <w:color w:val="DA9694"/>
+                <w:kern w:val="0"/>
+                <w:sz w:val="22"/>
+              </w:rPr>
+              <w:t>1.前端数据库的设计</w:t>
+            </w:r>
+          </w:p>
+          <w:p>
+            <w:pPr>
+              <w:widowControl/>
+              <w:jc w:val="left"/>
+              <w:rPr>
+                <w:rFonts w:ascii="宋体" w:eastAsia="宋体" w:hAnsi="宋体" w:cs="宋体"/>
+                <w:b/>
+                <w:bCs/>
+                <w:color w:val="DA9694"/>
+                <w:kern w:val="0"/>
+                <w:sz w:val="22"/>
+              </w:rPr>
+            </w:pPr>
+            <w:r>
+              <w:rPr>
+                <w:rFonts w:ascii="宋体" w:eastAsia="宋体" w:hAnsi="宋体" w:cs="宋体" w:hint="eastAsia"/>
+                <w:b/>
+                <w:bCs/>
+                <w:color w:val="DA9694"/>
+                <w:kern w:val="0"/>
+                <w:sz w:val="22"/>
+              </w:rPr>
+              <w:t>2.完善文档</w:t>
+            </w:r>
+          </w:p>
+          <w:p>
+            <w:pPr>
+              <w:widowControl/>
+              <w:jc w:val="left"/>
+              <w:rPr>
+                <w:rFonts w:ascii="宋体" w:eastAsia="宋体" w:hAnsi="宋体" w:cs="宋体"/>
+                <w:b/>
+                <w:bCs/>
+                <w:color w:val="DA9694"/>
+                <w:kern w:val="0"/>
+                <w:sz w:val="22"/>
+              </w:rPr>
+            </w:pPr>
+            <w:r>
+              <w:rPr>
+                <w:rFonts w:ascii="宋体" w:eastAsia="宋体" w:hAnsi="宋体" w:cs="宋体" w:hint="eastAsia"/>
+                <w:b/>
+                <w:bCs/>
+                <w:color w:val="DA9694"/>
+                <w:kern w:val="0"/>
+                <w:sz w:val="22"/>
+              </w:rPr>
+              <w:t>3.实现收到消息后存入数据库的功能</w:t>
+            </w:r>
+          </w:p>
+        </w:tc>
+      </w:tr>
+      <w:tr>
+        <w:trPr>
+          <w:trHeight w:val="1050"/>
+        </w:trPr>
+        <w:tc>
+          <w:tcPr>
+            <w:tcW w:w="1540" w:type="dxa"/>
+            <w:tcBorders>
+              <w:top w:val="nil"/>
+              <w:left w:val="single" w:sz="4" w:space="0" w:color="auto"/>
+              <w:bottom w:val="single" w:sz="4" w:space="0" w:color="auto"/>
+              <w:right w:val="single" w:sz="4" w:space="0" w:color="auto"/>
+            </w:tcBorders>
+            <w:shd w:val="clear" w:color="000000" w:fill="95B3D7"/>
+            <w:noWrap/>
+            <w:vAlign w:val="center"/>
+            <w:hideMark/>
+          </w:tcPr>
+          <w:p>
+            <w:pPr>
+              <w:widowControl/>
+              <w:jc w:val="center"/>
+              <w:rPr>
+                <w:rFonts w:ascii="宋体" w:eastAsia="宋体" w:hAnsi="宋体" w:cs="宋体"/>
+                <w:b/>
+                <w:bCs/>
+                <w:color w:val="000000"/>
+                <w:kern w:val="0"/>
+                <w:sz w:val="24"/>
+                <w:szCs w:val="24"/>
+              </w:rPr>
+            </w:pPr>
+            <w:r>
+              <w:rPr>
+                <w:rFonts w:ascii="宋体" w:eastAsia="宋体" w:hAnsi="宋体" w:cs="宋体" w:hint="eastAsia"/>
+                <w:b/>
+                <w:bCs/>
+                <w:color w:val="000000"/>
+                <w:kern w:val="0"/>
+                <w:sz w:val="24"/>
+                <w:szCs w:val="24"/>
+              </w:rPr>
+              <w:t>小结</w:t>
+            </w:r>
+          </w:p>
+        </w:tc>
+        <w:tc>
+          <w:tcPr>
+            <w:tcW w:w="6839" w:type="dxa"/>
+            <w:gridSpan w:val="2"/>
+            <w:tcBorders>
+              <w:top w:val="single" w:sz="4" w:space="0" w:color="auto"/>
+              <w:left w:val="nil"/>
+              <w:bottom w:val="single" w:sz="4" w:space="0" w:color="auto"/>
+              <w:right w:val="single" w:sz="4" w:space="0" w:color="auto"/>
+            </w:tcBorders>
+            <w:shd w:val="clear" w:color="auto" w:fill="auto"/>
+            <w:hideMark/>
+          </w:tcPr>
+          <w:p>
+            <w:pPr>
+              <w:widowControl/>
+              <w:jc w:val="left"/>
+              <w:rPr>
+                <w:rFonts w:ascii="宋体" w:eastAsia="宋体" w:hAnsi="宋体" w:cs="宋体"/>
+                <w:b/>
+                <w:bCs/>
+                <w:color w:val="DA9694"/>
+                <w:kern w:val="0"/>
+                <w:sz w:val="22"/>
+              </w:rPr>
+            </w:pPr>
+            <w:r>
+              <w:rPr>
+                <w:rFonts w:ascii="宋体" w:eastAsia="宋体" w:hAnsi="宋体" w:cs="宋体" w:hint="eastAsia"/>
+                <w:b/>
+                <w:bCs/>
+                <w:color w:val="DA9694"/>
+                <w:kern w:val="0"/>
+                <w:sz w:val="22"/>
+              </w:rPr>
+              <w:t>1.已完善上传文件的功能</w:t>
+            </w:r>
+          </w:p>
+        </w:tc>
+      </w:tr>
+      <w:tr>
+        <w:trPr>
+          <w:trHeight w:val="1050"/>
+        </w:trPr>
+        <w:tc>
+          <w:tcPr>
+            <w:tcW w:w="1540" w:type="dxa"/>
+            <w:tcBorders>
+              <w:top w:val="nil"/>
+              <w:left w:val="single" w:sz="4" w:space="0" w:color="auto"/>
+              <w:bottom w:val="single" w:sz="4" w:space="0" w:color="auto"/>
+              <w:right w:val="single" w:sz="4" w:space="0" w:color="auto"/>
+            </w:tcBorders>
+            <w:shd w:val="clear" w:color="000000" w:fill="95B3D7"/>
+            <w:vAlign w:val="center"/>
+            <w:hideMark/>
+          </w:tcPr>
+          <w:p>
+            <w:pPr>
+              <w:widowControl/>
+              <w:jc w:val="center"/>
+              <w:rPr>
+                <w:rFonts w:ascii="宋体" w:eastAsia="宋体" w:hAnsi="宋体" w:cs="宋体"/>
+                <w:b/>
+                <w:bCs/>
+                <w:color w:val="000000"/>
+                <w:kern w:val="0"/>
+                <w:sz w:val="24"/>
+                <w:szCs w:val="24"/>
+              </w:rPr>
+            </w:pPr>
+            <w:r>
+              <w:rPr>
+                <w:rFonts w:ascii="宋体" w:eastAsia="宋体" w:hAnsi="宋体" w:cs="宋体" w:hint="eastAsia"/>
+                <w:b/>
+                <w:bCs/>
+                <w:color w:val="000000"/>
+                <w:kern w:val="0"/>
+                <w:sz w:val="24"/>
+                <w:szCs w:val="24"/>
+              </w:rPr>
+              <w:t>待处理或需协调的问题</w:t>
+            </w:r>
+          </w:p>
+        </w:tc>
+        <w:tc>
+          <w:tcPr>
+            <w:tcW w:w="6839" w:type="dxa"/>
+            <w:gridSpan w:val="2"/>
+            <w:tcBorders>
+              <w:top w:val="single" w:sz="4" w:space="0" w:color="auto"/>
+              <w:left w:val="nil"/>
+              <w:bottom w:val="single" w:sz="4" w:space="0" w:color="auto"/>
+              <w:right w:val="single" w:sz="4" w:space="0" w:color="auto"/>
+            </w:tcBorders>
+            <w:shd w:val="clear" w:color="auto" w:fill="auto"/>
+            <w:hideMark/>
+          </w:tcPr>
+          <w:p>
+            <w:pPr>
+              <w:widowControl/>
+              <w:jc w:val="left"/>
+              <w:rPr>
+                <w:rFonts w:ascii="宋体" w:eastAsia="宋体" w:hAnsi="宋体" w:cs="宋体"/>
+                <w:b/>
+                <w:bCs/>
+                <w:color w:val="DA9694"/>
+                <w:kern w:val="0"/>
+                <w:sz w:val="22"/>
+              </w:rPr>
+            </w:pPr>
+            <w:r>
+              <w:rPr>
+                <w:rFonts w:ascii="宋体" w:eastAsia="宋体" w:hAnsi="宋体" w:cs="宋体" w:hint="eastAsia"/>
+                <w:b/>
+                <w:bCs/>
+                <w:color w:val="DA9694"/>
+                <w:kern w:val="0"/>
+                <w:sz w:val="22"/>
+              </w:rPr>
+              <w:t>暂无</w:t>
+            </w:r>
+          </w:p>
+        </w:tc>
+      </w:tr>
+    </w:tbl>
+    <w:p/>
     <w:p>
       <w:pPr>
         <w:rPr>
@@ -5806,7 +6594,7 @@
                 <w:sz w:val="24"/>
                 <w:szCs w:val="24"/>
               </w:rPr>
-              <w:t>8</w:t>
+              <w:t>9</w:t>
             </w:r>
           </w:p>
         </w:tc>
@@ -5936,7 +6724,7 @@
                 <w:sz w:val="24"/>
                 <w:szCs w:val="24"/>
               </w:rPr>
-              <w:t>17</w:t>
+              <w:t>18</w:t>
             </w:r>
           </w:p>
         </w:tc>
@@ -6140,7 +6928,7 @@
                 <w:kern w:val="0"/>
                 <w:sz w:val="22"/>
               </w:rPr>
-              <w:t>1.修复上传中的bug</w:t>
+              <w:t>1.前端数据库的设计</w:t>
             </w:r>
           </w:p>
         </w:tc>
@@ -6187,6 +6975,7 @@
                 <w:sz w:val="24"/>
                 <w:szCs w:val="24"/>
               </w:rPr>
+              <w:lastRenderedPageBreak/>
               <w:t>计划完成</w:t>
             </w:r>
           </w:p>
@@ -6209,74 +6998,24 @@
               <w:widowControl/>
               <w:jc w:val="left"/>
               <w:rPr>
-                <w:rFonts w:ascii="宋体" w:eastAsia="宋体" w:hAnsi="宋体" w:cs="宋体" w:hint="eastAsia"/>
-                <w:b/>
-                <w:bCs/>
-                <w:color w:val="DA9694"/>
-                <w:kern w:val="0"/>
-                <w:sz w:val="22"/>
-              </w:rPr>
-            </w:pPr>
-            <w:r>
-              <w:rPr>
-                <w:rFonts w:ascii="宋体" w:eastAsia="宋体" w:hAnsi="宋体" w:cs="宋体" w:hint="eastAsia"/>
-                <w:b/>
-                <w:bCs/>
-                <w:color w:val="DA9694"/>
-                <w:kern w:val="0"/>
-                <w:sz w:val="22"/>
-              </w:rPr>
-              <w:t>1.前端数据库的设计</w:t>
-            </w:r>
-          </w:p>
-          <w:p>
-            <w:pPr>
-              <w:widowControl/>
-              <w:jc w:val="left"/>
-              <w:rPr>
-                <w:rFonts w:ascii="宋体" w:eastAsia="宋体" w:hAnsi="宋体" w:cs="宋体" w:hint="eastAsia"/>
-                <w:b/>
-                <w:bCs/>
-                <w:color w:val="DA9694"/>
-                <w:kern w:val="0"/>
-                <w:sz w:val="22"/>
-              </w:rPr>
-            </w:pPr>
-            <w:r>
-              <w:rPr>
-                <w:rFonts w:ascii="宋体" w:eastAsia="宋体" w:hAnsi="宋体" w:cs="宋体" w:hint="eastAsia"/>
-                <w:b/>
-                <w:bCs/>
-                <w:color w:val="DA9694"/>
-                <w:kern w:val="0"/>
-                <w:sz w:val="22"/>
-              </w:rPr>
-              <w:t>2.完善文档</w:t>
-            </w:r>
-          </w:p>
-          <w:p>
-            <w:pPr>
-              <w:widowControl/>
-              <w:jc w:val="left"/>
-              <w:rPr>
-                <w:rFonts w:ascii="宋体" w:eastAsia="宋体" w:hAnsi="宋体" w:cs="宋体"/>
-                <w:b/>
-                <w:bCs/>
-                <w:color w:val="DA9694"/>
-                <w:kern w:val="0"/>
-                <w:sz w:val="22"/>
-              </w:rPr>
-            </w:pPr>
-            <w:r>
-              <w:rPr>
-                <w:rFonts w:ascii="宋体" w:eastAsia="宋体" w:hAnsi="宋体" w:cs="宋体" w:hint="eastAsia"/>
-                <w:b/>
-                <w:bCs/>
-                <w:color w:val="DA9694"/>
-                <w:kern w:val="0"/>
-                <w:sz w:val="22"/>
-              </w:rPr>
-              <w:t>3.实现收到消息后存入数据库的功能</w:t>
+                <w:rFonts w:ascii="宋体" w:eastAsia="宋体" w:hAnsi="宋体" w:cs="宋体"/>
+                <w:b/>
+                <w:bCs/>
+                <w:color w:val="DA9694"/>
+                <w:kern w:val="0"/>
+                <w:sz w:val="22"/>
+              </w:rPr>
+            </w:pPr>
+            <w:r>
+              <w:rPr>
+                <w:rFonts w:ascii="宋体" w:eastAsia="宋体" w:hAnsi="宋体" w:cs="宋体" w:hint="eastAsia"/>
+                <w:b/>
+                <w:bCs/>
+                <w:color w:val="DA9694"/>
+                <w:kern w:val="0"/>
+                <w:sz w:val="22"/>
+              </w:rPr>
+              <w:t>1.收到推送消息后在通知栏提示</w:t>
             </w:r>
           </w:p>
         </w:tc>
@@ -6345,24 +7084,49 @@
               <w:widowControl/>
               <w:jc w:val="left"/>
               <w:rPr>
-                <w:rFonts w:ascii="宋体" w:eastAsia="宋体" w:hAnsi="宋体" w:cs="宋体"/>
-                <w:b/>
-                <w:bCs/>
-                <w:color w:val="DA9694"/>
-                <w:kern w:val="0"/>
-                <w:sz w:val="22"/>
-              </w:rPr>
-            </w:pPr>
-            <w:r>
-              <w:rPr>
-                <w:rFonts w:ascii="宋体" w:eastAsia="宋体" w:hAnsi="宋体" w:cs="宋体" w:hint="eastAsia"/>
-                <w:b/>
-                <w:bCs/>
-                <w:color w:val="DA9694"/>
-                <w:kern w:val="0"/>
-                <w:sz w:val="22"/>
-              </w:rPr>
-              <w:t>1.已完善上传文件的功能</w:t>
+                <w:rFonts w:ascii="宋体" w:eastAsia="宋体" w:hAnsi="宋体" w:cs="宋体" w:hint="eastAsia"/>
+                <w:b/>
+                <w:bCs/>
+                <w:color w:val="DA9694"/>
+                <w:kern w:val="0"/>
+                <w:sz w:val="22"/>
+              </w:rPr>
+            </w:pPr>
+            <w:r>
+              <w:rPr>
+                <w:rFonts w:ascii="宋体" w:eastAsia="宋体" w:hAnsi="宋体" w:cs="宋体" w:hint="eastAsia"/>
+                <w:b/>
+                <w:bCs/>
+                <w:color w:val="DA9694"/>
+                <w:kern w:val="0"/>
+                <w:sz w:val="22"/>
+              </w:rPr>
+              <w:t>1.初步设计了前端的数据库结构</w:t>
+            </w:r>
+          </w:p>
+          <w:p>
+            <w:pPr>
+              <w:widowControl/>
+              <w:jc w:val="left"/>
+              <w:rPr>
+                <w:rFonts w:ascii="宋体" w:eastAsia="宋体" w:hAnsi="宋体" w:cs="宋体"/>
+                <w:b/>
+                <w:bCs/>
+                <w:color w:val="DA9694"/>
+                <w:kern w:val="0"/>
+                <w:sz w:val="22"/>
+              </w:rPr>
+            </w:pPr>
+            <w:r>
+              <w:rPr>
+                <w:rFonts w:ascii="宋体" w:eastAsia="宋体" w:hAnsi="宋体" w:cs="宋体" w:hint="eastAsia"/>
+                <w:b/>
+                <w:bCs/>
+                <w:color w:val="DA9694"/>
+                <w:kern w:val="0"/>
+                <w:sz w:val="22"/>
+              </w:rPr>
+              <w:t>2.进一步完善了文档</w:t>
             </w:r>
           </w:p>
         </w:tc>

--- a/3.开发阶段/第一次迭代/推送模块/每日进度报告.docx
+++ b/3.开发阶段/第一次迭代/推送模块/每日进度报告.docx
@@ -6448,13 +6448,7 @@
       </w:tr>
     </w:tbl>
     <w:p/>
-    <w:p>
-      <w:pPr>
-        <w:rPr>
-          <w:rFonts w:hint="eastAsia"/>
-        </w:rPr>
-      </w:pPr>
-    </w:p>
+    <w:p/>
     <w:p/>
     <w:tbl>
       <w:tblPr>
@@ -7084,7 +7078,7 @@
               <w:widowControl/>
               <w:jc w:val="left"/>
               <w:rPr>
-                <w:rFonts w:ascii="宋体" w:eastAsia="宋体" w:hAnsi="宋体" w:cs="宋体" w:hint="eastAsia"/>
+                <w:rFonts w:ascii="宋体" w:eastAsia="宋体" w:hAnsi="宋体" w:cs="宋体"/>
                 <w:b/>
                 <w:bCs/>
                 <w:color w:val="DA9694"/>
@@ -7218,6 +7212,815 @@
       </w:tr>
     </w:tbl>
     <w:p/>
+    <w:p/>
+    <w:p/>
+    <w:tbl>
+      <w:tblPr>
+        <w:tblW w:w="8379" w:type="dxa"/>
+        <w:tblInd w:w="93" w:type="dxa"/>
+        <w:tblLook w:val="04A0"/>
+      </w:tblPr>
+      <w:tblGrid>
+        <w:gridCol w:w="1540"/>
+        <w:gridCol w:w="2160"/>
+        <w:gridCol w:w="4679"/>
+      </w:tblGrid>
+      <w:tr>
+        <w:trPr>
+          <w:trHeight w:val="285"/>
+        </w:trPr>
+        <w:tc>
+          <w:tcPr>
+            <w:tcW w:w="1540" w:type="dxa"/>
+            <w:vMerge w:val="restart"/>
+            <w:tcBorders>
+              <w:top w:val="single" w:sz="4" w:space="0" w:color="auto"/>
+              <w:left w:val="single" w:sz="4" w:space="0" w:color="auto"/>
+              <w:bottom w:val="single" w:sz="4" w:space="0" w:color="auto"/>
+              <w:right w:val="single" w:sz="4" w:space="0" w:color="auto"/>
+            </w:tcBorders>
+            <w:shd w:val="clear" w:color="000000" w:fill="95B3D7"/>
+            <w:noWrap/>
+            <w:vAlign w:val="center"/>
+            <w:hideMark/>
+          </w:tcPr>
+          <w:p>
+            <w:pPr>
+              <w:widowControl/>
+              <w:jc w:val="center"/>
+              <w:rPr>
+                <w:rFonts w:ascii="宋体" w:eastAsia="宋体" w:hAnsi="宋体" w:cs="宋体"/>
+                <w:b/>
+                <w:bCs/>
+                <w:color w:val="000000"/>
+                <w:kern w:val="0"/>
+                <w:sz w:val="24"/>
+                <w:szCs w:val="24"/>
+              </w:rPr>
+            </w:pPr>
+            <w:r>
+              <w:rPr>
+                <w:rFonts w:ascii="宋体" w:eastAsia="宋体" w:hAnsi="宋体" w:cs="宋体" w:hint="eastAsia"/>
+                <w:b/>
+                <w:bCs/>
+                <w:color w:val="000000"/>
+                <w:kern w:val="0"/>
+                <w:sz w:val="24"/>
+                <w:szCs w:val="24"/>
+              </w:rPr>
+              <w:t>基本情况</w:t>
+            </w:r>
+          </w:p>
+        </w:tc>
+        <w:tc>
+          <w:tcPr>
+            <w:tcW w:w="2160" w:type="dxa"/>
+            <w:tcBorders>
+              <w:top w:val="single" w:sz="4" w:space="0" w:color="auto"/>
+              <w:left w:val="nil"/>
+              <w:bottom w:val="single" w:sz="4" w:space="0" w:color="auto"/>
+              <w:right w:val="single" w:sz="4" w:space="0" w:color="auto"/>
+            </w:tcBorders>
+            <w:shd w:val="clear" w:color="auto" w:fill="auto"/>
+            <w:noWrap/>
+            <w:vAlign w:val="center"/>
+            <w:hideMark/>
+          </w:tcPr>
+          <w:p>
+            <w:pPr>
+              <w:widowControl/>
+              <w:jc w:val="center"/>
+              <w:rPr>
+                <w:rFonts w:ascii="宋体" w:eastAsia="宋体" w:hAnsi="宋体" w:cs="宋体"/>
+                <w:b/>
+                <w:bCs/>
+                <w:color w:val="000000"/>
+                <w:kern w:val="0"/>
+                <w:sz w:val="24"/>
+                <w:szCs w:val="24"/>
+              </w:rPr>
+            </w:pPr>
+            <w:r>
+              <w:rPr>
+                <w:rFonts w:ascii="宋体" w:eastAsia="宋体" w:hAnsi="宋体" w:cs="宋体" w:hint="eastAsia"/>
+                <w:b/>
+                <w:bCs/>
+                <w:color w:val="000000"/>
+                <w:kern w:val="0"/>
+                <w:sz w:val="24"/>
+                <w:szCs w:val="24"/>
+              </w:rPr>
+              <w:t>汇报编号</w:t>
+            </w:r>
+          </w:p>
+        </w:tc>
+        <w:tc>
+          <w:tcPr>
+            <w:tcW w:w="4679" w:type="dxa"/>
+            <w:tcBorders>
+              <w:top w:val="single" w:sz="4" w:space="0" w:color="auto"/>
+              <w:left w:val="nil"/>
+              <w:bottom w:val="single" w:sz="4" w:space="0" w:color="auto"/>
+              <w:right w:val="single" w:sz="4" w:space="0" w:color="auto"/>
+            </w:tcBorders>
+            <w:shd w:val="clear" w:color="auto" w:fill="auto"/>
+            <w:noWrap/>
+            <w:vAlign w:val="center"/>
+            <w:hideMark/>
+          </w:tcPr>
+          <w:p>
+            <w:pPr>
+              <w:widowControl/>
+              <w:jc w:val="left"/>
+              <w:rPr>
+                <w:rFonts w:ascii="宋体" w:eastAsia="宋体" w:hAnsi="宋体" w:cs="宋体"/>
+                <w:b/>
+                <w:bCs/>
+                <w:color w:val="000000"/>
+                <w:kern w:val="0"/>
+                <w:sz w:val="24"/>
+                <w:szCs w:val="24"/>
+              </w:rPr>
+            </w:pPr>
+            <w:r>
+              <w:rPr>
+                <w:rFonts w:ascii="宋体" w:eastAsia="宋体" w:hAnsi="宋体" w:cs="宋体" w:hint="eastAsia"/>
+                <w:b/>
+                <w:bCs/>
+                <w:color w:val="000000"/>
+                <w:kern w:val="0"/>
+                <w:sz w:val="24"/>
+                <w:szCs w:val="24"/>
+              </w:rPr>
+              <w:t>10</w:t>
+            </w:r>
+          </w:p>
+        </w:tc>
+      </w:tr>
+      <w:tr>
+        <w:trPr>
+          <w:trHeight w:val="285"/>
+        </w:trPr>
+        <w:tc>
+          <w:tcPr>
+            <w:tcW w:w="1540" w:type="dxa"/>
+            <w:vMerge/>
+            <w:tcBorders>
+              <w:top w:val="single" w:sz="4" w:space="0" w:color="auto"/>
+              <w:left w:val="single" w:sz="4" w:space="0" w:color="auto"/>
+              <w:bottom w:val="single" w:sz="4" w:space="0" w:color="auto"/>
+              <w:right w:val="single" w:sz="4" w:space="0" w:color="auto"/>
+            </w:tcBorders>
+            <w:vAlign w:val="center"/>
+            <w:hideMark/>
+          </w:tcPr>
+          <w:p>
+            <w:pPr>
+              <w:widowControl/>
+              <w:jc w:val="left"/>
+              <w:rPr>
+                <w:rFonts w:ascii="宋体" w:eastAsia="宋体" w:hAnsi="宋体" w:cs="宋体"/>
+                <w:b/>
+                <w:bCs/>
+                <w:color w:val="000000"/>
+                <w:kern w:val="0"/>
+                <w:sz w:val="24"/>
+                <w:szCs w:val="24"/>
+              </w:rPr>
+            </w:pPr>
+          </w:p>
+        </w:tc>
+        <w:tc>
+          <w:tcPr>
+            <w:tcW w:w="2160" w:type="dxa"/>
+            <w:tcBorders>
+              <w:top w:val="single" w:sz="4" w:space="0" w:color="auto"/>
+              <w:left w:val="nil"/>
+              <w:bottom w:val="single" w:sz="4" w:space="0" w:color="auto"/>
+              <w:right w:val="single" w:sz="4" w:space="0" w:color="auto"/>
+            </w:tcBorders>
+            <w:shd w:val="clear" w:color="auto" w:fill="auto"/>
+            <w:noWrap/>
+            <w:vAlign w:val="center"/>
+            <w:hideMark/>
+          </w:tcPr>
+          <w:p>
+            <w:pPr>
+              <w:widowControl/>
+              <w:jc w:val="center"/>
+              <w:rPr>
+                <w:rFonts w:ascii="宋体" w:eastAsia="宋体" w:hAnsi="宋体" w:cs="宋体"/>
+                <w:b/>
+                <w:bCs/>
+                <w:color w:val="000000"/>
+                <w:kern w:val="0"/>
+                <w:sz w:val="24"/>
+                <w:szCs w:val="24"/>
+              </w:rPr>
+            </w:pPr>
+            <w:r>
+              <w:rPr>
+                <w:rFonts w:ascii="宋体" w:eastAsia="宋体" w:hAnsi="宋体" w:cs="宋体" w:hint="eastAsia"/>
+                <w:b/>
+                <w:bCs/>
+                <w:color w:val="000000"/>
+                <w:kern w:val="0"/>
+                <w:sz w:val="24"/>
+                <w:szCs w:val="24"/>
+              </w:rPr>
+              <w:t>汇报日期</w:t>
+            </w:r>
+          </w:p>
+        </w:tc>
+        <w:tc>
+          <w:tcPr>
+            <w:tcW w:w="4679" w:type="dxa"/>
+            <w:tcBorders>
+              <w:top w:val="single" w:sz="4" w:space="0" w:color="auto"/>
+              <w:left w:val="nil"/>
+              <w:bottom w:val="single" w:sz="4" w:space="0" w:color="auto"/>
+              <w:right w:val="single" w:sz="4" w:space="0" w:color="auto"/>
+            </w:tcBorders>
+            <w:shd w:val="clear" w:color="auto" w:fill="auto"/>
+            <w:noWrap/>
+            <w:vAlign w:val="center"/>
+            <w:hideMark/>
+          </w:tcPr>
+          <w:p>
+            <w:pPr>
+              <w:widowControl/>
+              <w:jc w:val="left"/>
+              <w:rPr>
+                <w:rFonts w:ascii="宋体" w:eastAsia="宋体" w:hAnsi="宋体" w:cs="宋体"/>
+                <w:b/>
+                <w:bCs/>
+                <w:color w:val="000000"/>
+                <w:kern w:val="0"/>
+                <w:sz w:val="24"/>
+                <w:szCs w:val="24"/>
+              </w:rPr>
+            </w:pPr>
+            <w:r>
+              <w:rPr>
+                <w:rFonts w:ascii="宋体" w:eastAsia="宋体" w:hAnsi="宋体" w:cs="宋体"/>
+                <w:b/>
+                <w:bCs/>
+                <w:color w:val="000000"/>
+                <w:kern w:val="0"/>
+                <w:sz w:val="24"/>
+                <w:szCs w:val="24"/>
+              </w:rPr>
+              <w:t>2014/7/</w:t>
+            </w:r>
+            <w:r>
+              <w:rPr>
+                <w:rFonts w:ascii="宋体" w:eastAsia="宋体" w:hAnsi="宋体" w:cs="宋体" w:hint="eastAsia"/>
+                <w:b/>
+                <w:bCs/>
+                <w:color w:val="000000"/>
+                <w:kern w:val="0"/>
+                <w:sz w:val="24"/>
+                <w:szCs w:val="24"/>
+              </w:rPr>
+              <w:t>21</w:t>
+            </w:r>
+          </w:p>
+        </w:tc>
+      </w:tr>
+      <w:tr>
+        <w:trPr>
+          <w:trHeight w:val="285"/>
+        </w:trPr>
+        <w:tc>
+          <w:tcPr>
+            <w:tcW w:w="1540" w:type="dxa"/>
+            <w:vMerge/>
+            <w:tcBorders>
+              <w:top w:val="single" w:sz="4" w:space="0" w:color="auto"/>
+              <w:left w:val="single" w:sz="4" w:space="0" w:color="auto"/>
+              <w:bottom w:val="single" w:sz="4" w:space="0" w:color="auto"/>
+              <w:right w:val="single" w:sz="4" w:space="0" w:color="auto"/>
+            </w:tcBorders>
+            <w:vAlign w:val="center"/>
+            <w:hideMark/>
+          </w:tcPr>
+          <w:p>
+            <w:pPr>
+              <w:widowControl/>
+              <w:jc w:val="left"/>
+              <w:rPr>
+                <w:rFonts w:ascii="宋体" w:eastAsia="宋体" w:hAnsi="宋体" w:cs="宋体"/>
+                <w:b/>
+                <w:bCs/>
+                <w:color w:val="000000"/>
+                <w:kern w:val="0"/>
+                <w:sz w:val="24"/>
+                <w:szCs w:val="24"/>
+              </w:rPr>
+            </w:pPr>
+          </w:p>
+        </w:tc>
+        <w:tc>
+          <w:tcPr>
+            <w:tcW w:w="2160" w:type="dxa"/>
+            <w:tcBorders>
+              <w:top w:val="single" w:sz="4" w:space="0" w:color="auto"/>
+              <w:left w:val="nil"/>
+              <w:bottom w:val="single" w:sz="4" w:space="0" w:color="auto"/>
+              <w:right w:val="single" w:sz="4" w:space="0" w:color="auto"/>
+            </w:tcBorders>
+            <w:shd w:val="clear" w:color="auto" w:fill="auto"/>
+            <w:noWrap/>
+            <w:vAlign w:val="center"/>
+            <w:hideMark/>
+          </w:tcPr>
+          <w:p>
+            <w:pPr>
+              <w:widowControl/>
+              <w:jc w:val="center"/>
+              <w:rPr>
+                <w:rFonts w:ascii="宋体" w:eastAsia="宋体" w:hAnsi="宋体" w:cs="宋体"/>
+                <w:b/>
+                <w:bCs/>
+                <w:color w:val="000000"/>
+                <w:kern w:val="0"/>
+                <w:sz w:val="24"/>
+                <w:szCs w:val="24"/>
+              </w:rPr>
+            </w:pPr>
+            <w:r>
+              <w:rPr>
+                <w:rFonts w:ascii="宋体" w:eastAsia="宋体" w:hAnsi="宋体" w:cs="宋体" w:hint="eastAsia"/>
+                <w:b/>
+                <w:bCs/>
+                <w:color w:val="000000"/>
+                <w:kern w:val="0"/>
+                <w:sz w:val="24"/>
+                <w:szCs w:val="24"/>
+              </w:rPr>
+              <w:t>汇报人</w:t>
+            </w:r>
+          </w:p>
+        </w:tc>
+        <w:tc>
+          <w:tcPr>
+            <w:tcW w:w="4679" w:type="dxa"/>
+            <w:tcBorders>
+              <w:top w:val="single" w:sz="4" w:space="0" w:color="auto"/>
+              <w:left w:val="nil"/>
+              <w:bottom w:val="single" w:sz="4" w:space="0" w:color="auto"/>
+              <w:right w:val="single" w:sz="4" w:space="0" w:color="auto"/>
+            </w:tcBorders>
+            <w:shd w:val="clear" w:color="auto" w:fill="auto"/>
+            <w:noWrap/>
+            <w:vAlign w:val="center"/>
+            <w:hideMark/>
+          </w:tcPr>
+          <w:p>
+            <w:pPr>
+              <w:widowControl/>
+              <w:jc w:val="left"/>
+              <w:rPr>
+                <w:rFonts w:ascii="宋体" w:eastAsia="宋体" w:hAnsi="宋体" w:cs="宋体"/>
+                <w:b/>
+                <w:bCs/>
+                <w:color w:val="000000"/>
+                <w:kern w:val="0"/>
+                <w:sz w:val="24"/>
+                <w:szCs w:val="24"/>
+              </w:rPr>
+            </w:pPr>
+            <w:r>
+              <w:rPr>
+                <w:rFonts w:ascii="宋体" w:eastAsia="宋体" w:hAnsi="宋体" w:cs="宋体" w:hint="eastAsia"/>
+                <w:b/>
+                <w:bCs/>
+                <w:color w:val="000000"/>
+                <w:kern w:val="0"/>
+                <w:sz w:val="24"/>
+                <w:szCs w:val="24"/>
+              </w:rPr>
+              <w:t>陈兴宇</w:t>
+            </w:r>
+          </w:p>
+        </w:tc>
+      </w:tr>
+      <w:tr>
+        <w:trPr>
+          <w:trHeight w:val="1050"/>
+        </w:trPr>
+        <w:tc>
+          <w:tcPr>
+            <w:tcW w:w="1540" w:type="dxa"/>
+            <w:tcBorders>
+              <w:top w:val="nil"/>
+              <w:left w:val="single" w:sz="4" w:space="0" w:color="auto"/>
+              <w:bottom w:val="single" w:sz="4" w:space="0" w:color="auto"/>
+              <w:right w:val="single" w:sz="4" w:space="0" w:color="auto"/>
+            </w:tcBorders>
+            <w:shd w:val="clear" w:color="000000" w:fill="95B3D7"/>
+            <w:noWrap/>
+            <w:vAlign w:val="center"/>
+            <w:hideMark/>
+          </w:tcPr>
+          <w:p>
+            <w:pPr>
+              <w:widowControl/>
+              <w:jc w:val="center"/>
+              <w:rPr>
+                <w:rFonts w:ascii="宋体" w:eastAsia="宋体" w:hAnsi="宋体" w:cs="宋体"/>
+                <w:b/>
+                <w:bCs/>
+                <w:color w:val="000000"/>
+                <w:kern w:val="0"/>
+                <w:sz w:val="24"/>
+                <w:szCs w:val="24"/>
+              </w:rPr>
+            </w:pPr>
+            <w:r>
+              <w:rPr>
+                <w:rFonts w:ascii="宋体" w:eastAsia="宋体" w:hAnsi="宋体" w:cs="宋体" w:hint="eastAsia"/>
+                <w:b/>
+                <w:bCs/>
+                <w:color w:val="000000"/>
+                <w:kern w:val="0"/>
+                <w:sz w:val="24"/>
+                <w:szCs w:val="24"/>
+              </w:rPr>
+              <w:t>已完成</w:t>
+            </w:r>
+          </w:p>
+        </w:tc>
+        <w:tc>
+          <w:tcPr>
+            <w:tcW w:w="6839" w:type="dxa"/>
+            <w:gridSpan w:val="2"/>
+            <w:tcBorders>
+              <w:top w:val="single" w:sz="4" w:space="0" w:color="auto"/>
+              <w:left w:val="nil"/>
+              <w:bottom w:val="single" w:sz="4" w:space="0" w:color="auto"/>
+              <w:right w:val="single" w:sz="4" w:space="0" w:color="auto"/>
+            </w:tcBorders>
+            <w:shd w:val="clear" w:color="auto" w:fill="auto"/>
+            <w:hideMark/>
+          </w:tcPr>
+          <w:p>
+            <w:pPr>
+              <w:widowControl/>
+              <w:jc w:val="left"/>
+              <w:rPr>
+                <w:rFonts w:ascii="宋体" w:eastAsia="宋体" w:hAnsi="宋体" w:cs="宋体"/>
+                <w:b/>
+                <w:bCs/>
+                <w:color w:val="DA9694"/>
+                <w:kern w:val="0"/>
+                <w:sz w:val="22"/>
+              </w:rPr>
+            </w:pPr>
+            <w:r>
+              <w:rPr>
+                <w:rFonts w:ascii="宋体" w:eastAsia="宋体" w:hAnsi="宋体" w:cs="宋体" w:hint="eastAsia"/>
+                <w:b/>
+                <w:bCs/>
+                <w:color w:val="DA9694"/>
+                <w:kern w:val="0"/>
+                <w:sz w:val="22"/>
+              </w:rPr>
+              <w:t>1.收到推送消息后在通知栏提示</w:t>
+            </w:r>
+          </w:p>
+        </w:tc>
+      </w:tr>
+      <w:tr>
+        <w:trPr>
+          <w:trHeight w:val="1050"/>
+        </w:trPr>
+        <w:tc>
+          <w:tcPr>
+            <w:tcW w:w="1540" w:type="dxa"/>
+            <w:tcBorders>
+              <w:top w:val="nil"/>
+              <w:left w:val="single" w:sz="4" w:space="0" w:color="auto"/>
+              <w:bottom w:val="single" w:sz="4" w:space="0" w:color="auto"/>
+              <w:right w:val="single" w:sz="4" w:space="0" w:color="auto"/>
+            </w:tcBorders>
+            <w:shd w:val="clear" w:color="000000" w:fill="95B3D7"/>
+            <w:noWrap/>
+            <w:vAlign w:val="center"/>
+            <w:hideMark/>
+          </w:tcPr>
+          <w:p>
+            <w:pPr>
+              <w:widowControl/>
+              <w:jc w:val="center"/>
+              <w:rPr>
+                <w:rFonts w:ascii="宋体" w:eastAsia="宋体" w:hAnsi="宋体" w:cs="宋体"/>
+                <w:b/>
+                <w:bCs/>
+                <w:color w:val="000000"/>
+                <w:kern w:val="0"/>
+                <w:sz w:val="24"/>
+                <w:szCs w:val="24"/>
+              </w:rPr>
+            </w:pPr>
+            <w:r>
+              <w:rPr>
+                <w:rFonts w:ascii="宋体" w:eastAsia="宋体" w:hAnsi="宋体" w:cs="宋体" w:hint="eastAsia"/>
+                <w:b/>
+                <w:bCs/>
+                <w:color w:val="000000"/>
+                <w:kern w:val="0"/>
+                <w:sz w:val="24"/>
+                <w:szCs w:val="24"/>
+              </w:rPr>
+              <w:t>计划完成</w:t>
+            </w:r>
+          </w:p>
+        </w:tc>
+        <w:tc>
+          <w:tcPr>
+            <w:tcW w:w="6839" w:type="dxa"/>
+            <w:gridSpan w:val="2"/>
+            <w:tcBorders>
+              <w:top w:val="single" w:sz="4" w:space="0" w:color="auto"/>
+              <w:left w:val="nil"/>
+              <w:bottom w:val="single" w:sz="4" w:space="0" w:color="auto"/>
+              <w:right w:val="single" w:sz="4" w:space="0" w:color="auto"/>
+            </w:tcBorders>
+            <w:shd w:val="clear" w:color="auto" w:fill="auto"/>
+            <w:hideMark/>
+          </w:tcPr>
+          <w:p>
+            <w:pPr>
+              <w:widowControl/>
+              <w:jc w:val="left"/>
+              <w:rPr>
+                <w:rFonts w:ascii="宋体" w:eastAsia="宋体" w:hAnsi="宋体" w:cs="宋体" w:hint="eastAsia"/>
+                <w:b/>
+                <w:bCs/>
+                <w:color w:val="DA9694"/>
+                <w:kern w:val="0"/>
+                <w:sz w:val="22"/>
+              </w:rPr>
+            </w:pPr>
+            <w:r>
+              <w:rPr>
+                <w:rFonts w:ascii="宋体" w:eastAsia="宋体" w:hAnsi="宋体" w:cs="宋体" w:hint="eastAsia"/>
+                <w:b/>
+                <w:bCs/>
+                <w:color w:val="DA9694"/>
+                <w:kern w:val="0"/>
+                <w:sz w:val="22"/>
+              </w:rPr>
+              <w:t>1.</w:t>
+            </w:r>
+            <w:r>
+              <w:rPr>
+                <w:rFonts w:ascii="宋体" w:eastAsia="宋体" w:hAnsi="宋体" w:cs="宋体" w:hint="eastAsia"/>
+                <w:b/>
+                <w:bCs/>
+                <w:color w:val="DA9694"/>
+                <w:kern w:val="0"/>
+                <w:sz w:val="22"/>
+              </w:rPr>
+              <w:t>完善通知功能</w:t>
+            </w:r>
+          </w:p>
+          <w:p>
+            <w:pPr>
+              <w:widowControl/>
+              <w:jc w:val="left"/>
+              <w:rPr>
+                <w:rFonts w:ascii="宋体" w:eastAsia="宋体" w:hAnsi="宋体" w:cs="宋体" w:hint="eastAsia"/>
+                <w:b/>
+                <w:bCs/>
+                <w:color w:val="DA9694"/>
+                <w:kern w:val="0"/>
+                <w:sz w:val="22"/>
+              </w:rPr>
+            </w:pPr>
+            <w:r>
+              <w:rPr>
+                <w:rFonts w:ascii="宋体" w:eastAsia="宋体" w:hAnsi="宋体" w:cs="宋体" w:hint="eastAsia"/>
+                <w:b/>
+                <w:bCs/>
+                <w:color w:val="DA9694"/>
+                <w:kern w:val="0"/>
+                <w:sz w:val="22"/>
+              </w:rPr>
+              <w:t>2.完善文档</w:t>
+            </w:r>
+          </w:p>
+          <w:p>
+            <w:pPr>
+              <w:widowControl/>
+              <w:jc w:val="left"/>
+              <w:rPr>
+                <w:rFonts w:ascii="宋体" w:eastAsia="宋体" w:hAnsi="宋体" w:cs="宋体"/>
+                <w:b/>
+                <w:bCs/>
+                <w:color w:val="DA9694"/>
+                <w:kern w:val="0"/>
+                <w:sz w:val="22"/>
+              </w:rPr>
+            </w:pPr>
+            <w:r>
+              <w:rPr>
+                <w:rFonts w:ascii="宋体" w:eastAsia="宋体" w:hAnsi="宋体" w:cs="宋体" w:hint="eastAsia"/>
+                <w:b/>
+                <w:bCs/>
+                <w:color w:val="DA9694"/>
+                <w:kern w:val="0"/>
+                <w:sz w:val="22"/>
+              </w:rPr>
+              <w:t>3.完善前台数据库结构</w:t>
+            </w:r>
+          </w:p>
+        </w:tc>
+      </w:tr>
+      <w:tr>
+        <w:trPr>
+          <w:trHeight w:val="1050"/>
+        </w:trPr>
+        <w:tc>
+          <w:tcPr>
+            <w:tcW w:w="1540" w:type="dxa"/>
+            <w:tcBorders>
+              <w:top w:val="nil"/>
+              <w:left w:val="single" w:sz="4" w:space="0" w:color="auto"/>
+              <w:bottom w:val="single" w:sz="4" w:space="0" w:color="auto"/>
+              <w:right w:val="single" w:sz="4" w:space="0" w:color="auto"/>
+            </w:tcBorders>
+            <w:shd w:val="clear" w:color="000000" w:fill="95B3D7"/>
+            <w:noWrap/>
+            <w:vAlign w:val="center"/>
+            <w:hideMark/>
+          </w:tcPr>
+          <w:p>
+            <w:pPr>
+              <w:widowControl/>
+              <w:jc w:val="center"/>
+              <w:rPr>
+                <w:rFonts w:ascii="宋体" w:eastAsia="宋体" w:hAnsi="宋体" w:cs="宋体"/>
+                <w:b/>
+                <w:bCs/>
+                <w:color w:val="000000"/>
+                <w:kern w:val="0"/>
+                <w:sz w:val="24"/>
+                <w:szCs w:val="24"/>
+              </w:rPr>
+            </w:pPr>
+            <w:r>
+              <w:rPr>
+                <w:rFonts w:ascii="宋体" w:eastAsia="宋体" w:hAnsi="宋体" w:cs="宋体" w:hint="eastAsia"/>
+                <w:b/>
+                <w:bCs/>
+                <w:color w:val="000000"/>
+                <w:kern w:val="0"/>
+                <w:sz w:val="24"/>
+                <w:szCs w:val="24"/>
+              </w:rPr>
+              <w:t>小结</w:t>
+            </w:r>
+          </w:p>
+        </w:tc>
+        <w:tc>
+          <w:tcPr>
+            <w:tcW w:w="6839" w:type="dxa"/>
+            <w:gridSpan w:val="2"/>
+            <w:tcBorders>
+              <w:top w:val="single" w:sz="4" w:space="0" w:color="auto"/>
+              <w:left w:val="nil"/>
+              <w:bottom w:val="single" w:sz="4" w:space="0" w:color="auto"/>
+              <w:right w:val="single" w:sz="4" w:space="0" w:color="auto"/>
+            </w:tcBorders>
+            <w:shd w:val="clear" w:color="auto" w:fill="auto"/>
+            <w:hideMark/>
+          </w:tcPr>
+          <w:p>
+            <w:pPr>
+              <w:widowControl/>
+              <w:jc w:val="left"/>
+              <w:rPr>
+                <w:rFonts w:ascii="宋体" w:eastAsia="宋体" w:hAnsi="宋体" w:cs="宋体"/>
+                <w:b/>
+                <w:bCs/>
+                <w:color w:val="DA9694"/>
+                <w:kern w:val="0"/>
+                <w:sz w:val="22"/>
+              </w:rPr>
+            </w:pPr>
+            <w:r>
+              <w:rPr>
+                <w:rFonts w:ascii="宋体" w:eastAsia="宋体" w:hAnsi="宋体" w:cs="宋体" w:hint="eastAsia"/>
+                <w:b/>
+                <w:bCs/>
+                <w:color w:val="DA9694"/>
+                <w:kern w:val="0"/>
+                <w:sz w:val="22"/>
+              </w:rPr>
+              <w:t>1.</w:t>
+            </w:r>
+            <w:r>
+              <w:rPr>
+                <w:rFonts w:ascii="宋体" w:eastAsia="宋体" w:hAnsi="宋体" w:cs="宋体" w:hint="eastAsia"/>
+                <w:b/>
+                <w:bCs/>
+                <w:color w:val="DA9694"/>
+                <w:kern w:val="0"/>
+                <w:sz w:val="22"/>
+              </w:rPr>
+              <w:t>实现了求助信息的推送，收到求助信息后显示通知栏，点击后唤醒应用程序。</w:t>
+            </w:r>
+          </w:p>
+        </w:tc>
+      </w:tr>
+      <w:tr>
+        <w:trPr>
+          <w:trHeight w:val="1050"/>
+        </w:trPr>
+        <w:tc>
+          <w:tcPr>
+            <w:tcW w:w="1540" w:type="dxa"/>
+            <w:tcBorders>
+              <w:top w:val="nil"/>
+              <w:left w:val="single" w:sz="4" w:space="0" w:color="auto"/>
+              <w:bottom w:val="single" w:sz="4" w:space="0" w:color="auto"/>
+              <w:right w:val="single" w:sz="4" w:space="0" w:color="auto"/>
+            </w:tcBorders>
+            <w:shd w:val="clear" w:color="000000" w:fill="95B3D7"/>
+            <w:vAlign w:val="center"/>
+            <w:hideMark/>
+          </w:tcPr>
+          <w:p>
+            <w:pPr>
+              <w:widowControl/>
+              <w:jc w:val="center"/>
+              <w:rPr>
+                <w:rFonts w:ascii="宋体" w:eastAsia="宋体" w:hAnsi="宋体" w:cs="宋体"/>
+                <w:b/>
+                <w:bCs/>
+                <w:color w:val="000000"/>
+                <w:kern w:val="0"/>
+                <w:sz w:val="24"/>
+                <w:szCs w:val="24"/>
+              </w:rPr>
+            </w:pPr>
+            <w:r>
+              <w:rPr>
+                <w:rFonts w:ascii="宋体" w:eastAsia="宋体" w:hAnsi="宋体" w:cs="宋体" w:hint="eastAsia"/>
+                <w:b/>
+                <w:bCs/>
+                <w:color w:val="000000"/>
+                <w:kern w:val="0"/>
+                <w:sz w:val="24"/>
+                <w:szCs w:val="24"/>
+              </w:rPr>
+              <w:t>待处理或需协调的问题</w:t>
+            </w:r>
+          </w:p>
+        </w:tc>
+        <w:tc>
+          <w:tcPr>
+            <w:tcW w:w="6839" w:type="dxa"/>
+            <w:gridSpan w:val="2"/>
+            <w:tcBorders>
+              <w:top w:val="single" w:sz="4" w:space="0" w:color="auto"/>
+              <w:left w:val="nil"/>
+              <w:bottom w:val="single" w:sz="4" w:space="0" w:color="auto"/>
+              <w:right w:val="single" w:sz="4" w:space="0" w:color="auto"/>
+            </w:tcBorders>
+            <w:shd w:val="clear" w:color="auto" w:fill="auto"/>
+            <w:hideMark/>
+          </w:tcPr>
+          <w:p>
+            <w:pPr>
+              <w:widowControl/>
+              <w:jc w:val="left"/>
+              <w:rPr>
+                <w:rFonts w:ascii="宋体" w:eastAsia="宋体" w:hAnsi="宋体" w:cs="宋体"/>
+                <w:b/>
+                <w:bCs/>
+                <w:color w:val="DA9694"/>
+                <w:kern w:val="0"/>
+                <w:sz w:val="22"/>
+              </w:rPr>
+            </w:pPr>
+            <w:r>
+              <w:rPr>
+                <w:rFonts w:ascii="宋体" w:eastAsia="宋体" w:hAnsi="宋体" w:cs="宋体" w:hint="eastAsia"/>
+                <w:b/>
+                <w:bCs/>
+                <w:color w:val="DA9694"/>
+                <w:kern w:val="0"/>
+                <w:sz w:val="22"/>
+              </w:rPr>
+              <w:t>通知栏提示推送消息后，点击通知栏只是简单唤醒程序，并没有跳转到相应的Activity。</w:t>
+            </w:r>
+          </w:p>
+        </w:tc>
+      </w:tr>
+    </w:tbl>
     <w:p/>
     <w:p/>
     <w:sectPr>
